--- a/Spring boot学习总结.docx
+++ b/Spring boot学习总结.docx
@@ -1,6 +1,6 @@
 
 <file path=word/document.xml><?xml version="1.0" encoding="utf-8"?>
-<w:document xmlns:wpc="http://schemas.microsoft.com/office/word/2010/wordprocessingCanvas" xmlns:mo="http://schemas.microsoft.com/office/mac/office/2008/main" xmlns:mc="http://schemas.openxmlformats.org/markup-compatibility/2006" xmlns:mv="urn:schemas-microsoft-com:mac:vml" xmlns:o="urn:schemas-microsoft-com:office:office" xmlns:r="http://schemas.openxmlformats.org/officeDocument/2006/relationships" xmlns:m="http://schemas.openxmlformats.org/officeDocument/2006/math" xmlns:v="urn:schemas-microsoft-com:vml" xmlns:wp14="http://schemas.microsoft.com/office/word/2010/wordprocessingDrawing" xmlns:wp="http://schemas.openxmlformats.org/drawingml/2006/wordprocessingDrawing" xmlns:w10="urn:schemas-microsoft-com:office:word" xmlns:w="http://schemas.openxmlformats.org/wordprocessingml/2006/main" xmlns:w14="http://schemas.microsoft.com/office/word/2010/wordml" xmlns:w15="http://schemas.microsoft.com/office/word/2012/wordml" xmlns:wpg="http://schemas.microsoft.com/office/word/2010/wordprocessingGroup" xmlns:wpi="http://schemas.microsoft.com/office/word/2010/wordprocessingInk" xmlns:wne="http://schemas.microsoft.com/office/word/2006/wordml" xmlns:wps="http://schemas.microsoft.com/office/word/2010/wordprocessingShape" mc:Ignorable="w14 w15 wp14">
+<w:document xmlns:wpc="http://schemas.microsoft.com/office/word/2010/wordprocessingCanvas" xmlns:mc="http://schemas.openxmlformats.org/markup-compatibility/2006" xmlns:o="urn:schemas-microsoft-com:office:office" xmlns:r="http://schemas.openxmlformats.org/officeDocument/2006/relationships" xmlns:m="http://schemas.openxmlformats.org/officeDocument/2006/math" xmlns:v="urn:schemas-microsoft-com:vml" xmlns:wp14="http://schemas.microsoft.com/office/word/2010/wordprocessingDrawing" xmlns:wp="http://schemas.openxmlformats.org/drawingml/2006/wordprocessingDrawing" xmlns:w="http://schemas.openxmlformats.org/wordprocessingml/2006/main" xmlns:w14="http://schemas.microsoft.com/office/word/2010/wordml" xmlns:w10="urn:schemas-microsoft-com:office:word" xmlns:w15="http://schemas.microsoft.com/office/word/2012/wordml" xmlns:wpg="http://schemas.microsoft.com/office/word/2010/wordprocessingGroup" xmlns:wpi="http://schemas.microsoft.com/office/word/2010/wordprocessingInk" xmlns:wne="http://schemas.microsoft.com/office/word/2006/wordml" xmlns:wps="http://schemas.microsoft.com/office/word/2010/wordprocessingShape" xmlns:wpsCustomData="http://www.wps.cn/officeDocument/2013/wpsCustomData" mc:Ignorable="w14 w15 wp14">
   <w:body>
     <w:p>
       <w:pPr>
@@ -22,10 +22,10 @@
     </w:p>
     <w:p>
       <w:pPr>
-        <w:pStyle w:val="a3"/>
+        <w:pStyle w:val="4"/>
         <w:numPr>
           <w:ilvl w:val="0"/>
-          <w:numId w:val="4"/>
+          <w:numId w:val="1"/>
         </w:numPr>
         <w:ind w:firstLineChars="0"/>
         <w:rPr>
@@ -41,8 +41,8 @@
     </w:p>
     <w:p>
       <w:pPr>
-        <w:pStyle w:val="a3"/>
-        <w:ind w:left="720" w:firstLineChars="0" w:firstLine="0"/>
+        <w:pStyle w:val="4"/>
+        <w:ind w:left="720" w:firstLine="0" w:firstLineChars="0"/>
         <w:rPr>
           <w:rFonts w:hint="eastAsia"/>
         </w:rPr>
@@ -56,10 +56,10 @@
     </w:p>
     <w:p>
       <w:pPr>
-        <w:pStyle w:val="a3"/>
+        <w:pStyle w:val="4"/>
         <w:numPr>
           <w:ilvl w:val="0"/>
-          <w:numId w:val="4"/>
+          <w:numId w:val="1"/>
         </w:numPr>
         <w:ind w:firstLineChars="0"/>
         <w:rPr>
@@ -75,8 +75,8 @@
     </w:p>
     <w:p>
       <w:pPr>
-        <w:pStyle w:val="a3"/>
-        <w:ind w:left="720" w:firstLineChars="0" w:firstLine="0"/>
+        <w:pStyle w:val="4"/>
+        <w:ind w:left="720" w:firstLine="0" w:firstLineChars="0"/>
         <w:rPr>
           <w:rFonts w:hint="eastAsia"/>
         </w:rPr>
@@ -90,11 +90,11 @@
     </w:p>
     <w:p>
       <w:pPr>
-        <w:pStyle w:val="a3"/>
+        <w:pStyle w:val="4"/>
         <w:widowControl/>
         <w:numPr>
           <w:ilvl w:val="0"/>
-          <w:numId w:val="4"/>
+          <w:numId w:val="1"/>
         </w:numPr>
         <w:autoSpaceDE w:val="0"/>
         <w:autoSpaceDN w:val="0"/>
@@ -103,7 +103,7 @@
         <w:ind w:firstLineChars="0"/>
         <w:jc w:val="left"/>
         <w:rPr>
-          <w:rFonts w:ascii="Times" w:hAnsi="Times" w:cs="Times" w:hint="eastAsia"/>
+          <w:rFonts w:hint="eastAsia" w:ascii="Times" w:hAnsi="Times" w:cs="Times"/>
           <w:color w:val="393939"/>
           <w:kern w:val="0"/>
         </w:rPr>
@@ -114,73 +114,65 @@
           <w:color w:val="393939"/>
           <w:kern w:val="0"/>
         </w:rPr>
-        <w:t>mvn</w:t>
-      </w:r>
-      <w:r>
-        <w:rPr>
-          <w:rFonts w:ascii="Times" w:hAnsi="Times" w:cs="Times"/>
+        <w:t xml:space="preserve">mvn </w:t>
+      </w:r>
+      <w:r>
+        <w:rPr>
+          <w:rFonts w:hint="eastAsia" w:ascii="Times" w:hAnsi="Times" w:cs="Times"/>
           <w:color w:val="393939"/>
           <w:kern w:val="0"/>
         </w:rPr>
-        <w:t xml:space="preserve"> </w:t>
-      </w:r>
-      <w:r>
-        <w:rPr>
-          <w:rFonts w:ascii="Times" w:hAnsi="Times" w:cs="Times" w:hint="eastAsia"/>
+        <w:t>install :</w:t>
+      </w:r>
+    </w:p>
+    <w:p>
+      <w:pPr>
+        <w:pStyle w:val="4"/>
+        <w:widowControl/>
+        <w:autoSpaceDE w:val="0"/>
+        <w:autoSpaceDN w:val="0"/>
+        <w:adjustRightInd w:val="0"/>
+        <w:spacing w:after="240" w:line="280" w:lineRule="atLeast"/>
+        <w:ind w:left="720" w:firstLine="0" w:firstLineChars="0"/>
+        <w:jc w:val="left"/>
+        <w:rPr>
+          <w:rFonts w:hint="eastAsia" w:ascii="Times" w:hAnsi="Times" w:cs="Times"/>
           <w:color w:val="393939"/>
           <w:kern w:val="0"/>
         </w:rPr>
-        <w:t>install :</w:t>
-      </w:r>
-    </w:p>
-    <w:p>
-      <w:pPr>
-        <w:pStyle w:val="a3"/>
-        <w:widowControl/>
-        <w:autoSpaceDE w:val="0"/>
-        <w:autoSpaceDN w:val="0"/>
-        <w:adjustRightInd w:val="0"/>
-        <w:spacing w:after="240" w:line="280" w:lineRule="atLeast"/>
-        <w:ind w:left="720" w:firstLineChars="0" w:firstLine="0"/>
-        <w:jc w:val="left"/>
-        <w:rPr>
-          <w:rFonts w:ascii="Times" w:hAnsi="Times" w:cs="Times" w:hint="eastAsia"/>
+      </w:pPr>
+      <w:r>
+        <w:rPr>
+          <w:rFonts w:hint="eastAsia" w:ascii="Times" w:hAnsi="Times" w:cs="Times"/>
+          <w:color w:val="555555"/>
+          <w:kern w:val="0"/>
+        </w:rPr>
+        <w:t>打包并安装</w:t>
+      </w:r>
+      <w:r>
+        <w:rPr>
+          <w:rFonts w:ascii="Times" w:hAnsi="Times" w:cs="Times"/>
+          <w:color w:val="555555"/>
+          <w:kern w:val="0"/>
+        </w:rPr>
+        <w:t>到本</w:t>
+      </w:r>
+      <w:r>
+        <w:rPr>
+          <w:rFonts w:ascii="Times" w:hAnsi="Times" w:cs="Times"/>
           <w:color w:val="393939"/>
           <w:kern w:val="0"/>
         </w:rPr>
-      </w:pPr>
-      <w:r>
-        <w:rPr>
-          <w:rFonts w:ascii="Times" w:hAnsi="Times" w:cs="Times" w:hint="eastAsia"/>
-          <w:color w:val="555555"/>
-          <w:kern w:val="0"/>
-        </w:rPr>
-        <w:t>打包并安装</w:t>
-      </w:r>
-      <w:r>
-        <w:rPr>
-          <w:rFonts w:ascii="Times" w:hAnsi="Times" w:cs="Times"/>
-          <w:color w:val="555555"/>
-          <w:kern w:val="0"/>
-        </w:rPr>
-        <w:t>到本</w:t>
-      </w:r>
-      <w:r>
-        <w:rPr>
-          <w:rFonts w:ascii="Times" w:hAnsi="Times" w:cs="Times"/>
-          <w:color w:val="393939"/>
-          <w:kern w:val="0"/>
-        </w:rPr>
         <w:t>地仓库</w:t>
       </w:r>
     </w:p>
     <w:p>
       <w:pPr>
-        <w:pStyle w:val="a3"/>
+        <w:pStyle w:val="4"/>
         <w:widowControl/>
         <w:numPr>
           <w:ilvl w:val="0"/>
-          <w:numId w:val="4"/>
+          <w:numId w:val="1"/>
         </w:numPr>
         <w:autoSpaceDE w:val="0"/>
         <w:autoSpaceDN w:val="0"/>
@@ -189,14 +181,14 @@
         <w:ind w:firstLineChars="0"/>
         <w:jc w:val="left"/>
         <w:rPr>
-          <w:rFonts w:ascii="Times" w:hAnsi="Times" w:cs="Times" w:hint="eastAsia"/>
+          <w:rFonts w:hint="eastAsia" w:ascii="Times" w:hAnsi="Times" w:cs="Times"/>
           <w:color w:val="000000"/>
           <w:kern w:val="0"/>
         </w:rPr>
       </w:pPr>
       <w:r>
         <w:rPr>
-          <w:rFonts w:ascii="Times" w:hAnsi="Times" w:cs="Times" w:hint="eastAsia"/>
+          <w:rFonts w:hint="eastAsia" w:ascii="Times" w:hAnsi="Times" w:cs="Times"/>
           <w:color w:val="000000"/>
           <w:kern w:val="0"/>
         </w:rPr>
@@ -205,132 +197,153 @@
     </w:p>
     <w:p>
       <w:pPr>
-        <w:pStyle w:val="a3"/>
+        <w:pStyle w:val="4"/>
         <w:widowControl/>
         <w:autoSpaceDE w:val="0"/>
         <w:autoSpaceDN w:val="0"/>
         <w:adjustRightInd w:val="0"/>
         <w:spacing w:after="240" w:line="280" w:lineRule="atLeast"/>
-        <w:ind w:left="720" w:firstLineChars="0" w:firstLine="0"/>
-        <w:jc w:val="left"/>
-        <w:rPr>
-          <w:rFonts w:ascii="Times" w:hAnsi="Times" w:cs="Times" w:hint="eastAsia"/>
+        <w:ind w:left="720" w:firstLine="0" w:firstLineChars="0"/>
+        <w:jc w:val="left"/>
+        <w:rPr>
+          <w:rFonts w:hint="eastAsia" w:ascii="Times" w:hAnsi="Times" w:cs="Times"/>
           <w:color w:val="000000"/>
           <w:kern w:val="0"/>
         </w:rPr>
       </w:pPr>
       <w:r>
         <w:rPr>
-          <w:rFonts w:ascii="Times" w:hAnsi="Times" w:cs="Times" w:hint="eastAsia"/>
+          <w:rFonts w:hint="eastAsia" w:ascii="Times" w:hAnsi="Times" w:cs="Times"/>
           <w:color w:val="000000"/>
           <w:kern w:val="0"/>
         </w:rPr>
-        <w:t>删除</w:t>
-      </w:r>
-      <w:r>
-        <w:rPr>
-          <w:rFonts w:ascii="Times" w:hAnsi="Times" w:cs="Times" w:hint="eastAsia"/>
+        <w:t>删除target中的包</w:t>
+      </w:r>
+    </w:p>
+    <w:p>
+      <w:pPr>
+        <w:rPr>
+          <w:rFonts w:hint="eastAsia"/>
+        </w:rPr>
+      </w:pPr>
+      <w:r>
+        <w:rPr>
+          <w:rFonts w:hint="eastAsia"/>
+        </w:rPr>
+        <w:t xml:space="preserve">5、@Service : </w:t>
+      </w:r>
+    </w:p>
+    <w:p>
+      <w:pPr>
+        <w:rPr>
+          <w:rFonts w:hint="eastAsia"/>
+        </w:rPr>
+      </w:pPr>
+      <w:r>
+        <w:rPr>
+          <w:rFonts w:hint="eastAsia"/>
+        </w:rPr>
+        <w:t xml:space="preserve">   声明此类是业务处理类，通常与@Transactional一起配合使用</w:t>
+      </w:r>
+    </w:p>
+    <w:p>
+      <w:pPr>
+        <w:rPr>
+          <w:rFonts w:hint="eastAsia"/>
+        </w:rPr>
+      </w:pPr>
+      <w:r>
+        <w:rPr>
+          <w:rFonts w:hint="eastAsia"/>
+        </w:rPr>
+        <w:t xml:space="preserve">6、@Repository : </w:t>
+      </w:r>
+    </w:p>
+    <w:p>
+      <w:pPr>
+        <w:rPr>
+          <w:rFonts w:hint="eastAsia"/>
+        </w:rPr>
+      </w:pPr>
+      <w:r>
+        <w:rPr>
+          <w:rFonts w:hint="eastAsia"/>
+        </w:rPr>
+        <w:t xml:space="preserve">   声明此类是数据库或者其他NoSQL访问类</w:t>
+      </w:r>
+    </w:p>
+    <w:p>
+      <w:pPr>
+        <w:rPr>
+          <w:rFonts w:hint="eastAsia"/>
+        </w:rPr>
+      </w:pPr>
+      <w:r>
+        <w:rPr>
+          <w:rFonts w:hint="eastAsia"/>
+        </w:rPr>
+        <w:t>7、@Component :</w:t>
+      </w:r>
+    </w:p>
+    <w:p>
+      <w:pPr>
+        <w:widowControl/>
+        <w:autoSpaceDE w:val="0"/>
+        <w:autoSpaceDN w:val="0"/>
+        <w:adjustRightInd w:val="0"/>
+        <w:spacing w:after="240" w:line="280" w:lineRule="atLeast"/>
+        <w:jc w:val="left"/>
+        <w:rPr>
+          <w:rFonts w:hint="eastAsia" w:ascii="Times" w:hAnsi="Times" w:cs="Times"/>
+          <w:color w:val="5D5D5D"/>
+          <w:kern w:val="0"/>
+        </w:rPr>
+      </w:pPr>
+      <w:r>
+        <w:rPr>
+          <w:rFonts w:hint="eastAsia"/>
+        </w:rPr>
+        <w:t xml:space="preserve">   </w:t>
+      </w:r>
+      <w:r>
+        <w:rPr>
+          <w:rFonts w:ascii="Times" w:hAnsi="Times" w:cs="Times"/>
+          <w:color w:val="4A4A4A"/>
+          <w:kern w:val="0"/>
+        </w:rPr>
+        <w:t>声明此类是一个Spring</w:t>
+      </w:r>
+      <w:r>
+        <w:rPr>
+          <w:rFonts w:hint="eastAsia" w:ascii="Times" w:hAnsi="Times" w:cs="Times"/>
+          <w:color w:val="4A4A4A"/>
+          <w:kern w:val="0"/>
+        </w:rPr>
+        <w:t>管理</w:t>
+      </w:r>
+      <w:r>
+        <w:rPr>
+          <w:rFonts w:ascii="Times" w:hAnsi="Times" w:cs="Times"/>
+          <w:color w:val="4A4A4A"/>
+          <w:kern w:val="0"/>
+        </w:rPr>
+        <w:t>的类，通常用于无法用上述注解描述的</w:t>
+      </w:r>
+      <w:r>
+        <w:rPr>
+          <w:rFonts w:hint="eastAsia" w:ascii="Times" w:hAnsi="Times" w:cs="Times"/>
           <w:color w:val="000000"/>
           <w:kern w:val="0"/>
         </w:rPr>
-        <w:t>target</w:t>
-      </w:r>
-      <w:r>
-        <w:rPr>
-          <w:rFonts w:ascii="Times" w:hAnsi="Times" w:cs="Times" w:hint="eastAsia"/>
-          <w:color w:val="000000"/>
-          <w:kern w:val="0"/>
-        </w:rPr>
-        <w:t>中的包</w:t>
-      </w:r>
-    </w:p>
-    <w:p>
-      <w:pPr>
-        <w:rPr>
-          <w:rFonts w:hint="eastAsia"/>
-        </w:rPr>
-      </w:pPr>
-      <w:r>
-        <w:rPr>
-          <w:rFonts w:hint="eastAsia"/>
-        </w:rPr>
-        <w:t>5、@</w:t>
-      </w:r>
-      <w:r>
-        <w:rPr>
-          <w:rFonts w:hint="eastAsia"/>
-        </w:rPr>
-        <w:t>S</w:t>
-      </w:r>
-      <w:r>
-        <w:rPr>
-          <w:rFonts w:hint="eastAsia"/>
-        </w:rPr>
-        <w:t xml:space="preserve">ervice : </w:t>
-      </w:r>
-    </w:p>
-    <w:p>
-      <w:pPr>
-        <w:rPr>
-          <w:rFonts w:hint="eastAsia"/>
-        </w:rPr>
-      </w:pPr>
-      <w:r>
-        <w:rPr>
-          <w:rFonts w:hint="eastAsia"/>
-        </w:rPr>
-        <w:t xml:space="preserve">   声明此类是业务处理类，通常与@Transactional一起</w:t>
-      </w:r>
-      <w:r>
-        <w:rPr>
-          <w:rFonts w:hint="eastAsia"/>
-        </w:rPr>
-        <w:t>配合</w:t>
-      </w:r>
-      <w:r>
-        <w:rPr>
-          <w:rFonts w:hint="eastAsia"/>
-        </w:rPr>
-        <w:t>使用</w:t>
-      </w:r>
-    </w:p>
-    <w:p>
-      <w:pPr>
-        <w:rPr>
-          <w:rFonts w:hint="eastAsia"/>
-        </w:rPr>
-      </w:pPr>
-      <w:r>
-        <w:rPr>
-          <w:rFonts w:hint="eastAsia"/>
-        </w:rPr>
-        <w:t xml:space="preserve">6、@Repository : </w:t>
-      </w:r>
-    </w:p>
-    <w:p>
-      <w:pPr>
-        <w:rPr>
-          <w:rFonts w:hint="eastAsia"/>
-        </w:rPr>
-      </w:pPr>
-      <w:r>
-        <w:rPr>
-          <w:rFonts w:hint="eastAsia"/>
-        </w:rPr>
-        <w:t xml:space="preserve">   声明此类是数据库或者其他NoSQL访问类</w:t>
-      </w:r>
-    </w:p>
-    <w:p>
-      <w:pPr>
-        <w:rPr>
-          <w:rFonts w:hint="eastAsia"/>
-        </w:rPr>
-      </w:pPr>
-      <w:r>
-        <w:rPr>
-          <w:rFonts w:hint="eastAsia"/>
-        </w:rPr>
-        <w:t>7、@Component :</w:t>
+        <w:t>Spring管             理类</w:t>
+      </w:r>
+      <w:r>
+        <w:rPr>
+          <w:rFonts w:ascii="Times" w:hAnsi="Times" w:cs="Times"/>
+          <w:color w:val="5D5D5D"/>
+          <w:kern w:val="0"/>
+        </w:rPr>
+        <w:t xml:space="preserve"> </w:t>
       </w:r>
     </w:p>
     <w:p>
@@ -342,214 +355,81 @@
         <w:spacing w:after="240" w:line="280" w:lineRule="atLeast"/>
         <w:jc w:val="left"/>
         <w:rPr>
-          <w:rFonts w:ascii="Times" w:hAnsi="Times" w:cs="Times" w:hint="eastAsia"/>
-          <w:color w:val="5D5D5D"/>
-          <w:kern w:val="0"/>
-        </w:rPr>
-      </w:pPr>
-      <w:r>
-        <w:rPr>
-          <w:rFonts w:hint="eastAsia"/>
+          <w:rFonts w:hint="eastAsia" w:ascii="Times" w:hAnsi="Times" w:cs="Times"/>
+          <w:color w:val="5D5D5D"/>
+          <w:kern w:val="0"/>
+        </w:rPr>
+      </w:pPr>
+      <w:r>
+        <w:rPr>
+          <w:rFonts w:hint="eastAsia" w:ascii="Times" w:hAnsi="Times" w:cs="Times"/>
+          <w:color w:val="5D5D5D"/>
+          <w:kern w:val="0"/>
+        </w:rPr>
+        <w:t>8、@Configuration :</w:t>
+      </w:r>
+    </w:p>
+    <w:p>
+      <w:pPr>
+        <w:widowControl/>
+        <w:autoSpaceDE w:val="0"/>
+        <w:autoSpaceDN w:val="0"/>
+        <w:adjustRightInd w:val="0"/>
+        <w:spacing w:after="240" w:line="280" w:lineRule="atLeast"/>
+        <w:jc w:val="left"/>
+        <w:rPr>
+          <w:rFonts w:hint="eastAsia" w:ascii="Times" w:hAnsi="Times" w:cs="Times"/>
+          <w:color w:val="4A4A4A"/>
+          <w:kern w:val="0"/>
+        </w:rPr>
+      </w:pPr>
+      <w:r>
+        <w:rPr>
+          <w:rFonts w:hint="eastAsia" w:ascii="Times" w:hAnsi="Times" w:cs="Times"/>
+          <w:color w:val="5D5D5D"/>
+          <w:kern w:val="0"/>
         </w:rPr>
         <w:t xml:space="preserve">   </w:t>
       </w:r>
       <w:r>
         <w:rPr>
           <w:rFonts w:ascii="Times" w:hAnsi="Times" w:cs="Times"/>
+          <w:color w:val="5D5D5D"/>
+          <w:kern w:val="0"/>
+        </w:rPr>
+        <w:t>声明此类是</w:t>
+      </w:r>
+      <w:r>
+        <w:rPr>
+          <w:rFonts w:ascii="Times" w:hAnsi="Times" w:cs="Times"/>
+          <w:color w:val="7B7B7B"/>
+          <w:kern w:val="0"/>
+        </w:rPr>
+        <w:t>一</w:t>
+      </w:r>
+      <w:r>
+        <w:rPr>
+          <w:rFonts w:ascii="Times" w:hAnsi="Times" w:cs="Times"/>
           <w:color w:val="4A4A4A"/>
           <w:kern w:val="0"/>
         </w:rPr>
-        <w:t>声明此类是一个</w:t>
-      </w:r>
-      <w:r>
-        <w:rPr>
-          <w:rFonts w:ascii="Times" w:hAnsi="Times" w:cs="Times"/>
+        <w:t>个配置类，通常与注解@Bea</w:t>
+      </w:r>
+      <w:r>
+        <w:rPr>
+          <w:rFonts w:hint="eastAsia" w:ascii="Times" w:hAnsi="Times" w:cs="Times"/>
           <w:color w:val="4A4A4A"/>
           <w:kern w:val="0"/>
         </w:rPr>
-        <w:t>Spring</w:t>
-      </w:r>
-      <w:r>
-        <w:rPr>
-          <w:rFonts w:ascii="Times" w:hAnsi="Times" w:cs="Times" w:hint="eastAsia"/>
+        <w:t>n配</w:t>
+      </w:r>
+      <w:r>
+        <w:rPr>
+          <w:rFonts w:ascii="Times" w:hAnsi="Times" w:cs="Times"/>
           <w:color w:val="4A4A4A"/>
           <w:kern w:val="0"/>
         </w:rPr>
-        <w:t>管理</w:t>
-      </w:r>
-      <w:r>
-        <w:rPr>
-          <w:rFonts w:ascii="Times" w:hAnsi="Times" w:cs="Times"/>
-          <w:color w:val="4A4A4A"/>
-          <w:kern w:val="0"/>
-        </w:rPr>
-        <w:t>的类，通常用于无法用上述注解描述的</w:t>
-      </w:r>
-      <w:r>
-        <w:rPr>
-          <w:rFonts w:ascii="Times" w:hAnsi="Times" w:cs="Times" w:hint="eastAsia"/>
-          <w:color w:val="000000"/>
-          <w:kern w:val="0"/>
-        </w:rPr>
-        <w:t>Spring</w:t>
-      </w:r>
-      <w:r>
-        <w:rPr>
-          <w:rFonts w:ascii="Times" w:hAnsi="Times" w:cs="Times" w:hint="eastAsia"/>
-          <w:color w:val="000000"/>
-          <w:kern w:val="0"/>
-        </w:rPr>
-        <w:t>管</w:t>
-      </w:r>
-      <w:r>
-        <w:rPr>
-          <w:rFonts w:ascii="Times" w:hAnsi="Times" w:cs="Times" w:hint="eastAsia"/>
-          <w:color w:val="000000"/>
-          <w:kern w:val="0"/>
-        </w:rPr>
-        <w:t xml:space="preserve">             </w:t>
-      </w:r>
-      <w:r>
-        <w:rPr>
-          <w:rFonts w:ascii="Times" w:hAnsi="Times" w:cs="Times" w:hint="eastAsia"/>
-          <w:color w:val="000000"/>
-          <w:kern w:val="0"/>
-        </w:rPr>
-        <w:t>理类</w:t>
-      </w:r>
-      <w:r>
-        <w:rPr>
-          <w:rFonts w:ascii="Times" w:hAnsi="Times" w:cs="Times"/>
-          <w:color w:val="5D5D5D"/>
-          <w:kern w:val="0"/>
-        </w:rPr>
-        <w:t xml:space="preserve"> </w:t>
-      </w:r>
-    </w:p>
-    <w:p>
-      <w:pPr>
-        <w:widowControl/>
-        <w:autoSpaceDE w:val="0"/>
-        <w:autoSpaceDN w:val="0"/>
-        <w:adjustRightInd w:val="0"/>
-        <w:spacing w:after="240" w:line="280" w:lineRule="atLeast"/>
-        <w:jc w:val="left"/>
-        <w:rPr>
-          <w:rFonts w:ascii="Times" w:hAnsi="Times" w:cs="Times" w:hint="eastAsia"/>
-          <w:color w:val="5D5D5D"/>
-          <w:kern w:val="0"/>
-        </w:rPr>
-      </w:pPr>
-      <w:r>
-        <w:rPr>
-          <w:rFonts w:ascii="Times" w:hAnsi="Times" w:cs="Times" w:hint="eastAsia"/>
-          <w:color w:val="5D5D5D"/>
-          <w:kern w:val="0"/>
-        </w:rPr>
-        <w:t>8</w:t>
-      </w:r>
-      <w:r>
-        <w:rPr>
-          <w:rFonts w:ascii="Times" w:hAnsi="Times" w:cs="Times" w:hint="eastAsia"/>
-          <w:color w:val="5D5D5D"/>
-          <w:kern w:val="0"/>
-        </w:rPr>
-        <w:t>、</w:t>
-      </w:r>
-      <w:r>
-        <w:rPr>
-          <w:rFonts w:ascii="Times" w:hAnsi="Times" w:cs="Times" w:hint="eastAsia"/>
-          <w:color w:val="5D5D5D"/>
-          <w:kern w:val="0"/>
-        </w:rPr>
-        <w:t>@Configuration :</w:t>
-      </w:r>
-    </w:p>
-    <w:p>
-      <w:pPr>
-        <w:widowControl/>
-        <w:autoSpaceDE w:val="0"/>
-        <w:autoSpaceDN w:val="0"/>
-        <w:adjustRightInd w:val="0"/>
-        <w:spacing w:after="240" w:line="280" w:lineRule="atLeast"/>
-        <w:jc w:val="left"/>
-        <w:rPr>
-          <w:rFonts w:ascii="Times" w:hAnsi="Times" w:cs="Times" w:hint="eastAsia"/>
-          <w:color w:val="4A4A4A"/>
-          <w:kern w:val="0"/>
-        </w:rPr>
-      </w:pPr>
-      <w:r>
-        <w:rPr>
-          <w:rFonts w:ascii="Times" w:hAnsi="Times" w:cs="Times" w:hint="eastAsia"/>
-          <w:color w:val="5D5D5D"/>
-          <w:kern w:val="0"/>
-        </w:rPr>
-        <w:t xml:space="preserve">   </w:t>
-      </w:r>
-      <w:r>
-        <w:rPr>
-          <w:rFonts w:ascii="Times" w:hAnsi="Times" w:cs="Times"/>
-          <w:color w:val="5D5D5D"/>
-          <w:kern w:val="0"/>
-        </w:rPr>
-        <w:t>声明此类是</w:t>
-      </w:r>
-      <w:r>
-        <w:rPr>
-          <w:rFonts w:ascii="Times" w:hAnsi="Times" w:cs="Times"/>
-          <w:color w:val="7B7B7B"/>
-          <w:kern w:val="0"/>
-        </w:rPr>
-        <w:t>一</w:t>
-      </w:r>
-      <w:r>
-        <w:rPr>
-          <w:rFonts w:ascii="Times" w:hAnsi="Times" w:cs="Times"/>
-          <w:color w:val="4A4A4A"/>
-          <w:kern w:val="0"/>
-        </w:rPr>
-        <w:t>个配置类，通常与注解</w:t>
-      </w:r>
-      <w:r>
-        <w:rPr>
-          <w:rFonts w:ascii="Times" w:hAnsi="Times" w:cs="Times"/>
-          <w:color w:val="4A4A4A"/>
-          <w:kern w:val="0"/>
-        </w:rPr>
-        <w:t>@Bea</w:t>
-      </w:r>
-      <w:r>
-        <w:rPr>
-          <w:rFonts w:ascii="Times" w:hAnsi="Times" w:cs="Times" w:hint="eastAsia"/>
-          <w:color w:val="4A4A4A"/>
-          <w:kern w:val="0"/>
-        </w:rPr>
-        <w:t>n</w:t>
-      </w:r>
-      <w:r>
-        <w:rPr>
-          <w:rFonts w:ascii="Times" w:hAnsi="Times" w:cs="Times" w:hint="eastAsia"/>
-          <w:color w:val="4A4A4A"/>
-          <w:kern w:val="0"/>
-        </w:rPr>
-        <w:t>配</w:t>
-      </w:r>
-      <w:r>
-        <w:rPr>
-          <w:rFonts w:ascii="Times" w:hAnsi="Times" w:cs="Times"/>
-          <w:color w:val="4A4A4A"/>
-          <w:kern w:val="0"/>
-        </w:rPr>
-        <w:t>合使用</w:t>
-      </w:r>
-      <w:r>
-        <w:rPr>
-          <w:rFonts w:ascii="Times" w:hAnsi="Times" w:cs="Times"/>
-          <w:color w:val="4A4A4A"/>
-          <w:kern w:val="0"/>
-        </w:rPr>
-        <w:t xml:space="preserve"> </w:t>
+        <w:t xml:space="preserve">合使用 </w:t>
       </w:r>
     </w:p>
     <w:p>
@@ -561,16 +441,16 @@
         <w:spacing w:after="240"/>
         <w:jc w:val="left"/>
         <w:rPr>
-          <w:rFonts w:ascii="MS Mincho" w:eastAsiaTheme="majorEastAsia" w:hAnsi="MS Mincho" w:cs="MS Mincho" w:hint="eastAsia"/>
-          <w:color w:val="5D5D5D"/>
-          <w:kern w:val="0"/>
-          <w:sz w:val="18"/>
-          <w:szCs w:val="26"/>
-        </w:rPr>
-      </w:pPr>
-      <w:r>
-        <w:rPr>
-          <w:rFonts w:ascii="Times" w:eastAsiaTheme="majorEastAsia" w:hAnsi="Times" w:cs="Times"/>
+          <w:rFonts w:hint="eastAsia" w:ascii="MS Mincho" w:hAnsi="MS Mincho" w:cs="MS Mincho" w:eastAsiaTheme="majorEastAsia"/>
+          <w:color w:val="5D5D5D"/>
+          <w:kern w:val="0"/>
+          <w:sz w:val="18"/>
+          <w:szCs w:val="26"/>
+        </w:rPr>
+      </w:pPr>
+      <w:r>
+        <w:rPr>
+          <w:rFonts w:ascii="Times" w:hAnsi="Times" w:cs="Times" w:eastAsiaTheme="majorEastAsia"/>
           <w:color w:val="5D5D5D"/>
           <w:kern w:val="0"/>
           <w:sz w:val="18"/>
@@ -580,7 +460,7 @@
       </w:r>
       <w:r>
         <w:rPr>
-          <w:rFonts w:ascii="MS Mincho" w:eastAsiaTheme="majorEastAsia" w:hAnsi="MS Mincho" w:cs="MS Mincho"/>
+          <w:rFonts w:ascii="MS Mincho" w:hAnsi="MS Mincho" w:cs="MS Mincho" w:eastAsiaTheme="majorEastAsia"/>
           <w:color w:val="5D5D5D"/>
           <w:kern w:val="0"/>
           <w:sz w:val="18"/>
@@ -599,7 +479,7 @@
         <w:spacing w:after="240"/>
         <w:jc w:val="left"/>
         <w:rPr>
-          <w:rFonts w:ascii="Times" w:eastAsiaTheme="majorEastAsia" w:hAnsi="Times" w:cs="Times"/>
+          <w:rFonts w:ascii="Times" w:hAnsi="Times" w:cs="Times" w:eastAsiaTheme="majorEastAsia"/>
           <w:color w:val="000000"/>
           <w:kern w:val="0"/>
           <w:sz w:val="18"/>
@@ -607,7 +487,7 @@
       </w:pPr>
       <w:r>
         <w:rPr>
-          <w:rFonts w:ascii="Times" w:eastAsiaTheme="majorEastAsia" w:hAnsi="Times" w:cs="Times"/>
+          <w:rFonts w:ascii="Times" w:hAnsi="Times" w:cs="Times" w:eastAsiaTheme="majorEastAsia"/>
           <w:color w:val="5D5D5D"/>
           <w:kern w:val="0"/>
           <w:sz w:val="18"/>
@@ -617,7 +497,7 @@
       </w:r>
       <w:r>
         <w:rPr>
-          <w:rFonts w:ascii="Times" w:eastAsiaTheme="majorEastAsia" w:hAnsi="Times" w:cs="Times"/>
+          <w:rFonts w:ascii="Times" w:hAnsi="Times" w:cs="Times" w:eastAsiaTheme="majorEastAsia"/>
           <w:color w:val="5D5D5D"/>
           <w:kern w:val="0"/>
           <w:sz w:val="18"/>
@@ -634,7 +514,7 @@
         <w:spacing w:after="240"/>
         <w:jc w:val="left"/>
         <w:rPr>
-          <w:rFonts w:ascii="Helvetica" w:eastAsiaTheme="majorEastAsia" w:hAnsi="Helvetica" w:cs="Helvetica" w:hint="eastAsia"/>
+          <w:rFonts w:hint="eastAsia" w:ascii="Helvetica" w:hAnsi="Helvetica" w:cs="Helvetica" w:eastAsiaTheme="majorEastAsia"/>
           <w:color w:val="3C3C3C"/>
           <w:kern w:val="0"/>
           <w:sz w:val="18"/>
@@ -643,7 +523,7 @@
       </w:pPr>
       <w:r>
         <w:rPr>
-          <w:rFonts w:ascii="Times" w:eastAsiaTheme="majorEastAsia" w:hAnsi="Times" w:cs="Times"/>
+          <w:rFonts w:ascii="Times" w:hAnsi="Times" w:cs="Times" w:eastAsiaTheme="majorEastAsia"/>
           <w:color w:val="5D5D5D"/>
           <w:kern w:val="0"/>
           <w:sz w:val="18"/>
@@ -652,7 +532,7 @@
       </w:r>
       <w:r>
         <w:rPr>
-          <w:rFonts w:ascii="Helvetica" w:eastAsiaTheme="majorEastAsia" w:hAnsi="Helvetica" w:cs="Helvetica"/>
+          <w:rFonts w:ascii="Helvetica" w:hAnsi="Helvetica" w:cs="Helvetica" w:eastAsiaTheme="majorEastAsia"/>
           <w:color w:val="5D5D5D"/>
           <w:kern w:val="0"/>
           <w:sz w:val="18"/>
@@ -661,7 +541,7 @@
       </w:r>
       <w:r>
         <w:rPr>
-          <w:rFonts w:ascii="Helvetica" w:eastAsiaTheme="majorEastAsia" w:hAnsi="Helvetica" w:cs="Helvetica"/>
+          <w:rFonts w:ascii="Helvetica" w:hAnsi="Helvetica" w:cs="Helvetica" w:eastAsiaTheme="majorEastAsia"/>
           <w:color w:val="3C3C3C"/>
           <w:kern w:val="0"/>
           <w:sz w:val="18"/>
@@ -670,7 +550,7 @@
       </w:r>
       <w:r>
         <w:rPr>
-          <w:rFonts w:ascii="Times" w:eastAsiaTheme="majorEastAsia" w:hAnsi="Times" w:cs="Times"/>
+          <w:rFonts w:ascii="Times" w:hAnsi="Times" w:cs="Times" w:eastAsiaTheme="majorEastAsia"/>
           <w:color w:val="5D5D5D"/>
           <w:kern w:val="0"/>
           <w:sz w:val="18"/>
@@ -680,7 +560,7 @@
       </w:r>
       <w:r>
         <w:rPr>
-          <w:rFonts w:ascii="Helvetica" w:eastAsiaTheme="majorEastAsia" w:hAnsi="Helvetica" w:cs="Helvetica"/>
+          <w:rFonts w:ascii="Helvetica" w:hAnsi="Helvetica" w:cs="Helvetica" w:eastAsiaTheme="majorEastAsia"/>
           <w:color w:val="3C3C3C"/>
           <w:kern w:val="0"/>
           <w:sz w:val="18"/>
@@ -699,7 +579,7 @@
         <w:spacing w:after="240"/>
         <w:jc w:val="left"/>
         <w:rPr>
-          <w:rFonts w:ascii="Times" w:eastAsiaTheme="majorEastAsia" w:hAnsi="Times" w:cs="Times" w:hint="eastAsia"/>
+          <w:rFonts w:hint="eastAsia" w:ascii="Times" w:hAnsi="Times" w:cs="Times" w:eastAsiaTheme="majorEastAsia"/>
           <w:color w:val="4A4A4A"/>
           <w:kern w:val="0"/>
           <w:sz w:val="18"/>
@@ -707,18 +587,17 @@
       </w:pPr>
       <w:r>
         <w:rPr>
-          <w:rFonts w:ascii="Times" w:eastAsiaTheme="majorEastAsia" w:hAnsi="Times" w:cs="Times"/>
-          <w:color w:val="5D5D5D"/>
-          <w:kern w:val="0"/>
-          <w:sz w:val="18"/>
-          <w:szCs w:val="26"/>
-        </w:rPr>
-        <w:lastRenderedPageBreak/>
+          <w:rFonts w:ascii="Times" w:hAnsi="Times" w:cs="Times" w:eastAsiaTheme="majorEastAsia"/>
+          <w:color w:val="5D5D5D"/>
+          <w:kern w:val="0"/>
+          <w:sz w:val="18"/>
+          <w:szCs w:val="26"/>
+        </w:rPr>
         <w:t>public DataSource datasource(Environment env</w:t>
       </w:r>
       <w:r>
         <w:rPr>
-          <w:rFonts w:ascii="Times" w:eastAsiaTheme="majorEastAsia" w:hAnsi="Times" w:cs="Times"/>
+          <w:rFonts w:ascii="Times" w:hAnsi="Times" w:cs="Times" w:eastAsiaTheme="majorEastAsia"/>
           <w:color w:val="3C3C3C"/>
           <w:kern w:val="0"/>
           <w:sz w:val="18"/>
@@ -727,7 +606,7 @@
       </w:r>
       <w:r>
         <w:rPr>
-          <w:rFonts w:ascii="Times" w:eastAsiaTheme="majorEastAsia" w:hAnsi="Times" w:cs="Times"/>
+          <w:rFonts w:ascii="Times" w:hAnsi="Times" w:cs="Times" w:eastAsiaTheme="majorEastAsia"/>
           <w:color w:val="4A4A4A"/>
           <w:kern w:val="0"/>
           <w:sz w:val="18"/>
@@ -745,7 +624,7 @@
         <w:ind w:left="420"/>
         <w:jc w:val="left"/>
         <w:rPr>
-          <w:rFonts w:ascii="MS Mincho" w:eastAsiaTheme="majorEastAsia" w:hAnsi="MS Mincho" w:cs="MS Mincho" w:hint="eastAsia"/>
+          <w:rFonts w:hint="eastAsia" w:ascii="MS Mincho" w:hAnsi="MS Mincho" w:cs="MS Mincho" w:eastAsiaTheme="majorEastAsia"/>
           <w:color w:val="4A4A4A"/>
           <w:kern w:val="0"/>
           <w:sz w:val="18"/>
@@ -754,7 +633,7 @@
       </w:pPr>
       <w:r>
         <w:rPr>
-          <w:rFonts w:ascii="Times" w:eastAsiaTheme="majorEastAsia" w:hAnsi="Times" w:cs="Times"/>
+          <w:rFonts w:ascii="Times" w:hAnsi="Times" w:cs="Times" w:eastAsiaTheme="majorEastAsia"/>
           <w:color w:val="5D5D5D"/>
           <w:kern w:val="0"/>
           <w:sz w:val="18"/>
@@ -764,7 +643,7 @@
       </w:r>
       <w:r>
         <w:rPr>
-          <w:rFonts w:ascii="Times" w:eastAsiaTheme="majorEastAsia" w:hAnsi="Times" w:cs="Times"/>
+          <w:rFonts w:ascii="Times" w:hAnsi="Times" w:cs="Times" w:eastAsiaTheme="majorEastAsia"/>
           <w:color w:val="4A4A4A"/>
           <w:kern w:val="0"/>
           <w:sz w:val="18"/>
@@ -774,7 +653,7 @@
       </w:r>
       <w:r>
         <w:rPr>
-          <w:rFonts w:ascii="MS Mincho" w:eastAsiaTheme="majorEastAsia" w:hAnsi="MS Mincho" w:cs="MS Mincho"/>
+          <w:rFonts w:ascii="MS Mincho" w:hAnsi="MS Mincho" w:cs="MS Mincho" w:eastAsiaTheme="majorEastAsia"/>
           <w:color w:val="4A4A4A"/>
           <w:kern w:val="0"/>
           <w:sz w:val="18"/>
@@ -794,7 +673,7 @@
         <w:ind w:left="420"/>
         <w:jc w:val="left"/>
         <w:rPr>
-          <w:rFonts w:ascii="Helvetica" w:eastAsiaTheme="majorEastAsia" w:hAnsi="Helvetica" w:cs="Helvetica" w:hint="eastAsia"/>
+          <w:rFonts w:hint="eastAsia" w:ascii="Helvetica" w:hAnsi="Helvetica" w:cs="Helvetica" w:eastAsiaTheme="majorEastAsia"/>
           <w:color w:val="2E2E2E"/>
           <w:kern w:val="0"/>
           <w:sz w:val="18"/>
@@ -802,7 +681,7 @@
       </w:pPr>
       <w:r>
         <w:rPr>
-          <w:rFonts w:ascii="Times" w:eastAsiaTheme="majorEastAsia" w:hAnsi="Times" w:cs="Times"/>
+          <w:rFonts w:ascii="Times" w:hAnsi="Times" w:cs="Times" w:eastAsiaTheme="majorEastAsia"/>
           <w:color w:val="5D5D5D"/>
           <w:kern w:val="0"/>
           <w:sz w:val="18"/>
@@ -812,7 +691,7 @@
       </w:r>
       <w:r>
         <w:rPr>
-          <w:rFonts w:ascii="Times" w:eastAsiaTheme="majorEastAsia" w:hAnsi="Times" w:cs="Times"/>
+          <w:rFonts w:ascii="Times" w:hAnsi="Times" w:cs="Times" w:eastAsiaTheme="majorEastAsia"/>
           <w:color w:val="3C3C3C"/>
           <w:kern w:val="0"/>
           <w:sz w:val="18"/>
@@ -822,7 +701,7 @@
       </w:r>
       <w:r>
         <w:rPr>
-          <w:rFonts w:ascii="Times" w:eastAsiaTheme="majorEastAsia" w:hAnsi="Times" w:cs="Times"/>
+          <w:rFonts w:ascii="Times" w:hAnsi="Times" w:cs="Times" w:eastAsiaTheme="majorEastAsia"/>
           <w:color w:val="5D5D5D"/>
           <w:kern w:val="0"/>
           <w:sz w:val="18"/>
@@ -832,7 +711,7 @@
       </w:r>
       <w:r>
         <w:rPr>
-          <w:rFonts w:ascii="Times" w:eastAsiaTheme="majorEastAsia" w:hAnsi="Times" w:cs="Times" w:hint="eastAsia"/>
+          <w:rFonts w:hint="eastAsia" w:ascii="Times" w:hAnsi="Times" w:cs="Times" w:eastAsiaTheme="majorEastAsia"/>
           <w:color w:val="5D5D5D"/>
           <w:kern w:val="0"/>
           <w:sz w:val="18"/>
@@ -842,7 +721,7 @@
       </w:r>
       <w:r>
         <w:rPr>
-          <w:rFonts w:ascii="Times" w:eastAsiaTheme="majorEastAsia" w:hAnsi="Times" w:cs="Times"/>
+          <w:rFonts w:ascii="Times" w:hAnsi="Times" w:cs="Times" w:eastAsiaTheme="majorEastAsia"/>
           <w:color w:val="5D5D5D"/>
           <w:kern w:val="0"/>
           <w:sz w:val="18"/>
@@ -852,7 +731,7 @@
       </w:r>
       <w:r>
         <w:rPr>
-          <w:rFonts w:ascii="Times" w:eastAsiaTheme="majorEastAsia" w:hAnsi="Times" w:cs="Times"/>
+          <w:rFonts w:ascii="Times" w:hAnsi="Times" w:cs="Times" w:eastAsiaTheme="majorEastAsia"/>
           <w:color w:val="2E2E2E"/>
           <w:kern w:val="0"/>
           <w:sz w:val="18"/>
@@ -862,7 +741,7 @@
       </w:r>
       <w:r>
         <w:rPr>
-          <w:rFonts w:ascii="Times" w:eastAsiaTheme="majorEastAsia" w:hAnsi="Times" w:cs="Times"/>
+          <w:rFonts w:ascii="Times" w:hAnsi="Times" w:cs="Times" w:eastAsiaTheme="majorEastAsia"/>
           <w:color w:val="5D5D5D"/>
           <w:kern w:val="0"/>
           <w:sz w:val="18"/>
@@ -872,7 +751,7 @@
       </w:r>
       <w:r>
         <w:rPr>
-          <w:rFonts w:ascii="Times" w:eastAsiaTheme="majorEastAsia" w:hAnsi="Times" w:cs="Times"/>
+          <w:rFonts w:ascii="Times" w:hAnsi="Times" w:cs="Times" w:eastAsiaTheme="majorEastAsia"/>
           <w:color w:val="5D5D5D"/>
           <w:kern w:val="0"/>
           <w:sz w:val="18"/>
@@ -882,7 +761,7 @@
       </w:r>
       <w:r>
         <w:rPr>
-          <w:rFonts w:ascii="Times" w:eastAsiaTheme="majorEastAsia" w:hAnsi="Times" w:cs="Times"/>
+          <w:rFonts w:ascii="Times" w:hAnsi="Times" w:cs="Times" w:eastAsiaTheme="majorEastAsia"/>
           <w:color w:val="3C3C3C"/>
           <w:kern w:val="0"/>
           <w:sz w:val="18"/>
@@ -892,7 +771,7 @@
       </w:r>
       <w:r>
         <w:rPr>
-          <w:rFonts w:ascii="Times" w:eastAsiaTheme="majorEastAsia" w:hAnsi="Times" w:cs="Times"/>
+          <w:rFonts w:ascii="Times" w:hAnsi="Times" w:cs="Times" w:eastAsiaTheme="majorEastAsia"/>
           <w:color w:val="5D5D5D"/>
           <w:kern w:val="0"/>
           <w:sz w:val="18"/>
@@ -902,7 +781,7 @@
       </w:r>
       <w:r>
         <w:rPr>
-          <w:rFonts w:ascii="Times" w:eastAsiaTheme="majorEastAsia" w:hAnsi="Times" w:cs="Times"/>
+          <w:rFonts w:ascii="Times" w:hAnsi="Times" w:cs="Times" w:eastAsiaTheme="majorEastAsia"/>
           <w:color w:val="3C3C3C"/>
           <w:kern w:val="0"/>
           <w:sz w:val="18"/>
@@ -912,7 +791,7 @@
       </w:r>
       <w:r>
         <w:rPr>
-          <w:rFonts w:ascii="Times" w:eastAsiaTheme="majorEastAsia" w:hAnsi="Times" w:cs="Times"/>
+          <w:rFonts w:ascii="Times" w:hAnsi="Times" w:cs="Times" w:eastAsiaTheme="majorEastAsia"/>
           <w:color w:val="5D5D5D"/>
           <w:kern w:val="0"/>
           <w:sz w:val="18"/>
@@ -922,7 +801,7 @@
       </w:r>
       <w:r>
         <w:rPr>
-          <w:rFonts w:ascii="Times" w:eastAsiaTheme="majorEastAsia" w:hAnsi="Times" w:cs="Times"/>
+          <w:rFonts w:ascii="Times" w:hAnsi="Times" w:cs="Times" w:eastAsiaTheme="majorEastAsia"/>
           <w:color w:val="3C3C3C"/>
           <w:kern w:val="0"/>
           <w:sz w:val="18"/>
@@ -932,47 +811,27 @@
       </w:r>
       <w:r>
         <w:rPr>
-          <w:rFonts w:ascii="Times" w:eastAsiaTheme="majorEastAsia" w:hAnsi="Times" w:cs="Times"/>
+          <w:rFonts w:ascii="Times" w:hAnsi="Times" w:cs="Times" w:eastAsiaTheme="majorEastAsia"/>
           <w:color w:val="5D5D5D"/>
           <w:kern w:val="0"/>
           <w:sz w:val="18"/>
           <w:szCs w:val="13"/>
         </w:rPr>
-        <w:t>rl</w:t>
-      </w:r>
-      <w:r>
-        <w:rPr>
-          <w:rFonts w:ascii="Times" w:eastAsiaTheme="majorEastAsia" w:hAnsi="Times" w:cs="Times"/>
-          <w:color w:val="5D5D5D"/>
+        <w:t xml:space="preserve">rl” </w:t>
+      </w:r>
+      <w:r>
+        <w:rPr>
+          <w:rFonts w:ascii="Times" w:hAnsi="Times" w:cs="Times" w:eastAsiaTheme="majorEastAsia"/>
+          <w:color w:val="2E2E2E"/>
           <w:kern w:val="0"/>
           <w:sz w:val="18"/>
           <w:szCs w:val="13"/>
         </w:rPr>
-        <w:t>”</w:t>
-      </w:r>
-      <w:r>
-        <w:rPr>
-          <w:rFonts w:ascii="Times" w:eastAsiaTheme="majorEastAsia" w:hAnsi="Times" w:cs="Times"/>
-          <w:color w:val="5D5D5D"/>
-          <w:kern w:val="0"/>
-          <w:sz w:val="18"/>
-          <w:szCs w:val="13"/>
-        </w:rPr>
-        <w:t xml:space="preserve"> </w:t>
-      </w:r>
-      <w:r>
-        <w:rPr>
-          <w:rFonts w:ascii="Times" w:eastAsiaTheme="majorEastAsia" w:hAnsi="Times" w:cs="Times"/>
-          <w:color w:val="2E2E2E"/>
-          <w:kern w:val="0"/>
-          <w:sz w:val="18"/>
-          <w:szCs w:val="13"/>
-        </w:rPr>
         <w:t xml:space="preserve">) </w:t>
       </w:r>
       <w:r>
         <w:rPr>
-          <w:rFonts w:ascii="Helvetica" w:eastAsiaTheme="majorEastAsia" w:hAnsi="Helvetica" w:cs="Helvetica"/>
+          <w:rFonts w:ascii="Helvetica" w:hAnsi="Helvetica" w:cs="Helvetica" w:eastAsiaTheme="majorEastAsia"/>
           <w:color w:val="3C3C3C"/>
           <w:kern w:val="0"/>
           <w:sz w:val="18"/>
@@ -981,7 +840,7 @@
       </w:r>
       <w:r>
         <w:rPr>
-          <w:rFonts w:ascii="Helvetica" w:eastAsiaTheme="majorEastAsia" w:hAnsi="Helvetica" w:cs="Helvetica"/>
+          <w:rFonts w:ascii="Helvetica" w:hAnsi="Helvetica" w:cs="Helvetica" w:eastAsiaTheme="majorEastAsia"/>
           <w:color w:val="2E2E2E"/>
           <w:kern w:val="0"/>
           <w:sz w:val="18"/>
@@ -999,7 +858,7 @@
         <w:ind w:left="420"/>
         <w:jc w:val="left"/>
         <w:rPr>
-          <w:rFonts w:ascii="Times" w:eastAsiaTheme="majorEastAsia" w:hAnsi="Times" w:cs="Times" w:hint="eastAsia"/>
+          <w:rFonts w:hint="eastAsia" w:ascii="Times" w:hAnsi="Times" w:cs="Times" w:eastAsiaTheme="majorEastAsia"/>
           <w:color w:val="4A4A4A"/>
           <w:kern w:val="0"/>
           <w:sz w:val="18"/>
@@ -1008,7 +867,7 @@
       </w:pPr>
       <w:r>
         <w:rPr>
-          <w:rFonts w:ascii="Times" w:eastAsiaTheme="majorEastAsia" w:hAnsi="Times" w:cs="Times"/>
+          <w:rFonts w:ascii="Times" w:hAnsi="Times" w:cs="Times" w:eastAsiaTheme="majorEastAsia"/>
           <w:color w:val="5D5D5D"/>
           <w:kern w:val="0"/>
           <w:sz w:val="18"/>
@@ -1018,7 +877,7 @@
       </w:r>
       <w:r>
         <w:rPr>
-          <w:rFonts w:ascii="Times" w:eastAsiaTheme="majorEastAsia" w:hAnsi="Times" w:cs="Times"/>
+          <w:rFonts w:ascii="Times" w:hAnsi="Times" w:cs="Times" w:eastAsiaTheme="majorEastAsia"/>
           <w:color w:val="3C3C3C"/>
           <w:kern w:val="0"/>
           <w:sz w:val="18"/>
@@ -1027,7 +886,7 @@
       </w:r>
       <w:r>
         <w:rPr>
-          <w:rFonts w:ascii="Times" w:eastAsiaTheme="majorEastAsia" w:hAnsi="Times" w:cs="Times"/>
+          <w:rFonts w:ascii="Times" w:hAnsi="Times" w:cs="Times" w:eastAsiaTheme="majorEastAsia"/>
           <w:color w:val="5D5D5D"/>
           <w:kern w:val="0"/>
           <w:sz w:val="18"/>
@@ -1037,35 +896,142 @@
       </w:r>
       <w:r>
         <w:rPr>
-          <w:rFonts w:ascii="Helvetica" w:eastAsiaTheme="majorEastAsia" w:hAnsi="Helvetica" w:cs="Helvetica"/>
+          <w:rFonts w:ascii="Helvetica" w:hAnsi="Helvetica" w:cs="Helvetica" w:eastAsiaTheme="majorEastAsia"/>
           <w:color w:val="3C3C3C"/>
           <w:kern w:val="0"/>
           <w:sz w:val="18"/>
         </w:rPr>
-        <w:t>(</w:t>
-      </w:r>
-      <w:r>
-        <w:rPr>
-          <w:rFonts w:ascii="Helvetica" w:eastAsiaTheme="majorEastAsia" w:hAnsi="Helvetica" w:cs="Helvetica"/>
+        <w:t>(“</w:t>
+      </w:r>
+      <w:r>
+        <w:rPr>
+          <w:rFonts w:ascii="Times" w:hAnsi="Times" w:cs="Times" w:eastAsiaTheme="majorEastAsia"/>
+          <w:color w:val="5D5D5D"/>
+          <w:kern w:val="0"/>
+          <w:sz w:val="18"/>
+          <w:szCs w:val="26"/>
+        </w:rPr>
+        <w:t xml:space="preserve">spring </w:t>
+      </w:r>
+      <w:r>
+        <w:rPr>
+          <w:rFonts w:ascii="Times" w:hAnsi="Times" w:cs="Times" w:eastAsiaTheme="majorEastAsia"/>
+          <w:color w:val="2E2E2E"/>
+          <w:kern w:val="0"/>
+          <w:sz w:val="18"/>
+        </w:rPr>
+        <w:t>.</w:t>
+      </w:r>
+      <w:r>
+        <w:rPr>
+          <w:rFonts w:ascii="Times" w:hAnsi="Times" w:cs="Times" w:eastAsiaTheme="majorEastAsia"/>
+          <w:color w:val="4A4A4A"/>
+          <w:kern w:val="0"/>
+          <w:sz w:val="18"/>
+          <w:szCs w:val="26"/>
+        </w:rPr>
+        <w:t>datasource.username”</w:t>
+      </w:r>
+      <w:r>
+        <w:rPr>
+          <w:rFonts w:ascii="Helvetica" w:hAnsi="Helvetica" w:cs="Helvetica" w:eastAsiaTheme="majorEastAsia"/>
+          <w:color w:val="4A4A4A"/>
+          <w:kern w:val="0"/>
+          <w:sz w:val="18"/>
+          <w:szCs w:val="29"/>
+        </w:rPr>
+        <w:t xml:space="preserve">)); </w:t>
+      </w:r>
+      <w:r>
+        <w:rPr>
+          <w:rFonts w:ascii="Times" w:hAnsi="Times" w:cs="Times" w:eastAsiaTheme="majorEastAsia"/>
+          <w:color w:val="5D5D5D"/>
+          <w:kern w:val="0"/>
+          <w:sz w:val="18"/>
+          <w:szCs w:val="26"/>
+        </w:rPr>
+        <w:t>ds</w:t>
+      </w:r>
+      <w:r>
+        <w:rPr>
+          <w:rFonts w:ascii="Times" w:hAnsi="Times" w:cs="Times" w:eastAsiaTheme="majorEastAsia"/>
           <w:color w:val="3C3C3C"/>
           <w:kern w:val="0"/>
           <w:sz w:val="18"/>
         </w:rPr>
-        <w:t>“</w:t>
-      </w:r>
-      <w:r>
-        <w:rPr>
-          <w:rFonts w:ascii="Times" w:eastAsiaTheme="majorEastAsia" w:hAnsi="Times" w:cs="Times"/>
-          <w:color w:val="5D5D5D"/>
-          <w:kern w:val="0"/>
-          <w:sz w:val="18"/>
-          <w:szCs w:val="26"/>
-        </w:rPr>
-        <w:t xml:space="preserve">spring </w:t>
-      </w:r>
-      <w:r>
-        <w:rPr>
-          <w:rFonts w:ascii="Times" w:eastAsiaTheme="majorEastAsia" w:hAnsi="Times" w:cs="Times"/>
+        <w:t>.</w:t>
+      </w:r>
+      <w:r>
+        <w:rPr>
+          <w:rFonts w:ascii="Times" w:hAnsi="Times" w:cs="Times" w:eastAsiaTheme="majorEastAsia"/>
+          <w:color w:val="5D5D5D"/>
+          <w:kern w:val="0"/>
+          <w:sz w:val="18"/>
+          <w:szCs w:val="26"/>
+        </w:rPr>
+        <w:t>setPassword(env</w:t>
+      </w:r>
+      <w:r>
+        <w:rPr>
+          <w:rFonts w:ascii="Times" w:hAnsi="Times" w:cs="Times" w:eastAsiaTheme="majorEastAsia"/>
+          <w:color w:val="3C3C3C"/>
+          <w:kern w:val="0"/>
+          <w:sz w:val="18"/>
+        </w:rPr>
+        <w:t>.</w:t>
+      </w:r>
+      <w:r>
+        <w:rPr>
+          <w:rFonts w:ascii="Times" w:hAnsi="Times" w:cs="Times" w:eastAsiaTheme="majorEastAsia"/>
+          <w:color w:val="5D5D5D"/>
+          <w:kern w:val="0"/>
+          <w:sz w:val="18"/>
+          <w:szCs w:val="26"/>
+        </w:rPr>
+        <w:t>getProperty</w:t>
+      </w:r>
+      <w:r>
+        <w:rPr>
+          <w:rFonts w:ascii="Helvetica" w:hAnsi="Helvetica" w:cs="Helvetica" w:eastAsiaTheme="majorEastAsia"/>
+          <w:color w:val="3C3C3C"/>
+          <w:kern w:val="0"/>
+          <w:sz w:val="18"/>
+        </w:rPr>
+        <w:t>(“</w:t>
+      </w:r>
+      <w:r>
+        <w:rPr>
+          <w:rFonts w:ascii="Times" w:hAnsi="Times" w:cs="Times" w:eastAsiaTheme="majorEastAsia"/>
+          <w:color w:val="5D5D5D"/>
+          <w:kern w:val="0"/>
+          <w:sz w:val="18"/>
+          <w:szCs w:val="26"/>
+        </w:rPr>
+        <w:t>spring</w:t>
+      </w:r>
+      <w:r>
+        <w:rPr>
+          <w:rFonts w:ascii="Times" w:hAnsi="Times" w:cs="Times" w:eastAsiaTheme="majorEastAsia"/>
+          <w:color w:val="3C3C3C"/>
+          <w:kern w:val="0"/>
+          <w:sz w:val="18"/>
+          <w:szCs w:val="26"/>
+        </w:rPr>
+        <w:t>.d</w:t>
+      </w:r>
+      <w:r>
+        <w:rPr>
+          <w:rFonts w:ascii="Times" w:hAnsi="Times" w:cs="Times" w:eastAsiaTheme="majorEastAsia"/>
+          <w:color w:val="5D5D5D"/>
+          <w:kern w:val="0"/>
+          <w:sz w:val="18"/>
+          <w:szCs w:val="26"/>
+        </w:rPr>
+        <w:t>atasource</w:t>
+      </w:r>
+      <w:r>
+        <w:rPr>
+          <w:rFonts w:ascii="Times" w:hAnsi="Times" w:cs="Times" w:eastAsiaTheme="majorEastAsia"/>
           <w:color w:val="2E2E2E"/>
           <w:kern w:val="0"/>
           <w:sz w:val="18"/>
@@ -1074,171 +1040,26 @@
       </w:r>
       <w:r>
         <w:rPr>
-          <w:rFonts w:ascii="Times" w:eastAsiaTheme="majorEastAsia" w:hAnsi="Times" w:cs="Times"/>
-          <w:color w:val="4A4A4A"/>
-          <w:kern w:val="0"/>
-          <w:sz w:val="18"/>
-          <w:szCs w:val="26"/>
-        </w:rPr>
-        <w:t>datasource.username</w:t>
-      </w:r>
-      <w:r>
-        <w:rPr>
-          <w:rFonts w:ascii="Times" w:eastAsiaTheme="majorEastAsia" w:hAnsi="Times" w:cs="Times"/>
-          <w:color w:val="4A4A4A"/>
-          <w:kern w:val="0"/>
-          <w:sz w:val="18"/>
-          <w:szCs w:val="26"/>
-        </w:rPr>
-        <w:t>”</w:t>
-      </w:r>
-      <w:r>
-        <w:rPr>
-          <w:rFonts w:ascii="Helvetica" w:eastAsiaTheme="majorEastAsia" w:hAnsi="Helvetica" w:cs="Helvetica"/>
-          <w:color w:val="4A4A4A"/>
-          <w:kern w:val="0"/>
-          <w:sz w:val="18"/>
-          <w:szCs w:val="29"/>
-        </w:rPr>
-        <w:t xml:space="preserve">)); </w:t>
-      </w:r>
-      <w:r>
-        <w:rPr>
-          <w:rFonts w:ascii="Times" w:eastAsiaTheme="majorEastAsia" w:hAnsi="Times" w:cs="Times"/>
-          <w:color w:val="5D5D5D"/>
-          <w:kern w:val="0"/>
-          <w:sz w:val="18"/>
-          <w:szCs w:val="26"/>
-        </w:rPr>
-        <w:t>ds</w:t>
-      </w:r>
-      <w:r>
-        <w:rPr>
-          <w:rFonts w:ascii="Times" w:eastAsiaTheme="majorEastAsia" w:hAnsi="Times" w:cs="Times"/>
-          <w:color w:val="3C3C3C"/>
-          <w:kern w:val="0"/>
-          <w:sz w:val="18"/>
-        </w:rPr>
-        <w:t>.</w:t>
-      </w:r>
-      <w:r>
-        <w:rPr>
-          <w:rFonts w:ascii="Times" w:eastAsiaTheme="majorEastAsia" w:hAnsi="Times" w:cs="Times"/>
-          <w:color w:val="5D5D5D"/>
-          <w:kern w:val="0"/>
-          <w:sz w:val="18"/>
-          <w:szCs w:val="26"/>
-        </w:rPr>
-        <w:t>setPassword(env</w:t>
-      </w:r>
-      <w:r>
-        <w:rPr>
-          <w:rFonts w:ascii="Times" w:eastAsiaTheme="majorEastAsia" w:hAnsi="Times" w:cs="Times"/>
-          <w:color w:val="3C3C3C"/>
-          <w:kern w:val="0"/>
-          <w:sz w:val="18"/>
-        </w:rPr>
-        <w:t>.</w:t>
-      </w:r>
-      <w:r>
-        <w:rPr>
-          <w:rFonts w:ascii="Times" w:eastAsiaTheme="majorEastAsia" w:hAnsi="Times" w:cs="Times"/>
-          <w:color w:val="5D5D5D"/>
-          <w:kern w:val="0"/>
-          <w:sz w:val="18"/>
-          <w:szCs w:val="26"/>
-        </w:rPr>
-        <w:t>getProperty</w:t>
-      </w:r>
-      <w:r>
-        <w:rPr>
-          <w:rFonts w:ascii="Helvetica" w:eastAsiaTheme="majorEastAsia" w:hAnsi="Helvetica" w:cs="Helvetica"/>
-          <w:color w:val="3C3C3C"/>
-          <w:kern w:val="0"/>
-          <w:sz w:val="18"/>
-        </w:rPr>
-        <w:t>(</w:t>
-      </w:r>
-      <w:r>
-        <w:rPr>
-          <w:rFonts w:ascii="Helvetica" w:eastAsiaTheme="majorEastAsia" w:hAnsi="Helvetica" w:cs="Helvetica"/>
-          <w:color w:val="3C3C3C"/>
-          <w:kern w:val="0"/>
-          <w:sz w:val="18"/>
-        </w:rPr>
-        <w:t>“</w:t>
-      </w:r>
-      <w:r>
-        <w:rPr>
-          <w:rFonts w:ascii="Times" w:eastAsiaTheme="majorEastAsia" w:hAnsi="Times" w:cs="Times"/>
-          <w:color w:val="5D5D5D"/>
-          <w:kern w:val="0"/>
-          <w:sz w:val="18"/>
-          <w:szCs w:val="26"/>
-        </w:rPr>
-        <w:t>spring</w:t>
-      </w:r>
-      <w:r>
-        <w:rPr>
-          <w:rFonts w:ascii="Times" w:eastAsiaTheme="majorEastAsia" w:hAnsi="Times" w:cs="Times"/>
-          <w:color w:val="3C3C3C"/>
-          <w:kern w:val="0"/>
-          <w:sz w:val="18"/>
-          <w:szCs w:val="26"/>
-        </w:rPr>
-        <w:t>.d</w:t>
-      </w:r>
-      <w:r>
-        <w:rPr>
-          <w:rFonts w:ascii="Times" w:eastAsiaTheme="majorEastAsia" w:hAnsi="Times" w:cs="Times"/>
-          <w:color w:val="5D5D5D"/>
-          <w:kern w:val="0"/>
-          <w:sz w:val="18"/>
-          <w:szCs w:val="26"/>
-        </w:rPr>
-        <w:t>atasource</w:t>
-      </w:r>
-      <w:r>
-        <w:rPr>
-          <w:rFonts w:ascii="Times" w:eastAsiaTheme="majorEastAsia" w:hAnsi="Times" w:cs="Times"/>
+          <w:rFonts w:ascii="Times" w:hAnsi="Times" w:cs="Times" w:eastAsiaTheme="majorEastAsia"/>
+          <w:color w:val="5D5D5D"/>
+          <w:kern w:val="0"/>
+          <w:sz w:val="18"/>
+          <w:szCs w:val="26"/>
+        </w:rPr>
+        <w:t>password”</w:t>
+      </w:r>
+      <w:r>
+        <w:rPr>
+          <w:rFonts w:ascii="Times" w:hAnsi="Times" w:cs="Times" w:eastAsiaTheme="majorEastAsia"/>
           <w:color w:val="2E2E2E"/>
           <w:kern w:val="0"/>
           <w:sz w:val="18"/>
         </w:rPr>
-        <w:t>.</w:t>
-      </w:r>
-      <w:r>
-        <w:rPr>
-          <w:rFonts w:ascii="Times" w:eastAsiaTheme="majorEastAsia" w:hAnsi="Times" w:cs="Times"/>
-          <w:color w:val="5D5D5D"/>
-          <w:kern w:val="0"/>
-          <w:sz w:val="18"/>
-          <w:szCs w:val="26"/>
-        </w:rPr>
-        <w:t>password</w:t>
-      </w:r>
-      <w:r>
-        <w:rPr>
-          <w:rFonts w:ascii="Times" w:eastAsiaTheme="majorEastAsia" w:hAnsi="Times" w:cs="Times"/>
-          <w:color w:val="5D5D5D"/>
-          <w:kern w:val="0"/>
-          <w:sz w:val="18"/>
-          <w:szCs w:val="26"/>
-        </w:rPr>
-        <w:t>”</w:t>
-      </w:r>
-      <w:r>
-        <w:rPr>
-          <w:rFonts w:ascii="Times" w:eastAsiaTheme="majorEastAsia" w:hAnsi="Times" w:cs="Times"/>
-          <w:color w:val="2E2E2E"/>
-          <w:kern w:val="0"/>
-          <w:sz w:val="18"/>
-        </w:rPr>
         <w:t xml:space="preserve">) </w:t>
       </w:r>
       <w:r>
         <w:rPr>
-          <w:rFonts w:ascii="Times" w:eastAsiaTheme="majorEastAsia" w:hAnsi="Times" w:cs="Times"/>
+          <w:rFonts w:ascii="Times" w:hAnsi="Times" w:cs="Times" w:eastAsiaTheme="majorEastAsia"/>
           <w:color w:val="4A4A4A"/>
           <w:kern w:val="0"/>
           <w:sz w:val="18"/>
@@ -1257,7 +1078,7 @@
         <w:ind w:left="420"/>
         <w:jc w:val="left"/>
         <w:rPr>
-          <w:rFonts w:ascii="MS Mincho" w:eastAsiaTheme="majorEastAsia" w:hAnsi="MS Mincho" w:cs="MS Mincho" w:hint="eastAsia"/>
+          <w:rFonts w:hint="eastAsia" w:ascii="MS Mincho" w:hAnsi="MS Mincho" w:cs="MS Mincho" w:eastAsiaTheme="majorEastAsia"/>
           <w:color w:val="3C3C3C"/>
           <w:kern w:val="0"/>
           <w:sz w:val="18"/>
@@ -1266,7 +1087,7 @@
       </w:pPr>
       <w:r>
         <w:rPr>
-          <w:rFonts w:ascii="Times" w:eastAsiaTheme="majorEastAsia" w:hAnsi="Times" w:cs="Times"/>
+          <w:rFonts w:ascii="Times" w:hAnsi="Times" w:cs="Times" w:eastAsiaTheme="majorEastAsia"/>
           <w:color w:val="5D5D5D"/>
           <w:kern w:val="0"/>
           <w:sz w:val="18"/>
@@ -1276,7 +1097,7 @@
       </w:r>
       <w:r>
         <w:rPr>
-          <w:rFonts w:ascii="Times" w:eastAsiaTheme="majorEastAsia" w:hAnsi="Times" w:cs="Times"/>
+          <w:rFonts w:ascii="Times" w:hAnsi="Times" w:cs="Times" w:eastAsiaTheme="majorEastAsia"/>
           <w:color w:val="2E2E2E"/>
           <w:kern w:val="0"/>
           <w:sz w:val="18"/>
@@ -1285,7 +1106,7 @@
       </w:r>
       <w:r>
         <w:rPr>
-          <w:rFonts w:ascii="Times" w:eastAsiaTheme="majorEastAsia" w:hAnsi="Times" w:cs="Times"/>
+          <w:rFonts w:ascii="Times" w:hAnsi="Times" w:cs="Times" w:eastAsiaTheme="majorEastAsia"/>
           <w:color w:val="5D5D5D"/>
           <w:kern w:val="0"/>
           <w:sz w:val="18"/>
@@ -1295,7 +1116,7 @@
       </w:r>
       <w:r>
         <w:rPr>
-          <w:rFonts w:ascii="Times" w:eastAsiaTheme="majorEastAsia" w:hAnsi="Times" w:cs="Times"/>
+          <w:rFonts w:ascii="Times" w:hAnsi="Times" w:cs="Times" w:eastAsiaTheme="majorEastAsia"/>
           <w:color w:val="3C3C3C"/>
           <w:kern w:val="0"/>
           <w:sz w:val="18"/>
@@ -1304,7 +1125,7 @@
       </w:r>
       <w:r>
         <w:rPr>
-          <w:rFonts w:ascii="Times" w:eastAsiaTheme="majorEastAsia" w:hAnsi="Times" w:cs="Times"/>
+          <w:rFonts w:ascii="Times" w:hAnsi="Times" w:cs="Times" w:eastAsiaTheme="majorEastAsia"/>
           <w:color w:val="5D5D5D"/>
           <w:kern w:val="0"/>
           <w:sz w:val="18"/>
@@ -1314,74 +1135,55 @@
       </w:r>
       <w:r>
         <w:rPr>
-          <w:rFonts w:ascii="Helvetica" w:eastAsiaTheme="majorEastAsia" w:hAnsi="Helvetica" w:cs="Helvetica"/>
+          <w:rFonts w:ascii="Helvetica" w:hAnsi="Helvetica" w:cs="Helvetica" w:eastAsiaTheme="majorEastAsia"/>
           <w:color w:val="3C3C3C"/>
           <w:kern w:val="0"/>
           <w:sz w:val="18"/>
         </w:rPr>
-        <w:t>(</w:t>
-      </w:r>
-      <w:r>
-        <w:rPr>
-          <w:rFonts w:ascii="Helvetica" w:eastAsiaTheme="majorEastAsia" w:hAnsi="Helvetica" w:cs="Helvetica"/>
+        <w:t>(“</w:t>
+      </w:r>
+      <w:r>
+        <w:rPr>
+          <w:rFonts w:ascii="Times" w:hAnsi="Times" w:cs="Times" w:eastAsiaTheme="majorEastAsia"/>
+          <w:color w:val="5D5D5D"/>
+          <w:kern w:val="0"/>
+          <w:sz w:val="18"/>
+          <w:szCs w:val="26"/>
+        </w:rPr>
+        <w:t xml:space="preserve">spring.datasource </w:t>
+      </w:r>
+      <w:r>
+        <w:rPr>
+          <w:rFonts w:ascii="Times" w:hAnsi="Times" w:cs="Times" w:eastAsiaTheme="majorEastAsia"/>
+          <w:color w:val="2E2E2E"/>
+          <w:kern w:val="0"/>
+          <w:sz w:val="18"/>
+        </w:rPr>
+        <w:t>.</w:t>
+      </w:r>
+      <w:r>
+        <w:rPr>
+          <w:rFonts w:ascii="Times" w:hAnsi="Times" w:cs="Times" w:eastAsiaTheme="majorEastAsia"/>
+          <w:color w:val="5D5D5D"/>
+          <w:kern w:val="0"/>
+          <w:sz w:val="18"/>
+          <w:szCs w:val="26"/>
+        </w:rPr>
+        <w:t>driver- class-name”</w:t>
+      </w:r>
+      <w:r>
+        <w:rPr>
+          <w:rFonts w:ascii="Times" w:hAnsi="Times" w:cs="Times" w:eastAsiaTheme="majorEastAsia"/>
           <w:color w:val="3C3C3C"/>
           <w:kern w:val="0"/>
           <w:sz w:val="18"/>
-        </w:rPr>
-        <w:t>“</w:t>
-      </w:r>
-      <w:r>
-        <w:rPr>
-          <w:rFonts w:ascii="Times" w:eastAsiaTheme="majorEastAsia" w:hAnsi="Times" w:cs="Times"/>
-          <w:color w:val="5D5D5D"/>
-          <w:kern w:val="0"/>
-          <w:sz w:val="18"/>
-          <w:szCs w:val="26"/>
-        </w:rPr>
-        <w:t xml:space="preserve">spring.datasource </w:t>
-      </w:r>
-      <w:r>
-        <w:rPr>
-          <w:rFonts w:ascii="Times" w:eastAsiaTheme="majorEastAsia" w:hAnsi="Times" w:cs="Times"/>
-          <w:color w:val="2E2E2E"/>
-          <w:kern w:val="0"/>
-          <w:sz w:val="18"/>
-        </w:rPr>
-        <w:t>.</w:t>
-      </w:r>
-      <w:r>
-        <w:rPr>
-          <w:rFonts w:ascii="Times" w:eastAsiaTheme="majorEastAsia" w:hAnsi="Times" w:cs="Times"/>
-          <w:color w:val="5D5D5D"/>
-          <w:kern w:val="0"/>
-          <w:sz w:val="18"/>
-          <w:szCs w:val="26"/>
-        </w:rPr>
-        <w:t>driver- class-name</w:t>
-      </w:r>
-      <w:r>
-        <w:rPr>
-          <w:rFonts w:ascii="Times" w:eastAsiaTheme="majorEastAsia" w:hAnsi="Times" w:cs="Times"/>
-          <w:color w:val="5D5D5D"/>
-          <w:kern w:val="0"/>
-          <w:sz w:val="18"/>
-          <w:szCs w:val="26"/>
-        </w:rPr>
-        <w:t>”</w:t>
-      </w:r>
-      <w:r>
-        <w:rPr>
-          <w:rFonts w:ascii="Times" w:eastAsiaTheme="majorEastAsia" w:hAnsi="Times" w:cs="Times"/>
-          <w:color w:val="3C3C3C"/>
-          <w:kern w:val="0"/>
-          <w:sz w:val="18"/>
           <w:szCs w:val="29"/>
         </w:rPr>
         <w:t>));</w:t>
       </w:r>
       <w:r>
         <w:rPr>
-          <w:rFonts w:ascii="MS Mincho" w:eastAsiaTheme="majorEastAsia" w:hAnsi="MS Mincho" w:cs="MS Mincho"/>
+          <w:rFonts w:ascii="MS Mincho" w:hAnsi="MS Mincho" w:cs="MS Mincho" w:eastAsiaTheme="majorEastAsia"/>
           <w:color w:val="3C3C3C"/>
           <w:kern w:val="0"/>
           <w:sz w:val="18"/>
@@ -1401,7 +1203,7 @@
         <w:ind w:left="420"/>
         <w:jc w:val="left"/>
         <w:rPr>
-          <w:rFonts w:ascii="Times" w:eastAsiaTheme="majorEastAsia" w:hAnsi="Times" w:cs="Times" w:hint="eastAsia"/>
+          <w:rFonts w:hint="eastAsia" w:ascii="Times" w:hAnsi="Times" w:cs="Times" w:eastAsiaTheme="majorEastAsia"/>
           <w:color w:val="3C3C3C"/>
           <w:kern w:val="0"/>
           <w:sz w:val="18"/>
@@ -1409,7 +1211,7 @@
       </w:pPr>
       <w:r>
         <w:rPr>
-          <w:rFonts w:ascii="Times" w:eastAsiaTheme="majorEastAsia" w:hAnsi="Times" w:cs="Times"/>
+          <w:rFonts w:ascii="Times" w:hAnsi="Times" w:cs="Times" w:eastAsiaTheme="majorEastAsia"/>
           <w:color w:val="5D5D5D"/>
           <w:kern w:val="0"/>
           <w:sz w:val="18"/>
@@ -1419,7 +1221,7 @@
       </w:r>
       <w:r>
         <w:rPr>
-          <w:rFonts w:ascii="Times" w:eastAsiaTheme="majorEastAsia" w:hAnsi="Times" w:cs="Times"/>
+          <w:rFonts w:ascii="Times" w:hAnsi="Times" w:cs="Times" w:eastAsiaTheme="majorEastAsia"/>
           <w:color w:val="5D5D5D"/>
           <w:kern w:val="0"/>
           <w:sz w:val="18"/>
@@ -1428,7 +1230,7 @@
       </w:r>
       <w:r>
         <w:rPr>
-          <w:rFonts w:ascii="Times" w:eastAsiaTheme="majorEastAsia" w:hAnsi="Times" w:cs="Times"/>
+          <w:rFonts w:ascii="Times" w:hAnsi="Times" w:cs="Times" w:eastAsiaTheme="majorEastAsia"/>
           <w:color w:val="3C3C3C"/>
           <w:kern w:val="0"/>
           <w:sz w:val="18"/>
@@ -1445,16 +1247,16 @@
         <w:spacing w:after="240"/>
         <w:jc w:val="left"/>
         <w:rPr>
-          <w:rFonts w:ascii="Times" w:eastAsiaTheme="majorEastAsia" w:hAnsi="Times" w:cs="Times" w:hint="eastAsia"/>
-          <w:color w:val="5D5D5D"/>
-          <w:kern w:val="0"/>
-          <w:sz w:val="18"/>
-          <w:szCs w:val="26"/>
-        </w:rPr>
-      </w:pPr>
-      <w:r>
-        <w:rPr>
-          <w:rFonts w:ascii="Times" w:eastAsiaTheme="majorEastAsia" w:hAnsi="Times" w:cs="Times" w:hint="eastAsia"/>
+          <w:rFonts w:hint="eastAsia" w:ascii="Times" w:hAnsi="Times" w:cs="Times" w:eastAsiaTheme="majorEastAsia"/>
+          <w:color w:val="5D5D5D"/>
+          <w:kern w:val="0"/>
+          <w:sz w:val="18"/>
+          <w:szCs w:val="26"/>
+        </w:rPr>
+      </w:pPr>
+      <w:r>
+        <w:rPr>
+          <w:rFonts w:hint="eastAsia" w:ascii="Times" w:hAnsi="Times" w:cs="Times" w:eastAsiaTheme="majorEastAsia"/>
           <w:color w:val="5D5D5D"/>
           <w:kern w:val="0"/>
           <w:sz w:val="18"/>
@@ -1472,7 +1274,7 @@
         <w:spacing w:after="240"/>
         <w:jc w:val="left"/>
         <w:rPr>
-          <w:rFonts w:ascii="Times" w:eastAsiaTheme="majorEastAsia" w:hAnsi="Times" w:cs="Times" w:hint="eastAsia"/>
+          <w:rFonts w:hint="eastAsia" w:ascii="Times" w:hAnsi="Times" w:cs="Times" w:eastAsiaTheme="majorEastAsia"/>
           <w:color w:val="3C3C3C"/>
           <w:kern w:val="0"/>
           <w:sz w:val="18"/>
@@ -1480,7 +1282,7 @@
       </w:pPr>
       <w:r>
         <w:rPr>
-          <w:rFonts w:ascii="Times" w:eastAsiaTheme="majorEastAsia" w:hAnsi="Times" w:cs="Times" w:hint="eastAsia"/>
+          <w:rFonts w:hint="eastAsia" w:ascii="Times" w:hAnsi="Times" w:cs="Times" w:eastAsiaTheme="majorEastAsia"/>
           <w:color w:val="5D5D5D"/>
           <w:kern w:val="0"/>
           <w:sz w:val="18"/>
@@ -1499,7 +1301,7 @@
         <w:ind w:left="420"/>
         <w:jc w:val="left"/>
         <w:rPr>
-          <w:rFonts w:ascii="Times" w:eastAsiaTheme="majorEastAsia" w:hAnsi="Times" w:cs="Times" w:hint="eastAsia"/>
+          <w:rFonts w:hint="eastAsia" w:ascii="Times" w:hAnsi="Times" w:cs="Times" w:eastAsiaTheme="majorEastAsia"/>
           <w:color w:val="000000"/>
           <w:kern w:val="0"/>
           <w:sz w:val="18"/>
@@ -1515,7 +1317,7 @@
         <w:spacing w:after="240" w:line="280" w:lineRule="atLeast"/>
         <w:jc w:val="left"/>
         <w:rPr>
-          <w:rFonts w:ascii="Times" w:hAnsi="Times" w:cs="Times" w:hint="eastAsia"/>
+          <w:rFonts w:hint="eastAsia" w:ascii="Times" w:hAnsi="Times" w:cs="Times"/>
           <w:color w:val="000000"/>
           <w:kern w:val="0"/>
         </w:rPr>
@@ -1530,34 +1332,18 @@
         <w:spacing w:after="240" w:line="280" w:lineRule="atLeast"/>
         <w:jc w:val="left"/>
         <w:rPr>
-          <w:rFonts w:ascii="Times" w:hAnsi="Times" w:cs="Times" w:hint="eastAsia"/>
-          <w:color w:val="5D5D5D"/>
-          <w:kern w:val="0"/>
-        </w:rPr>
-      </w:pPr>
-      <w:r>
-        <w:rPr>
-          <w:rFonts w:ascii="Times" w:hAnsi="Times" w:cs="Times" w:hint="eastAsia"/>
-          <w:color w:val="5D5D5D"/>
-          <w:kern w:val="0"/>
-        </w:rPr>
-        <w:t>9</w:t>
-      </w:r>
-      <w:r>
-        <w:rPr>
-          <w:rFonts w:ascii="Times" w:hAnsi="Times" w:cs="Times" w:hint="eastAsia"/>
-          <w:color w:val="5D5D5D"/>
-          <w:kern w:val="0"/>
-        </w:rPr>
-        <w:t>、</w:t>
-      </w:r>
-      <w:r>
-        <w:rPr>
-          <w:rFonts w:ascii="Times" w:hAnsi="Times" w:cs="Times" w:hint="eastAsia"/>
-          <w:color w:val="5D5D5D"/>
-          <w:kern w:val="0"/>
-        </w:rPr>
-        <w:t>@Bean :</w:t>
+          <w:rFonts w:hint="eastAsia" w:ascii="Times" w:hAnsi="Times" w:cs="Times"/>
+          <w:color w:val="5D5D5D"/>
+          <w:kern w:val="0"/>
+        </w:rPr>
+      </w:pPr>
+      <w:r>
+        <w:rPr>
+          <w:rFonts w:hint="eastAsia" w:ascii="Times" w:hAnsi="Times" w:cs="Times"/>
+          <w:color w:val="5D5D5D"/>
+          <w:kern w:val="0"/>
+        </w:rPr>
+        <w:t>9、@Bean :</w:t>
       </w:r>
     </w:p>
     <w:p>
@@ -1569,14 +1355,14 @@
         <w:spacing w:after="240" w:line="280" w:lineRule="atLeast"/>
         <w:jc w:val="left"/>
         <w:rPr>
-          <w:rFonts w:ascii="MS Mincho" w:eastAsia="MS Mincho" w:hAnsi="MS Mincho" w:cs="MS Mincho" w:hint="eastAsia"/>
-          <w:color w:val="5D5D5D"/>
-          <w:kern w:val="0"/>
-        </w:rPr>
-      </w:pPr>
-      <w:r>
-        <w:rPr>
-          <w:rFonts w:ascii="Times" w:hAnsi="Times" w:cs="Times" w:hint="eastAsia"/>
+          <w:rFonts w:hint="eastAsia" w:ascii="MS Mincho" w:hAnsi="MS Mincho" w:eastAsia="MS Mincho" w:cs="MS Mincho"/>
+          <w:color w:val="5D5D5D"/>
+          <w:kern w:val="0"/>
+        </w:rPr>
+      </w:pPr>
+      <w:r>
+        <w:rPr>
+          <w:rFonts w:hint="eastAsia" w:ascii="Times" w:hAnsi="Times" w:cs="Times"/>
           <w:color w:val="5D5D5D"/>
           <w:kern w:val="0"/>
         </w:rPr>
@@ -1588,31 +1374,15 @@
           <w:color w:val="5D5D5D"/>
           <w:kern w:val="0"/>
         </w:rPr>
-        <w:t>作用在方法上，声明该方法执行的返回结果是一个</w:t>
-      </w:r>
-      <w:r>
-        <w:rPr>
-          <w:rFonts w:ascii="Times" w:hAnsi="Times" w:cs="Times"/>
-          <w:color w:val="5D5D5D"/>
-          <w:kern w:val="0"/>
-        </w:rPr>
-        <w:t>S</w:t>
-      </w:r>
-      <w:r>
-        <w:rPr>
-          <w:rFonts w:ascii="Times" w:hAnsi="Times" w:cs="Times" w:hint="eastAsia"/>
-          <w:color w:val="5D5D5D"/>
-          <w:kern w:val="0"/>
-        </w:rPr>
-        <w:t>pring</w:t>
-      </w:r>
-      <w:r>
-        <w:rPr>
-          <w:rFonts w:ascii="Times" w:hAnsi="Times" w:cs="Times" w:hint="eastAsia"/>
-          <w:color w:val="5D5D5D"/>
-          <w:kern w:val="0"/>
-        </w:rPr>
-        <w:t>容</w:t>
+        <w:t>作用在方法上，声明该方法执行的返回结果是一个S</w:t>
+      </w:r>
+      <w:r>
+        <w:rPr>
+          <w:rFonts w:hint="eastAsia" w:ascii="Times" w:hAnsi="Times" w:cs="Times"/>
+          <w:color w:val="5D5D5D"/>
+          <w:kern w:val="0"/>
+        </w:rPr>
+        <w:t>pring容</w:t>
       </w:r>
       <w:r>
         <w:rPr>
@@ -1624,47 +1394,23 @@
       </w:r>
       <w:r>
         <w:rPr>
-          <w:rFonts w:ascii="Times" w:hAnsi="Times" w:cs="Times" w:hint="eastAsia"/>
-          <w:color w:val="5D5D5D"/>
-          <w:kern w:val="0"/>
-        </w:rPr>
-        <w:t>Bean</w:t>
-      </w:r>
-      <w:r>
-        <w:rPr>
-          <w:rFonts w:ascii="Times" w:hAnsi="Times" w:cs="Times" w:hint="eastAsia"/>
-          <w:color w:val="5D5D5D"/>
-          <w:kern w:val="0"/>
-        </w:rPr>
-        <w:t>参考</w:t>
-      </w:r>
-      <w:r>
-        <w:rPr>
-          <w:rFonts w:ascii="Times" w:hAnsi="Times" w:cs="Times" w:hint="eastAsia"/>
-          <w:color w:val="5D5D5D"/>
-          <w:kern w:val="0"/>
-        </w:rPr>
-        <w:t>@Configuration</w:t>
-      </w:r>
-      <w:r>
-        <w:rPr>
-          <w:rFonts w:ascii="Times" w:hAnsi="Times" w:cs="Times"/>
-          <w:color w:val="5D5D5D"/>
-          <w:kern w:val="0"/>
-        </w:rPr>
-        <w:t>示例</w:t>
-      </w:r>
-      <w:r>
-        <w:rPr>
-          <w:rFonts w:ascii="Times" w:hAnsi="Times" w:cs="Times"/>
-          <w:color w:val="5D5D5D"/>
-          <w:kern w:val="0"/>
-        </w:rPr>
-        <w:t xml:space="preserve"> </w:t>
-      </w:r>
-      <w:r>
-        <w:rPr>
-          <w:rFonts w:ascii="MS Mincho" w:eastAsia="MS Mincho" w:hAnsi="MS Mincho" w:cs="MS Mincho"/>
+          <w:rFonts w:hint="eastAsia" w:ascii="Times" w:hAnsi="Times" w:cs="Times"/>
+          <w:color w:val="5D5D5D"/>
+          <w:kern w:val="0"/>
+        </w:rPr>
+        <w:t>Bean参考@Configuration</w:t>
+      </w:r>
+      <w:r>
+        <w:rPr>
+          <w:rFonts w:ascii="Times" w:hAnsi="Times" w:cs="Times"/>
+          <w:color w:val="5D5D5D"/>
+          <w:kern w:val="0"/>
+        </w:rPr>
+        <w:t xml:space="preserve">示例 </w:t>
+      </w:r>
+      <w:r>
+        <w:rPr>
+          <w:rFonts w:ascii="MS Mincho" w:hAnsi="MS Mincho" w:eastAsia="MS Mincho" w:cs="MS Mincho"/>
           <w:color w:val="5D5D5D"/>
           <w:kern w:val="0"/>
         </w:rPr>
@@ -1681,14 +1427,14 @@
         <w:spacing w:after="240" w:line="280" w:lineRule="atLeast"/>
         <w:jc w:val="left"/>
         <w:rPr>
-          <w:rFonts w:ascii="Times" w:hAnsi="Times" w:cs="Times" w:hint="eastAsia"/>
-          <w:color w:val="5D5D5D"/>
-          <w:kern w:val="0"/>
-        </w:rPr>
-      </w:pPr>
-      <w:r>
-        <w:rPr>
-          <w:rFonts w:ascii="MS Mincho" w:eastAsia="MS Mincho" w:hAnsi="MS Mincho" w:cs="MS Mincho" w:hint="eastAsia"/>
+          <w:rFonts w:hint="eastAsia" w:ascii="Times" w:hAnsi="Times" w:cs="Times"/>
+          <w:color w:val="5D5D5D"/>
+          <w:kern w:val="0"/>
+        </w:rPr>
+      </w:pPr>
+      <w:r>
+        <w:rPr>
+          <w:rFonts w:hint="eastAsia" w:ascii="MS Mincho" w:hAnsi="MS Mincho" w:eastAsia="MS Mincho" w:cs="MS Mincho"/>
           <w:color w:val="5D5D5D"/>
           <w:kern w:val="0"/>
         </w:rPr>
@@ -1704,7 +1450,7 @@
       </w:r>
       <w:r>
         <w:rPr>
-          <w:rFonts w:ascii="Times" w:hAnsi="Times" w:cs="Times" w:hint="eastAsia"/>
+          <w:rFonts w:hint="eastAsia" w:ascii="Times" w:hAnsi="Times" w:cs="Times"/>
           <w:color w:val="5D5D5D"/>
           <w:kern w:val="0"/>
         </w:rPr>
@@ -1716,47 +1462,15 @@
           <w:color w:val="5D5D5D"/>
           <w:kern w:val="0"/>
         </w:rPr>
-        <w:t>注解和</w:t>
-      </w:r>
-      <w:r>
-        <w:rPr>
-          <w:rFonts w:ascii="Times" w:hAnsi="Times" w:cs="Times"/>
-          <w:color w:val="5D5D5D"/>
-          <w:kern w:val="0"/>
-        </w:rPr>
-        <w:t>@preDestor</w:t>
-      </w:r>
-      <w:r>
-        <w:rPr>
-          <w:rFonts w:ascii="Times" w:hAnsi="Times" w:cs="Times" w:hint="eastAsia"/>
-          <w:color w:val="5D5D5D"/>
-          <w:kern w:val="0"/>
-        </w:rPr>
-        <w:t>y</w:t>
-      </w:r>
-      <w:r>
-        <w:rPr>
-          <w:rFonts w:ascii="Times" w:hAnsi="Times" w:cs="Times" w:hint="eastAsia"/>
-          <w:color w:val="5D5D5D"/>
-          <w:kern w:val="0"/>
-        </w:rPr>
-        <w:t>注解</w:t>
-      </w:r>
-      <w:r>
-        <w:rPr>
-          <w:rFonts w:ascii="Times" w:hAnsi="Times" w:cs="Times" w:hint="eastAsia"/>
-          <w:color w:val="5D5D5D"/>
-          <w:kern w:val="0"/>
-        </w:rPr>
-        <w:t xml:space="preserve"> </w:t>
-      </w:r>
-      <w:r>
-        <w:rPr>
-          <w:rFonts w:ascii="Times" w:hAnsi="Times" w:cs="Times" w:hint="eastAsia"/>
-          <w:color w:val="5D5D5D"/>
-          <w:kern w:val="0"/>
-        </w:rPr>
-        <w:t>：</w:t>
+        <w:t>注解和@preDestor</w:t>
+      </w:r>
+      <w:r>
+        <w:rPr>
+          <w:rFonts w:hint="eastAsia" w:ascii="Times" w:hAnsi="Times" w:cs="Times"/>
+          <w:color w:val="5D5D5D"/>
+          <w:kern w:val="0"/>
+        </w:rPr>
+        <w:t>y注解 ：</w:t>
       </w:r>
     </w:p>
     <w:p>
@@ -1769,50 +1483,18 @@
         <w:ind w:firstLine="600"/>
         <w:jc w:val="left"/>
         <w:rPr>
-          <w:rFonts w:ascii="Times" w:hAnsi="Times" w:cs="Times" w:hint="eastAsia"/>
-          <w:color w:val="5D5D5D"/>
-          <w:kern w:val="0"/>
-        </w:rPr>
-      </w:pPr>
-      <w:r>
-        <w:rPr>
-          <w:rFonts w:ascii="Times" w:hAnsi="Times" w:cs="Times" w:hint="eastAsia"/>
-          <w:color w:val="5D5D5D"/>
-          <w:kern w:val="0"/>
-        </w:rPr>
-        <w:t>当</w:t>
-      </w:r>
-      <w:r>
-        <w:rPr>
-          <w:rFonts w:ascii="Times" w:hAnsi="Times" w:cs="Times" w:hint="eastAsia"/>
-          <w:color w:val="5D5D5D"/>
-          <w:kern w:val="0"/>
-        </w:rPr>
-        <w:t>Bean</w:t>
-      </w:r>
-      <w:r>
-        <w:rPr>
-          <w:rFonts w:ascii="Times" w:hAnsi="Times" w:cs="Times" w:hint="eastAsia"/>
-          <w:color w:val="5D5D5D"/>
-          <w:kern w:val="0"/>
-        </w:rPr>
-        <w:t>被容器初始后，调用被</w:t>
-      </w:r>
-      <w:r>
-        <w:rPr>
-          <w:rFonts w:ascii="Times" w:hAnsi="Times" w:cs="Times" w:hint="eastAsia"/>
-          <w:color w:val="5D5D5D"/>
-          <w:kern w:val="0"/>
-        </w:rPr>
-        <w:t>@PostContruct</w:t>
-      </w:r>
-      <w:r>
-        <w:rPr>
-          <w:rFonts w:ascii="Times" w:hAnsi="Times" w:cs="Times" w:hint="eastAsia"/>
-          <w:color w:val="5D5D5D"/>
-          <w:kern w:val="0"/>
-        </w:rPr>
-        <w:t>注解修饰的方法</w:t>
+          <w:rFonts w:hint="eastAsia" w:ascii="Times" w:hAnsi="Times" w:cs="Times"/>
+          <w:color w:val="5D5D5D"/>
+          <w:kern w:val="0"/>
+        </w:rPr>
+      </w:pPr>
+      <w:r>
+        <w:rPr>
+          <w:rFonts w:hint="eastAsia" w:ascii="Times" w:hAnsi="Times" w:cs="Times"/>
+          <w:color w:val="5D5D5D"/>
+          <w:kern w:val="0"/>
+        </w:rPr>
+        <w:t>当Bean被容器初始后，调用被@PostContruct注解修饰的方法</w:t>
       </w:r>
     </w:p>
     <w:p>
@@ -1825,34 +1507,18 @@
         <w:ind w:firstLine="600"/>
         <w:jc w:val="left"/>
         <w:rPr>
-          <w:rFonts w:ascii="Times" w:hAnsi="Times" w:cs="Times" w:hint="eastAsia"/>
-          <w:color w:val="5D5D5D"/>
-          <w:kern w:val="0"/>
-        </w:rPr>
-      </w:pPr>
-      <w:r>
-        <w:rPr>
-          <w:rFonts w:ascii="Times" w:hAnsi="Times" w:cs="Times" w:hint="eastAsia"/>
-          <w:color w:val="5D5D5D"/>
-          <w:kern w:val="0"/>
-        </w:rPr>
-        <w:t>在容器被销毁之前，会调用被</w:t>
-      </w:r>
-      <w:r>
-        <w:rPr>
-          <w:rFonts w:ascii="Times" w:hAnsi="Times" w:cs="Times" w:hint="eastAsia"/>
-          <w:color w:val="5D5D5D"/>
-          <w:kern w:val="0"/>
-        </w:rPr>
-        <w:t>@PreDestory</w:t>
-      </w:r>
-      <w:r>
-        <w:rPr>
-          <w:rFonts w:ascii="Times" w:hAnsi="Times" w:cs="Times" w:hint="eastAsia"/>
-          <w:color w:val="5D5D5D"/>
-          <w:kern w:val="0"/>
-        </w:rPr>
-        <w:t>注解修饰的方法</w:t>
+          <w:rFonts w:hint="eastAsia" w:ascii="Times" w:hAnsi="Times" w:cs="Times"/>
+          <w:color w:val="5D5D5D"/>
+          <w:kern w:val="0"/>
+        </w:rPr>
+      </w:pPr>
+      <w:r>
+        <w:rPr>
+          <w:rFonts w:hint="eastAsia" w:ascii="Times" w:hAnsi="Times" w:cs="Times"/>
+          <w:color w:val="5D5D5D"/>
+          <w:kern w:val="0"/>
+        </w:rPr>
+        <w:t>在容器被销毁之前，会调用被@PreDestory注解修饰的方法</w:t>
       </w:r>
     </w:p>
     <w:p>
@@ -1864,58 +1530,18 @@
         <w:spacing w:after="240" w:line="280" w:lineRule="atLeast"/>
         <w:jc w:val="left"/>
         <w:rPr>
-          <w:rFonts w:ascii="Times" w:hAnsi="Times" w:cs="Times" w:hint="eastAsia"/>
-          <w:color w:val="5D5D5D"/>
-          <w:kern w:val="0"/>
-        </w:rPr>
-      </w:pPr>
-      <w:r>
-        <w:rPr>
-          <w:rFonts w:ascii="Times" w:hAnsi="Times" w:cs="Times" w:hint="eastAsia"/>
-          <w:color w:val="5D5D5D"/>
-          <w:kern w:val="0"/>
-        </w:rPr>
-        <w:t>11</w:t>
-      </w:r>
-      <w:r>
-        <w:rPr>
-          <w:rFonts w:ascii="Times" w:hAnsi="Times" w:cs="Times" w:hint="eastAsia"/>
-          <w:color w:val="5D5D5D"/>
-          <w:kern w:val="0"/>
-        </w:rPr>
-        <w:t>、</w:t>
-      </w:r>
-      <w:r>
-        <w:rPr>
-          <w:rFonts w:ascii="Times" w:hAnsi="Times" w:cs="Times" w:hint="eastAsia"/>
-          <w:color w:val="5D5D5D"/>
-          <w:kern w:val="0"/>
-        </w:rPr>
-        <w:t xml:space="preserve">spring boot </w:t>
-      </w:r>
-      <w:r>
-        <w:rPr>
-          <w:rFonts w:ascii="Times" w:hAnsi="Times" w:cs="Times" w:hint="eastAsia"/>
-          <w:color w:val="5D5D5D"/>
-          <w:kern w:val="0"/>
-        </w:rPr>
-        <w:t>引入</w:t>
-      </w:r>
-      <w:r>
-        <w:rPr>
-          <w:rFonts w:ascii="Times" w:hAnsi="Times" w:cs="Times" w:hint="eastAsia"/>
-          <w:color w:val="5D5D5D"/>
-          <w:kern w:val="0"/>
-        </w:rPr>
-        <w:t xml:space="preserve">AOP </w:t>
-      </w:r>
-      <w:r>
-        <w:rPr>
-          <w:rFonts w:ascii="Times" w:hAnsi="Times" w:cs="Times" w:hint="eastAsia"/>
-          <w:color w:val="5D5D5D"/>
-          <w:kern w:val="0"/>
-        </w:rPr>
-        <w:t>：</w:t>
+          <w:rFonts w:hint="eastAsia" w:ascii="Times" w:hAnsi="Times" w:cs="Times"/>
+          <w:color w:val="5D5D5D"/>
+          <w:kern w:val="0"/>
+        </w:rPr>
+      </w:pPr>
+      <w:r>
+        <w:rPr>
+          <w:rFonts w:hint="eastAsia" w:ascii="Times" w:hAnsi="Times" w:cs="Times"/>
+          <w:color w:val="5D5D5D"/>
+          <w:kern w:val="0"/>
+        </w:rPr>
+        <w:t>11、spring boot 引入AOP ：</w:t>
       </w:r>
     </w:p>
     <w:p>
@@ -1986,7 +1612,7 @@
         <w:ind w:left="360" w:firstLine="480"/>
         <w:jc w:val="left"/>
         <w:rPr>
-          <w:rFonts w:ascii="Times" w:hAnsi="Times" w:cs="Times" w:hint="eastAsia"/>
+          <w:rFonts w:hint="eastAsia" w:ascii="Times" w:hAnsi="Times" w:cs="Times"/>
           <w:color w:val="575757"/>
           <w:kern w:val="0"/>
           <w:sz w:val="18"/>
@@ -2191,7 +1817,7 @@
       </w:r>
       <w:r>
         <w:rPr>
-          <w:rFonts w:ascii="Times" w:hAnsi="Times" w:cs="Times" w:hint="eastAsia"/>
+          <w:rFonts w:hint="eastAsia" w:ascii="Times" w:hAnsi="Times" w:cs="Times"/>
           <w:color w:val="575757"/>
           <w:kern w:val="0"/>
           <w:sz w:val="18"/>
@@ -2280,7 +1906,7 @@
         <w:ind w:firstLine="360"/>
         <w:jc w:val="left"/>
         <w:rPr>
-          <w:rFonts w:ascii="Times" w:hAnsi="Times" w:cs="Times" w:hint="eastAsia"/>
+          <w:rFonts w:hint="eastAsia" w:ascii="Times" w:hAnsi="Times" w:cs="Times"/>
           <w:color w:val="6B6B6B"/>
           <w:kern w:val="0"/>
           <w:sz w:val="18"/>
@@ -2289,7 +1915,7 @@
       </w:pPr>
       <w:r>
         <w:rPr>
-          <w:rFonts w:ascii="Times" w:hAnsi="Times" w:cs="Times" w:hint="eastAsia"/>
+          <w:rFonts w:hint="eastAsia" w:ascii="Times" w:hAnsi="Times" w:cs="Times"/>
           <w:color w:val="6B6B6B"/>
           <w:kern w:val="0"/>
           <w:sz w:val="18"/>
@@ -2317,7 +1943,7 @@
         <w:spacing w:after="240" w:line="300" w:lineRule="atLeast"/>
         <w:jc w:val="left"/>
         <w:rPr>
-          <w:rFonts w:ascii="Times" w:hAnsi="Times" w:cs="Times" w:hint="eastAsia"/>
+          <w:rFonts w:hint="eastAsia" w:ascii="Times" w:hAnsi="Times" w:cs="Times"/>
           <w:color w:val="6B6B6B"/>
           <w:kern w:val="0"/>
           <w:szCs w:val="26"/>
@@ -2325,31 +1951,37 @@
       </w:pPr>
       <w:r>
         <w:rPr>
-          <w:rFonts w:ascii="Times" w:hAnsi="Times" w:cs="Times" w:hint="eastAsia"/>
+          <w:rFonts w:hint="eastAsia" w:ascii="Times" w:hAnsi="Times" w:cs="Times"/>
           <w:color w:val="6B6B6B"/>
           <w:kern w:val="0"/>
           <w:szCs w:val="26"/>
         </w:rPr>
-        <w:lastRenderedPageBreak/>
-        <w:t>12</w:t>
-      </w:r>
-      <w:r>
-        <w:rPr>
-          <w:rFonts w:ascii="Times" w:hAnsi="Times" w:cs="Times" w:hint="eastAsia"/>
+        <w:t>12、@Aspect :</w:t>
+      </w:r>
+    </w:p>
+    <w:p>
+      <w:pPr>
+        <w:widowControl/>
+        <w:autoSpaceDE w:val="0"/>
+        <w:autoSpaceDN w:val="0"/>
+        <w:adjustRightInd w:val="0"/>
+        <w:spacing w:after="240" w:line="300" w:lineRule="atLeast"/>
+        <w:jc w:val="left"/>
+        <w:rPr>
+          <w:rFonts w:hint="eastAsia" w:ascii="Times" w:hAnsi="Times" w:cs="Times"/>
           <w:color w:val="6B6B6B"/>
           <w:kern w:val="0"/>
           <w:szCs w:val="26"/>
         </w:rPr>
-        <w:t>、</w:t>
-      </w:r>
-      <w:r>
-        <w:rPr>
-          <w:rFonts w:ascii="Times" w:hAnsi="Times" w:cs="Times" w:hint="eastAsia"/>
+      </w:pPr>
+      <w:r>
+        <w:rPr>
+          <w:rFonts w:hint="eastAsia" w:ascii="Times" w:hAnsi="Times" w:cs="Times"/>
           <w:color w:val="6B6B6B"/>
           <w:kern w:val="0"/>
           <w:szCs w:val="26"/>
         </w:rPr>
-        <w:t>@Aspect :</w:t>
+        <w:t xml:space="preserve">   声明一个切面类</w:t>
       </w:r>
     </w:p>
     <w:p>
@@ -2361,7 +1993,7 @@
         <w:spacing w:after="240" w:line="300" w:lineRule="atLeast"/>
         <w:jc w:val="left"/>
         <w:rPr>
-          <w:rFonts w:ascii="Times" w:hAnsi="Times" w:cs="Times" w:hint="eastAsia"/>
+          <w:rFonts w:hint="eastAsia" w:ascii="Times" w:hAnsi="Times" w:cs="Times"/>
           <w:color w:val="6B6B6B"/>
           <w:kern w:val="0"/>
           <w:szCs w:val="26"/>
@@ -2369,21 +2001,37 @@
       </w:pPr>
       <w:r>
         <w:rPr>
-          <w:rFonts w:ascii="Times" w:hAnsi="Times" w:cs="Times" w:hint="eastAsia"/>
+          <w:rFonts w:hint="eastAsia" w:ascii="Times" w:hAnsi="Times" w:cs="Times"/>
           <w:color w:val="6B6B6B"/>
           <w:kern w:val="0"/>
           <w:szCs w:val="26"/>
         </w:rPr>
-        <w:t xml:space="preserve">   </w:t>
-      </w:r>
-      <w:r>
-        <w:rPr>
-          <w:rFonts w:ascii="Times" w:hAnsi="Times" w:cs="Times" w:hint="eastAsia"/>
+        <w:t>13、PUT：</w:t>
+      </w:r>
+    </w:p>
+    <w:p>
+      <w:pPr>
+        <w:widowControl/>
+        <w:autoSpaceDE w:val="0"/>
+        <w:autoSpaceDN w:val="0"/>
+        <w:adjustRightInd w:val="0"/>
+        <w:spacing w:after="240" w:line="300" w:lineRule="atLeast"/>
+        <w:jc w:val="left"/>
+        <w:rPr>
+          <w:rFonts w:hint="eastAsia" w:ascii="Times" w:hAnsi="Times" w:cs="Times"/>
           <w:color w:val="6B6B6B"/>
           <w:kern w:val="0"/>
           <w:szCs w:val="26"/>
         </w:rPr>
-        <w:t>声明一个切面类</w:t>
+      </w:pPr>
+      <w:r>
+        <w:rPr>
+          <w:rFonts w:hint="eastAsia" w:ascii="Times" w:hAnsi="Times" w:cs="Times"/>
+          <w:color w:val="6B6B6B"/>
+          <w:kern w:val="0"/>
+          <w:szCs w:val="26"/>
+        </w:rPr>
+        <w:t xml:space="preserve">   类似于POST,PUT是更新操作，POST是新增操作</w:t>
       </w:r>
     </w:p>
     <w:p>
@@ -2395,7 +2043,7 @@
         <w:spacing w:after="240" w:line="300" w:lineRule="atLeast"/>
         <w:jc w:val="left"/>
         <w:rPr>
-          <w:rFonts w:ascii="Times" w:hAnsi="Times" w:cs="Times" w:hint="eastAsia"/>
+          <w:rFonts w:hint="eastAsia" w:ascii="Times" w:hAnsi="Times" w:cs="Times"/>
           <w:color w:val="6B6B6B"/>
           <w:kern w:val="0"/>
           <w:szCs w:val="26"/>
@@ -2403,256 +2051,62 @@
       </w:pPr>
       <w:r>
         <w:rPr>
-          <w:rFonts w:ascii="Times" w:hAnsi="Times" w:cs="Times" w:hint="eastAsia"/>
+          <w:rFonts w:hint="eastAsia" w:ascii="Times" w:hAnsi="Times" w:cs="Times"/>
           <w:color w:val="6B6B6B"/>
           <w:kern w:val="0"/>
           <w:szCs w:val="26"/>
         </w:rPr>
-        <w:t>13</w:t>
-      </w:r>
-      <w:r>
-        <w:rPr>
-          <w:rFonts w:ascii="Times" w:hAnsi="Times" w:cs="Times" w:hint="eastAsia"/>
+        <w:t>14、PATCH :</w:t>
+      </w:r>
+    </w:p>
+    <w:p>
+      <w:pPr>
+        <w:widowControl/>
+        <w:autoSpaceDE w:val="0"/>
+        <w:autoSpaceDN w:val="0"/>
+        <w:adjustRightInd w:val="0"/>
+        <w:spacing w:after="240" w:line="300" w:lineRule="atLeast"/>
+        <w:jc w:val="left"/>
+        <w:rPr>
+          <w:rFonts w:hint="eastAsia" w:ascii="Times" w:hAnsi="Times" w:cs="Times"/>
           <w:color w:val="6B6B6B"/>
           <w:kern w:val="0"/>
           <w:szCs w:val="26"/>
         </w:rPr>
-        <w:t>、</w:t>
-      </w:r>
-      <w:r>
-        <w:rPr>
-          <w:rFonts w:ascii="Times" w:hAnsi="Times" w:cs="Times" w:hint="eastAsia"/>
+      </w:pPr>
+      <w:r>
+        <w:rPr>
+          <w:rFonts w:hint="eastAsia" w:ascii="Times" w:hAnsi="Times" w:cs="Times"/>
           <w:color w:val="6B6B6B"/>
           <w:kern w:val="0"/>
           <w:szCs w:val="26"/>
         </w:rPr>
-        <w:t>PUT</w:t>
-      </w:r>
-      <w:r>
-        <w:rPr>
-          <w:rFonts w:ascii="Times" w:hAnsi="Times" w:cs="Times" w:hint="eastAsia"/>
+        <w:t xml:space="preserve">   类似于PUT，表示局部更新操作</w:t>
+      </w:r>
+    </w:p>
+    <w:p>
+      <w:pPr>
+        <w:widowControl/>
+        <w:autoSpaceDE w:val="0"/>
+        <w:autoSpaceDN w:val="0"/>
+        <w:adjustRightInd w:val="0"/>
+        <w:spacing w:after="240" w:line="300" w:lineRule="atLeast"/>
+        <w:jc w:val="left"/>
+        <w:rPr>
+          <w:rFonts w:hint="eastAsia" w:ascii="Times" w:hAnsi="Times" w:cs="Times"/>
           <w:color w:val="6B6B6B"/>
           <w:kern w:val="0"/>
           <w:szCs w:val="26"/>
         </w:rPr>
-        <w:t>：</w:t>
-      </w:r>
-    </w:p>
-    <w:p>
-      <w:pPr>
-        <w:widowControl/>
-        <w:autoSpaceDE w:val="0"/>
-        <w:autoSpaceDN w:val="0"/>
-        <w:adjustRightInd w:val="0"/>
-        <w:spacing w:after="240" w:line="300" w:lineRule="atLeast"/>
-        <w:jc w:val="left"/>
-        <w:rPr>
-          <w:rFonts w:ascii="Times" w:hAnsi="Times" w:cs="Times" w:hint="eastAsia"/>
+      </w:pPr>
+      <w:r>
+        <w:rPr>
+          <w:rFonts w:hint="eastAsia" w:ascii="Times" w:hAnsi="Times" w:cs="Times"/>
           <w:color w:val="6B6B6B"/>
           <w:kern w:val="0"/>
           <w:szCs w:val="26"/>
         </w:rPr>
-      </w:pPr>
-      <w:r>
-        <w:rPr>
-          <w:rFonts w:ascii="Times" w:hAnsi="Times" w:cs="Times" w:hint="eastAsia"/>
-          <w:color w:val="6B6B6B"/>
-          <w:kern w:val="0"/>
-          <w:szCs w:val="26"/>
-        </w:rPr>
-        <w:t xml:space="preserve">   </w:t>
-      </w:r>
-      <w:r>
-        <w:rPr>
-          <w:rFonts w:ascii="Times" w:hAnsi="Times" w:cs="Times" w:hint="eastAsia"/>
-          <w:color w:val="6B6B6B"/>
-          <w:kern w:val="0"/>
-          <w:szCs w:val="26"/>
-        </w:rPr>
-        <w:t>类似于</w:t>
-      </w:r>
-      <w:r>
-        <w:rPr>
-          <w:rFonts w:ascii="Times" w:hAnsi="Times" w:cs="Times" w:hint="eastAsia"/>
-          <w:color w:val="6B6B6B"/>
-          <w:kern w:val="0"/>
-          <w:szCs w:val="26"/>
-        </w:rPr>
-        <w:t>POST,PUT</w:t>
-      </w:r>
-      <w:r>
-        <w:rPr>
-          <w:rFonts w:ascii="Times" w:hAnsi="Times" w:cs="Times" w:hint="eastAsia"/>
-          <w:color w:val="6B6B6B"/>
-          <w:kern w:val="0"/>
-          <w:szCs w:val="26"/>
-        </w:rPr>
-        <w:t>是更新操作，</w:t>
-      </w:r>
-      <w:r>
-        <w:rPr>
-          <w:rFonts w:ascii="Times" w:hAnsi="Times" w:cs="Times" w:hint="eastAsia"/>
-          <w:color w:val="6B6B6B"/>
-          <w:kern w:val="0"/>
-          <w:szCs w:val="26"/>
-        </w:rPr>
-        <w:t>POST</w:t>
-      </w:r>
-      <w:r>
-        <w:rPr>
-          <w:rFonts w:ascii="Times" w:hAnsi="Times" w:cs="Times" w:hint="eastAsia"/>
-          <w:color w:val="6B6B6B"/>
-          <w:kern w:val="0"/>
-          <w:szCs w:val="26"/>
-        </w:rPr>
-        <w:t>是新增操作</w:t>
-      </w:r>
-    </w:p>
-    <w:p>
-      <w:pPr>
-        <w:widowControl/>
-        <w:autoSpaceDE w:val="0"/>
-        <w:autoSpaceDN w:val="0"/>
-        <w:adjustRightInd w:val="0"/>
-        <w:spacing w:after="240" w:line="300" w:lineRule="atLeast"/>
-        <w:jc w:val="left"/>
-        <w:rPr>
-          <w:rFonts w:ascii="Times" w:hAnsi="Times" w:cs="Times" w:hint="eastAsia"/>
-          <w:color w:val="6B6B6B"/>
-          <w:kern w:val="0"/>
-          <w:szCs w:val="26"/>
-        </w:rPr>
-      </w:pPr>
-      <w:r>
-        <w:rPr>
-          <w:rFonts w:ascii="Times" w:hAnsi="Times" w:cs="Times" w:hint="eastAsia"/>
-          <w:color w:val="6B6B6B"/>
-          <w:kern w:val="0"/>
-          <w:szCs w:val="26"/>
-        </w:rPr>
-        <w:t>14</w:t>
-      </w:r>
-      <w:r>
-        <w:rPr>
-          <w:rFonts w:ascii="Times" w:hAnsi="Times" w:cs="Times" w:hint="eastAsia"/>
-          <w:color w:val="6B6B6B"/>
-          <w:kern w:val="0"/>
-          <w:szCs w:val="26"/>
-        </w:rPr>
-        <w:t>、</w:t>
-      </w:r>
-      <w:r>
-        <w:rPr>
-          <w:rFonts w:ascii="Times" w:hAnsi="Times" w:cs="Times" w:hint="eastAsia"/>
-          <w:color w:val="6B6B6B"/>
-          <w:kern w:val="0"/>
-          <w:szCs w:val="26"/>
-        </w:rPr>
-        <w:t>PATCH :</w:t>
-      </w:r>
-    </w:p>
-    <w:p>
-      <w:pPr>
-        <w:widowControl/>
-        <w:autoSpaceDE w:val="0"/>
-        <w:autoSpaceDN w:val="0"/>
-        <w:adjustRightInd w:val="0"/>
-        <w:spacing w:after="240" w:line="300" w:lineRule="atLeast"/>
-        <w:jc w:val="left"/>
-        <w:rPr>
-          <w:rFonts w:ascii="Times" w:hAnsi="Times" w:cs="Times" w:hint="eastAsia"/>
-          <w:color w:val="6B6B6B"/>
-          <w:kern w:val="0"/>
-          <w:szCs w:val="26"/>
-        </w:rPr>
-      </w:pPr>
-      <w:r>
-        <w:rPr>
-          <w:rFonts w:ascii="Times" w:hAnsi="Times" w:cs="Times" w:hint="eastAsia"/>
-          <w:color w:val="6B6B6B"/>
-          <w:kern w:val="0"/>
-          <w:szCs w:val="26"/>
-        </w:rPr>
-        <w:t xml:space="preserve">   </w:t>
-      </w:r>
-      <w:r>
-        <w:rPr>
-          <w:rFonts w:ascii="Times" w:hAnsi="Times" w:cs="Times" w:hint="eastAsia"/>
-          <w:color w:val="6B6B6B"/>
-          <w:kern w:val="0"/>
-          <w:szCs w:val="26"/>
-        </w:rPr>
-        <w:t>类似于</w:t>
-      </w:r>
-      <w:r>
-        <w:rPr>
-          <w:rFonts w:ascii="Times" w:hAnsi="Times" w:cs="Times" w:hint="eastAsia"/>
-          <w:color w:val="6B6B6B"/>
-          <w:kern w:val="0"/>
-          <w:szCs w:val="26"/>
-        </w:rPr>
-        <w:t>PUT</w:t>
-      </w:r>
-      <w:r>
-        <w:rPr>
-          <w:rFonts w:ascii="Times" w:hAnsi="Times" w:cs="Times" w:hint="eastAsia"/>
-          <w:color w:val="6B6B6B"/>
-          <w:kern w:val="0"/>
-          <w:szCs w:val="26"/>
-        </w:rPr>
-        <w:t>，表示局部更新操作</w:t>
-      </w:r>
-    </w:p>
-    <w:p>
-      <w:pPr>
-        <w:widowControl/>
-        <w:autoSpaceDE w:val="0"/>
-        <w:autoSpaceDN w:val="0"/>
-        <w:adjustRightInd w:val="0"/>
-        <w:spacing w:after="240" w:line="300" w:lineRule="atLeast"/>
-        <w:jc w:val="left"/>
-        <w:rPr>
-          <w:rFonts w:ascii="Times" w:hAnsi="Times" w:cs="Times" w:hint="eastAsia"/>
-          <w:color w:val="6B6B6B"/>
-          <w:kern w:val="0"/>
-          <w:szCs w:val="26"/>
-        </w:rPr>
-      </w:pPr>
-      <w:r>
-        <w:rPr>
-          <w:rFonts w:ascii="Times" w:hAnsi="Times" w:cs="Times" w:hint="eastAsia"/>
-          <w:color w:val="6B6B6B"/>
-          <w:kern w:val="0"/>
-          <w:szCs w:val="26"/>
-        </w:rPr>
-        <w:t>15</w:t>
-      </w:r>
-      <w:r>
-        <w:rPr>
-          <w:rFonts w:ascii="Times" w:hAnsi="Times" w:cs="Times" w:hint="eastAsia"/>
-          <w:color w:val="6B6B6B"/>
-          <w:kern w:val="0"/>
-          <w:szCs w:val="26"/>
-        </w:rPr>
-        <w:t>、</w:t>
-      </w:r>
-      <w:r>
-        <w:rPr>
-          <w:rFonts w:ascii="Times" w:hAnsi="Times" w:cs="Times" w:hint="eastAsia"/>
-          <w:color w:val="6B6B6B"/>
-          <w:kern w:val="0"/>
-          <w:szCs w:val="26"/>
-        </w:rPr>
-        <w:t>@RequestMapping</w:t>
-      </w:r>
-      <w:r>
-        <w:rPr>
-          <w:rFonts w:ascii="Times" w:hAnsi="Times" w:cs="Times" w:hint="eastAsia"/>
-          <w:color w:val="6B6B6B"/>
-          <w:kern w:val="0"/>
-          <w:szCs w:val="26"/>
-        </w:rPr>
-        <w:t>中的属性：</w:t>
+        <w:t>15、@RequestMapping中的属性：</w:t>
       </w:r>
     </w:p>
     <w:p>
@@ -2665,7 +2119,7 @@
         <w:ind w:firstLine="480"/>
         <w:jc w:val="left"/>
         <w:rPr>
-          <w:rFonts w:ascii="Times" w:hAnsi="Times" w:cs="Times" w:hint="eastAsia"/>
+          <w:rFonts w:hint="eastAsia" w:ascii="Times" w:hAnsi="Times" w:cs="Times"/>
           <w:color w:val="6B6B6B"/>
           <w:kern w:val="0"/>
           <w:szCs w:val="26"/>
@@ -2673,75 +2127,12 @@
       </w:pPr>
       <w:r>
         <w:rPr>
-          <w:rFonts w:ascii="Times" w:hAnsi="Times" w:cs="Times" w:hint="eastAsia"/>
+          <w:rFonts w:hint="eastAsia" w:ascii="Times" w:hAnsi="Times" w:cs="Times"/>
           <w:color w:val="6B6B6B"/>
           <w:kern w:val="0"/>
           <w:szCs w:val="26"/>
         </w:rPr>
-        <w:t xml:space="preserve">consumes : </w:t>
-      </w:r>
-      <w:r>
-        <w:rPr>
-          <w:rFonts w:ascii="Times" w:hAnsi="Times" w:cs="Times" w:hint="eastAsia"/>
-          <w:color w:val="6B6B6B"/>
-          <w:kern w:val="0"/>
-          <w:szCs w:val="26"/>
-        </w:rPr>
-        <w:t>意味着</w:t>
-      </w:r>
-      <w:r>
-        <w:rPr>
-          <w:rFonts w:ascii="Times" w:hAnsi="Times" w:cs="Times" w:hint="eastAsia"/>
-          <w:color w:val="6B6B6B"/>
-          <w:kern w:val="0"/>
-          <w:szCs w:val="26"/>
-        </w:rPr>
-        <w:t>请求</w:t>
-      </w:r>
-      <w:r>
-        <w:rPr>
-          <w:rFonts w:ascii="Times" w:hAnsi="Times" w:cs="Times" w:hint="eastAsia"/>
-          <w:color w:val="6B6B6B"/>
-          <w:kern w:val="0"/>
-          <w:szCs w:val="26"/>
-        </w:rPr>
-        <w:t>HTTP</w:t>
-      </w:r>
-      <w:r>
-        <w:rPr>
-          <w:rFonts w:ascii="Times" w:hAnsi="Times" w:cs="Times" w:hint="eastAsia"/>
-          <w:color w:val="6B6B6B"/>
-          <w:kern w:val="0"/>
-          <w:szCs w:val="26"/>
-        </w:rPr>
-        <w:t>头的</w:t>
-      </w:r>
-      <w:r>
-        <w:rPr>
-          <w:rFonts w:ascii="Times" w:hAnsi="Times" w:cs="Times" w:hint="eastAsia"/>
-          <w:color w:val="6B6B6B"/>
-          <w:kern w:val="0"/>
-          <w:szCs w:val="26"/>
-        </w:rPr>
-        <w:t>Content-Type</w:t>
-      </w:r>
-      <w:r>
-        <w:rPr>
-          <w:rFonts w:ascii="Times" w:hAnsi="Times" w:cs="Times" w:hint="eastAsia"/>
-          <w:color w:val="6B6B6B"/>
-          <w:kern w:val="0"/>
-          <w:szCs w:val="26"/>
-        </w:rPr>
-        <w:t>媒体类型与该属性值匹配才可以调用</w:t>
-      </w:r>
-      <w:r>
-        <w:rPr>
-          <w:rFonts w:ascii="Times" w:hAnsi="Times" w:cs="Times" w:hint="eastAsia"/>
-          <w:color w:val="6B6B6B"/>
-          <w:kern w:val="0"/>
-          <w:szCs w:val="26"/>
-        </w:rPr>
-        <w:t>，例如：</w:t>
+        <w:t>consumes : 意味着请求HTTP头的Content-Type媒体类型与该属性值匹配才可以调用，例如：</w:t>
       </w:r>
     </w:p>
     <w:p>
@@ -2754,7 +2145,7 @@
         <w:ind w:firstLine="480"/>
         <w:jc w:val="left"/>
         <w:rPr>
-          <w:rFonts w:ascii="Times" w:hAnsi="Times" w:cs="Times" w:hint="eastAsia"/>
+          <w:rFonts w:hint="eastAsia" w:ascii="Times" w:hAnsi="Times" w:cs="Times"/>
           <w:color w:val="6B6B6B"/>
           <w:kern w:val="0"/>
           <w:szCs w:val="26"/>
@@ -2762,57 +2153,66 @@
       </w:pPr>
       <w:r>
         <w:rPr>
-          <w:rFonts w:ascii="Times" w:hAnsi="Times" w:cs="Times" w:hint="eastAsia"/>
+          <w:rFonts w:hint="eastAsia" w:ascii="Times" w:hAnsi="Times" w:cs="Times"/>
           <w:color w:val="6B6B6B"/>
           <w:kern w:val="0"/>
           <w:szCs w:val="26"/>
         </w:rPr>
-        <w:t>@RequestMapping</w:t>
-      </w:r>
-      <w:r>
-        <w:rPr>
-          <w:rFonts w:ascii="Times" w:hAnsi="Times" w:cs="Times" w:hint="eastAsia"/>
+        <w:t>@RequestMapping（path=</w:t>
+      </w:r>
+      <w:r>
+        <w:rPr>
+          <w:rFonts w:ascii="Times" w:hAnsi="Times" w:cs="Times"/>
           <w:color w:val="6B6B6B"/>
           <w:kern w:val="0"/>
           <w:szCs w:val="26"/>
         </w:rPr>
-        <w:t>（</w:t>
-      </w:r>
-      <w:r>
-        <w:rPr>
-          <w:rFonts w:ascii="Times" w:hAnsi="Times" w:cs="Times" w:hint="eastAsia"/>
+        <w:t>”</w:t>
+      </w:r>
+      <w:r>
+        <w:rPr>
+          <w:rFonts w:hint="eastAsia" w:ascii="Times" w:hAnsi="Times" w:cs="Times"/>
           <w:color w:val="6B6B6B"/>
           <w:kern w:val="0"/>
           <w:szCs w:val="26"/>
         </w:rPr>
-        <w:t>path</w:t>
-      </w:r>
-      <w:r>
-        <w:rPr>
-          <w:rFonts w:ascii="Times" w:hAnsi="Times" w:cs="Times" w:hint="eastAsia"/>
+        <w:t>/test</w:t>
+      </w:r>
+      <w:r>
+        <w:rPr>
+          <w:rFonts w:ascii="Times" w:hAnsi="Times" w:cs="Times"/>
           <w:color w:val="6B6B6B"/>
           <w:kern w:val="0"/>
           <w:szCs w:val="26"/>
         </w:rPr>
-        <w:t>=</w:t>
-      </w:r>
-      <w:r>
-        <w:rPr>
-          <w:rFonts w:ascii="Times" w:hAnsi="Times" w:cs="Times"/>
+        <w:t>”</w:t>
+      </w:r>
+      <w:r>
+        <w:rPr>
+          <w:rFonts w:hint="eastAsia" w:ascii="Times" w:hAnsi="Times" w:cs="Times"/>
           <w:color w:val="6B6B6B"/>
           <w:kern w:val="0"/>
           <w:szCs w:val="26"/>
         </w:rPr>
+        <w:t>,consumes=</w:t>
+      </w:r>
+      <w:r>
+        <w:rPr>
+          <w:rFonts w:ascii="Times" w:hAnsi="Times" w:cs="Times"/>
+          <w:color w:val="6B6B6B"/>
+          <w:kern w:val="0"/>
+          <w:szCs w:val="26"/>
+        </w:rPr>
         <w:t>”</w:t>
       </w:r>
       <w:r>
         <w:rPr>
-          <w:rFonts w:ascii="Times" w:hAnsi="Times" w:cs="Times" w:hint="eastAsia"/>
+          <w:rFonts w:hint="eastAsia" w:ascii="Times" w:hAnsi="Times" w:cs="Times"/>
           <w:color w:val="6B6B6B"/>
           <w:kern w:val="0"/>
           <w:szCs w:val="26"/>
         </w:rPr>
-        <w:t>/test</w:t>
+        <w:t>application/json</w:t>
       </w:r>
       <w:r>
         <w:rPr>
@@ -2825,43 +2225,7 @@
       </w:r>
       <w:r>
         <w:rPr>
-          <w:rFonts w:ascii="Times" w:hAnsi="Times" w:cs="Times" w:hint="eastAsia"/>
-          <w:color w:val="6B6B6B"/>
-          <w:kern w:val="0"/>
-          <w:szCs w:val="26"/>
-        </w:rPr>
-        <w:t>,consumes=</w:t>
-      </w:r>
-      <w:r>
-        <w:rPr>
-          <w:rFonts w:ascii="Times" w:hAnsi="Times" w:cs="Times"/>
-          <w:color w:val="6B6B6B"/>
-          <w:kern w:val="0"/>
-          <w:szCs w:val="26"/>
-        </w:rPr>
-        <w:t>”</w:t>
-      </w:r>
-      <w:r>
-        <w:rPr>
-          <w:rFonts w:ascii="Times" w:hAnsi="Times" w:cs="Times" w:hint="eastAsia"/>
-          <w:color w:val="6B6B6B"/>
-          <w:kern w:val="0"/>
-          <w:szCs w:val="26"/>
-        </w:rPr>
-        <w:t>application/json</w:t>
-      </w:r>
-      <w:r>
-        <w:rPr>
-          <w:rFonts w:ascii="Times" w:hAnsi="Times" w:cs="Times"/>
-          <w:color w:val="6B6B6B"/>
-          <w:kern w:val="0"/>
-          <w:szCs w:val="26"/>
-        </w:rPr>
-        <w:t>”</w:t>
-      </w:r>
-      <w:r>
-        <w:rPr>
-          <w:rFonts w:ascii="Times" w:hAnsi="Times" w:cs="Times" w:hint="eastAsia"/>
+          <w:rFonts w:hint="eastAsia" w:ascii="Times" w:hAnsi="Times" w:cs="Times"/>
           <w:color w:val="6B6B6B"/>
           <w:kern w:val="0"/>
           <w:szCs w:val="26"/>
@@ -2879,7 +2243,7 @@
         <w:ind w:firstLine="480"/>
         <w:jc w:val="left"/>
         <w:rPr>
-          <w:rFonts w:ascii="Times" w:hAnsi="Times" w:cs="Times" w:hint="eastAsia"/>
+          <w:rFonts w:hint="eastAsia" w:ascii="Times" w:hAnsi="Times" w:cs="Times"/>
           <w:color w:val="6B6B6B"/>
           <w:kern w:val="0"/>
           <w:szCs w:val="26"/>
@@ -2896,7 +2260,7 @@
         <w:ind w:firstLine="480"/>
         <w:jc w:val="left"/>
         <w:rPr>
-          <w:rFonts w:ascii="Times" w:hAnsi="Times" w:cs="Times" w:hint="eastAsia"/>
+          <w:rFonts w:hint="eastAsia" w:ascii="Times" w:hAnsi="Times" w:cs="Times"/>
           <w:color w:val="6B6B6B"/>
           <w:kern w:val="0"/>
           <w:szCs w:val="26"/>
@@ -2904,100 +2268,37 @@
       </w:pPr>
       <w:r>
         <w:rPr>
-          <w:rFonts w:ascii="Times" w:hAnsi="Times" w:cs="Times" w:hint="eastAsia"/>
+          <w:rFonts w:hint="eastAsia" w:ascii="Times" w:hAnsi="Times" w:cs="Times"/>
           <w:color w:val="6B6B6B"/>
           <w:kern w:val="0"/>
           <w:szCs w:val="26"/>
         </w:rPr>
-        <w:t xml:space="preserve">produces : </w:t>
-      </w:r>
-      <w:r>
-        <w:rPr>
-          <w:rFonts w:ascii="Times" w:hAnsi="Times" w:cs="Times" w:hint="eastAsia"/>
+        <w:t>produces : 与请求的HTTP头的Accept匹配上才可以调用该方法</w:t>
+      </w:r>
+    </w:p>
+    <w:p>
+      <w:pPr>
+        <w:widowControl/>
+        <w:autoSpaceDE w:val="0"/>
+        <w:autoSpaceDN w:val="0"/>
+        <w:adjustRightInd w:val="0"/>
+        <w:spacing w:after="240" w:line="180" w:lineRule="atLeast"/>
+        <w:jc w:val="left"/>
+        <w:rPr>
+          <w:rFonts w:hint="eastAsia" w:ascii="Times" w:hAnsi="Times" w:cs="Times"/>
           <w:color w:val="6B6B6B"/>
           <w:kern w:val="0"/>
           <w:szCs w:val="26"/>
         </w:rPr>
-        <w:t>与请求的</w:t>
-      </w:r>
-      <w:r>
-        <w:rPr>
-          <w:rFonts w:ascii="Times" w:hAnsi="Times" w:cs="Times" w:hint="eastAsia"/>
+      </w:pPr>
+      <w:r>
+        <w:rPr>
+          <w:rFonts w:hint="eastAsia" w:ascii="Times" w:hAnsi="Times" w:cs="Times"/>
           <w:color w:val="6B6B6B"/>
           <w:kern w:val="0"/>
           <w:szCs w:val="26"/>
         </w:rPr>
-        <w:t>HTTP</w:t>
-      </w:r>
-      <w:r>
-        <w:rPr>
-          <w:rFonts w:ascii="Times" w:hAnsi="Times" w:cs="Times" w:hint="eastAsia"/>
-          <w:color w:val="6B6B6B"/>
-          <w:kern w:val="0"/>
-          <w:szCs w:val="26"/>
-        </w:rPr>
-        <w:t>头的</w:t>
-      </w:r>
-      <w:r>
-        <w:rPr>
-          <w:rFonts w:ascii="Times" w:hAnsi="Times" w:cs="Times" w:hint="eastAsia"/>
-          <w:color w:val="6B6B6B"/>
-          <w:kern w:val="0"/>
-          <w:szCs w:val="26"/>
-        </w:rPr>
-        <w:t>Accept</w:t>
-      </w:r>
-      <w:r>
-        <w:rPr>
-          <w:rFonts w:ascii="Times" w:hAnsi="Times" w:cs="Times" w:hint="eastAsia"/>
-          <w:color w:val="6B6B6B"/>
-          <w:kern w:val="0"/>
-          <w:szCs w:val="26"/>
-        </w:rPr>
-        <w:t>匹配上才可以调用该方法</w:t>
-      </w:r>
-    </w:p>
-    <w:p>
-      <w:pPr>
-        <w:widowControl/>
-        <w:autoSpaceDE w:val="0"/>
-        <w:autoSpaceDN w:val="0"/>
-        <w:adjustRightInd w:val="0"/>
-        <w:spacing w:after="240" w:line="180" w:lineRule="atLeast"/>
-        <w:jc w:val="left"/>
-        <w:rPr>
-          <w:rFonts w:ascii="Times" w:hAnsi="Times" w:cs="Times" w:hint="eastAsia"/>
-          <w:color w:val="6B6B6B"/>
-          <w:kern w:val="0"/>
-          <w:szCs w:val="26"/>
-        </w:rPr>
-      </w:pPr>
-      <w:r>
-        <w:rPr>
-          <w:rFonts w:ascii="Times" w:hAnsi="Times" w:cs="Times" w:hint="eastAsia"/>
-          <w:color w:val="6B6B6B"/>
-          <w:kern w:val="0"/>
-          <w:szCs w:val="26"/>
-        </w:rPr>
-        <w:t>16</w:t>
-      </w:r>
-      <w:r>
-        <w:rPr>
-          <w:rFonts w:ascii="Times" w:hAnsi="Times" w:cs="Times" w:hint="eastAsia"/>
-          <w:color w:val="6B6B6B"/>
-          <w:kern w:val="0"/>
-          <w:szCs w:val="26"/>
-        </w:rPr>
-        <w:t>、</w:t>
-      </w:r>
-      <w:r>
-        <w:rPr>
-          <w:rFonts w:ascii="Times" w:hAnsi="Times" w:cs="Times" w:hint="eastAsia"/>
-          <w:color w:val="6B6B6B"/>
-          <w:kern w:val="0"/>
-          <w:szCs w:val="26"/>
-        </w:rPr>
-        <w:t xml:space="preserve"> MultipartFile : </w:t>
+        <w:t xml:space="preserve">16、 MultipartFile : </w:t>
       </w:r>
     </w:p>
     <w:p>
@@ -3010,7 +2311,7 @@
         <w:ind w:firstLine="480"/>
         <w:jc w:val="left"/>
         <w:rPr>
-          <w:rFonts w:ascii="Times" w:hAnsi="Times" w:cs="Times" w:hint="eastAsia"/>
+          <w:rFonts w:hint="eastAsia" w:ascii="Times" w:hAnsi="Times" w:cs="Times"/>
           <w:color w:val="6B6B6B"/>
           <w:kern w:val="0"/>
           <w:szCs w:val="26"/>
@@ -3018,7 +2319,7 @@
       </w:pPr>
       <w:r>
         <w:rPr>
-          <w:rFonts w:ascii="Times" w:hAnsi="Times" w:cs="Times" w:hint="eastAsia"/>
+          <w:rFonts w:hint="eastAsia" w:ascii="Times" w:hAnsi="Times" w:cs="Times"/>
           <w:color w:val="6B6B6B"/>
           <w:kern w:val="0"/>
           <w:szCs w:val="26"/>
@@ -3036,7 +2337,7 @@
         <w:ind w:firstLine="480"/>
         <w:jc w:val="left"/>
         <w:rPr>
-          <w:rFonts w:ascii="Times" w:hAnsi="Times" w:cs="Times" w:hint="eastAsia"/>
+          <w:rFonts w:hint="eastAsia" w:ascii="Times" w:hAnsi="Times" w:cs="Times"/>
           <w:color w:val="6B6B6B"/>
           <w:kern w:val="0"/>
           <w:szCs w:val="26"/>
@@ -3044,7 +2345,7 @@
       </w:pPr>
       <w:r>
         <w:rPr>
-          <w:rFonts w:ascii="Times" w:hAnsi="Times" w:cs="Times" w:hint="eastAsia"/>
+          <w:rFonts w:hint="eastAsia" w:ascii="Times" w:hAnsi="Times" w:cs="Times"/>
           <w:color w:val="6B6B6B"/>
           <w:kern w:val="0"/>
           <w:szCs w:val="26"/>
@@ -3062,7 +2363,7 @@
         <w:ind w:firstLine="480"/>
         <w:jc w:val="left"/>
         <w:rPr>
-          <w:rFonts w:ascii="Times" w:hAnsi="Times" w:cs="Times" w:hint="eastAsia"/>
+          <w:rFonts w:hint="eastAsia" w:ascii="Times" w:hAnsi="Times" w:cs="Times"/>
           <w:color w:val="6B6B6B"/>
           <w:kern w:val="0"/>
           <w:szCs w:val="26"/>
@@ -3070,7 +2371,7 @@
       </w:pPr>
       <w:r>
         <w:rPr>
-          <w:rFonts w:ascii="Times" w:hAnsi="Times" w:cs="Times" w:hint="eastAsia"/>
+          <w:rFonts w:hint="eastAsia" w:ascii="Times" w:hAnsi="Times" w:cs="Times"/>
           <w:color w:val="6B6B6B"/>
           <w:kern w:val="0"/>
           <w:szCs w:val="26"/>
@@ -3088,7 +2389,7 @@
       </w:r>
       <w:r>
         <w:rPr>
-          <w:rFonts w:ascii="Times" w:hAnsi="Times" w:cs="Times" w:hint="eastAsia"/>
+          <w:rFonts w:hint="eastAsia" w:ascii="Times" w:hAnsi="Times" w:cs="Times"/>
           <w:color w:val="6B6B6B"/>
           <w:kern w:val="0"/>
           <w:szCs w:val="26"/>
@@ -3106,7 +2407,7 @@
       </w:r>
       <w:r>
         <w:rPr>
-          <w:rFonts w:ascii="Times" w:hAnsi="Times" w:cs="Times" w:hint="eastAsia"/>
+          <w:rFonts w:hint="eastAsia" w:ascii="Times" w:hAnsi="Times" w:cs="Times"/>
           <w:color w:val="6B6B6B"/>
           <w:kern w:val="0"/>
           <w:szCs w:val="26"/>
@@ -3124,7 +2425,7 @@
         <w:ind w:firstLine="480"/>
         <w:jc w:val="left"/>
         <w:rPr>
-          <w:rFonts w:ascii="Times" w:hAnsi="Times" w:cs="Times" w:hint="eastAsia"/>
+          <w:rFonts w:hint="eastAsia" w:ascii="Times" w:hAnsi="Times" w:cs="Times"/>
           <w:color w:val="6B6B6B"/>
           <w:kern w:val="0"/>
           <w:szCs w:val="26"/>
@@ -3132,7 +2433,7 @@
       </w:pPr>
       <w:r>
         <w:rPr>
-          <w:rFonts w:ascii="Times" w:hAnsi="Times" w:cs="Times" w:hint="eastAsia"/>
+          <w:rFonts w:hint="eastAsia" w:ascii="Times" w:hAnsi="Times" w:cs="Times"/>
           <w:color w:val="6B6B6B"/>
           <w:kern w:val="0"/>
           <w:szCs w:val="26"/>
@@ -3150,7 +2451,7 @@
         <w:ind w:firstLine="480"/>
         <w:jc w:val="left"/>
         <w:rPr>
-          <w:rFonts w:ascii="Times" w:hAnsi="Times" w:cs="Times" w:hint="eastAsia"/>
+          <w:rFonts w:hint="eastAsia" w:ascii="Times" w:hAnsi="Times" w:cs="Times"/>
           <w:color w:val="6B6B6B"/>
           <w:kern w:val="0"/>
           <w:szCs w:val="26"/>
@@ -3158,7 +2459,7 @@
       </w:pPr>
       <w:r>
         <w:rPr>
-          <w:rFonts w:ascii="Times" w:hAnsi="Times" w:cs="Times" w:hint="eastAsia"/>
+          <w:rFonts w:hint="eastAsia" w:ascii="Times" w:hAnsi="Times" w:cs="Times"/>
           <w:color w:val="6B6B6B"/>
           <w:kern w:val="0"/>
           <w:szCs w:val="26"/>
@@ -3176,7 +2477,7 @@
         <w:ind w:firstLine="480"/>
         <w:jc w:val="left"/>
         <w:rPr>
-          <w:rFonts w:ascii="Times" w:hAnsi="Times" w:cs="Times" w:hint="eastAsia"/>
+          <w:rFonts w:hint="eastAsia" w:ascii="Times" w:hAnsi="Times" w:cs="Times"/>
           <w:color w:val="6B6B6B"/>
           <w:kern w:val="0"/>
           <w:szCs w:val="26"/>
@@ -3184,12 +2485,11 @@
       </w:pPr>
       <w:r>
         <w:rPr>
-          <w:rFonts w:ascii="Times" w:hAnsi="Times" w:cs="Times" w:hint="eastAsia"/>
+          <w:rFonts w:hint="eastAsia" w:ascii="Times" w:hAnsi="Times" w:cs="Times"/>
           <w:color w:val="6B6B6B"/>
           <w:kern w:val="0"/>
           <w:szCs w:val="26"/>
         </w:rPr>
-        <w:lastRenderedPageBreak/>
         <w:t>}</w:t>
       </w:r>
     </w:p>
@@ -3203,7 +2503,7 @@
         <w:ind w:firstLine="480"/>
         <w:jc w:val="left"/>
         <w:rPr>
-          <w:rFonts w:ascii="Times" w:hAnsi="Times" w:cs="Times" w:hint="eastAsia"/>
+          <w:rFonts w:hint="eastAsia" w:ascii="Times" w:hAnsi="Times" w:cs="Times"/>
           <w:color w:val="6B6B6B"/>
           <w:kern w:val="0"/>
           <w:szCs w:val="26"/>
@@ -3211,21 +2511,12 @@
       </w:pPr>
       <w:r>
         <w:rPr>
-          <w:rFonts w:ascii="Times" w:hAnsi="Times" w:cs="Times" w:hint="eastAsia"/>
+          <w:rFonts w:hint="eastAsia" w:ascii="Times" w:hAnsi="Times" w:cs="Times"/>
           <w:color w:val="6B6B6B"/>
           <w:kern w:val="0"/>
           <w:szCs w:val="26"/>
         </w:rPr>
-        <w:t>如果上传多个文件用数组形式：</w:t>
-      </w:r>
-      <w:r>
-        <w:rPr>
-          <w:rFonts w:ascii="Times" w:hAnsi="Times" w:cs="Times" w:hint="eastAsia"/>
-          <w:color w:val="6B6B6B"/>
-          <w:kern w:val="0"/>
-          <w:szCs w:val="26"/>
-        </w:rPr>
-        <w:t>MultipartFile[] files</w:t>
+        <w:t>如果上传多个文件用数组形式：MultipartFile[] files</w:t>
       </w:r>
     </w:p>
     <w:p>
@@ -3238,7 +2529,7 @@
         <w:ind w:firstLine="480"/>
         <w:jc w:val="left"/>
         <w:rPr>
-          <w:rFonts w:ascii="Times" w:hAnsi="Times" w:cs="Times" w:hint="eastAsia"/>
+          <w:rFonts w:hint="eastAsia" w:ascii="Times" w:hAnsi="Times" w:cs="Times"/>
           <w:color w:val="6B6B6B"/>
           <w:kern w:val="0"/>
           <w:szCs w:val="26"/>
@@ -3254,7 +2545,7 @@
         <w:spacing w:after="240" w:line="180" w:lineRule="atLeast"/>
         <w:jc w:val="left"/>
         <w:rPr>
-          <w:rFonts w:ascii="Times" w:eastAsiaTheme="majorEastAsia" w:hAnsi="Times" w:cs="Times" w:hint="eastAsia"/>
+          <w:rFonts w:hint="eastAsia" w:ascii="Times" w:hAnsi="Times" w:cs="Times" w:eastAsiaTheme="majorEastAsia"/>
           <w:color w:val="292929"/>
           <w:kern w:val="0"/>
           <w:szCs w:val="10"/>
@@ -3262,7 +2553,7 @@
       </w:pPr>
       <w:r>
         <w:rPr>
-          <w:rFonts w:ascii="Times" w:eastAsiaTheme="majorEastAsia" w:hAnsi="Times" w:cs="Times"/>
+          <w:rFonts w:ascii="Times" w:hAnsi="Times" w:cs="Times" w:eastAsiaTheme="majorEastAsia"/>
           <w:color w:val="3C3C3C"/>
           <w:kern w:val="0"/>
           <w:szCs w:val="16"/>
@@ -3271,69 +2562,372 @@
       </w:r>
       <w:r>
         <w:rPr>
-          <w:rFonts w:ascii="Times" w:eastAsiaTheme="majorEastAsia" w:hAnsi="Times" w:cs="Times"/>
+          <w:rFonts w:ascii="Times" w:hAnsi="Times" w:cs="Times" w:eastAsiaTheme="majorEastAsia"/>
           <w:color w:val="5B5B5B"/>
           <w:kern w:val="0"/>
         </w:rPr>
-        <w:t>提供了以下方法来获取上传</w:t>
-      </w:r>
-      <w:r>
-        <w:rPr>
-          <w:rFonts w:ascii="Times" w:eastAsiaTheme="majorEastAsia" w:hAnsi="Times" w:cs="Times"/>
+        <w:t xml:space="preserve">提供了以下方法来获取上传 </w:t>
+      </w:r>
+      <w:r>
+        <w:rPr>
+          <w:rFonts w:ascii="Times" w:hAnsi="Times" w:cs="Times" w:eastAsiaTheme="majorEastAsia"/>
+          <w:color w:val="3C3C3C"/>
+          <w:kern w:val="0"/>
+          <w:szCs w:val="21"/>
+        </w:rPr>
+        <w:t>的</w:t>
+      </w:r>
+      <w:r>
+        <w:rPr>
+          <w:rFonts w:ascii="Times" w:hAnsi="Times" w:cs="Times" w:eastAsiaTheme="majorEastAsia"/>
           <w:color w:val="5B5B5B"/>
           <w:kern w:val="0"/>
         </w:rPr>
+        <w:t>文</w:t>
+      </w:r>
+      <w:r>
+        <w:rPr>
+          <w:rFonts w:ascii="Times" w:hAnsi="Times" w:cs="Times" w:eastAsiaTheme="majorEastAsia"/>
+          <w:color w:val="3C3C3C"/>
+          <w:kern w:val="0"/>
+        </w:rPr>
+        <w:t>件</w:t>
+      </w:r>
+      <w:r>
+        <w:rPr>
+          <w:rFonts w:ascii="Times" w:hAnsi="Times" w:cs="Times" w:eastAsiaTheme="majorEastAsia"/>
+          <w:color w:val="5B5B5B"/>
+          <w:kern w:val="0"/>
+        </w:rPr>
+        <w:t xml:space="preserve">信息 </w:t>
+      </w:r>
+      <w:r>
+        <w:rPr>
+          <w:rFonts w:ascii="Times" w:hAnsi="Times" w:cs="Times" w:eastAsiaTheme="majorEastAsia"/>
+          <w:color w:val="292929"/>
+          <w:kern w:val="0"/>
+          <w:szCs w:val="10"/>
+        </w:rPr>
+        <w:t xml:space="preserve">: </w:t>
+      </w:r>
+    </w:p>
+    <w:p>
+      <w:pPr>
+        <w:widowControl/>
+        <w:autoSpaceDE w:val="0"/>
+        <w:autoSpaceDN w:val="0"/>
+        <w:adjustRightInd w:val="0"/>
+        <w:spacing w:after="240" w:line="180" w:lineRule="atLeast"/>
+        <w:jc w:val="left"/>
+        <w:rPr>
+          <w:rFonts w:hint="eastAsia" w:ascii="Times" w:hAnsi="Times" w:cs="Times" w:eastAsiaTheme="majorEastAsia"/>
+          <w:color w:val="3C3C3C"/>
+          <w:kern w:val="0"/>
+          <w:szCs w:val="10"/>
+        </w:rPr>
+      </w:pPr>
+      <w:r>
+        <w:rPr>
+          <w:rFonts w:hint="eastAsia" w:ascii="Times" w:hAnsi="Times" w:cs="Times" w:eastAsiaTheme="majorEastAsia"/>
+          <w:color w:val="292929"/>
+          <w:kern w:val="0"/>
+          <w:szCs w:val="10"/>
+        </w:rPr>
+        <w:t>(1)、</w:t>
+      </w:r>
+      <w:r>
+        <w:rPr>
+          <w:rFonts w:ascii="Times" w:hAnsi="Times" w:cs="Times" w:eastAsiaTheme="majorEastAsia"/>
+          <w:color w:val="4B4B4B"/>
+          <w:kern w:val="0"/>
+        </w:rPr>
+        <w:t>getOriginalF</w:t>
+      </w:r>
+      <w:r>
+        <w:rPr>
+          <w:rFonts w:ascii="Times" w:hAnsi="Times" w:cs="Times" w:eastAsiaTheme="majorEastAsia"/>
+          <w:color w:val="3C3C3C"/>
+          <w:kern w:val="0"/>
+        </w:rPr>
+        <w:t>ile</w:t>
+      </w:r>
+      <w:r>
+        <w:rPr>
+          <w:rFonts w:ascii="Times" w:hAnsi="Times" w:cs="Times" w:eastAsiaTheme="majorEastAsia"/>
+          <w:color w:val="3C3C3C"/>
+          <w:kern w:val="0"/>
+          <w:szCs w:val="18"/>
+        </w:rPr>
+        <w:t>name</w:t>
+      </w:r>
+      <w:r>
+        <w:rPr>
+          <w:rFonts w:hint="eastAsia" w:ascii="Times" w:hAnsi="Times" w:cs="Times" w:eastAsiaTheme="majorEastAsia"/>
+          <w:color w:val="3C3C3C"/>
+          <w:kern w:val="0"/>
+          <w:szCs w:val="10"/>
+        </w:rPr>
+        <w:t>:</w:t>
+      </w:r>
+      <w:r>
+        <w:rPr>
+          <w:rFonts w:ascii="Times" w:hAnsi="Times" w:cs="Times" w:eastAsiaTheme="majorEastAsia"/>
+          <w:color w:val="3C3C3C"/>
+          <w:kern w:val="0"/>
+          <w:szCs w:val="10"/>
+        </w:rPr>
         <w:t xml:space="preserve"> </w:t>
       </w:r>
       <w:r>
         <w:rPr>
-          <w:rFonts w:ascii="Times" w:eastAsiaTheme="majorEastAsia" w:hAnsi="Times" w:cs="Times"/>
+          <w:rFonts w:ascii="Times" w:hAnsi="Times" w:cs="Times" w:eastAsiaTheme="majorEastAsia"/>
+          <w:color w:val="5B5B5B"/>
+          <w:kern w:val="0"/>
+        </w:rPr>
+        <w:t xml:space="preserve">获取上传的文件名字 </w:t>
+      </w:r>
+      <w:r>
+        <w:rPr>
+          <w:rFonts w:ascii="Times" w:hAnsi="Times" w:cs="Times" w:eastAsiaTheme="majorEastAsia"/>
           <w:color w:val="3C3C3C"/>
           <w:kern w:val="0"/>
-          <w:szCs w:val="21"/>
-        </w:rPr>
-        <w:t>的</w:t>
-      </w:r>
-      <w:r>
-        <w:rPr>
-          <w:rFonts w:ascii="Times" w:eastAsiaTheme="majorEastAsia" w:hAnsi="Times" w:cs="Times"/>
+          <w:szCs w:val="10"/>
+        </w:rPr>
+        <w:t>；</w:t>
+      </w:r>
+    </w:p>
+    <w:p>
+      <w:pPr>
+        <w:widowControl/>
+        <w:autoSpaceDE w:val="0"/>
+        <w:autoSpaceDN w:val="0"/>
+        <w:adjustRightInd w:val="0"/>
+        <w:spacing w:after="240" w:line="180" w:lineRule="atLeast"/>
+        <w:jc w:val="left"/>
+        <w:rPr>
+          <w:rFonts w:hint="eastAsia" w:ascii="Times" w:hAnsi="Times" w:cs="Times" w:eastAsiaTheme="majorEastAsia"/>
+          <w:color w:val="4B4B4B"/>
+          <w:kern w:val="0"/>
+        </w:rPr>
+      </w:pPr>
+      <w:r>
+        <w:rPr>
+          <w:rFonts w:ascii="Times" w:hAnsi="Times" w:cs="Times" w:eastAsiaTheme="majorEastAsia"/>
+          <w:color w:val="3C3C3C"/>
+          <w:kern w:val="0"/>
+          <w:szCs w:val="10"/>
+        </w:rPr>
+        <w:t>(</w:t>
+      </w:r>
+      <w:r>
+        <w:rPr>
+          <w:rFonts w:hint="eastAsia" w:ascii="Times" w:hAnsi="Times" w:cs="Times" w:eastAsiaTheme="majorEastAsia"/>
+          <w:color w:val="3C3C3C"/>
+          <w:kern w:val="0"/>
+          <w:szCs w:val="10"/>
+        </w:rPr>
+        <w:t>2</w:t>
+      </w:r>
+      <w:r>
+        <w:rPr>
+          <w:rFonts w:ascii="Times" w:hAnsi="Times" w:cs="Times" w:eastAsiaTheme="majorEastAsia"/>
+          <w:color w:val="3C3C3C"/>
+          <w:kern w:val="0"/>
+          <w:szCs w:val="10"/>
+        </w:rPr>
+        <w:t>)</w:t>
+      </w:r>
+      <w:r>
+        <w:rPr>
+          <w:rFonts w:hint="eastAsia" w:ascii="Times" w:hAnsi="Times" w:cs="Times" w:eastAsiaTheme="majorEastAsia"/>
+          <w:color w:val="3C3C3C"/>
+          <w:kern w:val="0"/>
+          <w:szCs w:val="10"/>
+        </w:rPr>
+        <w:t>、</w:t>
+      </w:r>
+      <w:r>
+        <w:rPr>
+          <w:rFonts w:ascii="Times" w:hAnsi="Times" w:cs="Times" w:eastAsiaTheme="majorEastAsia"/>
+          <w:color w:val="3C3C3C"/>
+          <w:kern w:val="0"/>
+          <w:szCs w:val="10"/>
+        </w:rPr>
+        <w:t xml:space="preserve"> </w:t>
+      </w:r>
+      <w:r>
+        <w:rPr>
+          <w:rFonts w:ascii="Times" w:hAnsi="Times" w:cs="Times" w:eastAsiaTheme="majorEastAsia"/>
+          <w:color w:val="4B4B4B"/>
+          <w:kern w:val="0"/>
+          <w:szCs w:val="16"/>
+        </w:rPr>
+        <w:t>getBytes</w:t>
+      </w:r>
+      <w:r>
+        <w:rPr>
+          <w:rFonts w:ascii="Times" w:hAnsi="Times" w:cs="Times" w:eastAsiaTheme="majorEastAsia"/>
+          <w:color w:val="4B4B4B"/>
+          <w:kern w:val="0"/>
+        </w:rPr>
+        <w:t>：我取上传文件内容，转为字节数组</w:t>
+      </w:r>
+      <w:r>
+        <w:rPr>
+          <w:rFonts w:hint="eastAsia" w:ascii="Times" w:hAnsi="Times" w:cs="Times" w:eastAsiaTheme="majorEastAsia"/>
+          <w:color w:val="4B4B4B"/>
+          <w:kern w:val="0"/>
+        </w:rPr>
+        <w:t>；</w:t>
+      </w:r>
+    </w:p>
+    <w:p>
+      <w:pPr>
+        <w:widowControl/>
+        <w:autoSpaceDE w:val="0"/>
+        <w:autoSpaceDN w:val="0"/>
+        <w:adjustRightInd w:val="0"/>
+        <w:spacing w:after="240" w:line="180" w:lineRule="atLeast"/>
+        <w:jc w:val="left"/>
+        <w:rPr>
+          <w:rFonts w:hint="eastAsia" w:ascii="Times" w:hAnsi="Times" w:cs="Times" w:eastAsiaTheme="majorEastAsia"/>
+          <w:color w:val="000000"/>
+          <w:kern w:val="0"/>
+        </w:rPr>
+      </w:pPr>
+      <w:r>
+        <w:rPr>
+          <w:rFonts w:hint="eastAsia" w:ascii="Times" w:hAnsi="Times" w:cs="Times" w:eastAsiaTheme="majorEastAsia"/>
+          <w:color w:val="4B4B4B"/>
+          <w:kern w:val="0"/>
+        </w:rPr>
+        <w:t>(3)、</w:t>
+      </w:r>
+      <w:r>
+        <w:rPr>
+          <w:rFonts w:ascii="Times" w:hAnsi="Times" w:cs="Times" w:eastAsiaTheme="majorEastAsia"/>
+          <w:color w:val="4B4B4B"/>
+          <w:kern w:val="0"/>
+        </w:rPr>
+        <w:t xml:space="preserve"> </w:t>
+      </w:r>
+      <w:r>
+        <w:rPr>
+          <w:rFonts w:ascii="Times" w:hAnsi="Times" w:cs="Times" w:eastAsiaTheme="majorEastAsia"/>
+          <w:color w:val="3C3C3C"/>
+          <w:kern w:val="0"/>
+          <w:szCs w:val="16"/>
+        </w:rPr>
+        <w:t>getlnputStream</w:t>
+      </w:r>
+      <w:r>
+        <w:rPr>
+          <w:rFonts w:ascii="Times" w:hAnsi="Times" w:cs="Times" w:eastAsiaTheme="majorEastAsia"/>
           <w:color w:val="5B5B5B"/>
           <w:kern w:val="0"/>
         </w:rPr>
-        <w:t>文</w:t>
-      </w:r>
-      <w:r>
-        <w:rPr>
-          <w:rFonts w:ascii="Times" w:eastAsiaTheme="majorEastAsia" w:hAnsi="Times" w:cs="Times"/>
+        <w:t>：获取</w:t>
+      </w:r>
+      <w:r>
+        <w:rPr>
+          <w:rFonts w:ascii="Times" w:hAnsi="Times" w:cs="Times" w:eastAsiaTheme="majorEastAsia"/>
+          <w:color w:val="8F8F8F"/>
+          <w:kern w:val="0"/>
+        </w:rPr>
+        <w:t>一</w:t>
+      </w:r>
+      <w:r>
+        <w:rPr>
+          <w:rFonts w:ascii="Times" w:hAnsi="Times" w:cs="Times" w:eastAsiaTheme="majorEastAsia"/>
+          <w:color w:val="4B4B4B"/>
+          <w:kern w:val="0"/>
+        </w:rPr>
+        <w:t xml:space="preserve">个 </w:t>
+      </w:r>
+      <w:r>
+        <w:rPr>
+          <w:rFonts w:ascii="Times" w:hAnsi="Times" w:cs="Times" w:eastAsiaTheme="majorEastAsia"/>
+          <w:color w:val="4B4B4B"/>
+          <w:kern w:val="0"/>
+          <w:szCs w:val="16"/>
+        </w:rPr>
+        <w:t>InputStream；</w:t>
+      </w:r>
+    </w:p>
+    <w:p>
+      <w:pPr>
+        <w:widowControl/>
+        <w:autoSpaceDE w:val="0"/>
+        <w:autoSpaceDN w:val="0"/>
+        <w:adjustRightInd w:val="0"/>
+        <w:spacing w:after="240" w:line="180" w:lineRule="atLeast"/>
+        <w:jc w:val="left"/>
+        <w:rPr>
+          <w:rFonts w:hint="eastAsia" w:ascii="Times" w:hAnsi="Times" w:cs="Times" w:eastAsiaTheme="majorEastAsia"/>
           <w:color w:val="3C3C3C"/>
           <w:kern w:val="0"/>
-        </w:rPr>
-        <w:t>件</w:t>
-      </w:r>
-      <w:r>
-        <w:rPr>
-          <w:rFonts w:ascii="Times" w:eastAsiaTheme="majorEastAsia" w:hAnsi="Times" w:cs="Times"/>
+          <w:szCs w:val="10"/>
+        </w:rPr>
+      </w:pPr>
+      <w:r>
+        <w:rPr>
+          <w:rFonts w:hint="eastAsia" w:ascii="Times" w:hAnsi="Times" w:cs="Times" w:eastAsiaTheme="majorEastAsia"/>
+          <w:color w:val="3C3C3C"/>
+          <w:kern w:val="0"/>
+          <w:szCs w:val="16"/>
+        </w:rPr>
+        <w:t>(4)、</w:t>
+      </w:r>
+      <w:r>
+        <w:rPr>
+          <w:rFonts w:ascii="Times" w:hAnsi="Times" w:cs="Times" w:eastAsiaTheme="majorEastAsia"/>
+          <w:color w:val="3C3C3C"/>
+          <w:kern w:val="0"/>
+          <w:szCs w:val="16"/>
+        </w:rPr>
+        <w:t>isEmpty</w:t>
+      </w:r>
+      <w:r>
+        <w:rPr>
+          <w:rFonts w:ascii="Times" w:hAnsi="Times" w:cs="Times" w:eastAsiaTheme="majorEastAsia"/>
+          <w:color w:val="3C3C3C"/>
+          <w:kern w:val="0"/>
+          <w:szCs w:val="10"/>
+        </w:rPr>
+        <w:t>：</w:t>
+      </w:r>
+      <w:r>
+        <w:rPr>
+          <w:rFonts w:ascii="Times" w:hAnsi="Times" w:cs="Times" w:eastAsiaTheme="majorEastAsia"/>
           <w:color w:val="5B5B5B"/>
           <w:kern w:val="0"/>
         </w:rPr>
-        <w:t>信息</w:t>
-      </w:r>
-      <w:r>
-        <w:rPr>
-          <w:rFonts w:ascii="Times" w:eastAsiaTheme="majorEastAsia" w:hAnsi="Times" w:cs="Times"/>
+        <w:t xml:space="preserve">文件上传内容为空 </w:t>
+      </w:r>
+      <w:r>
+        <w:rPr>
+          <w:rFonts w:ascii="Times" w:hAnsi="Times" w:cs="Times" w:eastAsiaTheme="majorEastAsia"/>
+          <w:color w:val="3C3C3C"/>
+          <w:kern w:val="0"/>
+        </w:rPr>
+        <w:t>，或者就</w:t>
+      </w:r>
+      <w:r>
+        <w:rPr>
+          <w:rFonts w:ascii="Times" w:hAnsi="Times" w:cs="Times" w:eastAsiaTheme="majorEastAsia"/>
           <w:color w:val="5B5B5B"/>
           <w:kern w:val="0"/>
         </w:rPr>
-        <w:t xml:space="preserve"> </w:t>
-      </w:r>
-      <w:r>
-        <w:rPr>
-          <w:rFonts w:ascii="Times" w:eastAsiaTheme="majorEastAsia" w:hAnsi="Times" w:cs="Times"/>
-          <w:color w:val="292929"/>
+        <w:t>没有文件上传</w:t>
+      </w:r>
+      <w:r>
+        <w:rPr>
+          <w:rFonts w:hint="eastAsia" w:ascii="Times" w:hAnsi="Times" w:cs="Times" w:eastAsiaTheme="majorEastAsia"/>
+          <w:color w:val="3C3C3C"/>
           <w:kern w:val="0"/>
           <w:szCs w:val="10"/>
         </w:rPr>
-        <w:t xml:space="preserve">: </w:t>
+        <w:t>；</w:t>
       </w:r>
     </w:p>
     <w:p>
@@ -3345,7 +2939,7 @@
         <w:spacing w:after="240" w:line="180" w:lineRule="atLeast"/>
         <w:jc w:val="left"/>
         <w:rPr>
-          <w:rFonts w:ascii="Times" w:eastAsiaTheme="majorEastAsia" w:hAnsi="Times" w:cs="Times" w:hint="eastAsia"/>
+          <w:rFonts w:ascii="Times" w:hAnsi="Times" w:cs="Times" w:eastAsiaTheme="majorEastAsia"/>
           <w:color w:val="3C3C3C"/>
           <w:kern w:val="0"/>
           <w:szCs w:val="10"/>
@@ -3353,89 +2947,114 @@
       </w:pPr>
       <w:r>
         <w:rPr>
-          <w:rFonts w:ascii="Times" w:eastAsiaTheme="majorEastAsia" w:hAnsi="Times" w:cs="Times" w:hint="eastAsia"/>
-          <w:color w:val="292929"/>
+          <w:rFonts w:hint="eastAsia" w:ascii="Times" w:hAnsi="Times" w:cs="Times" w:eastAsiaTheme="majorEastAsia"/>
+          <w:color w:val="3C3C3C"/>
           <w:kern w:val="0"/>
           <w:szCs w:val="10"/>
         </w:rPr>
-        <w:t>(1)</w:t>
-      </w:r>
-      <w:r>
-        <w:rPr>
-          <w:rFonts w:ascii="Times" w:eastAsiaTheme="majorEastAsia" w:hAnsi="Times" w:cs="Times" w:hint="eastAsia"/>
-          <w:color w:val="292929"/>
+        <w:t>(5)、</w:t>
+      </w:r>
+      <w:r>
+        <w:rPr>
+          <w:rFonts w:ascii="Times" w:hAnsi="Times" w:cs="Times" w:eastAsiaTheme="majorEastAsia"/>
+          <w:color w:val="3C3C3C"/>
+          <w:kern w:val="0"/>
+          <w:szCs w:val="16"/>
+        </w:rPr>
+        <w:t>getSize</w:t>
+      </w:r>
+      <w:r>
+        <w:rPr>
+          <w:rFonts w:ascii="Times" w:hAnsi="Times" w:cs="Times" w:eastAsiaTheme="majorEastAsia"/>
+          <w:color w:val="3C3C3C"/>
           <w:kern w:val="0"/>
           <w:szCs w:val="10"/>
         </w:rPr>
-        <w:t>、</w:t>
-      </w:r>
-      <w:r>
-        <w:rPr>
-          <w:rFonts w:ascii="Times" w:eastAsiaTheme="majorEastAsia" w:hAnsi="Times" w:cs="Times"/>
-          <w:color w:val="4B4B4B"/>
-          <w:kern w:val="0"/>
-        </w:rPr>
-        <w:t>getOriginalF</w:t>
-      </w:r>
-      <w:r>
-        <w:rPr>
-          <w:rFonts w:ascii="Times" w:eastAsiaTheme="majorEastAsia" w:hAnsi="Times" w:cs="Times"/>
+        <w:t xml:space="preserve">： </w:t>
+      </w:r>
+      <w:r>
+        <w:rPr>
+          <w:rFonts w:ascii="Times" w:hAnsi="Times" w:cs="Times" w:eastAsiaTheme="majorEastAsia"/>
+          <w:color w:val="5B5B5B"/>
+          <w:kern w:val="0"/>
+        </w:rPr>
+        <w:t xml:space="preserve">文件上传的大小 </w:t>
+      </w:r>
+      <w:r>
+        <w:rPr>
+          <w:rFonts w:ascii="Times" w:hAnsi="Times" w:cs="Times" w:eastAsiaTheme="majorEastAsia"/>
           <w:color w:val="3C3C3C"/>
           <w:kern w:val="0"/>
-        </w:rPr>
-        <w:t>ile</w:t>
-      </w:r>
-      <w:r>
-        <w:rPr>
-          <w:rFonts w:ascii="Times" w:eastAsiaTheme="majorEastAsia" w:hAnsi="Times" w:cs="Times"/>
+          <w:szCs w:val="10"/>
+        </w:rPr>
+        <w:t>；</w:t>
+      </w:r>
+    </w:p>
+    <w:p>
+      <w:pPr>
+        <w:widowControl/>
+        <w:autoSpaceDE w:val="0"/>
+        <w:autoSpaceDN w:val="0"/>
+        <w:adjustRightInd w:val="0"/>
+        <w:spacing w:after="240" w:line="180" w:lineRule="atLeast"/>
+        <w:jc w:val="left"/>
+        <w:rPr>
+          <w:rFonts w:ascii="Times" w:hAnsi="Times" w:cs="Times" w:eastAsiaTheme="majorEastAsia"/>
+          <w:color w:val="000000"/>
+          <w:kern w:val="0"/>
+        </w:rPr>
+      </w:pPr>
+      <w:r>
+        <w:rPr>
+          <w:rFonts w:hint="eastAsia" w:ascii="MS Mincho" w:hAnsi="MS Mincho" w:cs="MS Mincho" w:eastAsiaTheme="majorEastAsia"/>
           <w:color w:val="3C3C3C"/>
           <w:kern w:val="0"/>
-          <w:szCs w:val="18"/>
-        </w:rPr>
-        <w:t>name</w:t>
-      </w:r>
-      <w:r>
-        <w:rPr>
-          <w:rFonts w:ascii="Times" w:eastAsiaTheme="majorEastAsia" w:hAnsi="Times" w:cs="Times" w:hint="eastAsia"/>
+          <w:szCs w:val="10"/>
+        </w:rPr>
+        <w:t>(6)、</w:t>
+      </w:r>
+      <w:r>
+        <w:rPr>
+          <w:rFonts w:ascii="Times" w:hAnsi="Times" w:cs="Times" w:eastAsiaTheme="majorEastAsia"/>
           <w:color w:val="3C3C3C"/>
           <w:kern w:val="0"/>
-          <w:szCs w:val="10"/>
-        </w:rPr>
-        <w:t>:</w:t>
-      </w:r>
-      <w:r>
-        <w:rPr>
-          <w:rFonts w:ascii="Times" w:eastAsiaTheme="majorEastAsia" w:hAnsi="Times" w:cs="Times"/>
+          <w:szCs w:val="16"/>
+        </w:rPr>
+        <w:t>transferTo(File dest</w:t>
+      </w:r>
+      <w:r>
+        <w:rPr>
+          <w:rFonts w:ascii="Times" w:hAnsi="Times" w:cs="Times" w:eastAsiaTheme="majorEastAsia"/>
           <w:color w:val="3C3C3C"/>
           <w:kern w:val="0"/>
-          <w:szCs w:val="10"/>
-        </w:rPr>
-        <w:t xml:space="preserve"> </w:t>
-      </w:r>
-      <w:r>
-        <w:rPr>
-          <w:rFonts w:ascii="Times" w:eastAsiaTheme="majorEastAsia" w:hAnsi="Times" w:cs="Times"/>
+          <w:szCs w:val="13"/>
+        </w:rPr>
+        <w:t xml:space="preserve">)： </w:t>
+      </w:r>
+      <w:r>
+        <w:rPr>
+          <w:rFonts w:ascii="Times" w:hAnsi="Times" w:cs="Times" w:eastAsiaTheme="majorEastAsia"/>
           <w:color w:val="5B5B5B"/>
           <w:kern w:val="0"/>
         </w:rPr>
-        <w:t>获取上传的文件名字</w:t>
-      </w:r>
-      <w:r>
-        <w:rPr>
-          <w:rFonts w:ascii="Times" w:eastAsiaTheme="majorEastAsia" w:hAnsi="Times" w:cs="Times"/>
+        <w:t>保存上传文件到目标文</w:t>
+      </w:r>
+      <w:r>
+        <w:rPr>
+          <w:rFonts w:ascii="Times" w:hAnsi="Times" w:cs="Times" w:eastAsiaTheme="majorEastAsia"/>
+          <w:color w:val="3C3C3C"/>
+          <w:kern w:val="0"/>
+        </w:rPr>
+        <w:t xml:space="preserve">件系统 </w:t>
+      </w:r>
+      <w:r>
+        <w:rPr>
+          <w:rFonts w:ascii="Times" w:hAnsi="Times" w:cs="Times" w:eastAsiaTheme="majorEastAsia"/>
           <w:color w:val="5B5B5B"/>
           <w:kern w:val="0"/>
-        </w:rPr>
-        <w:t xml:space="preserve"> </w:t>
-      </w:r>
-      <w:r>
-        <w:rPr>
-          <w:rFonts w:ascii="Times" w:eastAsiaTheme="majorEastAsia" w:hAnsi="Times" w:cs="Times"/>
-          <w:color w:val="3C3C3C"/>
-          <w:kern w:val="0"/>
-          <w:szCs w:val="10"/>
-        </w:rPr>
-        <w:t>；</w:t>
+          <w:szCs w:val="13"/>
+        </w:rPr>
+        <w:t xml:space="preserve">。 </w:t>
       </w:r>
     </w:p>
     <w:p>
@@ -3447,512 +3066,14 @@
         <w:spacing w:after="240" w:line="180" w:lineRule="atLeast"/>
         <w:jc w:val="left"/>
         <w:rPr>
-          <w:rFonts w:ascii="Times" w:eastAsiaTheme="majorEastAsia" w:hAnsi="Times" w:cs="Times" w:hint="eastAsia"/>
-          <w:color w:val="4B4B4B"/>
-          <w:kern w:val="0"/>
-        </w:rPr>
-      </w:pPr>
-      <w:r>
-        <w:rPr>
-          <w:rFonts w:ascii="Times" w:eastAsiaTheme="majorEastAsia" w:hAnsi="Times" w:cs="Times"/>
-          <w:color w:val="3C3C3C"/>
-          <w:kern w:val="0"/>
-          <w:szCs w:val="10"/>
-        </w:rPr>
-        <w:t>(</w:t>
-      </w:r>
-      <w:r>
-        <w:rPr>
-          <w:rFonts w:ascii="Times" w:eastAsiaTheme="majorEastAsia" w:hAnsi="Times" w:cs="Times" w:hint="eastAsia"/>
-          <w:color w:val="3C3C3C"/>
-          <w:kern w:val="0"/>
-          <w:szCs w:val="10"/>
-        </w:rPr>
-        <w:t>2</w:t>
-      </w:r>
-      <w:r>
-        <w:rPr>
-          <w:rFonts w:ascii="Times" w:eastAsiaTheme="majorEastAsia" w:hAnsi="Times" w:cs="Times"/>
-          <w:color w:val="3C3C3C"/>
-          <w:kern w:val="0"/>
-          <w:szCs w:val="10"/>
-        </w:rPr>
-        <w:t>)</w:t>
-      </w:r>
-      <w:r>
-        <w:rPr>
-          <w:rFonts w:ascii="Times" w:eastAsiaTheme="majorEastAsia" w:hAnsi="Times" w:cs="Times" w:hint="eastAsia"/>
-          <w:color w:val="3C3C3C"/>
-          <w:kern w:val="0"/>
-          <w:szCs w:val="10"/>
-        </w:rPr>
-        <w:t>、</w:t>
-      </w:r>
-      <w:r>
-        <w:rPr>
-          <w:rFonts w:ascii="Times" w:eastAsiaTheme="majorEastAsia" w:hAnsi="Times" w:cs="Times"/>
-          <w:color w:val="3C3C3C"/>
-          <w:kern w:val="0"/>
-          <w:szCs w:val="10"/>
-        </w:rPr>
-        <w:t xml:space="preserve"> </w:t>
-      </w:r>
-      <w:r>
-        <w:rPr>
-          <w:rFonts w:ascii="Times" w:eastAsiaTheme="majorEastAsia" w:hAnsi="Times" w:cs="Times"/>
-          <w:color w:val="4B4B4B"/>
-          <w:kern w:val="0"/>
-          <w:szCs w:val="16"/>
-        </w:rPr>
-        <w:t>getBytes</w:t>
-      </w:r>
-      <w:r>
-        <w:rPr>
-          <w:rFonts w:ascii="Times" w:eastAsiaTheme="majorEastAsia" w:hAnsi="Times" w:cs="Times"/>
-          <w:color w:val="4B4B4B"/>
-          <w:kern w:val="0"/>
-        </w:rPr>
-        <w:t>：</w:t>
-      </w:r>
-      <w:r>
-        <w:rPr>
-          <w:rFonts w:ascii="Times" w:eastAsiaTheme="majorEastAsia" w:hAnsi="Times" w:cs="Times"/>
-          <w:color w:val="4B4B4B"/>
-          <w:kern w:val="0"/>
-        </w:rPr>
-        <w:t>我取上传文件内容，转为字节数组</w:t>
-      </w:r>
-      <w:r>
-        <w:rPr>
-          <w:rFonts w:ascii="Times" w:eastAsiaTheme="majorEastAsia" w:hAnsi="Times" w:cs="Times" w:hint="eastAsia"/>
-          <w:color w:val="4B4B4B"/>
-          <w:kern w:val="0"/>
-        </w:rPr>
-        <w:t>；</w:t>
-      </w:r>
-    </w:p>
-    <w:p>
-      <w:pPr>
-        <w:widowControl/>
-        <w:autoSpaceDE w:val="0"/>
-        <w:autoSpaceDN w:val="0"/>
-        <w:adjustRightInd w:val="0"/>
-        <w:spacing w:after="240" w:line="180" w:lineRule="atLeast"/>
-        <w:jc w:val="left"/>
-        <w:rPr>
-          <w:rFonts w:ascii="Times" w:eastAsiaTheme="majorEastAsia" w:hAnsi="Times" w:cs="Times" w:hint="eastAsia"/>
-          <w:color w:val="000000"/>
-          <w:kern w:val="0"/>
-        </w:rPr>
-      </w:pPr>
-      <w:r>
-        <w:rPr>
-          <w:rFonts w:ascii="Times" w:eastAsiaTheme="majorEastAsia" w:hAnsi="Times" w:cs="Times" w:hint="eastAsia"/>
-          <w:color w:val="4B4B4B"/>
-          <w:kern w:val="0"/>
-        </w:rPr>
-        <w:t>(3)</w:t>
-      </w:r>
-      <w:r>
-        <w:rPr>
-          <w:rFonts w:ascii="Times" w:eastAsiaTheme="majorEastAsia" w:hAnsi="Times" w:cs="Times" w:hint="eastAsia"/>
-          <w:color w:val="4B4B4B"/>
-          <w:kern w:val="0"/>
-        </w:rPr>
-        <w:t>、</w:t>
-      </w:r>
-      <w:r>
-        <w:rPr>
-          <w:rFonts w:ascii="Times" w:eastAsiaTheme="majorEastAsia" w:hAnsi="Times" w:cs="Times"/>
-          <w:color w:val="4B4B4B"/>
-          <w:kern w:val="0"/>
-        </w:rPr>
-        <w:t xml:space="preserve"> </w:t>
-      </w:r>
-      <w:r>
-        <w:rPr>
-          <w:rFonts w:ascii="Times" w:eastAsiaTheme="majorEastAsia" w:hAnsi="Times" w:cs="Times"/>
-          <w:color w:val="3C3C3C"/>
-          <w:kern w:val="0"/>
-          <w:szCs w:val="16"/>
-        </w:rPr>
-        <w:t>getlnputStream</w:t>
-      </w:r>
-      <w:r>
-        <w:rPr>
-          <w:rFonts w:ascii="Times" w:eastAsiaTheme="majorEastAsia" w:hAnsi="Times" w:cs="Times"/>
-          <w:color w:val="5B5B5B"/>
-          <w:kern w:val="0"/>
-        </w:rPr>
-        <w:t>：</w:t>
-      </w:r>
-      <w:r>
-        <w:rPr>
-          <w:rFonts w:ascii="Times" w:eastAsiaTheme="majorEastAsia" w:hAnsi="Times" w:cs="Times"/>
-          <w:color w:val="5B5B5B"/>
-          <w:kern w:val="0"/>
-        </w:rPr>
-        <w:t>获取</w:t>
-      </w:r>
-      <w:r>
-        <w:rPr>
-          <w:rFonts w:ascii="Times" w:eastAsiaTheme="majorEastAsia" w:hAnsi="Times" w:cs="Times"/>
-          <w:color w:val="8F8F8F"/>
-          <w:kern w:val="0"/>
-        </w:rPr>
-        <w:t>一</w:t>
-      </w:r>
-      <w:r>
-        <w:rPr>
-          <w:rFonts w:ascii="Times" w:eastAsiaTheme="majorEastAsia" w:hAnsi="Times" w:cs="Times"/>
-          <w:color w:val="4B4B4B"/>
-          <w:kern w:val="0"/>
-        </w:rPr>
-        <w:t>个</w:t>
-      </w:r>
-      <w:r>
-        <w:rPr>
-          <w:rFonts w:ascii="Times" w:eastAsiaTheme="majorEastAsia" w:hAnsi="Times" w:cs="Times"/>
-          <w:color w:val="4B4B4B"/>
-          <w:kern w:val="0"/>
-        </w:rPr>
-        <w:t xml:space="preserve"> </w:t>
-      </w:r>
-      <w:r>
-        <w:rPr>
-          <w:rFonts w:ascii="Times" w:eastAsiaTheme="majorEastAsia" w:hAnsi="Times" w:cs="Times"/>
-          <w:color w:val="4B4B4B"/>
-          <w:kern w:val="0"/>
-          <w:szCs w:val="16"/>
-        </w:rPr>
-        <w:t>InputStream</w:t>
-      </w:r>
-      <w:r>
-        <w:rPr>
-          <w:rFonts w:ascii="Times" w:eastAsiaTheme="majorEastAsia" w:hAnsi="Times" w:cs="Times"/>
-          <w:color w:val="4B4B4B"/>
-          <w:kern w:val="0"/>
-          <w:szCs w:val="16"/>
-        </w:rPr>
-        <w:t>；</w:t>
-      </w:r>
-    </w:p>
-    <w:p>
-      <w:pPr>
-        <w:widowControl/>
-        <w:autoSpaceDE w:val="0"/>
-        <w:autoSpaceDN w:val="0"/>
-        <w:adjustRightInd w:val="0"/>
-        <w:spacing w:after="240" w:line="180" w:lineRule="atLeast"/>
-        <w:jc w:val="left"/>
-        <w:rPr>
-          <w:rFonts w:ascii="Times" w:eastAsiaTheme="majorEastAsia" w:hAnsi="Times" w:cs="Times" w:hint="eastAsia"/>
-          <w:color w:val="3C3C3C"/>
-          <w:kern w:val="0"/>
-          <w:szCs w:val="10"/>
-        </w:rPr>
-      </w:pPr>
-      <w:r>
-        <w:rPr>
-          <w:rFonts w:ascii="Times" w:eastAsiaTheme="majorEastAsia" w:hAnsi="Times" w:cs="Times" w:hint="eastAsia"/>
-          <w:color w:val="3C3C3C"/>
-          <w:kern w:val="0"/>
-          <w:szCs w:val="16"/>
-        </w:rPr>
-        <w:t>(4)</w:t>
-      </w:r>
-      <w:r>
-        <w:rPr>
-          <w:rFonts w:ascii="Times" w:eastAsiaTheme="majorEastAsia" w:hAnsi="Times" w:cs="Times" w:hint="eastAsia"/>
-          <w:color w:val="3C3C3C"/>
-          <w:kern w:val="0"/>
-          <w:szCs w:val="16"/>
-        </w:rPr>
-        <w:t>、</w:t>
-      </w:r>
-      <w:r>
-        <w:rPr>
-          <w:rFonts w:ascii="Times" w:eastAsiaTheme="majorEastAsia" w:hAnsi="Times" w:cs="Times"/>
-          <w:color w:val="3C3C3C"/>
-          <w:kern w:val="0"/>
-          <w:szCs w:val="16"/>
-        </w:rPr>
-        <w:t>isEmpty</w:t>
-      </w:r>
-      <w:r>
-        <w:rPr>
-          <w:rFonts w:ascii="Times" w:eastAsiaTheme="majorEastAsia" w:hAnsi="Times" w:cs="Times"/>
-          <w:color w:val="3C3C3C"/>
-          <w:kern w:val="0"/>
-          <w:szCs w:val="10"/>
-        </w:rPr>
-        <w:t>：</w:t>
-      </w:r>
-      <w:r>
-        <w:rPr>
-          <w:rFonts w:ascii="Times" w:eastAsiaTheme="majorEastAsia" w:hAnsi="Times" w:cs="Times"/>
-          <w:color w:val="5B5B5B"/>
-          <w:kern w:val="0"/>
-        </w:rPr>
-        <w:t>文件上传内容为空</w:t>
-      </w:r>
-      <w:r>
-        <w:rPr>
-          <w:rFonts w:ascii="Times" w:eastAsiaTheme="majorEastAsia" w:hAnsi="Times" w:cs="Times"/>
-          <w:color w:val="5B5B5B"/>
-          <w:kern w:val="0"/>
-        </w:rPr>
-        <w:t xml:space="preserve"> </w:t>
-      </w:r>
-      <w:r>
-        <w:rPr>
-          <w:rFonts w:ascii="Times" w:eastAsiaTheme="majorEastAsia" w:hAnsi="Times" w:cs="Times"/>
-          <w:color w:val="3C3C3C"/>
-          <w:kern w:val="0"/>
-        </w:rPr>
-        <w:t>，或者就</w:t>
-      </w:r>
-      <w:r>
-        <w:rPr>
-          <w:rFonts w:ascii="Times" w:eastAsiaTheme="majorEastAsia" w:hAnsi="Times" w:cs="Times"/>
-          <w:color w:val="5B5B5B"/>
-          <w:kern w:val="0"/>
-        </w:rPr>
-        <w:t>没有文件上传</w:t>
-      </w:r>
-      <w:r>
-        <w:rPr>
-          <w:rFonts w:ascii="Times" w:eastAsiaTheme="majorEastAsia" w:hAnsi="Times" w:cs="Times" w:hint="eastAsia"/>
-          <w:color w:val="3C3C3C"/>
-          <w:kern w:val="0"/>
-          <w:szCs w:val="10"/>
-        </w:rPr>
-        <w:t>；</w:t>
-      </w:r>
-    </w:p>
-    <w:p>
-      <w:pPr>
-        <w:widowControl/>
-        <w:autoSpaceDE w:val="0"/>
-        <w:autoSpaceDN w:val="0"/>
-        <w:adjustRightInd w:val="0"/>
-        <w:spacing w:after="240" w:line="180" w:lineRule="atLeast"/>
-        <w:jc w:val="left"/>
-        <w:rPr>
-          <w:rFonts w:ascii="Times" w:eastAsiaTheme="majorEastAsia" w:hAnsi="Times" w:cs="Times"/>
-          <w:color w:val="3C3C3C"/>
-          <w:kern w:val="0"/>
-          <w:szCs w:val="10"/>
-        </w:rPr>
-      </w:pPr>
-      <w:r>
-        <w:rPr>
-          <w:rFonts w:ascii="Times" w:eastAsiaTheme="majorEastAsia" w:hAnsi="Times" w:cs="Times" w:hint="eastAsia"/>
-          <w:color w:val="3C3C3C"/>
-          <w:kern w:val="0"/>
-          <w:szCs w:val="10"/>
-        </w:rPr>
-        <w:t>(5)</w:t>
-      </w:r>
-      <w:r>
-        <w:rPr>
-          <w:rFonts w:ascii="Times" w:eastAsiaTheme="majorEastAsia" w:hAnsi="Times" w:cs="Times" w:hint="eastAsia"/>
-          <w:color w:val="3C3C3C"/>
-          <w:kern w:val="0"/>
-          <w:szCs w:val="10"/>
-        </w:rPr>
-        <w:t>、</w:t>
-      </w:r>
-      <w:r>
-        <w:rPr>
-          <w:rFonts w:ascii="Times" w:eastAsiaTheme="majorEastAsia" w:hAnsi="Times" w:cs="Times"/>
-          <w:color w:val="3C3C3C"/>
-          <w:kern w:val="0"/>
-          <w:szCs w:val="16"/>
-        </w:rPr>
-        <w:t>getSize</w:t>
-      </w:r>
-      <w:r>
-        <w:rPr>
-          <w:rFonts w:ascii="Times" w:eastAsiaTheme="majorEastAsia" w:hAnsi="Times" w:cs="Times"/>
-          <w:color w:val="3C3C3C"/>
-          <w:kern w:val="0"/>
-          <w:szCs w:val="10"/>
-        </w:rPr>
-        <w:t>：</w:t>
-      </w:r>
-      <w:r>
-        <w:rPr>
-          <w:rFonts w:ascii="Times" w:eastAsiaTheme="majorEastAsia" w:hAnsi="Times" w:cs="Times"/>
-          <w:color w:val="3C3C3C"/>
-          <w:kern w:val="0"/>
-          <w:szCs w:val="10"/>
-        </w:rPr>
-        <w:t xml:space="preserve"> </w:t>
-      </w:r>
-      <w:r>
-        <w:rPr>
-          <w:rFonts w:ascii="Times" w:eastAsiaTheme="majorEastAsia" w:hAnsi="Times" w:cs="Times"/>
-          <w:color w:val="5B5B5B"/>
-          <w:kern w:val="0"/>
-        </w:rPr>
-        <w:t>文件上传的大小</w:t>
-      </w:r>
-      <w:r>
-        <w:rPr>
-          <w:rFonts w:ascii="Times" w:eastAsiaTheme="majorEastAsia" w:hAnsi="Times" w:cs="Times"/>
-          <w:color w:val="5B5B5B"/>
-          <w:kern w:val="0"/>
-        </w:rPr>
-        <w:t xml:space="preserve"> </w:t>
-      </w:r>
-      <w:r>
-        <w:rPr>
-          <w:rFonts w:ascii="Times" w:eastAsiaTheme="majorEastAsia" w:hAnsi="Times" w:cs="Times"/>
-          <w:color w:val="3C3C3C"/>
-          <w:kern w:val="0"/>
-          <w:szCs w:val="10"/>
-        </w:rPr>
-        <w:t>；</w:t>
-      </w:r>
-    </w:p>
-    <w:p>
-      <w:pPr>
-        <w:widowControl/>
-        <w:autoSpaceDE w:val="0"/>
-        <w:autoSpaceDN w:val="0"/>
-        <w:adjustRightInd w:val="0"/>
-        <w:spacing w:after="240" w:line="180" w:lineRule="atLeast"/>
-        <w:jc w:val="left"/>
-        <w:rPr>
-          <w:rFonts w:ascii="Times" w:eastAsiaTheme="majorEastAsia" w:hAnsi="Times" w:cs="Times"/>
-          <w:color w:val="000000"/>
-          <w:kern w:val="0"/>
-        </w:rPr>
-      </w:pPr>
-      <w:r>
-        <w:rPr>
-          <w:rFonts w:ascii="MS Mincho" w:eastAsiaTheme="majorEastAsia" w:hAnsi="MS Mincho" w:cs="MS Mincho" w:hint="eastAsia"/>
-          <w:color w:val="3C3C3C"/>
-          <w:kern w:val="0"/>
-          <w:szCs w:val="10"/>
-        </w:rPr>
-        <w:t>(6)</w:t>
-      </w:r>
-      <w:r>
-        <w:rPr>
-          <w:rFonts w:ascii="MS Mincho" w:eastAsiaTheme="majorEastAsia" w:hAnsi="MS Mincho" w:cs="MS Mincho" w:hint="eastAsia"/>
-          <w:color w:val="3C3C3C"/>
-          <w:kern w:val="0"/>
-          <w:szCs w:val="10"/>
-        </w:rPr>
-        <w:t>、</w:t>
-      </w:r>
-      <w:r>
-        <w:rPr>
-          <w:rFonts w:ascii="Times" w:eastAsiaTheme="majorEastAsia" w:hAnsi="Times" w:cs="Times"/>
-          <w:color w:val="3C3C3C"/>
-          <w:kern w:val="0"/>
-          <w:szCs w:val="16"/>
-        </w:rPr>
-        <w:t>transferTo(F</w:t>
-      </w:r>
-      <w:r>
-        <w:rPr>
-          <w:rFonts w:ascii="Times" w:eastAsiaTheme="majorEastAsia" w:hAnsi="Times" w:cs="Times"/>
-          <w:color w:val="3C3C3C"/>
-          <w:kern w:val="0"/>
-          <w:szCs w:val="16"/>
-        </w:rPr>
-        <w:t>ile dest</w:t>
-      </w:r>
-      <w:r>
-        <w:rPr>
-          <w:rFonts w:ascii="Times" w:eastAsiaTheme="majorEastAsia" w:hAnsi="Times" w:cs="Times"/>
-          <w:color w:val="3C3C3C"/>
-          <w:kern w:val="0"/>
-          <w:szCs w:val="13"/>
-        </w:rPr>
-        <w:t>)</w:t>
-      </w:r>
-      <w:r>
-        <w:rPr>
-          <w:rFonts w:ascii="Times" w:eastAsiaTheme="majorEastAsia" w:hAnsi="Times" w:cs="Times"/>
-          <w:color w:val="3C3C3C"/>
-          <w:kern w:val="0"/>
-          <w:szCs w:val="13"/>
-        </w:rPr>
-        <w:t>：</w:t>
-      </w:r>
-      <w:r>
-        <w:rPr>
-          <w:rFonts w:ascii="Times" w:eastAsiaTheme="majorEastAsia" w:hAnsi="Times" w:cs="Times"/>
-          <w:color w:val="3C3C3C"/>
-          <w:kern w:val="0"/>
-          <w:szCs w:val="13"/>
-        </w:rPr>
-        <w:t xml:space="preserve"> </w:t>
-      </w:r>
-      <w:r>
-        <w:rPr>
-          <w:rFonts w:ascii="Times" w:eastAsiaTheme="majorEastAsia" w:hAnsi="Times" w:cs="Times"/>
-          <w:color w:val="5B5B5B"/>
-          <w:kern w:val="0"/>
-        </w:rPr>
-        <w:t>保存上传文件到目标文</w:t>
-      </w:r>
-      <w:r>
-        <w:rPr>
-          <w:rFonts w:ascii="Times" w:eastAsiaTheme="majorEastAsia" w:hAnsi="Times" w:cs="Times"/>
-          <w:color w:val="3C3C3C"/>
-          <w:kern w:val="0"/>
-        </w:rPr>
-        <w:t>件系统</w:t>
-      </w:r>
-      <w:r>
-        <w:rPr>
-          <w:rFonts w:ascii="Times" w:eastAsiaTheme="majorEastAsia" w:hAnsi="Times" w:cs="Times"/>
-          <w:color w:val="3C3C3C"/>
-          <w:kern w:val="0"/>
-        </w:rPr>
-        <w:t xml:space="preserve"> </w:t>
-      </w:r>
-      <w:r>
-        <w:rPr>
-          <w:rFonts w:ascii="Times" w:eastAsiaTheme="majorEastAsia" w:hAnsi="Times" w:cs="Times"/>
-          <w:color w:val="5B5B5B"/>
-          <w:kern w:val="0"/>
-          <w:szCs w:val="13"/>
-        </w:rPr>
-        <w:t>。</w:t>
-      </w:r>
-      <w:r>
-        <w:rPr>
-          <w:rFonts w:ascii="Times" w:eastAsiaTheme="majorEastAsia" w:hAnsi="Times" w:cs="Times"/>
-          <w:color w:val="5B5B5B"/>
-          <w:kern w:val="0"/>
-          <w:szCs w:val="13"/>
-        </w:rPr>
-        <w:t xml:space="preserve"> </w:t>
-      </w:r>
-    </w:p>
-    <w:p>
-      <w:pPr>
-        <w:widowControl/>
-        <w:autoSpaceDE w:val="0"/>
-        <w:autoSpaceDN w:val="0"/>
-        <w:adjustRightInd w:val="0"/>
-        <w:spacing w:after="240" w:line="180" w:lineRule="atLeast"/>
-        <w:jc w:val="left"/>
-        <w:rPr>
-          <w:rFonts w:ascii="Times" w:hAnsi="Times" w:cs="Times" w:hint="eastAsia"/>
+          <w:rFonts w:hint="eastAsia" w:ascii="Times" w:hAnsi="Times" w:cs="Times"/>
           <w:color w:val="FF0000"/>
           <w:kern w:val="0"/>
         </w:rPr>
       </w:pPr>
       <w:r>
         <w:rPr>
-          <w:rFonts w:ascii="Times" w:hAnsi="Times" w:cs="Times" w:hint="eastAsia"/>
+          <w:rFonts w:hint="eastAsia" w:ascii="Times" w:hAnsi="Times" w:cs="Times"/>
           <w:color w:val="FF0000"/>
           <w:kern w:val="0"/>
         </w:rPr>
@@ -3968,16 +3089,16 @@
         <w:spacing w:after="240" w:line="300" w:lineRule="atLeast"/>
         <w:jc w:val="left"/>
         <w:rPr>
-          <w:rFonts w:ascii="MS Mincho" w:eastAsiaTheme="majorEastAsia" w:hAnsi="MS Mincho" w:cs="MS Mincho" w:hint="eastAsia"/>
-          <w:color w:val="505050"/>
-          <w:kern w:val="0"/>
-          <w:sz w:val="21"/>
-          <w:szCs w:val="26"/>
-        </w:rPr>
-      </w:pPr>
-      <w:r>
-        <w:rPr>
-          <w:rFonts w:ascii="Times" w:eastAsiaTheme="majorEastAsia" w:hAnsi="Times" w:cs="Times"/>
+          <w:rFonts w:hint="eastAsia" w:ascii="MS Mincho" w:hAnsi="MS Mincho" w:cs="MS Mincho" w:eastAsiaTheme="majorEastAsia"/>
+          <w:color w:val="505050"/>
+          <w:kern w:val="0"/>
+          <w:sz w:val="21"/>
+          <w:szCs w:val="26"/>
+        </w:rPr>
+      </w:pPr>
+      <w:r>
+        <w:rPr>
+          <w:rFonts w:ascii="Times" w:hAnsi="Times" w:cs="Times" w:eastAsiaTheme="majorEastAsia"/>
           <w:color w:val="505050"/>
           <w:kern w:val="0"/>
           <w:sz w:val="21"/>
@@ -3987,7 +3108,7 @@
       </w:r>
       <w:r>
         <w:rPr>
-          <w:rFonts w:ascii="Times" w:eastAsiaTheme="majorEastAsia" w:hAnsi="Times" w:cs="Times"/>
+          <w:rFonts w:ascii="Times" w:hAnsi="Times" w:cs="Times" w:eastAsiaTheme="majorEastAsia"/>
           <w:color w:val="2A2A2A"/>
           <w:kern w:val="0"/>
           <w:sz w:val="21"/>
@@ -3996,37 +3117,17 @@
       </w:r>
       <w:r>
         <w:rPr>
-          <w:rFonts w:ascii="Times" w:eastAsiaTheme="majorEastAsia" w:hAnsi="Times" w:cs="Times"/>
-          <w:color w:val="505050"/>
-          <w:kern w:val="0"/>
-          <w:sz w:val="21"/>
-          <w:szCs w:val="26"/>
-        </w:rPr>
-        <w:t>multipart</w:t>
-      </w:r>
-      <w:r>
-        <w:rPr>
-          <w:rFonts w:ascii="Times" w:eastAsiaTheme="majorEastAsia" w:hAnsi="Times" w:cs="Times"/>
-          <w:color w:val="505050"/>
-          <w:kern w:val="0"/>
-          <w:sz w:val="21"/>
-          <w:szCs w:val="26"/>
-        </w:rPr>
-        <w:t>.</w:t>
-      </w:r>
-      <w:r>
-        <w:rPr>
-          <w:rFonts w:ascii="Times" w:eastAsiaTheme="majorEastAsia" w:hAnsi="Times" w:cs="Times"/>
-          <w:color w:val="505050"/>
-          <w:kern w:val="0"/>
-          <w:sz w:val="21"/>
-          <w:szCs w:val="26"/>
-        </w:rPr>
-        <w:t>enabled=true</w:t>
-      </w:r>
-      <w:r>
-        <w:rPr>
-          <w:rFonts w:ascii="MS Mincho" w:eastAsiaTheme="majorEastAsia" w:hAnsi="MS Mincho" w:cs="MS Mincho"/>
+          <w:rFonts w:ascii="Times" w:hAnsi="Times" w:cs="Times" w:eastAsiaTheme="majorEastAsia"/>
+          <w:color w:val="505050"/>
+          <w:kern w:val="0"/>
+          <w:sz w:val="21"/>
+          <w:szCs w:val="26"/>
+        </w:rPr>
+        <w:t>multipart.enabled=true</w:t>
+      </w:r>
+      <w:r>
+        <w:rPr>
+          <w:rFonts w:ascii="MS Mincho" w:hAnsi="MS Mincho" w:cs="MS Mincho" w:eastAsiaTheme="majorEastAsia"/>
           <w:color w:val="505050"/>
           <w:kern w:val="0"/>
           <w:sz w:val="21"/>
@@ -4045,16 +3146,16 @@
         <w:spacing w:after="240" w:line="300" w:lineRule="atLeast"/>
         <w:jc w:val="left"/>
         <w:rPr>
-          <w:rFonts w:ascii="Times" w:eastAsiaTheme="majorEastAsia" w:hAnsi="Times" w:cs="Times" w:hint="eastAsia"/>
-          <w:color w:val="505050"/>
-          <w:kern w:val="0"/>
-          <w:sz w:val="21"/>
-          <w:szCs w:val="26"/>
-        </w:rPr>
-      </w:pPr>
-      <w:r>
-        <w:rPr>
-          <w:rFonts w:ascii="Times" w:eastAsiaTheme="majorEastAsia" w:hAnsi="Times" w:cs="Times"/>
+          <w:rFonts w:hint="eastAsia" w:ascii="Times" w:hAnsi="Times" w:cs="Times" w:eastAsiaTheme="majorEastAsia"/>
+          <w:color w:val="505050"/>
+          <w:kern w:val="0"/>
+          <w:sz w:val="21"/>
+          <w:szCs w:val="26"/>
+        </w:rPr>
+      </w:pPr>
+      <w:r>
+        <w:rPr>
+          <w:rFonts w:ascii="Times" w:hAnsi="Times" w:cs="Times" w:eastAsiaTheme="majorEastAsia"/>
           <w:color w:val="505050"/>
           <w:kern w:val="0"/>
           <w:sz w:val="21"/>
@@ -4064,7 +3165,7 @@
       </w:r>
       <w:r>
         <w:rPr>
-          <w:rFonts w:ascii="Times" w:eastAsiaTheme="majorEastAsia" w:hAnsi="Times" w:cs="Times"/>
+          <w:rFonts w:ascii="Times" w:hAnsi="Times" w:cs="Times" w:eastAsiaTheme="majorEastAsia"/>
           <w:color w:val="2A2A2A"/>
           <w:kern w:val="0"/>
           <w:sz w:val="21"/>
@@ -4073,7 +3174,7 @@
       </w:r>
       <w:r>
         <w:rPr>
-          <w:rFonts w:ascii="Times" w:eastAsiaTheme="majorEastAsia" w:hAnsi="Times" w:cs="Times"/>
+          <w:rFonts w:ascii="Times" w:hAnsi="Times" w:cs="Times" w:eastAsiaTheme="majorEastAsia"/>
           <w:color w:val="505050"/>
           <w:kern w:val="0"/>
           <w:sz w:val="21"/>
@@ -4083,7 +3184,7 @@
       </w:r>
       <w:r>
         <w:rPr>
-          <w:rFonts w:ascii="Times" w:eastAsiaTheme="majorEastAsia" w:hAnsi="Times" w:cs="Times"/>
+          <w:rFonts w:ascii="Times" w:hAnsi="Times" w:cs="Times" w:eastAsiaTheme="majorEastAsia"/>
           <w:color w:val="2A2A2A"/>
           <w:kern w:val="0"/>
           <w:sz w:val="21"/>
@@ -4092,7 +3193,7 @@
       </w:r>
       <w:r>
         <w:rPr>
-          <w:rFonts w:ascii="Times" w:eastAsiaTheme="majorEastAsia" w:hAnsi="Times" w:cs="Times"/>
+          <w:rFonts w:ascii="Times" w:hAnsi="Times" w:cs="Times" w:eastAsiaTheme="majorEastAsia"/>
           <w:color w:val="505050"/>
           <w:kern w:val="0"/>
           <w:sz w:val="21"/>
@@ -4102,7 +3203,7 @@
       </w:r>
       <w:r>
         <w:rPr>
-          <w:rFonts w:ascii="Times" w:eastAsiaTheme="majorEastAsia" w:hAnsi="Times" w:cs="Times"/>
+          <w:rFonts w:ascii="Times" w:hAnsi="Times" w:cs="Times" w:eastAsiaTheme="majorEastAsia"/>
           <w:color w:val="2A2A2A"/>
           <w:kern w:val="0"/>
           <w:sz w:val="21"/>
@@ -4111,7 +3212,7 @@
       </w:r>
       <w:r>
         <w:rPr>
-          <w:rFonts w:ascii="Times" w:eastAsiaTheme="majorEastAsia" w:hAnsi="Times" w:cs="Times"/>
+          <w:rFonts w:ascii="Times" w:hAnsi="Times" w:cs="Times" w:eastAsiaTheme="majorEastAsia"/>
           <w:color w:val="505050"/>
           <w:kern w:val="0"/>
           <w:sz w:val="21"/>
@@ -4121,7 +3222,7 @@
       </w:r>
       <w:r>
         <w:rPr>
-          <w:rFonts w:ascii="Times" w:eastAsiaTheme="majorEastAsia" w:hAnsi="Times" w:cs="Times"/>
+          <w:rFonts w:ascii="Times" w:hAnsi="Times" w:cs="Times" w:eastAsiaTheme="majorEastAsia"/>
           <w:color w:val="393939"/>
           <w:kern w:val="0"/>
           <w:sz w:val="21"/>
@@ -4130,7 +3231,7 @@
       </w:r>
       <w:r>
         <w:rPr>
-          <w:rFonts w:ascii="Times" w:eastAsiaTheme="majorEastAsia" w:hAnsi="Times" w:cs="Times"/>
+          <w:rFonts w:ascii="Times" w:hAnsi="Times" w:cs="Times" w:eastAsiaTheme="majorEastAsia"/>
           <w:color w:val="505050"/>
           <w:kern w:val="0"/>
           <w:sz w:val="21"/>
@@ -4140,7 +3241,7 @@
       </w:r>
       <w:r>
         <w:rPr>
-          <w:rFonts w:ascii="Times" w:eastAsiaTheme="majorEastAsia" w:hAnsi="Times" w:cs="Times" w:hint="eastAsia"/>
+          <w:rFonts w:hint="eastAsia" w:ascii="Times" w:hAnsi="Times" w:cs="Times" w:eastAsiaTheme="majorEastAsia"/>
           <w:color w:val="505050"/>
           <w:kern w:val="0"/>
           <w:sz w:val="21"/>
@@ -4158,16 +3259,16 @@
         <w:spacing w:after="240" w:line="300" w:lineRule="atLeast"/>
         <w:jc w:val="left"/>
         <w:rPr>
-          <w:rFonts w:ascii="MS Mincho" w:eastAsiaTheme="majorEastAsia" w:hAnsi="MS Mincho" w:cs="MS Mincho" w:hint="eastAsia"/>
-          <w:color w:val="505050"/>
-          <w:kern w:val="0"/>
-          <w:sz w:val="21"/>
-          <w:szCs w:val="26"/>
-        </w:rPr>
-      </w:pPr>
-      <w:r>
-        <w:rPr>
-          <w:rFonts w:ascii="Times" w:eastAsiaTheme="majorEastAsia" w:hAnsi="Times" w:cs="Times"/>
+          <w:rFonts w:hint="eastAsia" w:ascii="MS Mincho" w:hAnsi="MS Mincho" w:cs="MS Mincho" w:eastAsiaTheme="majorEastAsia"/>
+          <w:color w:val="505050"/>
+          <w:kern w:val="0"/>
+          <w:sz w:val="21"/>
+          <w:szCs w:val="26"/>
+        </w:rPr>
+      </w:pPr>
+      <w:r>
+        <w:rPr>
+          <w:rFonts w:ascii="Times" w:hAnsi="Times" w:cs="Times" w:eastAsiaTheme="majorEastAsia"/>
           <w:color w:val="505050"/>
           <w:kern w:val="0"/>
           <w:sz w:val="21"/>
@@ -4177,7 +3278,7 @@
       </w:r>
       <w:r>
         <w:rPr>
-          <w:rFonts w:ascii="Times" w:eastAsiaTheme="majorEastAsia" w:hAnsi="Times" w:cs="Times"/>
+          <w:rFonts w:ascii="Times" w:hAnsi="Times" w:cs="Times" w:eastAsiaTheme="majorEastAsia"/>
           <w:color w:val="2A2A2A"/>
           <w:kern w:val="0"/>
           <w:sz w:val="21"/>
@@ -4186,7 +3287,7 @@
       </w:r>
       <w:r>
         <w:rPr>
-          <w:rFonts w:ascii="Times" w:eastAsiaTheme="majorEastAsia" w:hAnsi="Times" w:cs="Times"/>
+          <w:rFonts w:ascii="Times" w:hAnsi="Times" w:cs="Times" w:eastAsiaTheme="majorEastAsia"/>
           <w:color w:val="505050"/>
           <w:kern w:val="0"/>
           <w:sz w:val="21"/>
@@ -4196,7 +3297,7 @@
       </w:r>
       <w:r>
         <w:rPr>
-          <w:rFonts w:ascii="Times" w:eastAsiaTheme="majorEastAsia" w:hAnsi="Times" w:cs="Times"/>
+          <w:rFonts w:ascii="Times" w:hAnsi="Times" w:cs="Times" w:eastAsiaTheme="majorEastAsia"/>
           <w:color w:val="2A2A2A"/>
           <w:kern w:val="0"/>
           <w:sz w:val="21"/>
@@ -4205,7 +3306,7 @@
       </w:r>
       <w:r>
         <w:rPr>
-          <w:rFonts w:ascii="Times" w:eastAsiaTheme="majorEastAsia" w:hAnsi="Times" w:cs="Times"/>
+          <w:rFonts w:ascii="Times" w:hAnsi="Times" w:cs="Times" w:eastAsiaTheme="majorEastAsia"/>
           <w:color w:val="505050"/>
           <w:kern w:val="0"/>
           <w:sz w:val="21"/>
@@ -4215,7 +3316,7 @@
       </w:r>
       <w:r>
         <w:rPr>
-          <w:rFonts w:ascii="Times" w:eastAsiaTheme="majorEastAsia" w:hAnsi="Times" w:cs="Times"/>
+          <w:rFonts w:ascii="Times" w:hAnsi="Times" w:cs="Times" w:eastAsiaTheme="majorEastAsia"/>
           <w:color w:val="2A2A2A"/>
           <w:kern w:val="0"/>
           <w:sz w:val="21"/>
@@ -4224,7 +3325,7 @@
       </w:r>
       <w:r>
         <w:rPr>
-          <w:rFonts w:ascii="Times" w:eastAsiaTheme="majorEastAsia" w:hAnsi="Times" w:cs="Times"/>
+          <w:rFonts w:ascii="Times" w:hAnsi="Times" w:cs="Times" w:eastAsiaTheme="majorEastAsia"/>
           <w:color w:val="505050"/>
           <w:kern w:val="0"/>
           <w:sz w:val="21"/>
@@ -4234,7 +3335,7 @@
       </w:r>
       <w:r>
         <w:rPr>
-          <w:rFonts w:ascii="MS Mincho" w:eastAsiaTheme="majorEastAsia" w:hAnsi="MS Mincho" w:cs="MS Mincho"/>
+          <w:rFonts w:ascii="MS Mincho" w:hAnsi="MS Mincho" w:cs="MS Mincho" w:eastAsiaTheme="majorEastAsia"/>
           <w:color w:val="505050"/>
           <w:kern w:val="0"/>
           <w:sz w:val="21"/>
@@ -4253,7 +3354,7 @@
         <w:spacing w:after="240" w:line="300" w:lineRule="atLeast"/>
         <w:jc w:val="left"/>
         <w:rPr>
-          <w:rFonts w:ascii="Times" w:eastAsiaTheme="majorEastAsia" w:hAnsi="Times" w:cs="Times" w:hint="eastAsia"/>
+          <w:rFonts w:hint="eastAsia" w:ascii="Times" w:hAnsi="Times" w:cs="Times" w:eastAsiaTheme="majorEastAsia"/>
           <w:color w:val="505050"/>
           <w:kern w:val="0"/>
           <w:sz w:val="21"/>
@@ -4262,7 +3363,7 @@
       </w:pPr>
       <w:r>
         <w:rPr>
-          <w:rFonts w:ascii="Times" w:eastAsiaTheme="majorEastAsia" w:hAnsi="Times" w:cs="Times"/>
+          <w:rFonts w:ascii="Times" w:hAnsi="Times" w:cs="Times" w:eastAsiaTheme="majorEastAsia"/>
           <w:color w:val="505050"/>
           <w:kern w:val="0"/>
           <w:sz w:val="21"/>
@@ -4272,7 +3373,7 @@
       </w:r>
       <w:r>
         <w:rPr>
-          <w:rFonts w:ascii="Times" w:eastAsiaTheme="majorEastAsia" w:hAnsi="Times" w:cs="Times"/>
+          <w:rFonts w:ascii="Times" w:hAnsi="Times" w:cs="Times" w:eastAsiaTheme="majorEastAsia"/>
           <w:color w:val="2A2A2A"/>
           <w:kern w:val="0"/>
           <w:sz w:val="21"/>
@@ -4281,7 +3382,7 @@
       </w:r>
       <w:r>
         <w:rPr>
-          <w:rFonts w:ascii="Times" w:eastAsiaTheme="majorEastAsia" w:hAnsi="Times" w:cs="Times"/>
+          <w:rFonts w:ascii="Times" w:hAnsi="Times" w:cs="Times" w:eastAsiaTheme="majorEastAsia"/>
           <w:color w:val="505050"/>
           <w:kern w:val="0"/>
           <w:sz w:val="21"/>
@@ -4291,7 +3392,7 @@
       </w:r>
       <w:r>
         <w:rPr>
-          <w:rFonts w:ascii="Times" w:eastAsiaTheme="majorEastAsia" w:hAnsi="Times" w:cs="Times"/>
+          <w:rFonts w:ascii="Times" w:hAnsi="Times" w:cs="Times" w:eastAsiaTheme="majorEastAsia"/>
           <w:color w:val="505050"/>
           <w:kern w:val="0"/>
           <w:sz w:val="21"/>
@@ -4301,7 +3402,7 @@
       </w:r>
       <w:r>
         <w:rPr>
-          <w:rFonts w:ascii="Times" w:eastAsiaTheme="majorEastAsia" w:hAnsi="Times" w:cs="Times"/>
+          <w:rFonts w:ascii="Times" w:hAnsi="Times" w:cs="Times" w:eastAsiaTheme="majorEastAsia"/>
           <w:color w:val="393939"/>
           <w:kern w:val="0"/>
           <w:sz w:val="21"/>
@@ -4310,7 +3411,7 @@
       </w:r>
       <w:r>
         <w:rPr>
-          <w:rFonts w:ascii="Times" w:eastAsiaTheme="majorEastAsia" w:hAnsi="Times" w:cs="Times"/>
+          <w:rFonts w:ascii="Times" w:hAnsi="Times" w:cs="Times" w:eastAsiaTheme="majorEastAsia"/>
           <w:color w:val="505050"/>
           <w:kern w:val="0"/>
           <w:sz w:val="21"/>
@@ -4319,7 +3420,7 @@
       </w:r>
       <w:r>
         <w:rPr>
-          <w:rFonts w:ascii="Times" w:eastAsiaTheme="majorEastAsia" w:hAnsi="Times" w:cs="Times"/>
+          <w:rFonts w:ascii="Times" w:hAnsi="Times" w:cs="Times" w:eastAsiaTheme="majorEastAsia"/>
           <w:color w:val="393939"/>
           <w:kern w:val="0"/>
           <w:sz w:val="21"/>
@@ -4328,7 +3429,7 @@
       </w:r>
       <w:r>
         <w:rPr>
-          <w:rFonts w:ascii="Times" w:eastAsiaTheme="majorEastAsia" w:hAnsi="Times" w:cs="Times"/>
+          <w:rFonts w:ascii="Times" w:hAnsi="Times" w:cs="Times" w:eastAsiaTheme="majorEastAsia"/>
           <w:color w:val="505050"/>
           <w:kern w:val="0"/>
           <w:sz w:val="21"/>
@@ -4338,7 +3439,7 @@
       </w:r>
       <w:r>
         <w:rPr>
-          <w:rFonts w:ascii="Times" w:eastAsiaTheme="majorEastAsia" w:hAnsi="Times" w:cs="Times" w:hint="eastAsia"/>
+          <w:rFonts w:hint="eastAsia" w:ascii="Times" w:hAnsi="Times" w:cs="Times" w:eastAsiaTheme="majorEastAsia"/>
           <w:color w:val="505050"/>
           <w:kern w:val="0"/>
           <w:sz w:val="21"/>
@@ -4348,7 +3449,7 @@
       </w:r>
       <w:r>
         <w:rPr>
-          <w:rFonts w:ascii="Times" w:eastAsiaTheme="majorEastAsia" w:hAnsi="Times" w:cs="Times"/>
+          <w:rFonts w:ascii="Times" w:hAnsi="Times" w:cs="Times" w:eastAsiaTheme="majorEastAsia"/>
           <w:color w:val="505050"/>
           <w:kern w:val="0"/>
           <w:sz w:val="21"/>
@@ -4358,7 +3459,7 @@
       </w:r>
       <w:r>
         <w:rPr>
-          <w:rFonts w:ascii="Times" w:eastAsiaTheme="majorEastAsia" w:hAnsi="Times" w:cs="Times"/>
+          <w:rFonts w:ascii="Times" w:hAnsi="Times" w:cs="Times" w:eastAsiaTheme="majorEastAsia"/>
           <w:color w:val="393939"/>
           <w:kern w:val="0"/>
           <w:sz w:val="21"/>
@@ -4368,7 +3469,7 @@
       </w:r>
       <w:r>
         <w:rPr>
-          <w:rFonts w:ascii="Times" w:eastAsiaTheme="majorEastAsia" w:hAnsi="Times" w:cs="Times"/>
+          <w:rFonts w:ascii="Times" w:hAnsi="Times" w:cs="Times" w:eastAsiaTheme="majorEastAsia"/>
           <w:color w:val="505050"/>
           <w:kern w:val="0"/>
           <w:sz w:val="21"/>
@@ -4378,7 +3479,7 @@
       </w:r>
       <w:r>
         <w:rPr>
-          <w:rFonts w:ascii="Times" w:eastAsiaTheme="majorEastAsia" w:hAnsi="Times" w:cs="Times"/>
+          <w:rFonts w:ascii="Times" w:hAnsi="Times" w:cs="Times" w:eastAsiaTheme="majorEastAsia"/>
           <w:color w:val="393939"/>
           <w:kern w:val="0"/>
           <w:sz w:val="21"/>
@@ -4388,7 +3489,7 @@
       </w:r>
       <w:r>
         <w:rPr>
-          <w:rFonts w:ascii="Times" w:eastAsiaTheme="majorEastAsia" w:hAnsi="Times" w:cs="Times"/>
+          <w:rFonts w:ascii="Times" w:hAnsi="Times" w:cs="Times" w:eastAsiaTheme="majorEastAsia"/>
           <w:color w:val="505050"/>
           <w:kern w:val="0"/>
           <w:sz w:val="21"/>
@@ -4406,7 +3507,7 @@
         <w:spacing w:after="240" w:line="300" w:lineRule="atLeast"/>
         <w:jc w:val="left"/>
         <w:rPr>
-          <w:rFonts w:ascii="Times" w:eastAsiaTheme="majorEastAsia" w:hAnsi="Times" w:cs="Times" w:hint="eastAsia"/>
+          <w:rFonts w:hint="eastAsia" w:ascii="Times" w:hAnsi="Times" w:cs="Times" w:eastAsiaTheme="majorEastAsia"/>
           <w:color w:val="656565"/>
           <w:kern w:val="0"/>
           <w:sz w:val="21"/>
@@ -4415,7 +3516,7 @@
       </w:pPr>
       <w:r>
         <w:rPr>
-          <w:rFonts w:ascii="Times" w:eastAsiaTheme="majorEastAsia" w:hAnsi="Times" w:cs="Times"/>
+          <w:rFonts w:ascii="Times" w:hAnsi="Times" w:cs="Times" w:eastAsiaTheme="majorEastAsia"/>
           <w:color w:val="505050"/>
           <w:kern w:val="0"/>
           <w:sz w:val="21"/>
@@ -4425,7 +3526,7 @@
       </w:r>
       <w:r>
         <w:rPr>
-          <w:rFonts w:ascii="Times" w:eastAsiaTheme="majorEastAsia" w:hAnsi="Times" w:cs="Times" w:hint="eastAsia"/>
+          <w:rFonts w:hint="eastAsia" w:ascii="Times" w:hAnsi="Times" w:cs="Times" w:eastAsiaTheme="majorEastAsia"/>
           <w:color w:val="505050"/>
           <w:kern w:val="0"/>
           <w:sz w:val="21"/>
@@ -4435,7 +3536,7 @@
       </w:r>
       <w:r>
         <w:rPr>
-          <w:rFonts w:ascii="Times" w:eastAsiaTheme="majorEastAsia" w:hAnsi="Times" w:cs="Times"/>
+          <w:rFonts w:ascii="Times" w:hAnsi="Times" w:cs="Times" w:eastAsiaTheme="majorEastAsia"/>
           <w:color w:val="505050"/>
           <w:kern w:val="0"/>
           <w:sz w:val="21"/>
@@ -4445,7 +3546,7 @@
       </w:r>
       <w:r>
         <w:rPr>
-          <w:rFonts w:ascii="Times" w:eastAsiaTheme="majorEastAsia" w:hAnsi="Times" w:cs="Times"/>
+          <w:rFonts w:ascii="Times" w:hAnsi="Times" w:cs="Times" w:eastAsiaTheme="majorEastAsia"/>
           <w:color w:val="393939"/>
           <w:kern w:val="0"/>
           <w:sz w:val="21"/>
@@ -4455,7 +3556,7 @@
       </w:r>
       <w:r>
         <w:rPr>
-          <w:rFonts w:ascii="Times" w:eastAsiaTheme="majorEastAsia" w:hAnsi="Times" w:cs="Times"/>
+          <w:rFonts w:ascii="Times" w:hAnsi="Times" w:cs="Times" w:eastAsiaTheme="majorEastAsia"/>
           <w:color w:val="505050"/>
           <w:kern w:val="0"/>
           <w:sz w:val="21"/>
@@ -4465,7 +3566,7 @@
       </w:r>
       <w:r>
         <w:rPr>
-          <w:rFonts w:ascii="Times" w:eastAsiaTheme="majorEastAsia" w:hAnsi="Times" w:cs="Times"/>
+          <w:rFonts w:ascii="Times" w:hAnsi="Times" w:cs="Times" w:eastAsiaTheme="majorEastAsia"/>
           <w:color w:val="393939"/>
           <w:kern w:val="0"/>
           <w:sz w:val="21"/>
@@ -4475,7 +3576,7 @@
       </w:r>
       <w:r>
         <w:rPr>
-          <w:rFonts w:ascii="Times" w:eastAsiaTheme="majorEastAsia" w:hAnsi="Times" w:cs="Times"/>
+          <w:rFonts w:ascii="Times" w:hAnsi="Times" w:cs="Times" w:eastAsiaTheme="majorEastAsia"/>
           <w:color w:val="505050"/>
           <w:kern w:val="0"/>
           <w:sz w:val="21"/>
@@ -4485,7 +3586,7 @@
       </w:r>
       <w:r>
         <w:rPr>
-          <w:rFonts w:ascii="Times" w:eastAsiaTheme="majorEastAsia" w:hAnsi="Times" w:cs="Times"/>
+          <w:rFonts w:ascii="Times" w:hAnsi="Times" w:cs="Times" w:eastAsiaTheme="majorEastAsia"/>
           <w:color w:val="393939"/>
           <w:kern w:val="0"/>
           <w:sz w:val="21"/>
@@ -4495,7 +3596,7 @@
       </w:r>
       <w:r>
         <w:rPr>
-          <w:rFonts w:ascii="Times" w:eastAsiaTheme="majorEastAsia" w:hAnsi="Times" w:cs="Times"/>
+          <w:rFonts w:ascii="Times" w:hAnsi="Times" w:cs="Times" w:eastAsiaTheme="majorEastAsia"/>
           <w:color w:val="656565"/>
           <w:kern w:val="0"/>
           <w:sz w:val="21"/>
@@ -4505,7 +3606,7 @@
       </w:r>
       <w:r>
         <w:rPr>
-          <w:rFonts w:ascii="Times" w:eastAsiaTheme="majorEastAsia" w:hAnsi="Times" w:cs="Times" w:hint="eastAsia"/>
+          <w:rFonts w:hint="eastAsia" w:ascii="Times" w:hAnsi="Times" w:cs="Times" w:eastAsiaTheme="majorEastAsia"/>
           <w:color w:val="656565"/>
           <w:kern w:val="0"/>
           <w:sz w:val="21"/>
@@ -4515,7 +3616,7 @@
       </w:r>
       <w:r>
         <w:rPr>
-          <w:rFonts w:ascii="Times" w:eastAsiaTheme="majorEastAsia" w:hAnsi="Times" w:cs="Times"/>
+          <w:rFonts w:ascii="Times" w:hAnsi="Times" w:cs="Times" w:eastAsiaTheme="majorEastAsia"/>
           <w:color w:val="656565"/>
           <w:kern w:val="0"/>
           <w:sz w:val="21"/>
@@ -4533,7 +3634,7 @@
         <w:spacing w:after="240" w:line="300" w:lineRule="atLeast"/>
         <w:jc w:val="left"/>
         <w:rPr>
-          <w:rFonts w:ascii="Times" w:eastAsiaTheme="majorEastAsia" w:hAnsi="Times" w:cs="Times"/>
+          <w:rFonts w:ascii="Times" w:hAnsi="Times" w:cs="Times" w:eastAsiaTheme="majorEastAsia"/>
           <w:color w:val="505050"/>
           <w:kern w:val="0"/>
           <w:sz w:val="21"/>
@@ -4542,7 +3643,7 @@
       </w:pPr>
       <w:r>
         <w:rPr>
-          <w:rFonts w:ascii="Times" w:eastAsiaTheme="majorEastAsia" w:hAnsi="Times" w:cs="Times"/>
+          <w:rFonts w:ascii="Times" w:hAnsi="Times" w:cs="Times" w:eastAsiaTheme="majorEastAsia"/>
           <w:color w:val="505050"/>
           <w:kern w:val="0"/>
           <w:sz w:val="21"/>
@@ -4552,7 +3653,7 @@
       </w:r>
       <w:r>
         <w:rPr>
-          <w:rFonts w:ascii="Times" w:eastAsiaTheme="majorEastAsia" w:hAnsi="Times" w:cs="Times"/>
+          <w:rFonts w:ascii="Times" w:hAnsi="Times" w:cs="Times" w:eastAsiaTheme="majorEastAsia"/>
           <w:color w:val="2A2A2A"/>
           <w:kern w:val="0"/>
           <w:sz w:val="21"/>
@@ -4561,7 +3662,7 @@
       </w:r>
       <w:r>
         <w:rPr>
-          <w:rFonts w:ascii="Times" w:eastAsiaTheme="majorEastAsia" w:hAnsi="Times" w:cs="Times"/>
+          <w:rFonts w:ascii="Times" w:hAnsi="Times" w:cs="Times" w:eastAsiaTheme="majorEastAsia"/>
           <w:color w:val="505050"/>
           <w:kern w:val="0"/>
           <w:sz w:val="21"/>
@@ -4571,7 +3672,7 @@
       </w:r>
       <w:r>
         <w:rPr>
-          <w:rFonts w:ascii="Times" w:eastAsiaTheme="majorEastAsia" w:hAnsi="Times" w:cs="Times"/>
+          <w:rFonts w:ascii="Times" w:hAnsi="Times" w:cs="Times" w:eastAsiaTheme="majorEastAsia"/>
           <w:color w:val="393939"/>
           <w:kern w:val="0"/>
           <w:sz w:val="21"/>
@@ -4580,7 +3681,7 @@
       </w:r>
       <w:r>
         <w:rPr>
-          <w:rFonts w:ascii="Times" w:eastAsiaTheme="majorEastAsia" w:hAnsi="Times" w:cs="Times"/>
+          <w:rFonts w:ascii="Times" w:hAnsi="Times" w:cs="Times" w:eastAsiaTheme="majorEastAsia"/>
           <w:color w:val="505050"/>
           <w:kern w:val="0"/>
           <w:sz w:val="21"/>
@@ -4590,7 +3691,7 @@
       </w:r>
       <w:r>
         <w:rPr>
-          <w:rFonts w:ascii="Times" w:eastAsiaTheme="majorEastAsia" w:hAnsi="Times" w:cs="Times"/>
+          <w:rFonts w:ascii="Times" w:hAnsi="Times" w:cs="Times" w:eastAsiaTheme="majorEastAsia"/>
           <w:color w:val="2A2A2A"/>
           <w:kern w:val="0"/>
           <w:sz w:val="21"/>
@@ -4599,7 +3700,7 @@
       </w:r>
       <w:r>
         <w:rPr>
-          <w:rFonts w:ascii="Times" w:eastAsiaTheme="majorEastAsia" w:hAnsi="Times" w:cs="Times"/>
+          <w:rFonts w:ascii="Times" w:hAnsi="Times" w:cs="Times" w:eastAsiaTheme="majorEastAsia"/>
           <w:color w:val="505050"/>
           <w:kern w:val="0"/>
           <w:sz w:val="21"/>
@@ -4609,7 +3710,7 @@
       </w:r>
       <w:r>
         <w:rPr>
-          <w:rFonts w:ascii="Times" w:eastAsiaTheme="majorEastAsia" w:hAnsi="Times" w:cs="Times"/>
+          <w:rFonts w:ascii="Times" w:hAnsi="Times" w:cs="Times" w:eastAsiaTheme="majorEastAsia"/>
           <w:color w:val="393939"/>
           <w:kern w:val="0"/>
           <w:sz w:val="21"/>
@@ -4618,7 +3719,7 @@
       </w:r>
       <w:r>
         <w:rPr>
-          <w:rFonts w:ascii="Times" w:eastAsiaTheme="majorEastAsia" w:hAnsi="Times" w:cs="Times"/>
+          <w:rFonts w:ascii="Times" w:hAnsi="Times" w:cs="Times" w:eastAsiaTheme="majorEastAsia"/>
           <w:color w:val="505050"/>
           <w:kern w:val="0"/>
           <w:sz w:val="21"/>
@@ -4636,7 +3737,7 @@
         <w:spacing w:after="240" w:line="280" w:lineRule="atLeast"/>
         <w:jc w:val="left"/>
         <w:rPr>
-          <w:rFonts w:ascii="Times" w:eastAsiaTheme="majorEastAsia" w:hAnsi="Times" w:cs="Times"/>
+          <w:rFonts w:ascii="Times" w:hAnsi="Times" w:cs="Times" w:eastAsiaTheme="majorEastAsia"/>
           <w:color w:val="000000"/>
           <w:kern w:val="0"/>
           <w:sz w:val="21"/>
@@ -4645,27 +3746,17 @@
       </w:pPr>
       <w:r>
         <w:rPr>
-          <w:rFonts w:ascii="Times" w:eastAsiaTheme="majorEastAsia" w:hAnsi="Times" w:cs="Times"/>
+          <w:rFonts w:ascii="Times" w:hAnsi="Times" w:cs="Times" w:eastAsiaTheme="majorEastAsia"/>
           <w:color w:val="656565"/>
           <w:kern w:val="0"/>
           <w:sz w:val="21"/>
           <w:highlight w:val="yellow"/>
         </w:rPr>
-        <w:t>参数</w:t>
-      </w:r>
-      <w:r>
-        <w:rPr>
-          <w:rFonts w:ascii="Times" w:eastAsiaTheme="majorEastAsia" w:hAnsi="Times" w:cs="Times"/>
-          <w:color w:val="656565"/>
-          <w:kern w:val="0"/>
-          <w:sz w:val="21"/>
-          <w:highlight w:val="yellow"/>
-        </w:rPr>
-        <w:t xml:space="preserve"> </w:t>
-      </w:r>
-      <w:r>
-        <w:rPr>
-          <w:rFonts w:ascii="Times" w:eastAsiaTheme="majorEastAsia" w:hAnsi="Times" w:cs="Times"/>
+        <w:t xml:space="preserve">参数 </w:t>
+      </w:r>
+      <w:r>
+        <w:rPr>
+          <w:rFonts w:ascii="Times" w:hAnsi="Times" w:cs="Times" w:eastAsiaTheme="majorEastAsia"/>
           <w:color w:val="393939"/>
           <w:kern w:val="0"/>
           <w:sz w:val="21"/>
@@ -4676,7 +3767,7 @@
       </w:r>
       <w:r>
         <w:rPr>
-          <w:rFonts w:ascii="Times" w:eastAsiaTheme="majorEastAsia" w:hAnsi="Times" w:cs="Times"/>
+          <w:rFonts w:ascii="Times" w:hAnsi="Times" w:cs="Times" w:eastAsiaTheme="majorEastAsia"/>
           <w:color w:val="505050"/>
           <w:kern w:val="0"/>
           <w:sz w:val="21"/>
@@ -4686,7 +3777,7 @@
       </w:r>
       <w:r>
         <w:rPr>
-          <w:rFonts w:ascii="Times" w:eastAsiaTheme="majorEastAsia" w:hAnsi="Times" w:cs="Times"/>
+          <w:rFonts w:ascii="Times" w:hAnsi="Times" w:cs="Times" w:eastAsiaTheme="majorEastAsia"/>
           <w:color w:val="393939"/>
           <w:kern w:val="0"/>
           <w:sz w:val="21"/>
@@ -4697,7 +3788,7 @@
       </w:r>
       <w:r>
         <w:rPr>
-          <w:rFonts w:ascii="Times" w:eastAsiaTheme="majorEastAsia" w:hAnsi="Times" w:cs="Times"/>
+          <w:rFonts w:ascii="Times" w:hAnsi="Times" w:cs="Times" w:eastAsiaTheme="majorEastAsia"/>
           <w:color w:val="393939"/>
           <w:kern w:val="0"/>
           <w:sz w:val="21"/>
@@ -4708,7 +3799,7 @@
       </w:r>
       <w:r>
         <w:rPr>
-          <w:rFonts w:ascii="Times" w:eastAsiaTheme="majorEastAsia" w:hAnsi="Times" w:cs="Times"/>
+          <w:rFonts w:ascii="Times" w:hAnsi="Times" w:cs="Times" w:eastAsiaTheme="majorEastAsia"/>
           <w:color w:val="505050"/>
           <w:kern w:val="0"/>
           <w:sz w:val="21"/>
@@ -4718,7 +3809,7 @@
       </w:r>
       <w:r>
         <w:rPr>
-          <w:rFonts w:ascii="Times" w:eastAsiaTheme="majorEastAsia" w:hAnsi="Times" w:cs="Times"/>
+          <w:rFonts w:ascii="Times" w:hAnsi="Times" w:cs="Times" w:eastAsiaTheme="majorEastAsia"/>
           <w:color w:val="393939"/>
           <w:kern w:val="0"/>
           <w:sz w:val="21"/>
@@ -4729,7 +3820,7 @@
       </w:r>
       <w:r>
         <w:rPr>
-          <w:rFonts w:ascii="Times" w:eastAsiaTheme="majorEastAsia" w:hAnsi="Times" w:cs="Times"/>
+          <w:rFonts w:ascii="Times" w:hAnsi="Times" w:cs="Times" w:eastAsiaTheme="majorEastAsia"/>
           <w:color w:val="505050"/>
           <w:kern w:val="0"/>
           <w:sz w:val="21"/>
@@ -4740,7 +3831,7 @@
       </w:r>
       <w:r>
         <w:rPr>
-          <w:rFonts w:ascii="Times" w:eastAsiaTheme="majorEastAsia" w:hAnsi="Times" w:cs="Times"/>
+          <w:rFonts w:ascii="Times" w:hAnsi="Times" w:cs="Times" w:eastAsiaTheme="majorEastAsia"/>
           <w:color w:val="393939"/>
           <w:kern w:val="0"/>
           <w:sz w:val="21"/>
@@ -4751,7 +3842,7 @@
       </w:r>
       <w:r>
         <w:rPr>
-          <w:rFonts w:ascii="Times" w:eastAsiaTheme="majorEastAsia" w:hAnsi="Times" w:cs="Times"/>
+          <w:rFonts w:ascii="Times" w:hAnsi="Times" w:cs="Times" w:eastAsiaTheme="majorEastAsia"/>
           <w:color w:val="505050"/>
           <w:kern w:val="0"/>
           <w:sz w:val="21"/>
@@ -4762,7 +3853,7 @@
       </w:r>
       <w:r>
         <w:rPr>
-          <w:rFonts w:ascii="Times" w:eastAsiaTheme="majorEastAsia" w:hAnsi="Times" w:cs="Times"/>
+          <w:rFonts w:ascii="Times" w:hAnsi="Times" w:cs="Times" w:eastAsiaTheme="majorEastAsia"/>
           <w:color w:val="393939"/>
           <w:kern w:val="0"/>
           <w:sz w:val="21"/>
@@ -4773,7 +3864,7 @@
       </w:r>
       <w:r>
         <w:rPr>
-          <w:rFonts w:ascii="Times" w:eastAsiaTheme="majorEastAsia" w:hAnsi="Times" w:cs="Times"/>
+          <w:rFonts w:ascii="Times" w:hAnsi="Times" w:cs="Times" w:eastAsiaTheme="majorEastAsia"/>
           <w:color w:val="505050"/>
           <w:kern w:val="0"/>
           <w:sz w:val="21"/>
@@ -4784,7 +3875,7 @@
       </w:r>
       <w:r>
         <w:rPr>
-          <w:rFonts w:ascii="Times" w:eastAsiaTheme="majorEastAsia" w:hAnsi="Times" w:cs="Times"/>
+          <w:rFonts w:ascii="Times" w:hAnsi="Times" w:cs="Times" w:eastAsiaTheme="majorEastAsia"/>
           <w:color w:val="393939"/>
           <w:kern w:val="0"/>
           <w:sz w:val="21"/>
@@ -4795,7 +3886,7 @@
       </w:r>
       <w:r>
         <w:rPr>
-          <w:rFonts w:ascii="Times" w:eastAsiaTheme="majorEastAsia" w:hAnsi="Times" w:cs="Times"/>
+          <w:rFonts w:ascii="Times" w:hAnsi="Times" w:cs="Times" w:eastAsiaTheme="majorEastAsia"/>
           <w:color w:val="505050"/>
           <w:kern w:val="0"/>
           <w:sz w:val="21"/>
@@ -4806,7 +3897,7 @@
       </w:r>
       <w:r>
         <w:rPr>
-          <w:rFonts w:ascii="Times" w:eastAsiaTheme="majorEastAsia" w:hAnsi="Times" w:cs="Times"/>
+          <w:rFonts w:ascii="Times" w:hAnsi="Times" w:cs="Times" w:eastAsiaTheme="majorEastAsia"/>
           <w:color w:val="393939"/>
           <w:kern w:val="0"/>
           <w:sz w:val="21"/>
@@ -4817,7 +3908,7 @@
       </w:r>
       <w:r>
         <w:rPr>
-          <w:rFonts w:ascii="Times" w:eastAsiaTheme="majorEastAsia" w:hAnsi="Times" w:cs="Times"/>
+          <w:rFonts w:ascii="Times" w:hAnsi="Times" w:cs="Times" w:eastAsiaTheme="majorEastAsia"/>
           <w:color w:val="505050"/>
           <w:kern w:val="0"/>
           <w:sz w:val="21"/>
@@ -4827,7 +3918,7 @@
       </w:r>
       <w:r>
         <w:rPr>
-          <w:rFonts w:ascii="Times" w:eastAsiaTheme="majorEastAsia" w:hAnsi="Times" w:cs="Times"/>
+          <w:rFonts w:ascii="Times" w:hAnsi="Times" w:cs="Times" w:eastAsiaTheme="majorEastAsia"/>
           <w:color w:val="7C7C7C"/>
           <w:kern w:val="0"/>
           <w:sz w:val="21"/>
@@ -4837,37 +3928,17 @@
       </w:r>
       <w:r>
         <w:rPr>
-          <w:rFonts w:ascii="Times" w:eastAsiaTheme="majorEastAsia" w:hAnsi="Times" w:cs="Times"/>
+          <w:rFonts w:ascii="Times" w:hAnsi="Times" w:cs="Times" w:eastAsiaTheme="majorEastAsia"/>
           <w:color w:val="505050"/>
           <w:kern w:val="0"/>
           <w:sz w:val="21"/>
           <w:highlight w:val="yellow"/>
         </w:rPr>
-        <w:t>定长度时，就先写到临时文件里。这有助于上传文件不占用过多的内存</w:t>
-      </w:r>
-      <w:r>
-        <w:rPr>
-          <w:rFonts w:ascii="Times" w:eastAsiaTheme="majorEastAsia" w:hAnsi="Times" w:cs="Times"/>
-          <w:color w:val="505050"/>
-          <w:kern w:val="0"/>
-          <w:sz w:val="21"/>
-          <w:highlight w:val="yellow"/>
-        </w:rPr>
-        <w:t>,</w:t>
-      </w:r>
-      <w:r>
-        <w:rPr>
-          <w:rFonts w:ascii="Times" w:eastAsiaTheme="majorEastAsia" w:hAnsi="Times" w:cs="Times"/>
-          <w:color w:val="505050"/>
-          <w:kern w:val="0"/>
-          <w:sz w:val="21"/>
-          <w:highlight w:val="yellow"/>
-        </w:rPr>
-        <w:t>单位是</w:t>
-      </w:r>
-      <w:r>
-        <w:rPr>
-          <w:rFonts w:ascii="Times" w:eastAsiaTheme="majorEastAsia" w:hAnsi="Times" w:cs="Times"/>
+        <w:t>定长度时，就先写到临时文件里。这有助于上传文件不占用过多的内存,单位是</w:t>
+      </w:r>
+      <w:r>
+        <w:rPr>
+          <w:rFonts w:ascii="Times" w:hAnsi="Times" w:cs="Times" w:eastAsiaTheme="majorEastAsia"/>
           <w:color w:val="393939"/>
           <w:kern w:val="0"/>
           <w:sz w:val="21"/>
@@ -4878,7 +3949,7 @@
       </w:r>
       <w:r>
         <w:rPr>
-          <w:rFonts w:ascii="Times" w:eastAsiaTheme="majorEastAsia" w:hAnsi="Times" w:cs="Times"/>
+          <w:rFonts w:ascii="Times" w:hAnsi="Times" w:cs="Times" w:eastAsiaTheme="majorEastAsia"/>
           <w:color w:val="505050"/>
           <w:kern w:val="0"/>
           <w:sz w:val="21"/>
@@ -4888,7 +3959,7 @@
       </w:r>
       <w:r>
         <w:rPr>
-          <w:rFonts w:ascii="Times" w:eastAsiaTheme="majorEastAsia" w:hAnsi="Times" w:cs="Times" w:hint="eastAsia"/>
+          <w:rFonts w:hint="eastAsia" w:ascii="Times" w:hAnsi="Times" w:cs="Times" w:eastAsiaTheme="majorEastAsia"/>
           <w:color w:val="505050"/>
           <w:kern w:val="0"/>
           <w:sz w:val="21"/>
@@ -4898,7 +3969,7 @@
       </w:r>
       <w:r>
         <w:rPr>
-          <w:rFonts w:ascii="Times" w:eastAsiaTheme="majorEastAsia" w:hAnsi="Times" w:cs="Times"/>
+          <w:rFonts w:ascii="Times" w:hAnsi="Times" w:cs="Times" w:eastAsiaTheme="majorEastAsia"/>
           <w:color w:val="393939"/>
           <w:kern w:val="0"/>
           <w:sz w:val="21"/>
@@ -4909,7 +3980,7 @@
       </w:r>
       <w:r>
         <w:rPr>
-          <w:rFonts w:ascii="Times" w:eastAsiaTheme="majorEastAsia" w:hAnsi="Times" w:cs="Times"/>
+          <w:rFonts w:ascii="Times" w:hAnsi="Times" w:cs="Times" w:eastAsiaTheme="majorEastAsia"/>
           <w:color w:val="505050"/>
           <w:kern w:val="0"/>
           <w:sz w:val="21"/>
@@ -4919,7 +3990,7 @@
       </w:r>
       <w:r>
         <w:rPr>
-          <w:rFonts w:ascii="Times" w:eastAsiaTheme="majorEastAsia" w:hAnsi="Times" w:cs="Times"/>
+          <w:rFonts w:ascii="Times" w:hAnsi="Times" w:cs="Times" w:eastAsiaTheme="majorEastAsia"/>
           <w:color w:val="393939"/>
           <w:kern w:val="0"/>
           <w:sz w:val="21"/>
@@ -4930,7 +4001,7 @@
       </w:r>
       <w:r>
         <w:rPr>
-          <w:rFonts w:ascii="Times" w:eastAsiaTheme="majorEastAsia" w:hAnsi="Times" w:cs="Times"/>
+          <w:rFonts w:ascii="Times" w:hAnsi="Times" w:cs="Times" w:eastAsiaTheme="majorEastAsia"/>
           <w:color w:val="393939"/>
           <w:kern w:val="0"/>
           <w:sz w:val="21"/>
@@ -4941,7 +4012,7 @@
       </w:r>
       <w:r>
         <w:rPr>
-          <w:rFonts w:ascii="Times" w:eastAsiaTheme="majorEastAsia" w:hAnsi="Times" w:cs="Times"/>
+          <w:rFonts w:ascii="Times" w:hAnsi="Times" w:cs="Times" w:eastAsiaTheme="majorEastAsia"/>
           <w:color w:val="505050"/>
           <w:kern w:val="0"/>
           <w:sz w:val="21"/>
@@ -4951,7 +4022,7 @@
       </w:r>
       <w:r>
         <w:rPr>
-          <w:rFonts w:ascii="Times" w:eastAsiaTheme="majorEastAsia" w:hAnsi="Times" w:cs="Times"/>
+          <w:rFonts w:ascii="Times" w:hAnsi="Times" w:cs="Times" w:eastAsiaTheme="majorEastAsia"/>
           <w:color w:val="393939"/>
           <w:kern w:val="0"/>
           <w:sz w:val="21"/>
@@ -4962,37 +4033,27 @@
       </w:r>
       <w:r>
         <w:rPr>
-          <w:rFonts w:ascii="Times" w:eastAsiaTheme="majorEastAsia" w:hAnsi="Times" w:cs="Times"/>
+          <w:rFonts w:ascii="Times" w:hAnsi="Times" w:cs="Times" w:eastAsiaTheme="majorEastAsia"/>
           <w:color w:val="505050"/>
           <w:kern w:val="0"/>
           <w:sz w:val="21"/>
           <w:highlight w:val="yellow"/>
         </w:rPr>
-        <w:t>指的是临时文件的存放目录，如果不设定，则是</w:t>
-      </w:r>
-      <w:r>
-        <w:rPr>
-          <w:rFonts w:ascii="Times" w:eastAsiaTheme="majorEastAsia" w:hAnsi="Times" w:cs="Times"/>
-          <w:color w:val="505050"/>
+        <w:t xml:space="preserve">指的是临时文件的存放目录，如果不设定，则是 </w:t>
+      </w:r>
+      <w:r>
+        <w:rPr>
+          <w:rFonts w:ascii="Times" w:hAnsi="Times" w:cs="Times" w:eastAsiaTheme="majorEastAsia"/>
+          <w:color w:val="393939"/>
           <w:kern w:val="0"/>
           <w:sz w:val="21"/>
           <w:highlight w:val="yellow"/>
         </w:rPr>
-        <w:t xml:space="preserve"> </w:t>
-      </w:r>
-      <w:r>
-        <w:rPr>
-          <w:rFonts w:ascii="Times" w:eastAsiaTheme="majorEastAsia" w:hAnsi="Times" w:cs="Times"/>
-          <w:color w:val="393939"/>
-          <w:kern w:val="0"/>
-          <w:sz w:val="21"/>
-          <w:highlight w:val="yellow"/>
-        </w:rPr>
         <w:t>W</w:t>
       </w:r>
       <w:r>
         <w:rPr>
-          <w:rFonts w:ascii="Times" w:eastAsiaTheme="majorEastAsia" w:hAnsi="Times" w:cs="Times"/>
+          <w:rFonts w:ascii="Times" w:hAnsi="Times" w:cs="Times" w:eastAsiaTheme="majorEastAsia"/>
           <w:color w:val="505050"/>
           <w:kern w:val="0"/>
           <w:sz w:val="21"/>
@@ -5003,7 +4064,7 @@
       </w:r>
       <w:r>
         <w:rPr>
-          <w:rFonts w:ascii="Times" w:eastAsiaTheme="majorEastAsia" w:hAnsi="Times" w:cs="Times"/>
+          <w:rFonts w:ascii="Times" w:hAnsi="Times" w:cs="Times" w:eastAsiaTheme="majorEastAsia"/>
           <w:color w:val="2A2A2A"/>
           <w:kern w:val="0"/>
           <w:sz w:val="21"/>
@@ -5014,27 +4075,17 @@
       </w:r>
       <w:r>
         <w:rPr>
-          <w:rFonts w:ascii="Times" w:eastAsiaTheme="majorEastAsia" w:hAnsi="Times" w:cs="Times"/>
+          <w:rFonts w:ascii="Times" w:hAnsi="Times" w:cs="Times" w:eastAsiaTheme="majorEastAsia"/>
           <w:color w:val="505050"/>
           <w:kern w:val="0"/>
           <w:sz w:val="21"/>
           <w:highlight w:val="yellow"/>
         </w:rPr>
-        <w:t>服务器提供的一个临时目录。</w:t>
-      </w:r>
-      <w:r>
-        <w:rPr>
-          <w:rFonts w:ascii="Times" w:eastAsiaTheme="majorEastAsia" w:hAnsi="Times" w:cs="Times"/>
-          <w:color w:val="505050"/>
-          <w:kern w:val="0"/>
-          <w:sz w:val="21"/>
-          <w:highlight w:val="yellow"/>
-        </w:rPr>
-        <w:t xml:space="preserve"> </w:t>
-      </w:r>
-      <w:r>
-        <w:rPr>
-          <w:rFonts w:ascii="Times" w:eastAsiaTheme="majorEastAsia" w:hAnsi="Times" w:cs="Times"/>
+        <w:t xml:space="preserve">服务器提供的一个临时目录。 </w:t>
+      </w:r>
+      <w:r>
+        <w:rPr>
+          <w:rFonts w:ascii="Times" w:hAnsi="Times" w:cs="Times" w:eastAsiaTheme="majorEastAsia"/>
           <w:color w:val="393939"/>
           <w:kern w:val="0"/>
           <w:sz w:val="21"/>
@@ -5045,7 +4096,7 @@
       </w:r>
       <w:r>
         <w:rPr>
-          <w:rFonts w:ascii="Times" w:eastAsiaTheme="majorEastAsia" w:hAnsi="Times" w:cs="Times"/>
+          <w:rFonts w:ascii="Times" w:hAnsi="Times" w:cs="Times" w:eastAsiaTheme="majorEastAsia"/>
           <w:color w:val="505050"/>
           <w:kern w:val="0"/>
           <w:sz w:val="21"/>
@@ -5056,7 +4107,7 @@
       </w:r>
       <w:r>
         <w:rPr>
-          <w:rFonts w:ascii="Times" w:eastAsiaTheme="majorEastAsia" w:hAnsi="Times" w:cs="Times"/>
+          <w:rFonts w:ascii="Times" w:hAnsi="Times" w:cs="Times" w:eastAsiaTheme="majorEastAsia"/>
           <w:color w:val="393939"/>
           <w:kern w:val="0"/>
           <w:sz w:val="21"/>
@@ -5067,7 +4118,7 @@
       </w:r>
       <w:r>
         <w:rPr>
-          <w:rFonts w:ascii="Times" w:eastAsiaTheme="majorEastAsia" w:hAnsi="Times" w:cs="Times"/>
+          <w:rFonts w:ascii="Times" w:hAnsi="Times" w:cs="Times" w:eastAsiaTheme="majorEastAsia"/>
           <w:color w:val="505050"/>
           <w:kern w:val="0"/>
           <w:sz w:val="21"/>
@@ -5078,7 +4129,7 @@
       </w:r>
       <w:r>
         <w:rPr>
-          <w:rFonts w:ascii="Times" w:eastAsiaTheme="majorEastAsia" w:hAnsi="Times" w:cs="Times"/>
+          <w:rFonts w:ascii="Times" w:hAnsi="Times" w:cs="Times" w:eastAsiaTheme="majorEastAsia"/>
           <w:color w:val="505050"/>
           <w:kern w:val="0"/>
           <w:sz w:val="21"/>
@@ -5088,7 +4139,7 @@
       </w:r>
       <w:r>
         <w:rPr>
-          <w:rFonts w:ascii="Times" w:eastAsiaTheme="majorEastAsia" w:hAnsi="Times" w:cs="Times"/>
+          <w:rFonts w:ascii="Times" w:hAnsi="Times" w:cs="Times" w:eastAsiaTheme="majorEastAsia"/>
           <w:color w:val="393939"/>
           <w:kern w:val="0"/>
           <w:sz w:val="21"/>
@@ -5099,7 +4150,7 @@
       </w:r>
       <w:r>
         <w:rPr>
-          <w:rFonts w:ascii="Times" w:eastAsiaTheme="majorEastAsia" w:hAnsi="Times" w:cs="Times"/>
+          <w:rFonts w:ascii="Times" w:hAnsi="Times" w:cs="Times" w:eastAsiaTheme="majorEastAsia"/>
           <w:color w:val="393939"/>
           <w:kern w:val="0"/>
           <w:sz w:val="21"/>
@@ -5109,7 +4160,7 @@
       </w:r>
       <w:r>
         <w:rPr>
-          <w:rFonts w:ascii="Times" w:eastAsiaTheme="majorEastAsia" w:hAnsi="Times" w:cs="Times"/>
+          <w:rFonts w:ascii="Times" w:hAnsi="Times" w:cs="Times" w:eastAsiaTheme="majorEastAsia"/>
           <w:color w:val="505050"/>
           <w:kern w:val="0"/>
           <w:sz w:val="21"/>
@@ -5119,19 +4170,18 @@
       </w:r>
       <w:r>
         <w:rPr>
-          <w:rFonts w:ascii="Times" w:eastAsiaTheme="majorEastAsia" w:hAnsi="Times" w:cs="Times"/>
+          <w:rFonts w:ascii="Times" w:hAnsi="Times" w:cs="Times" w:eastAsiaTheme="majorEastAsia"/>
           <w:color w:val="393939"/>
           <w:kern w:val="0"/>
           <w:sz w:val="21"/>
           <w:szCs w:val="21"/>
           <w:highlight w:val="yellow"/>
         </w:rPr>
-        <w:lastRenderedPageBreak/>
         <w:t>m</w:t>
       </w:r>
       <w:r>
         <w:rPr>
-          <w:rFonts w:ascii="Times" w:eastAsiaTheme="majorEastAsia" w:hAnsi="Times" w:cs="Times"/>
+          <w:rFonts w:ascii="Times" w:hAnsi="Times" w:cs="Times" w:eastAsiaTheme="majorEastAsia"/>
           <w:color w:val="505050"/>
           <w:kern w:val="0"/>
           <w:sz w:val="21"/>
@@ -5142,7 +4192,7 @@
       </w:r>
       <w:r>
         <w:rPr>
-          <w:rFonts w:ascii="Times" w:eastAsiaTheme="majorEastAsia" w:hAnsi="Times" w:cs="Times"/>
+          <w:rFonts w:ascii="Times" w:hAnsi="Times" w:cs="Times" w:eastAsiaTheme="majorEastAsia"/>
           <w:color w:val="393939"/>
           <w:kern w:val="0"/>
           <w:sz w:val="21"/>
@@ -5153,7 +4203,7 @@
       </w:r>
       <w:r>
         <w:rPr>
-          <w:rFonts w:ascii="Times" w:eastAsiaTheme="majorEastAsia" w:hAnsi="Times" w:cs="Times"/>
+          <w:rFonts w:ascii="Times" w:hAnsi="Times" w:cs="Times" w:eastAsiaTheme="majorEastAsia"/>
           <w:color w:val="505050"/>
           <w:kern w:val="0"/>
           <w:sz w:val="21"/>
@@ -5164,7 +4214,7 @@
       </w:r>
       <w:r>
         <w:rPr>
-          <w:rFonts w:ascii="Times" w:eastAsiaTheme="majorEastAsia" w:hAnsi="Times" w:cs="Times"/>
+          <w:rFonts w:ascii="Times" w:hAnsi="Times" w:cs="Times" w:eastAsiaTheme="majorEastAsia"/>
           <w:color w:val="393939"/>
           <w:kern w:val="0"/>
           <w:sz w:val="21"/>
@@ -5175,7 +4225,7 @@
       </w:r>
       <w:r>
         <w:rPr>
-          <w:rFonts w:ascii="Times" w:eastAsiaTheme="majorEastAsia" w:hAnsi="Times" w:cs="Times"/>
+          <w:rFonts w:ascii="Times" w:hAnsi="Times" w:cs="Times" w:eastAsiaTheme="majorEastAsia"/>
           <w:color w:val="505050"/>
           <w:kern w:val="0"/>
           <w:sz w:val="21"/>
@@ -5186,7 +4236,7 @@
       </w:r>
       <w:r>
         <w:rPr>
-          <w:rFonts w:ascii="Times" w:eastAsiaTheme="majorEastAsia" w:hAnsi="Times" w:cs="Times"/>
+          <w:rFonts w:ascii="Times" w:hAnsi="Times" w:cs="Times" w:eastAsiaTheme="majorEastAsia"/>
           <w:color w:val="393939"/>
           <w:kern w:val="0"/>
           <w:sz w:val="21"/>
@@ -5197,7 +4247,7 @@
       </w:r>
       <w:r>
         <w:rPr>
-          <w:rFonts w:ascii="Times" w:eastAsiaTheme="majorEastAsia" w:hAnsi="Times" w:cs="Times"/>
+          <w:rFonts w:ascii="Times" w:hAnsi="Times" w:cs="Times" w:eastAsiaTheme="majorEastAsia"/>
           <w:color w:val="505050"/>
           <w:kern w:val="0"/>
           <w:sz w:val="21"/>
@@ -5208,7 +4258,7 @@
       </w:r>
       <w:r>
         <w:rPr>
-          <w:rFonts w:ascii="Times" w:eastAsiaTheme="majorEastAsia" w:hAnsi="Times" w:cs="Times"/>
+          <w:rFonts w:ascii="Times" w:hAnsi="Times" w:cs="Times" w:eastAsiaTheme="majorEastAsia"/>
           <w:color w:val="393939"/>
           <w:kern w:val="0"/>
           <w:sz w:val="21"/>
@@ -5219,7 +4269,7 @@
       </w:r>
       <w:r>
         <w:rPr>
-          <w:rFonts w:ascii="Times" w:eastAsiaTheme="majorEastAsia" w:hAnsi="Times" w:cs="Times"/>
+          <w:rFonts w:ascii="Times" w:hAnsi="Times" w:cs="Times" w:eastAsiaTheme="majorEastAsia"/>
           <w:color w:val="505050"/>
           <w:kern w:val="0"/>
           <w:sz w:val="21"/>
@@ -5230,7 +4280,7 @@
       </w:r>
       <w:r>
         <w:rPr>
-          <w:rFonts w:ascii="Times" w:eastAsiaTheme="majorEastAsia" w:hAnsi="Times" w:cs="Times"/>
+          <w:rFonts w:ascii="Times" w:hAnsi="Times" w:cs="Times" w:eastAsiaTheme="majorEastAsia"/>
           <w:color w:val="505050"/>
           <w:kern w:val="0"/>
           <w:sz w:val="21"/>
@@ -5240,7 +4290,7 @@
       </w:r>
       <w:r>
         <w:rPr>
-          <w:rFonts w:ascii="Times" w:eastAsiaTheme="majorEastAsia" w:hAnsi="Times" w:cs="Times" w:hint="eastAsia"/>
+          <w:rFonts w:hint="eastAsia" w:ascii="Times" w:hAnsi="Times" w:cs="Times" w:eastAsiaTheme="majorEastAsia"/>
           <w:color w:val="505050"/>
           <w:kern w:val="0"/>
           <w:sz w:val="21"/>
@@ -5250,7 +4300,7 @@
       </w:r>
       <w:r>
         <w:rPr>
-          <w:rFonts w:ascii="Times" w:eastAsiaTheme="majorEastAsia" w:hAnsi="Times" w:cs="Times"/>
+          <w:rFonts w:ascii="Times" w:hAnsi="Times" w:cs="Times" w:eastAsiaTheme="majorEastAsia"/>
           <w:color w:val="383838"/>
           <w:kern w:val="0"/>
           <w:sz w:val="21"/>
@@ -5261,27 +4311,17 @@
       </w:r>
       <w:r>
         <w:rPr>
-          <w:rFonts w:ascii="Times" w:eastAsiaTheme="majorEastAsia" w:hAnsi="Times" w:cs="Times"/>
+          <w:rFonts w:ascii="Times" w:hAnsi="Times" w:cs="Times" w:eastAsiaTheme="majorEastAsia"/>
           <w:color w:val="505050"/>
           <w:kern w:val="0"/>
           <w:sz w:val="21"/>
           <w:highlight w:val="yellow"/>
         </w:rPr>
-        <w:t>请求上传的最大长度，默认是</w:t>
-      </w:r>
-      <w:r>
-        <w:rPr>
-          <w:rFonts w:ascii="Times" w:eastAsiaTheme="majorEastAsia" w:hAnsi="Times" w:cs="Times"/>
-          <w:color w:val="505050"/>
-          <w:kern w:val="0"/>
-          <w:sz w:val="21"/>
-          <w:highlight w:val="yellow"/>
-        </w:rPr>
-        <w:t xml:space="preserve"> </w:t>
-      </w:r>
-      <w:r>
-        <w:rPr>
-          <w:rFonts w:ascii="Times" w:eastAsiaTheme="majorEastAsia" w:hAnsi="Times" w:cs="Times"/>
+        <w:t xml:space="preserve">请求上传的最大长度，默认是 </w:t>
+      </w:r>
+      <w:r>
+        <w:rPr>
+          <w:rFonts w:ascii="Times" w:hAnsi="Times" w:cs="Times" w:eastAsiaTheme="majorEastAsia"/>
           <w:color w:val="383838"/>
           <w:kern w:val="0"/>
           <w:sz w:val="21"/>
@@ -5292,7 +4332,7 @@
       </w:r>
       <w:r>
         <w:rPr>
-          <w:rFonts w:ascii="Times" w:eastAsiaTheme="majorEastAsia" w:hAnsi="Times" w:cs="Times" w:hint="eastAsia"/>
+          <w:rFonts w:hint="eastAsia" w:ascii="Times" w:hAnsi="Times" w:cs="Times" w:eastAsiaTheme="majorEastAsia"/>
           <w:color w:val="383838"/>
           <w:kern w:val="0"/>
           <w:sz w:val="21"/>
@@ -5303,7 +4343,7 @@
       </w:r>
       <w:r>
         <w:rPr>
-          <w:rFonts w:ascii="Times" w:eastAsiaTheme="majorEastAsia" w:hAnsi="Times" w:cs="Times"/>
+          <w:rFonts w:ascii="Times" w:hAnsi="Times" w:cs="Times" w:eastAsiaTheme="majorEastAsia"/>
           <w:color w:val="383838"/>
           <w:kern w:val="0"/>
           <w:sz w:val="21"/>
@@ -5314,7 +4354,7 @@
       </w:r>
       <w:r>
         <w:rPr>
-          <w:rFonts w:ascii="Times" w:eastAsiaTheme="majorEastAsia" w:hAnsi="Times" w:cs="Times"/>
+          <w:rFonts w:ascii="Times" w:hAnsi="Times" w:cs="Times" w:eastAsiaTheme="majorEastAsia"/>
           <w:color w:val="626262"/>
           <w:kern w:val="0"/>
           <w:sz w:val="21"/>
@@ -5325,7 +4365,7 @@
       </w:r>
       <w:r>
         <w:rPr>
-          <w:rFonts w:ascii="MS Mincho" w:eastAsiaTheme="majorEastAsia" w:hAnsi="MS Mincho" w:cs="MS Mincho"/>
+          <w:rFonts w:ascii="MS Mincho" w:hAnsi="MS Mincho" w:cs="MS Mincho" w:eastAsiaTheme="majorEastAsia"/>
           <w:color w:val="626262"/>
           <w:kern w:val="0"/>
           <w:sz w:val="21"/>
@@ -5337,7 +4377,7 @@
       </w:r>
       <w:r>
         <w:rPr>
-          <w:rFonts w:ascii="Times" w:eastAsiaTheme="majorEastAsia" w:hAnsi="Times" w:cs="Times"/>
+          <w:rFonts w:ascii="Times" w:hAnsi="Times" w:cs="Times" w:eastAsiaTheme="majorEastAsia"/>
           <w:color w:val="383838"/>
           <w:kern w:val="0"/>
           <w:sz w:val="21"/>
@@ -5348,7 +4388,7 @@
       </w:r>
       <w:r>
         <w:rPr>
-          <w:rFonts w:ascii="Times" w:eastAsiaTheme="majorEastAsia" w:hAnsi="Times" w:cs="Times"/>
+          <w:rFonts w:ascii="Times" w:hAnsi="Times" w:cs="Times" w:eastAsiaTheme="majorEastAsia"/>
           <w:color w:val="505050"/>
           <w:kern w:val="0"/>
           <w:sz w:val="21"/>
@@ -5359,7 +4399,7 @@
       </w:r>
       <w:r>
         <w:rPr>
-          <w:rFonts w:ascii="Times" w:eastAsiaTheme="majorEastAsia" w:hAnsi="Times" w:cs="Times"/>
+          <w:rFonts w:ascii="Times" w:hAnsi="Times" w:cs="Times" w:eastAsiaTheme="majorEastAsia"/>
           <w:color w:val="383838"/>
           <w:kern w:val="0"/>
           <w:sz w:val="21"/>
@@ -5370,7 +4410,7 @@
       </w:r>
       <w:r>
         <w:rPr>
-          <w:rFonts w:ascii="Times" w:eastAsiaTheme="majorEastAsia" w:hAnsi="Times" w:cs="Times"/>
+          <w:rFonts w:ascii="Times" w:hAnsi="Times" w:cs="Times" w:eastAsiaTheme="majorEastAsia"/>
           <w:color w:val="505050"/>
           <w:kern w:val="0"/>
           <w:sz w:val="21"/>
@@ -5381,7 +4421,7 @@
       </w:r>
       <w:r>
         <w:rPr>
-          <w:rFonts w:ascii="Times" w:eastAsiaTheme="majorEastAsia" w:hAnsi="Times" w:cs="Times"/>
+          <w:rFonts w:ascii="Times" w:hAnsi="Times" w:cs="Times" w:eastAsiaTheme="majorEastAsia"/>
           <w:color w:val="383838"/>
           <w:kern w:val="0"/>
           <w:sz w:val="21"/>
@@ -5392,7 +4432,7 @@
       </w:r>
       <w:r>
         <w:rPr>
-          <w:rFonts w:ascii="Times" w:eastAsiaTheme="majorEastAsia" w:hAnsi="Times" w:cs="Times"/>
+          <w:rFonts w:ascii="Times" w:hAnsi="Times" w:cs="Times" w:eastAsiaTheme="majorEastAsia"/>
           <w:color w:val="505050"/>
           <w:kern w:val="0"/>
           <w:sz w:val="21"/>
@@ -5403,7 +4443,7 @@
       </w:r>
       <w:r>
         <w:rPr>
-          <w:rFonts w:ascii="Times" w:eastAsiaTheme="majorEastAsia" w:hAnsi="Times" w:cs="Times"/>
+          <w:rFonts w:ascii="Times" w:hAnsi="Times" w:cs="Times" w:eastAsiaTheme="majorEastAsia"/>
           <w:color w:val="383838"/>
           <w:kern w:val="0"/>
           <w:sz w:val="21"/>
@@ -5414,7 +4454,7 @@
       </w:r>
       <w:r>
         <w:rPr>
-          <w:rFonts w:ascii="Times" w:eastAsiaTheme="majorEastAsia" w:hAnsi="Times" w:cs="Times"/>
+          <w:rFonts w:ascii="Times" w:hAnsi="Times" w:cs="Times" w:eastAsiaTheme="majorEastAsia"/>
           <w:color w:val="626262"/>
           <w:kern w:val="0"/>
           <w:sz w:val="21"/>
@@ -5463,7 +4503,7 @@
         <w:spacing w:after="240" w:line="180" w:lineRule="atLeast"/>
         <w:jc w:val="left"/>
         <w:rPr>
-          <w:rFonts w:ascii="Times" w:hAnsi="Times" w:cs="Times" w:hint="eastAsia"/>
+          <w:rFonts w:hint="eastAsia" w:ascii="Times" w:hAnsi="Times" w:cs="Times"/>
           <w:color w:val="FF0000"/>
           <w:kern w:val="0"/>
         </w:rPr>
@@ -5478,28 +4518,19 @@
         <w:spacing w:after="240" w:line="280" w:lineRule="atLeast"/>
         <w:jc w:val="left"/>
         <w:rPr>
-          <w:rFonts w:ascii="Times" w:hAnsi="Times" w:cs="Times" w:hint="eastAsia"/>
+          <w:rFonts w:hint="eastAsia" w:ascii="Times" w:hAnsi="Times" w:cs="Times"/>
           <w:color w:val="393939"/>
           <w:kern w:val="0"/>
         </w:rPr>
       </w:pPr>
       <w:r>
         <w:rPr>
-          <w:rFonts w:ascii="Times" w:hAnsi="Times" w:cs="Times" w:hint="eastAsia"/>
+          <w:rFonts w:hint="eastAsia" w:ascii="Times" w:hAnsi="Times" w:cs="Times"/>
           <w:color w:val="6B6B6B"/>
           <w:kern w:val="0"/>
           <w:szCs w:val="26"/>
         </w:rPr>
-        <w:t>17</w:t>
-      </w:r>
-      <w:r>
-        <w:rPr>
-          <w:rFonts w:ascii="Times" w:hAnsi="Times" w:cs="Times" w:hint="eastAsia"/>
-          <w:color w:val="6B6B6B"/>
-          <w:kern w:val="0"/>
-          <w:szCs w:val="26"/>
-        </w:rPr>
-        <w:t>、</w:t>
+        <w:t>17、</w:t>
       </w:r>
       <w:r>
         <w:rPr>
@@ -5585,7 +4616,7 @@
       </w:r>
       <w:r>
         <w:rPr>
-          <w:rFonts w:ascii="Times" w:hAnsi="Times" w:cs="Times" w:hint="eastAsia"/>
+          <w:rFonts w:hint="eastAsia" w:ascii="Times" w:hAnsi="Times" w:cs="Times"/>
           <w:color w:val="393939"/>
           <w:kern w:val="0"/>
         </w:rPr>
@@ -5602,34 +4633,18 @@
         <w:ind w:firstLine="480"/>
         <w:jc w:val="left"/>
         <w:rPr>
-          <w:rFonts w:ascii="Times" w:hAnsi="Times" w:cs="Times" w:hint="eastAsia"/>
+          <w:rFonts w:hint="eastAsia" w:ascii="Times" w:hAnsi="Times" w:cs="Times"/>
           <w:color w:val="393939"/>
           <w:kern w:val="0"/>
         </w:rPr>
       </w:pPr>
       <w:r>
         <w:rPr>
-          <w:rFonts w:ascii="Times" w:hAnsi="Times" w:cs="Times" w:hint="eastAsia"/>
+          <w:rFonts w:hint="eastAsia" w:ascii="Times" w:hAnsi="Times" w:cs="Times"/>
           <w:color w:val="393939"/>
           <w:kern w:val="0"/>
         </w:rPr>
-        <w:t>属性：</w:t>
-      </w:r>
-      <w:r>
-        <w:rPr>
-          <w:rFonts w:ascii="Times" w:hAnsi="Times" w:cs="Times" w:hint="eastAsia"/>
-          <w:color w:val="393939"/>
-          <w:kern w:val="0"/>
-        </w:rPr>
-        <w:t xml:space="preserve"> name</w:t>
-      </w:r>
-      <w:r>
-        <w:rPr>
-          <w:rFonts w:ascii="Times" w:hAnsi="Times" w:cs="Times" w:hint="eastAsia"/>
-          <w:color w:val="393939"/>
-          <w:kern w:val="0"/>
-        </w:rPr>
-        <w:t>指定参数的名称；</w:t>
+        <w:t>属性： name指定参数的名称；</w:t>
       </w:r>
     </w:p>
     <w:p>
@@ -5642,58 +4657,18 @@
         <w:ind w:firstLine="480"/>
         <w:jc w:val="left"/>
         <w:rPr>
-          <w:rFonts w:ascii="Times" w:hAnsi="Times" w:cs="Times" w:hint="eastAsia"/>
+          <w:rFonts w:hint="eastAsia" w:ascii="Times" w:hAnsi="Times" w:cs="Times"/>
           <w:color w:val="393939"/>
           <w:kern w:val="0"/>
         </w:rPr>
       </w:pPr>
       <w:r>
         <w:rPr>
-          <w:rFonts w:ascii="Times" w:hAnsi="Times" w:cs="Times" w:hint="eastAsia"/>
+          <w:rFonts w:hint="eastAsia" w:ascii="Times" w:hAnsi="Times" w:cs="Times"/>
           <w:color w:val="393939"/>
           <w:kern w:val="0"/>
         </w:rPr>
-        <w:t xml:space="preserve">       required</w:t>
-      </w:r>
-      <w:r>
-        <w:rPr>
-          <w:rFonts w:ascii="Times" w:hAnsi="Times" w:cs="Times" w:hint="eastAsia"/>
-          <w:color w:val="393939"/>
-          <w:kern w:val="0"/>
-        </w:rPr>
-        <w:t>为</w:t>
-      </w:r>
-      <w:r>
-        <w:rPr>
-          <w:rFonts w:ascii="Times" w:hAnsi="Times" w:cs="Times" w:hint="eastAsia"/>
-          <w:color w:val="393939"/>
-          <w:kern w:val="0"/>
-        </w:rPr>
-        <w:t>true</w:t>
-      </w:r>
-      <w:r>
-        <w:rPr>
-          <w:rFonts w:ascii="Times" w:hAnsi="Times" w:cs="Times" w:hint="eastAsia"/>
-          <w:color w:val="393939"/>
-          <w:kern w:val="0"/>
-        </w:rPr>
-        <w:t>时该参数必须赋值，</w:t>
-      </w:r>
-      <w:r>
-        <w:rPr>
-          <w:rFonts w:ascii="Times" w:hAnsi="Times" w:cs="Times" w:hint="eastAsia"/>
-          <w:color w:val="393939"/>
-          <w:kern w:val="0"/>
-        </w:rPr>
-        <w:t>false</w:t>
-      </w:r>
-      <w:r>
-        <w:rPr>
-          <w:rFonts w:ascii="Times" w:hAnsi="Times" w:cs="Times" w:hint="eastAsia"/>
-          <w:color w:val="393939"/>
-          <w:kern w:val="0"/>
-        </w:rPr>
-        <w:t>可以不传值；</w:t>
+        <w:t xml:space="preserve">       required为true时该参数必须赋值，false可以不传值；</w:t>
       </w:r>
     </w:p>
     <w:p>
@@ -5706,42 +4681,18 @@
         <w:ind w:firstLine="480"/>
         <w:jc w:val="left"/>
         <w:rPr>
-          <w:rFonts w:ascii="Times" w:hAnsi="Times" w:cs="Times" w:hint="eastAsia"/>
+          <w:rFonts w:hint="eastAsia" w:ascii="Times" w:hAnsi="Times" w:cs="Times"/>
           <w:color w:val="393939"/>
           <w:kern w:val="0"/>
         </w:rPr>
       </w:pPr>
       <w:r>
         <w:rPr>
-          <w:rFonts w:ascii="Times" w:hAnsi="Times" w:cs="Times" w:hint="eastAsia"/>
+          <w:rFonts w:hint="eastAsia" w:ascii="Times" w:hAnsi="Times" w:cs="Times"/>
           <w:color w:val="393939"/>
           <w:kern w:val="0"/>
         </w:rPr>
-        <w:t xml:space="preserve">    </w:t>
-      </w:r>
-      <w:r>
-        <w:rPr>
-          <w:rFonts w:ascii="Times" w:hAnsi="Times" w:cs="Times" w:hint="eastAsia"/>
-          <w:color w:val="393939"/>
-          <w:kern w:val="0"/>
-        </w:rPr>
-        <w:t xml:space="preserve">   </w:t>
-      </w:r>
-      <w:r>
-        <w:rPr>
-          <w:rFonts w:ascii="Times" w:hAnsi="Times" w:cs="Times" w:hint="eastAsia"/>
-          <w:color w:val="393939"/>
-          <w:kern w:val="0"/>
-        </w:rPr>
-        <w:t xml:space="preserve">defaultValue : </w:t>
-      </w:r>
-      <w:r>
-        <w:rPr>
-          <w:rFonts w:ascii="Times" w:hAnsi="Times" w:cs="Times" w:hint="eastAsia"/>
-          <w:color w:val="393939"/>
-          <w:kern w:val="0"/>
-        </w:rPr>
-        <w:t>当参数没有赋值时会使用该默认值</w:t>
+        <w:t xml:space="preserve">       defaultValue : 当参数没有赋值时会使用该默认值</w:t>
       </w:r>
     </w:p>
     <w:p>
@@ -5754,34 +4705,18 @@
         <w:ind w:firstLine="480"/>
         <w:jc w:val="left"/>
         <w:rPr>
-          <w:rFonts w:ascii="Times" w:hAnsi="Times" w:cs="Times" w:hint="eastAsia"/>
+          <w:rFonts w:hint="eastAsia" w:ascii="Times" w:hAnsi="Times" w:cs="Times"/>
           <w:color w:val="393939"/>
           <w:kern w:val="0"/>
         </w:rPr>
       </w:pPr>
       <w:r>
         <w:rPr>
-          <w:rFonts w:ascii="Times" w:hAnsi="Times" w:cs="Times" w:hint="eastAsia"/>
+          <w:rFonts w:hint="eastAsia" w:ascii="Times" w:hAnsi="Times" w:cs="Times"/>
           <w:color w:val="393939"/>
           <w:kern w:val="0"/>
         </w:rPr>
-        <w:t>18</w:t>
-      </w:r>
-      <w:r>
-        <w:rPr>
-          <w:rFonts w:ascii="Times" w:hAnsi="Times" w:cs="Times" w:hint="eastAsia"/>
-          <w:color w:val="393939"/>
-          <w:kern w:val="0"/>
-        </w:rPr>
-        <w:t>、</w:t>
-      </w:r>
-      <w:r>
-        <w:rPr>
-          <w:rFonts w:ascii="Times" w:hAnsi="Times" w:cs="Times" w:hint="eastAsia"/>
-          <w:color w:val="393939"/>
-          <w:kern w:val="0"/>
-        </w:rPr>
-        <w:t xml:space="preserve">@RequestBody : </w:t>
+        <w:t xml:space="preserve">18、@RequestBody : </w:t>
       </w:r>
     </w:p>
     <w:p>
@@ -5794,58 +4729,18 @@
         <w:ind w:firstLine="480"/>
         <w:jc w:val="left"/>
         <w:rPr>
-          <w:rFonts w:ascii="Times" w:hAnsi="Times" w:cs="Times" w:hint="eastAsia"/>
+          <w:rFonts w:hint="eastAsia" w:ascii="Times" w:hAnsi="Times" w:cs="Times"/>
           <w:color w:val="393939"/>
           <w:kern w:val="0"/>
         </w:rPr>
       </w:pPr>
       <w:r>
         <w:rPr>
-          <w:rFonts w:ascii="Times" w:hAnsi="Times" w:cs="Times" w:hint="eastAsia"/>
+          <w:rFonts w:hint="eastAsia" w:ascii="Times" w:hAnsi="Times" w:cs="Times"/>
           <w:color w:val="393939"/>
           <w:kern w:val="0"/>
         </w:rPr>
-        <w:t xml:space="preserve">    </w:t>
-      </w:r>
-      <w:r>
-        <w:rPr>
-          <w:rFonts w:ascii="Times" w:hAnsi="Times" w:cs="Times" w:hint="eastAsia"/>
-          <w:color w:val="393939"/>
-          <w:kern w:val="0"/>
-        </w:rPr>
-        <w:t>客户端发起</w:t>
-      </w:r>
-      <w:r>
-        <w:rPr>
-          <w:rFonts w:ascii="Times" w:hAnsi="Times" w:cs="Times" w:hint="eastAsia"/>
-          <w:color w:val="393939"/>
-          <w:kern w:val="0"/>
-        </w:rPr>
-        <w:t>JSON</w:t>
-      </w:r>
-      <w:r>
-        <w:rPr>
-          <w:rFonts w:ascii="Times" w:hAnsi="Times" w:cs="Times" w:hint="eastAsia"/>
-          <w:color w:val="393939"/>
-          <w:kern w:val="0"/>
-        </w:rPr>
-        <w:t>请求</w:t>
-      </w:r>
-      <w:r>
-        <w:rPr>
-          <w:rFonts w:ascii="Times" w:hAnsi="Times" w:cs="Times" w:hint="eastAsia"/>
-          <w:color w:val="393939"/>
-          <w:kern w:val="0"/>
-        </w:rPr>
-        <w:t>，转化成对应的</w:t>
-      </w:r>
-      <w:r>
-        <w:rPr>
-          <w:rFonts w:ascii="Times" w:hAnsi="Times" w:cs="Times" w:hint="eastAsia"/>
-          <w:color w:val="393939"/>
-          <w:kern w:val="0"/>
-        </w:rPr>
-        <w:t>JavaBean</w:t>
+        <w:t xml:space="preserve">    客户端发起JSON请求，转化成对应的JavaBean</w:t>
       </w:r>
     </w:p>
     <w:p>
@@ -5858,34 +4753,18 @@
         <w:ind w:firstLine="480"/>
         <w:jc w:val="left"/>
         <w:rPr>
-          <w:rFonts w:ascii="Times" w:hAnsi="Times" w:cs="Times" w:hint="eastAsia"/>
+          <w:rFonts w:hint="eastAsia" w:ascii="Times" w:hAnsi="Times" w:cs="Times"/>
           <w:color w:val="000000"/>
           <w:kern w:val="0"/>
         </w:rPr>
       </w:pPr>
       <w:r>
         <w:rPr>
-          <w:rFonts w:ascii="Times" w:hAnsi="Times" w:cs="Times" w:hint="eastAsia"/>
+          <w:rFonts w:hint="eastAsia" w:ascii="Times" w:hAnsi="Times" w:cs="Times"/>
           <w:color w:val="393939"/>
           <w:kern w:val="0"/>
         </w:rPr>
-        <w:t xml:space="preserve">    </w:t>
-      </w:r>
-      <w:r>
-        <w:rPr>
-          <w:rFonts w:ascii="Times" w:hAnsi="Times" w:cs="Times" w:hint="eastAsia"/>
-          <w:color w:val="393939"/>
-          <w:kern w:val="0"/>
-        </w:rPr>
-        <w:t>例如：</w:t>
-      </w:r>
-      <w:r>
-        <w:rPr>
-          <w:rFonts w:ascii="Times" w:hAnsi="Times" w:cs="Times" w:hint="eastAsia"/>
-          <w:color w:val="393939"/>
-          <w:kern w:val="0"/>
-        </w:rPr>
-        <w:t xml:space="preserve"> @RequestBody User user;</w:t>
+        <w:t xml:space="preserve">    例如： @RequestBody User user;</w:t>
       </w:r>
     </w:p>
     <w:p>
@@ -5897,7 +4776,7 @@
         <w:spacing w:after="240" w:line="300" w:lineRule="atLeast"/>
         <w:jc w:val="left"/>
         <w:rPr>
-          <w:rFonts w:ascii="Times" w:hAnsi="Times" w:cs="Times" w:hint="eastAsia"/>
+          <w:rFonts w:hint="eastAsia" w:ascii="Times" w:hAnsi="Times" w:cs="Times"/>
           <w:color w:val="6B6B6B"/>
           <w:kern w:val="0"/>
           <w:szCs w:val="26"/>
@@ -5905,30 +4784,12 @@
       </w:pPr>
       <w:r>
         <w:rPr>
-          <w:rFonts w:ascii="Times" w:hAnsi="Times" w:cs="Times" w:hint="eastAsia"/>
+          <w:rFonts w:hint="eastAsia" w:ascii="Times" w:hAnsi="Times" w:cs="Times"/>
           <w:color w:val="6B6B6B"/>
           <w:kern w:val="0"/>
           <w:szCs w:val="26"/>
         </w:rPr>
-        <w:t>19</w:t>
-      </w:r>
-      <w:r>
-        <w:rPr>
-          <w:rFonts w:ascii="Times" w:hAnsi="Times" w:cs="Times" w:hint="eastAsia"/>
-          <w:color w:val="6B6B6B"/>
-          <w:kern w:val="0"/>
-          <w:szCs w:val="26"/>
-        </w:rPr>
-        <w:t>、</w:t>
-      </w:r>
-      <w:r>
-        <w:rPr>
-          <w:rFonts w:ascii="Times" w:hAnsi="Times" w:cs="Times" w:hint="eastAsia"/>
-          <w:color w:val="6B6B6B"/>
-          <w:kern w:val="0"/>
-          <w:szCs w:val="26"/>
-        </w:rPr>
-        <w:t>@ModelAttribute :</w:t>
+        <w:t>19、@ModelAttribute :</w:t>
       </w:r>
     </w:p>
     <w:p>
@@ -5941,7 +4802,7 @@
         <w:ind w:firstLine="480"/>
         <w:jc w:val="left"/>
         <w:rPr>
-          <w:rFonts w:ascii="Times" w:hAnsi="Times" w:cs="Times" w:hint="eastAsia"/>
+          <w:rFonts w:hint="eastAsia" w:ascii="Times" w:hAnsi="Times" w:cs="Times"/>
           <w:color w:val="505050"/>
           <w:kern w:val="0"/>
           <w:szCs w:val="21"/>
@@ -5953,15 +4814,7 @@
           <w:color w:val="505050"/>
           <w:kern w:val="0"/>
         </w:rPr>
-        <w:t>注解</w:t>
-      </w:r>
-      <w:r>
-        <w:rPr>
-          <w:rFonts w:ascii="Times" w:hAnsi="Times" w:cs="Times"/>
-          <w:color w:val="505050"/>
-          <w:kern w:val="0"/>
-        </w:rPr>
-        <w:t xml:space="preserve"> </w:t>
+        <w:t xml:space="preserve">注解 </w:t>
       </w:r>
       <w:r>
         <w:rPr>
@@ -6005,15 +4858,7 @@
           <w:color w:val="505050"/>
           <w:kern w:val="0"/>
         </w:rPr>
-        <w:t>通常作用在</w:t>
-      </w:r>
-      <w:r>
-        <w:rPr>
-          <w:rFonts w:ascii="Times" w:hAnsi="Times" w:cs="Times"/>
-          <w:color w:val="505050"/>
-          <w:kern w:val="0"/>
-        </w:rPr>
-        <w:t xml:space="preserve"> </w:t>
+        <w:t xml:space="preserve">通常作用在 </w:t>
       </w:r>
       <w:r>
         <w:rPr>
@@ -6030,15 +4875,7 @@
           <w:color w:val="505050"/>
           <w:kern w:val="0"/>
         </w:rPr>
-        <w:t>的某个方法上</w:t>
-      </w:r>
-      <w:r>
-        <w:rPr>
-          <w:rFonts w:ascii="Times" w:hAnsi="Times" w:cs="Times"/>
-          <w:color w:val="505050"/>
-          <w:kern w:val="0"/>
-        </w:rPr>
-        <w:t>，</w:t>
+        <w:t>的某个方法上，</w:t>
       </w:r>
       <w:r>
         <w:rPr>
@@ -6058,7 +4895,7 @@
       </w:r>
       <w:r>
         <w:rPr>
-          <w:rFonts w:ascii="Times" w:hAnsi="Times" w:cs="Times" w:hint="eastAsia"/>
+          <w:rFonts w:hint="eastAsia" w:ascii="Times" w:hAnsi="Times" w:cs="Times"/>
           <w:color w:val="505050"/>
           <w:kern w:val="0"/>
         </w:rPr>
@@ -6087,23 +4924,7 @@
           <w:color w:val="505050"/>
           <w:kern w:val="0"/>
         </w:rPr>
-        <w:t>的属性</w:t>
-      </w:r>
-      <w:r>
-        <w:rPr>
-          <w:rFonts w:ascii="Times" w:hAnsi="Times" w:cs="Times"/>
-          <w:color w:val="505050"/>
-          <w:kern w:val="0"/>
-        </w:rPr>
-        <w:t>，</w:t>
-      </w:r>
-      <w:r>
-        <w:rPr>
-          <w:rFonts w:ascii="Times" w:hAnsi="Times" w:cs="Times"/>
-          <w:color w:val="505050"/>
-          <w:kern w:val="0"/>
-        </w:rPr>
-        <w:t>然后再调用对应的</w:t>
+        <w:t>的属性，然后再调用对应的</w:t>
       </w:r>
       <w:r>
         <w:rPr>
@@ -6121,16 +4942,7 @@
           <w:kern w:val="0"/>
           <w:szCs w:val="21"/>
         </w:rPr>
-        <w:t>处理方法。</w:t>
-      </w:r>
-      <w:r>
-        <w:rPr>
-          <w:rFonts w:ascii="Times" w:hAnsi="Times" w:cs="Times"/>
-          <w:color w:val="505050"/>
-          <w:kern w:val="0"/>
-          <w:szCs w:val="21"/>
-        </w:rPr>
-        <w:t xml:space="preserve"> </w:t>
+        <w:t xml:space="preserve">处理方法。 </w:t>
       </w:r>
     </w:p>
     <w:p>
@@ -6143,7 +4955,7 @@
         <w:ind w:firstLine="480"/>
         <w:jc w:val="left"/>
         <w:rPr>
-          <w:rFonts w:ascii="Times" w:hAnsi="Times" w:cs="Times" w:hint="eastAsia"/>
+          <w:rFonts w:hint="eastAsia" w:ascii="Times" w:hAnsi="Times" w:cs="Times"/>
           <w:color w:val="505050"/>
           <w:kern w:val="0"/>
           <w:szCs w:val="21"/>
@@ -6151,7 +4963,7 @@
       </w:pPr>
       <w:r>
         <w:rPr>
-          <w:rFonts w:ascii="Times" w:hAnsi="Times" w:cs="Times" w:hint="eastAsia"/>
+          <w:rFonts w:hint="eastAsia" w:ascii="Times" w:hAnsi="Times" w:cs="Times"/>
           <w:color w:val="505050"/>
           <w:kern w:val="0"/>
           <w:szCs w:val="21"/>
@@ -6168,15 +4980,15 @@
         <w:spacing w:after="240" w:line="280" w:lineRule="atLeast"/>
         <w:jc w:val="left"/>
         <w:rPr>
-          <w:rFonts w:ascii="MS Mincho" w:eastAsiaTheme="majorEastAsia" w:hAnsi="MS Mincho" w:cs="MS Mincho" w:hint="eastAsia"/>
-          <w:color w:val="505050"/>
-          <w:kern w:val="0"/>
-          <w:sz w:val="18"/>
-        </w:rPr>
-      </w:pPr>
-      <w:r>
-        <w:rPr>
-          <w:rFonts w:ascii="Times" w:eastAsiaTheme="majorEastAsia" w:hAnsi="Times" w:cs="Times"/>
+          <w:rFonts w:hint="eastAsia" w:ascii="MS Mincho" w:hAnsi="MS Mincho" w:cs="MS Mincho" w:eastAsiaTheme="majorEastAsia"/>
+          <w:color w:val="505050"/>
+          <w:kern w:val="0"/>
+          <w:sz w:val="18"/>
+        </w:rPr>
+      </w:pPr>
+      <w:r>
+        <w:rPr>
+          <w:rFonts w:ascii="Times" w:hAnsi="Times" w:cs="Times" w:eastAsiaTheme="majorEastAsia"/>
           <w:color w:val="505050"/>
           <w:kern w:val="0"/>
           <w:sz w:val="18"/>
@@ -6185,7 +4997,7 @@
       </w:r>
       <w:r>
         <w:rPr>
-          <w:rFonts w:ascii="MS Mincho" w:eastAsiaTheme="majorEastAsia" w:hAnsi="MS Mincho" w:cs="MS Mincho"/>
+          <w:rFonts w:ascii="MS Mincho" w:hAnsi="MS Mincho" w:cs="MS Mincho" w:eastAsiaTheme="majorEastAsia"/>
           <w:color w:val="505050"/>
           <w:kern w:val="0"/>
           <w:sz w:val="18"/>
@@ -6203,7 +5015,7 @@
         <w:spacing w:after="240" w:line="280" w:lineRule="atLeast"/>
         <w:jc w:val="left"/>
         <w:rPr>
-          <w:rFonts w:ascii="Times" w:eastAsiaTheme="majorEastAsia" w:hAnsi="Times" w:cs="Times"/>
+          <w:rFonts w:ascii="Times" w:hAnsi="Times" w:cs="Times" w:eastAsiaTheme="majorEastAsia"/>
           <w:color w:val="000000"/>
           <w:kern w:val="0"/>
           <w:sz w:val="18"/>
@@ -6211,7 +5023,7 @@
       </w:pPr>
       <w:r>
         <w:rPr>
-          <w:rFonts w:ascii="Times" w:eastAsiaTheme="majorEastAsia" w:hAnsi="Times" w:cs="Times"/>
+          <w:rFonts w:ascii="Times" w:hAnsi="Times" w:cs="Times" w:eastAsiaTheme="majorEastAsia"/>
           <w:color w:val="505050"/>
           <w:kern w:val="0"/>
           <w:sz w:val="18"/>
@@ -6221,7 +5033,7 @@
       </w:r>
       <w:r>
         <w:rPr>
-          <w:rFonts w:ascii="Times" w:eastAsiaTheme="majorEastAsia" w:hAnsi="Times" w:cs="Times"/>
+          <w:rFonts w:ascii="Times" w:hAnsi="Times" w:cs="Times" w:eastAsiaTheme="majorEastAsia"/>
           <w:color w:val="383838"/>
           <w:kern w:val="0"/>
           <w:sz w:val="18"/>
@@ -6230,27 +5042,17 @@
       </w:r>
       <w:r>
         <w:rPr>
-          <w:rFonts w:ascii="Times" w:eastAsiaTheme="majorEastAsia" w:hAnsi="Times" w:cs="Times"/>
-          <w:color w:val="505050"/>
-          <w:kern w:val="0"/>
-          <w:sz w:val="18"/>
-          <w:szCs w:val="26"/>
-        </w:rPr>
-        <w:t>@PathV</w:t>
-      </w:r>
-      <w:r>
-        <w:rPr>
-          <w:rFonts w:ascii="Times" w:eastAsiaTheme="majorEastAsia" w:hAnsi="Times" w:cs="Times"/>
-          <w:color w:val="505050"/>
-          <w:kern w:val="0"/>
-          <w:sz w:val="18"/>
-          <w:szCs w:val="26"/>
-        </w:rPr>
-        <w:t xml:space="preserve">ariable </w:t>
-      </w:r>
-      <w:r>
-        <w:rPr>
-          <w:rFonts w:ascii="Times" w:eastAsiaTheme="majorEastAsia" w:hAnsi="Times" w:cs="Times"/>
+          <w:rFonts w:ascii="Times" w:hAnsi="Times" w:cs="Times" w:eastAsiaTheme="majorEastAsia"/>
+          <w:color w:val="505050"/>
+          <w:kern w:val="0"/>
+          <w:sz w:val="18"/>
+          <w:szCs w:val="26"/>
+        </w:rPr>
+        <w:t xml:space="preserve">@PathVariable </w:t>
+      </w:r>
+      <w:r>
+        <w:rPr>
+          <w:rFonts w:ascii="Times" w:hAnsi="Times" w:cs="Times" w:eastAsiaTheme="majorEastAsia"/>
           <w:color w:val="505050"/>
           <w:kern w:val="0"/>
           <w:sz w:val="18"/>
@@ -6259,7 +5061,7 @@
       </w:r>
       <w:r>
         <w:rPr>
-          <w:rFonts w:ascii="Times" w:eastAsiaTheme="majorEastAsia" w:hAnsi="Times" w:cs="Times"/>
+          <w:rFonts w:ascii="Times" w:hAnsi="Times" w:cs="Times" w:eastAsiaTheme="majorEastAsia"/>
           <w:color w:val="505050"/>
           <w:kern w:val="0"/>
           <w:sz w:val="18"/>
@@ -6269,7 +5071,7 @@
       </w:r>
       <w:r>
         <w:rPr>
-          <w:rFonts w:ascii="Times" w:eastAsiaTheme="majorEastAsia" w:hAnsi="Times" w:cs="Times"/>
+          <w:rFonts w:ascii="Times" w:hAnsi="Times" w:cs="Times" w:eastAsiaTheme="majorEastAsia"/>
           <w:color w:val="383838"/>
           <w:kern w:val="0"/>
           <w:sz w:val="18"/>
@@ -6278,7 +5080,7 @@
       </w:r>
       <w:r>
         <w:rPr>
-          <w:rFonts w:ascii="Times" w:eastAsiaTheme="majorEastAsia" w:hAnsi="Times" w:cs="Times"/>
+          <w:rFonts w:ascii="Times" w:hAnsi="Times" w:cs="Times" w:eastAsiaTheme="majorEastAsia"/>
           <w:color w:val="505050"/>
           <w:kern w:val="0"/>
           <w:sz w:val="18"/>
@@ -6287,7 +5089,7 @@
       </w:r>
       <w:r>
         <w:rPr>
-          <w:rFonts w:ascii="Times" w:eastAsiaTheme="majorEastAsia" w:hAnsi="Times" w:cs="Times"/>
+          <w:rFonts w:ascii="Times" w:hAnsi="Times" w:cs="Times" w:eastAsiaTheme="majorEastAsia"/>
           <w:color w:val="383838"/>
           <w:kern w:val="0"/>
           <w:sz w:val="18"/>
@@ -6296,7 +5098,7 @@
       </w:r>
       <w:r>
         <w:rPr>
-          <w:rFonts w:ascii="Times" w:eastAsiaTheme="majorEastAsia" w:hAnsi="Times" w:cs="Times"/>
+          <w:rFonts w:ascii="Times" w:hAnsi="Times" w:cs="Times" w:eastAsiaTheme="majorEastAsia"/>
           <w:color w:val="505050"/>
           <w:kern w:val="0"/>
           <w:sz w:val="18"/>
@@ -6314,7 +5116,7 @@
         <w:ind w:firstLine="420"/>
         <w:jc w:val="left"/>
         <w:rPr>
-          <w:rFonts w:ascii="Times" w:eastAsiaTheme="majorEastAsia" w:hAnsi="Times" w:cs="Times" w:hint="eastAsia"/>
+          <w:rFonts w:hint="eastAsia" w:ascii="Times" w:hAnsi="Times" w:cs="Times" w:eastAsiaTheme="majorEastAsia"/>
           <w:color w:val="383838"/>
           <w:kern w:val="0"/>
           <w:sz w:val="18"/>
@@ -6323,7 +5125,7 @@
       </w:pPr>
       <w:r>
         <w:rPr>
-          <w:rFonts w:ascii="Times" w:eastAsiaTheme="majorEastAsia" w:hAnsi="Times" w:cs="Times"/>
+          <w:rFonts w:ascii="Times" w:hAnsi="Times" w:cs="Times" w:eastAsiaTheme="majorEastAsia"/>
           <w:color w:val="505050"/>
           <w:kern w:val="0"/>
           <w:sz w:val="18"/>
@@ -6332,7 +5134,7 @@
       </w:r>
       <w:r>
         <w:rPr>
-          <w:rFonts w:ascii="Times" w:eastAsiaTheme="majorEastAsia" w:hAnsi="Times" w:cs="Times"/>
+          <w:rFonts w:ascii="Times" w:hAnsi="Times" w:cs="Times" w:eastAsiaTheme="majorEastAsia"/>
           <w:color w:val="383838"/>
           <w:kern w:val="0"/>
           <w:sz w:val="18"/>
@@ -6341,7 +5143,7 @@
       </w:r>
       <w:r>
         <w:rPr>
-          <w:rFonts w:ascii="Times" w:eastAsiaTheme="majorEastAsia" w:hAnsi="Times" w:cs="Times"/>
+          <w:rFonts w:ascii="Times" w:hAnsi="Times" w:cs="Times" w:eastAsiaTheme="majorEastAsia"/>
           <w:color w:val="505050"/>
           <w:kern w:val="0"/>
           <w:sz w:val="18"/>
@@ -6351,7 +5153,7 @@
       </w:r>
       <w:r>
         <w:rPr>
-          <w:rFonts w:ascii="Helvetica" w:eastAsiaTheme="majorEastAsia" w:hAnsi="Helvetica" w:cs="Helvetica"/>
+          <w:rFonts w:ascii="Helvetica" w:hAnsi="Helvetica" w:cs="Helvetica" w:eastAsiaTheme="majorEastAsia"/>
           <w:color w:val="383838"/>
           <w:kern w:val="0"/>
           <w:sz w:val="18"/>
@@ -6361,7 +5163,7 @@
       </w:r>
       <w:r>
         <w:rPr>
-          <w:rFonts w:ascii="Times" w:eastAsiaTheme="majorEastAsia" w:hAnsi="Times" w:cs="Times"/>
+          <w:rFonts w:ascii="Times" w:hAnsi="Times" w:cs="Times" w:eastAsiaTheme="majorEastAsia"/>
           <w:color w:val="505050"/>
           <w:kern w:val="0"/>
           <w:sz w:val="18"/>
@@ -6371,7 +5173,7 @@
       </w:r>
       <w:r>
         <w:rPr>
-          <w:rFonts w:ascii="Helvetica" w:eastAsiaTheme="majorEastAsia" w:hAnsi="Helvetica" w:cs="Helvetica"/>
+          <w:rFonts w:ascii="Helvetica" w:hAnsi="Helvetica" w:cs="Helvetica" w:eastAsiaTheme="majorEastAsia"/>
           <w:color w:val="383838"/>
           <w:kern w:val="0"/>
           <w:sz w:val="18"/>
@@ -6381,7 +5183,7 @@
       </w:r>
       <w:r>
         <w:rPr>
-          <w:rFonts w:ascii="Times" w:eastAsiaTheme="majorEastAsia" w:hAnsi="Times" w:cs="Times"/>
+          <w:rFonts w:ascii="Times" w:hAnsi="Times" w:cs="Times" w:eastAsiaTheme="majorEastAsia"/>
           <w:color w:val="505050"/>
           <w:kern w:val="0"/>
           <w:sz w:val="18"/>
@@ -6391,7 +5193,7 @@
       </w:r>
       <w:r>
         <w:rPr>
-          <w:rFonts w:ascii="Times" w:eastAsiaTheme="majorEastAsia" w:hAnsi="Times" w:cs="Times"/>
+          <w:rFonts w:ascii="Times" w:hAnsi="Times" w:cs="Times" w:eastAsiaTheme="majorEastAsia"/>
           <w:color w:val="383838"/>
           <w:kern w:val="0"/>
           <w:sz w:val="18"/>
@@ -6400,7 +5202,7 @@
       </w:r>
       <w:r>
         <w:rPr>
-          <w:rFonts w:ascii="Times" w:eastAsiaTheme="majorEastAsia" w:hAnsi="Times" w:cs="Times"/>
+          <w:rFonts w:ascii="Times" w:hAnsi="Times" w:cs="Times" w:eastAsiaTheme="majorEastAsia"/>
           <w:color w:val="505050"/>
           <w:kern w:val="0"/>
           <w:sz w:val="18"/>
@@ -6410,7 +5212,7 @@
       </w:r>
       <w:r>
         <w:rPr>
-          <w:rFonts w:ascii="Times" w:eastAsiaTheme="majorEastAsia" w:hAnsi="Times" w:cs="Times"/>
+          <w:rFonts w:ascii="Times" w:hAnsi="Times" w:cs="Times" w:eastAsiaTheme="majorEastAsia"/>
           <w:color w:val="383838"/>
           <w:kern w:val="0"/>
           <w:sz w:val="18"/>
@@ -6428,7 +5230,7 @@
         <w:spacing w:after="240" w:line="280" w:lineRule="atLeast"/>
         <w:jc w:val="left"/>
         <w:rPr>
-          <w:rFonts w:ascii="Times" w:eastAsiaTheme="majorEastAsia" w:hAnsi="Times" w:cs="Times" w:hint="eastAsia"/>
+          <w:rFonts w:hint="eastAsia" w:ascii="Times" w:hAnsi="Times" w:cs="Times" w:eastAsiaTheme="majorEastAsia"/>
           <w:color w:val="000000"/>
           <w:kern w:val="0"/>
           <w:sz w:val="18"/>
@@ -6436,7 +5238,7 @@
       </w:pPr>
       <w:r>
         <w:rPr>
-          <w:rFonts w:ascii="Times" w:eastAsiaTheme="majorEastAsia" w:hAnsi="Times" w:cs="Times" w:hint="eastAsia"/>
+          <w:rFonts w:hint="eastAsia" w:ascii="Times" w:hAnsi="Times" w:cs="Times" w:eastAsiaTheme="majorEastAsia"/>
           <w:color w:val="000000"/>
           <w:kern w:val="0"/>
           <w:sz w:val="18"/>
@@ -6453,7 +5255,7 @@
         <w:spacing w:after="240" w:line="280" w:lineRule="atLeast"/>
         <w:jc w:val="left"/>
         <w:rPr>
-          <w:rFonts w:ascii="Helvetica" w:eastAsiaTheme="majorEastAsia" w:hAnsi="Helvetica" w:cs="Helvetica" w:hint="eastAsia"/>
+          <w:rFonts w:hint="eastAsia" w:ascii="Helvetica" w:hAnsi="Helvetica" w:cs="Helvetica" w:eastAsiaTheme="majorEastAsia"/>
           <w:color w:val="383838"/>
           <w:kern w:val="0"/>
           <w:sz w:val="18"/>
@@ -6462,17 +5264,16 @@
       </w:pPr>
       <w:r>
         <w:rPr>
-          <w:rFonts w:ascii="Times" w:eastAsiaTheme="majorEastAsia" w:hAnsi="Times" w:cs="Times"/>
-          <w:color w:val="505050"/>
-          <w:kern w:val="0"/>
-          <w:sz w:val="18"/>
-        </w:rPr>
-        <w:lastRenderedPageBreak/>
+          <w:rFonts w:ascii="Times" w:hAnsi="Times" w:cs="Times" w:eastAsiaTheme="majorEastAsia"/>
+          <w:color w:val="505050"/>
+          <w:kern w:val="0"/>
+          <w:sz w:val="18"/>
+        </w:rPr>
         <w:t xml:space="preserve">@GetMapping(path </w:t>
       </w:r>
       <w:r>
         <w:rPr>
-          <w:rFonts w:ascii="Helvetica" w:eastAsiaTheme="majorEastAsia" w:hAnsi="Helvetica" w:cs="Helvetica"/>
+          <w:rFonts w:ascii="Helvetica" w:hAnsi="Helvetica" w:cs="Helvetica" w:eastAsiaTheme="majorEastAsia"/>
           <w:color w:val="626262"/>
           <w:kern w:val="0"/>
           <w:sz w:val="18"/>
@@ -6481,7 +5282,7 @@
       </w:r>
       <w:r>
         <w:rPr>
-          <w:rFonts w:ascii="Helvetica" w:eastAsiaTheme="majorEastAsia" w:hAnsi="Helvetica" w:cs="Helvetica"/>
+          <w:rFonts w:ascii="Helvetica" w:hAnsi="Helvetica" w:cs="Helvetica" w:eastAsiaTheme="majorEastAsia"/>
           <w:color w:val="383838"/>
           <w:kern w:val="0"/>
           <w:sz w:val="18"/>
@@ -6490,7 +5291,7 @@
       </w:r>
       <w:r>
         <w:rPr>
-          <w:rFonts w:ascii="Helvetica" w:eastAsiaTheme="majorEastAsia" w:hAnsi="Helvetica" w:cs="Helvetica"/>
+          <w:rFonts w:ascii="Helvetica" w:hAnsi="Helvetica" w:cs="Helvetica" w:eastAsiaTheme="majorEastAsia"/>
           <w:color w:val="626262"/>
           <w:kern w:val="0"/>
           <w:sz w:val="18"/>
@@ -6500,37 +5301,17 @@
       </w:r>
       <w:r>
         <w:rPr>
-          <w:rFonts w:ascii="Times" w:eastAsiaTheme="majorEastAsia" w:hAnsi="Times" w:cs="Times"/>
+          <w:rFonts w:ascii="Times" w:hAnsi="Times" w:cs="Times" w:eastAsiaTheme="majorEastAsia"/>
           <w:color w:val="626262"/>
           <w:kern w:val="0"/>
           <w:sz w:val="18"/>
           <w:szCs w:val="29"/>
         </w:rPr>
-        <w:t>id</w:t>
-      </w:r>
-      <w:r>
-        <w:rPr>
-          <w:rFonts w:ascii="Times" w:eastAsiaTheme="majorEastAsia" w:hAnsi="Times" w:cs="Times"/>
-          <w:color w:val="626262"/>
-          <w:kern w:val="0"/>
-          <w:sz w:val="18"/>
-          <w:szCs w:val="29"/>
-        </w:rPr>
-        <w:t>}</w:t>
-      </w:r>
-      <w:r>
-        <w:rPr>
-          <w:rFonts w:ascii="Times" w:eastAsiaTheme="majorEastAsia" w:hAnsi="Times" w:cs="Times"/>
-          <w:color w:val="626262"/>
-          <w:kern w:val="0"/>
-          <w:sz w:val="18"/>
-          <w:szCs w:val="29"/>
-        </w:rPr>
-        <w:t xml:space="preserve">/get </w:t>
-      </w:r>
-      <w:r>
-        <w:rPr>
-          <w:rFonts w:ascii="Times" w:eastAsiaTheme="majorEastAsia" w:hAnsi="Times" w:cs="Times"/>
+        <w:t xml:space="preserve">id}/get </w:t>
+      </w:r>
+      <w:r>
+        <w:rPr>
+          <w:rFonts w:ascii="Times" w:hAnsi="Times" w:cs="Times" w:eastAsiaTheme="majorEastAsia"/>
           <w:color w:val="383838"/>
           <w:kern w:val="0"/>
           <w:sz w:val="18"/>
@@ -6539,7 +5320,7 @@
       </w:r>
       <w:r>
         <w:rPr>
-          <w:rFonts w:ascii="Times" w:eastAsiaTheme="majorEastAsia" w:hAnsi="Times" w:cs="Times"/>
+          <w:rFonts w:ascii="Times" w:hAnsi="Times" w:cs="Times" w:eastAsiaTheme="majorEastAsia"/>
           <w:color w:val="505050"/>
           <w:kern w:val="0"/>
           <w:sz w:val="18"/>
@@ -6549,33 +5330,13 @@
       </w:r>
       <w:r>
         <w:rPr>
-          <w:rFonts w:ascii="Helvetica" w:eastAsiaTheme="majorEastAsia" w:hAnsi="Helvetica" w:cs="Helvetica"/>
+          <w:rFonts w:ascii="Helvetica" w:hAnsi="Helvetica" w:cs="Helvetica" w:eastAsiaTheme="majorEastAsia"/>
           <w:color w:val="383838"/>
           <w:kern w:val="0"/>
           <w:sz w:val="18"/>
           <w:szCs w:val="26"/>
         </w:rPr>
-        <w:t>”</w:t>
-      </w:r>
-      <w:r>
-        <w:rPr>
-          <w:rFonts w:ascii="Helvetica" w:eastAsiaTheme="majorEastAsia" w:hAnsi="Helvetica" w:cs="Helvetica"/>
-          <w:color w:val="383838"/>
-          <w:kern w:val="0"/>
-          <w:sz w:val="18"/>
-          <w:szCs w:val="26"/>
-        </w:rPr>
-        <w:t>)</w:t>
-      </w:r>
-      <w:r>
-        <w:rPr>
-          <w:rFonts w:ascii="Helvetica" w:eastAsiaTheme="majorEastAsia" w:hAnsi="Helvetica" w:cs="Helvetica"/>
-          <w:color w:val="383838"/>
-          <w:kern w:val="0"/>
-          <w:sz w:val="18"/>
-          <w:szCs w:val="26"/>
-        </w:rPr>
-        <w:t xml:space="preserve"> </w:t>
+        <w:t xml:space="preserve">”) </w:t>
       </w:r>
     </w:p>
     <w:p>
@@ -6587,15 +5348,15 @@
         <w:spacing w:after="240" w:line="280" w:lineRule="atLeast"/>
         <w:jc w:val="left"/>
         <w:rPr>
-          <w:rFonts w:ascii="MS Mincho" w:eastAsiaTheme="majorEastAsia" w:hAnsi="MS Mincho" w:cs="MS Mincho" w:hint="eastAsia"/>
-          <w:color w:val="505050"/>
-          <w:kern w:val="0"/>
-          <w:sz w:val="18"/>
-        </w:rPr>
-      </w:pPr>
-      <w:r>
-        <w:rPr>
-          <w:rFonts w:ascii="Times" w:eastAsiaTheme="majorEastAsia" w:hAnsi="Times" w:cs="Times"/>
+          <w:rFonts w:hint="eastAsia" w:ascii="MS Mincho" w:hAnsi="MS Mincho" w:cs="MS Mincho" w:eastAsiaTheme="majorEastAsia"/>
+          <w:color w:val="505050"/>
+          <w:kern w:val="0"/>
+          <w:sz w:val="18"/>
+        </w:rPr>
+      </w:pPr>
+      <w:r>
+        <w:rPr>
+          <w:rFonts w:ascii="Times" w:hAnsi="Times" w:cs="Times" w:eastAsiaTheme="majorEastAsia"/>
           <w:color w:val="505050"/>
           <w:kern w:val="0"/>
           <w:sz w:val="18"/>
@@ -6604,7 +5365,7 @@
       </w:r>
       <w:r>
         <w:rPr>
-          <w:rFonts w:ascii="MS Mincho" w:eastAsiaTheme="majorEastAsia" w:hAnsi="MS Mincho" w:cs="MS Mincho"/>
+          <w:rFonts w:ascii="MS Mincho" w:hAnsi="MS Mincho" w:cs="MS Mincho" w:eastAsiaTheme="majorEastAsia"/>
           <w:color w:val="505050"/>
           <w:kern w:val="0"/>
           <w:sz w:val="18"/>
@@ -6622,7 +5383,7 @@
         <w:spacing w:after="240" w:line="280" w:lineRule="atLeast"/>
         <w:jc w:val="left"/>
         <w:rPr>
-          <w:rFonts w:ascii="Times" w:eastAsiaTheme="majorEastAsia" w:hAnsi="Times" w:cs="Times"/>
+          <w:rFonts w:ascii="Times" w:hAnsi="Times" w:cs="Times" w:eastAsiaTheme="majorEastAsia"/>
           <w:color w:val="000000"/>
           <w:kern w:val="0"/>
           <w:sz w:val="18"/>
@@ -6630,7 +5391,7 @@
       </w:pPr>
       <w:r>
         <w:rPr>
-          <w:rFonts w:ascii="Times" w:eastAsiaTheme="majorEastAsia" w:hAnsi="Times" w:cs="Times"/>
+          <w:rFonts w:ascii="Times" w:hAnsi="Times" w:cs="Times" w:eastAsiaTheme="majorEastAsia"/>
           <w:color w:val="505050"/>
           <w:kern w:val="0"/>
           <w:sz w:val="18"/>
@@ -6640,7 +5401,7 @@
       </w:r>
       <w:r>
         <w:rPr>
-          <w:rFonts w:ascii="Times" w:eastAsiaTheme="majorEastAsia" w:hAnsi="Times" w:cs="Times"/>
+          <w:rFonts w:ascii="Times" w:hAnsi="Times" w:cs="Times" w:eastAsiaTheme="majorEastAsia"/>
           <w:color w:val="505050"/>
           <w:kern w:val="0"/>
           <w:sz w:val="18"/>
@@ -6650,7 +5411,7 @@
       </w:r>
       <w:r>
         <w:rPr>
-          <w:rFonts w:ascii="Times" w:eastAsiaTheme="majorEastAsia" w:hAnsi="Times" w:cs="Times" w:hint="eastAsia"/>
+          <w:rFonts w:hint="eastAsia" w:ascii="Times" w:hAnsi="Times" w:cs="Times" w:eastAsiaTheme="majorEastAsia"/>
           <w:color w:val="505050"/>
           <w:kern w:val="0"/>
           <w:sz w:val="18"/>
@@ -6660,7 +5421,7 @@
       </w:r>
       <w:r>
         <w:rPr>
-          <w:rFonts w:ascii="Times" w:eastAsiaTheme="majorEastAsia" w:hAnsi="Times" w:cs="Times"/>
+          <w:rFonts w:ascii="Times" w:hAnsi="Times" w:cs="Times" w:eastAsiaTheme="majorEastAsia"/>
           <w:color w:val="505050"/>
           <w:kern w:val="0"/>
           <w:sz w:val="18"/>
@@ -6670,7 +5431,7 @@
       </w:r>
       <w:r>
         <w:rPr>
-          <w:rFonts w:ascii="Times" w:eastAsiaTheme="majorEastAsia" w:hAnsi="Times" w:cs="Times"/>
+          <w:rFonts w:ascii="Times" w:hAnsi="Times" w:cs="Times" w:eastAsiaTheme="majorEastAsia"/>
           <w:color w:val="505050"/>
           <w:kern w:val="0"/>
           <w:sz w:val="18"/>
@@ -6680,7 +5441,7 @@
       </w:r>
       <w:r>
         <w:rPr>
-          <w:rFonts w:ascii="Times" w:eastAsiaTheme="majorEastAsia" w:hAnsi="Times" w:cs="Times"/>
+          <w:rFonts w:ascii="Times" w:hAnsi="Times" w:cs="Times" w:eastAsiaTheme="majorEastAsia"/>
           <w:color w:val="383838"/>
           <w:kern w:val="0"/>
           <w:sz w:val="18"/>
@@ -6689,7 +5450,7 @@
       </w:r>
       <w:r>
         <w:rPr>
-          <w:rFonts w:ascii="Times" w:eastAsiaTheme="majorEastAsia" w:hAnsi="Times" w:cs="Times"/>
+          <w:rFonts w:ascii="Times" w:hAnsi="Times" w:cs="Times" w:eastAsiaTheme="majorEastAsia"/>
           <w:color w:val="505050"/>
           <w:kern w:val="0"/>
           <w:sz w:val="18"/>
@@ -6707,7 +5468,7 @@
         <w:ind w:firstLine="420"/>
         <w:jc w:val="left"/>
         <w:rPr>
-          <w:rFonts w:ascii="Helvetica" w:eastAsiaTheme="majorEastAsia" w:hAnsi="Helvetica" w:cs="Helvetica" w:hint="eastAsia"/>
+          <w:rFonts w:hint="eastAsia" w:ascii="Helvetica" w:hAnsi="Helvetica" w:cs="Helvetica" w:eastAsiaTheme="majorEastAsia"/>
           <w:color w:val="383838"/>
           <w:kern w:val="0"/>
           <w:sz w:val="18"/>
@@ -6715,7 +5476,7 @@
       </w:pPr>
       <w:r>
         <w:rPr>
-          <w:rFonts w:ascii="Times" w:eastAsiaTheme="majorEastAsia" w:hAnsi="Times" w:cs="Times"/>
+          <w:rFonts w:ascii="Times" w:hAnsi="Times" w:cs="Times" w:eastAsiaTheme="majorEastAsia"/>
           <w:color w:val="505050"/>
           <w:kern w:val="0"/>
           <w:sz w:val="18"/>
@@ -6724,7 +5485,7 @@
       </w:r>
       <w:r>
         <w:rPr>
-          <w:rFonts w:ascii="Times" w:eastAsiaTheme="majorEastAsia" w:hAnsi="Times" w:cs="Times"/>
+          <w:rFonts w:ascii="Times" w:hAnsi="Times" w:cs="Times" w:eastAsiaTheme="majorEastAsia"/>
           <w:color w:val="383838"/>
           <w:kern w:val="0"/>
           <w:sz w:val="18"/>
@@ -6733,7 +5494,7 @@
       </w:r>
       <w:r>
         <w:rPr>
-          <w:rFonts w:ascii="Times" w:eastAsiaTheme="majorEastAsia" w:hAnsi="Times" w:cs="Times"/>
+          <w:rFonts w:ascii="Times" w:hAnsi="Times" w:cs="Times" w:eastAsiaTheme="majorEastAsia"/>
           <w:color w:val="505050"/>
           <w:kern w:val="0"/>
           <w:sz w:val="18"/>
@@ -6743,7 +5504,7 @@
       </w:r>
       <w:r>
         <w:rPr>
-          <w:rFonts w:ascii="Times" w:eastAsiaTheme="majorEastAsia" w:hAnsi="Times" w:cs="Times"/>
+          <w:rFonts w:ascii="Times" w:hAnsi="Times" w:cs="Times" w:eastAsiaTheme="majorEastAsia"/>
           <w:color w:val="383838"/>
           <w:kern w:val="0"/>
           <w:sz w:val="18"/>
@@ -6752,7 +5513,7 @@
       </w:r>
       <w:r>
         <w:rPr>
-          <w:rFonts w:ascii="Times" w:eastAsiaTheme="majorEastAsia" w:hAnsi="Times" w:cs="Times"/>
+          <w:rFonts w:ascii="Times" w:hAnsi="Times" w:cs="Times" w:eastAsiaTheme="majorEastAsia"/>
           <w:color w:val="505050"/>
           <w:kern w:val="0"/>
           <w:sz w:val="18"/>
@@ -6762,7 +5523,7 @@
       </w:r>
       <w:r>
         <w:rPr>
-          <w:rFonts w:ascii="Times" w:eastAsiaTheme="majorEastAsia" w:hAnsi="Times" w:cs="Times"/>
+          <w:rFonts w:ascii="Times" w:hAnsi="Times" w:cs="Times" w:eastAsiaTheme="majorEastAsia"/>
           <w:color w:val="383838"/>
           <w:kern w:val="0"/>
           <w:sz w:val="18"/>
@@ -6771,7 +5532,7 @@
       </w:r>
       <w:r>
         <w:rPr>
-          <w:rFonts w:ascii="Times" w:eastAsiaTheme="majorEastAsia" w:hAnsi="Times" w:cs="Times"/>
+          <w:rFonts w:ascii="Times" w:hAnsi="Times" w:cs="Times" w:eastAsiaTheme="majorEastAsia"/>
           <w:color w:val="505050"/>
           <w:kern w:val="0"/>
           <w:sz w:val="18"/>
@@ -6780,7 +5541,7 @@
       </w:r>
       <w:r>
         <w:rPr>
-          <w:rFonts w:ascii="Times" w:eastAsiaTheme="majorEastAsia" w:hAnsi="Times" w:cs="Times"/>
+          <w:rFonts w:ascii="Times" w:hAnsi="Times" w:cs="Times" w:eastAsiaTheme="majorEastAsia"/>
           <w:color w:val="383838"/>
           <w:kern w:val="0"/>
           <w:sz w:val="18"/>
@@ -6789,7 +5550,7 @@
       </w:r>
       <w:r>
         <w:rPr>
-          <w:rFonts w:ascii="Times" w:eastAsiaTheme="majorEastAsia" w:hAnsi="Times" w:cs="Times"/>
+          <w:rFonts w:ascii="Times" w:hAnsi="Times" w:cs="Times" w:eastAsiaTheme="majorEastAsia"/>
           <w:color w:val="505050"/>
           <w:kern w:val="0"/>
           <w:sz w:val="18"/>
@@ -6799,7 +5560,7 @@
       </w:r>
       <w:r>
         <w:rPr>
-          <w:rFonts w:ascii="Times" w:eastAsiaTheme="majorEastAsia" w:hAnsi="Times" w:cs="Times"/>
+          <w:rFonts w:ascii="Times" w:hAnsi="Times" w:cs="Times" w:eastAsiaTheme="majorEastAsia"/>
           <w:color w:val="383838"/>
           <w:kern w:val="0"/>
           <w:sz w:val="18"/>
@@ -6808,7 +5569,7 @@
       </w:r>
       <w:r>
         <w:rPr>
-          <w:rFonts w:ascii="Times" w:eastAsiaTheme="majorEastAsia" w:hAnsi="Times" w:cs="Times"/>
+          <w:rFonts w:ascii="Times" w:hAnsi="Times" w:cs="Times" w:eastAsiaTheme="majorEastAsia"/>
           <w:color w:val="505050"/>
           <w:kern w:val="0"/>
           <w:sz w:val="18"/>
@@ -6818,7 +5579,7 @@
       </w:r>
       <w:r>
         <w:rPr>
-          <w:rFonts w:ascii="Helvetica" w:eastAsiaTheme="majorEastAsia" w:hAnsi="Helvetica" w:cs="Helvetica"/>
+          <w:rFonts w:ascii="Helvetica" w:hAnsi="Helvetica" w:cs="Helvetica" w:eastAsiaTheme="majorEastAsia"/>
           <w:color w:val="383838"/>
           <w:kern w:val="0"/>
           <w:sz w:val="18"/>
@@ -6828,7 +5589,7 @@
       </w:r>
       <w:r>
         <w:rPr>
-          <w:rFonts w:ascii="Times" w:eastAsiaTheme="majorEastAsia" w:hAnsi="Times" w:cs="Times"/>
+          <w:rFonts w:ascii="Times" w:hAnsi="Times" w:cs="Times" w:eastAsiaTheme="majorEastAsia"/>
           <w:color w:val="505050"/>
           <w:kern w:val="0"/>
           <w:sz w:val="18"/>
@@ -6838,7 +5599,7 @@
       </w:r>
       <w:r>
         <w:rPr>
-          <w:rFonts w:ascii="Times" w:eastAsiaTheme="majorEastAsia" w:hAnsi="Times" w:cs="Times"/>
+          <w:rFonts w:ascii="Times" w:hAnsi="Times" w:cs="Times" w:eastAsiaTheme="majorEastAsia"/>
           <w:color w:val="505050"/>
           <w:kern w:val="0"/>
           <w:sz w:val="18"/>
@@ -6847,7 +5608,7 @@
       </w:r>
       <w:r>
         <w:rPr>
-          <w:rFonts w:ascii="Helvetica" w:eastAsiaTheme="majorEastAsia" w:hAnsi="Helvetica" w:cs="Helvetica"/>
+          <w:rFonts w:ascii="Helvetica" w:hAnsi="Helvetica" w:cs="Helvetica" w:eastAsiaTheme="majorEastAsia"/>
           <w:color w:val="383838"/>
           <w:kern w:val="0"/>
           <w:sz w:val="18"/>
@@ -6857,7 +5618,7 @@
       </w:r>
       <w:r>
         <w:rPr>
-          <w:rFonts w:ascii="Helvetica" w:eastAsiaTheme="majorEastAsia" w:hAnsi="Helvetica" w:cs="Helvetica"/>
+          <w:rFonts w:ascii="Helvetica" w:hAnsi="Helvetica" w:cs="Helvetica" w:eastAsiaTheme="majorEastAsia"/>
           <w:color w:val="505050"/>
           <w:kern w:val="0"/>
           <w:sz w:val="18"/>
@@ -6866,7 +5627,7 @@
       </w:r>
       <w:r>
         <w:rPr>
-          <w:rFonts w:ascii="Helvetica" w:eastAsiaTheme="majorEastAsia" w:hAnsi="Helvetica" w:cs="Helvetica"/>
+          <w:rFonts w:ascii="Helvetica" w:hAnsi="Helvetica" w:cs="Helvetica" w:eastAsiaTheme="majorEastAsia"/>
           <w:color w:val="383838"/>
           <w:kern w:val="0"/>
           <w:sz w:val="18"/>
@@ -6884,7 +5645,7 @@
         <w:ind w:firstLine="420"/>
         <w:jc w:val="left"/>
         <w:rPr>
-          <w:rFonts w:ascii="Helvetica" w:eastAsiaTheme="majorEastAsia" w:hAnsi="Helvetica" w:cs="Helvetica" w:hint="eastAsia"/>
+          <w:rFonts w:hint="eastAsia" w:ascii="Helvetica" w:hAnsi="Helvetica" w:cs="Helvetica" w:eastAsiaTheme="majorEastAsia"/>
           <w:color w:val="383838"/>
           <w:kern w:val="0"/>
           <w:sz w:val="18"/>
@@ -6893,7 +5654,7 @@
       </w:pPr>
       <w:r>
         <w:rPr>
-          <w:rFonts w:ascii="Times" w:eastAsiaTheme="majorEastAsia" w:hAnsi="Times" w:cs="Times"/>
+          <w:rFonts w:ascii="Times" w:hAnsi="Times" w:cs="Times" w:eastAsiaTheme="majorEastAsia"/>
           <w:color w:val="505050"/>
           <w:kern w:val="0"/>
           <w:sz w:val="18"/>
@@ -6903,7 +5664,7 @@
       </w:r>
       <w:r>
         <w:rPr>
-          <w:rFonts w:ascii="Helvetica" w:eastAsiaTheme="majorEastAsia" w:hAnsi="Helvetica" w:cs="Helvetica"/>
+          <w:rFonts w:ascii="Helvetica" w:hAnsi="Helvetica" w:cs="Helvetica" w:eastAsiaTheme="majorEastAsia"/>
           <w:color w:val="383838"/>
           <w:kern w:val="0"/>
           <w:sz w:val="18"/>
@@ -6912,7 +5673,7 @@
       </w:r>
       <w:r>
         <w:rPr>
-          <w:rFonts w:ascii="Times" w:eastAsiaTheme="majorEastAsia" w:hAnsi="Times" w:cs="Times"/>
+          <w:rFonts w:ascii="Times" w:hAnsi="Times" w:cs="Times" w:eastAsiaTheme="majorEastAsia"/>
           <w:color w:val="505050"/>
           <w:kern w:val="0"/>
           <w:sz w:val="18"/>
@@ -6922,7 +5683,7 @@
       </w:r>
       <w:r>
         <w:rPr>
-          <w:rFonts w:ascii="Helvetica" w:eastAsiaTheme="majorEastAsia" w:hAnsi="Helvetica" w:cs="Helvetica"/>
+          <w:rFonts w:ascii="Helvetica" w:hAnsi="Helvetica" w:cs="Helvetica" w:eastAsiaTheme="majorEastAsia"/>
           <w:color w:val="383838"/>
           <w:kern w:val="0"/>
           <w:sz w:val="18"/>
@@ -6940,7 +5701,7 @@
         <w:spacing w:after="240" w:line="280" w:lineRule="atLeast"/>
         <w:jc w:val="left"/>
         <w:rPr>
-          <w:rFonts w:ascii="Times" w:eastAsiaTheme="majorEastAsia" w:hAnsi="Times" w:cs="Times" w:hint="eastAsia"/>
+          <w:rFonts w:hint="eastAsia" w:ascii="Times" w:hAnsi="Times" w:cs="Times" w:eastAsiaTheme="majorEastAsia"/>
           <w:color w:val="000000"/>
           <w:kern w:val="0"/>
           <w:sz w:val="18"/>
@@ -6948,7 +5709,7 @@
       </w:pPr>
       <w:r>
         <w:rPr>
-          <w:rFonts w:ascii="Helvetica" w:eastAsiaTheme="majorEastAsia" w:hAnsi="Helvetica" w:cs="Helvetica" w:hint="eastAsia"/>
+          <w:rFonts w:hint="eastAsia" w:ascii="Helvetica" w:hAnsi="Helvetica" w:cs="Helvetica" w:eastAsiaTheme="majorEastAsia"/>
           <w:color w:val="383838"/>
           <w:kern w:val="0"/>
           <w:sz w:val="18"/>
@@ -6967,7 +5728,7 @@
         <w:ind w:firstLine="480"/>
         <w:jc w:val="left"/>
         <w:rPr>
-          <w:rFonts w:ascii="Times" w:hAnsi="Times" w:cs="Times" w:hint="eastAsia"/>
+          <w:rFonts w:hint="eastAsia" w:ascii="Times" w:hAnsi="Times" w:cs="Times"/>
           <w:color w:val="000000"/>
           <w:kern w:val="0"/>
         </w:rPr>
@@ -6982,130 +5743,94 @@
         <w:spacing w:after="240" w:line="280" w:lineRule="atLeast"/>
         <w:jc w:val="left"/>
         <w:rPr>
-          <w:rFonts w:ascii="Times" w:hAnsi="Times" w:cs="Times" w:hint="eastAsia"/>
+          <w:rFonts w:hint="eastAsia" w:ascii="Times" w:hAnsi="Times" w:cs="Times"/>
           <w:color w:val="000000"/>
           <w:kern w:val="0"/>
         </w:rPr>
       </w:pPr>
       <w:r>
         <w:rPr>
-          <w:rFonts w:ascii="Times" w:hAnsi="Times" w:cs="Times" w:hint="eastAsia"/>
+          <w:rFonts w:hint="eastAsia" w:ascii="Times" w:hAnsi="Times" w:cs="Times"/>
           <w:color w:val="6B6B6B"/>
           <w:kern w:val="0"/>
           <w:szCs w:val="26"/>
         </w:rPr>
-        <w:t>20</w:t>
-      </w:r>
-      <w:r>
-        <w:rPr>
-          <w:rFonts w:ascii="Times" w:hAnsi="Times" w:cs="Times" w:hint="eastAsia"/>
+        <w:t>20、</w:t>
+      </w:r>
+      <w:r>
+        <w:rPr>
+          <w:rFonts w:ascii="Times" w:hAnsi="Times" w:cs="Times"/>
+          <w:color w:val="525252"/>
+          <w:kern w:val="0"/>
+        </w:rPr>
+        <w:t>Bi</w:t>
+      </w:r>
+      <w:r>
+        <w:rPr>
+          <w:rFonts w:ascii="Times" w:hAnsi="Times" w:cs="Times"/>
+          <w:color w:val="3B3B3B"/>
+          <w:kern w:val="0"/>
+        </w:rPr>
+        <w:t>n</w:t>
+      </w:r>
+      <w:r>
+        <w:rPr>
+          <w:rFonts w:ascii="Times" w:hAnsi="Times" w:cs="Times"/>
+          <w:color w:val="525252"/>
+          <w:kern w:val="0"/>
+          <w:sz w:val="26"/>
+          <w:szCs w:val="26"/>
+        </w:rPr>
+        <w:t>dingResu</w:t>
+      </w:r>
+      <w:r>
+        <w:rPr>
+          <w:rFonts w:ascii="Times" w:hAnsi="Times" w:cs="Times"/>
+          <w:color w:val="3B3B3B"/>
+          <w:kern w:val="0"/>
+        </w:rPr>
+        <w:t>l</w:t>
+      </w:r>
+      <w:r>
+        <w:rPr>
+          <w:rFonts w:ascii="Times" w:hAnsi="Times" w:cs="Times"/>
+          <w:color w:val="525252"/>
+          <w:kern w:val="0"/>
+        </w:rPr>
+        <w:t xml:space="preserve">t </w:t>
+      </w:r>
+      <w:r>
+        <w:rPr>
+          <w:rFonts w:hint="eastAsia" w:ascii="Times" w:hAnsi="Times" w:cs="Times"/>
+          <w:color w:val="525252"/>
+          <w:kern w:val="0"/>
+        </w:rPr>
+        <w:t>：</w:t>
+      </w:r>
+    </w:p>
+    <w:p>
+      <w:pPr>
+        <w:widowControl/>
+        <w:autoSpaceDE w:val="0"/>
+        <w:autoSpaceDN w:val="0"/>
+        <w:adjustRightInd w:val="0"/>
+        <w:spacing w:after="240" w:line="300" w:lineRule="atLeast"/>
+        <w:jc w:val="left"/>
+        <w:rPr>
+          <w:rFonts w:hint="eastAsia" w:ascii="Times" w:hAnsi="Times" w:cs="Times"/>
           <w:color w:val="6B6B6B"/>
           <w:kern w:val="0"/>
           <w:szCs w:val="26"/>
         </w:rPr>
-        <w:t>、</w:t>
-      </w:r>
-      <w:r>
-        <w:rPr>
-          <w:rFonts w:ascii="Times" w:hAnsi="Times" w:cs="Times"/>
-          <w:color w:val="525252"/>
-          <w:kern w:val="0"/>
-        </w:rPr>
-        <w:t>Bi</w:t>
-      </w:r>
-      <w:r>
-        <w:rPr>
-          <w:rFonts w:ascii="Times" w:hAnsi="Times" w:cs="Times"/>
-          <w:color w:val="3B3B3B"/>
-          <w:kern w:val="0"/>
-        </w:rPr>
-        <w:t>n</w:t>
-      </w:r>
-      <w:r>
-        <w:rPr>
-          <w:rFonts w:ascii="Times" w:hAnsi="Times" w:cs="Times"/>
-          <w:color w:val="525252"/>
-          <w:kern w:val="0"/>
-          <w:sz w:val="26"/>
-          <w:szCs w:val="26"/>
-        </w:rPr>
-        <w:t>dingResu</w:t>
-      </w:r>
-      <w:r>
-        <w:rPr>
-          <w:rFonts w:ascii="Times" w:hAnsi="Times" w:cs="Times"/>
-          <w:color w:val="3B3B3B"/>
-          <w:kern w:val="0"/>
-        </w:rPr>
-        <w:t>l</w:t>
-      </w:r>
-      <w:r>
-        <w:rPr>
-          <w:rFonts w:ascii="Times" w:hAnsi="Times" w:cs="Times"/>
-          <w:color w:val="525252"/>
-          <w:kern w:val="0"/>
-        </w:rPr>
-        <w:t xml:space="preserve">t </w:t>
-      </w:r>
-      <w:r>
-        <w:rPr>
-          <w:rFonts w:ascii="Times" w:hAnsi="Times" w:cs="Times" w:hint="eastAsia"/>
-          <w:color w:val="525252"/>
-          <w:kern w:val="0"/>
-        </w:rPr>
-        <w:t>：</w:t>
-      </w:r>
-    </w:p>
-    <w:p>
-      <w:pPr>
-        <w:widowControl/>
-        <w:autoSpaceDE w:val="0"/>
-        <w:autoSpaceDN w:val="0"/>
-        <w:adjustRightInd w:val="0"/>
-        <w:spacing w:after="240" w:line="300" w:lineRule="atLeast"/>
-        <w:jc w:val="left"/>
-        <w:rPr>
-          <w:rFonts w:ascii="Times" w:hAnsi="Times" w:cs="Times" w:hint="eastAsia"/>
+      </w:pPr>
+      <w:r>
+        <w:rPr>
+          <w:rFonts w:hint="eastAsia" w:ascii="Times" w:hAnsi="Times" w:cs="Times"/>
           <w:color w:val="6B6B6B"/>
           <w:kern w:val="0"/>
           <w:szCs w:val="26"/>
         </w:rPr>
-      </w:pPr>
-      <w:r>
-        <w:rPr>
-          <w:rFonts w:ascii="Times" w:hAnsi="Times" w:cs="Times" w:hint="eastAsia"/>
-          <w:color w:val="6B6B6B"/>
-          <w:kern w:val="0"/>
-          <w:szCs w:val="26"/>
-        </w:rPr>
-        <w:t xml:space="preserve">    </w:t>
-      </w:r>
-      <w:r>
-        <w:rPr>
-          <w:rFonts w:ascii="Times" w:hAnsi="Times" w:cs="Times" w:hint="eastAsia"/>
-          <w:color w:val="6B6B6B"/>
-          <w:kern w:val="0"/>
-          <w:szCs w:val="26"/>
-        </w:rPr>
-        <w:t>配合</w:t>
-      </w:r>
-      <w:r>
-        <w:rPr>
-          <w:rFonts w:ascii="Times" w:hAnsi="Times" w:cs="Times" w:hint="eastAsia"/>
-          <w:color w:val="6B6B6B"/>
-          <w:kern w:val="0"/>
-          <w:szCs w:val="26"/>
-        </w:rPr>
-        <w:t>@Validated</w:t>
-      </w:r>
-      <w:r>
-        <w:rPr>
-          <w:rFonts w:ascii="Times" w:hAnsi="Times" w:cs="Times" w:hint="eastAsia"/>
-          <w:color w:val="6B6B6B"/>
-          <w:kern w:val="0"/>
-          <w:szCs w:val="26"/>
-        </w:rPr>
-        <w:t>使用，参数的验证，存放验证结果</w:t>
+        <w:t xml:space="preserve">    配合@Validated使用，参数的验证，存放验证结果</w:t>
       </w:r>
     </w:p>
     <w:p>
@@ -7118,7 +5843,7 @@
         <w:ind w:firstLine="480"/>
         <w:jc w:val="left"/>
         <w:rPr>
-          <w:rFonts w:ascii="Times" w:hAnsi="Times" w:cs="Times" w:hint="eastAsia"/>
+          <w:rFonts w:hint="eastAsia" w:ascii="Times" w:hAnsi="Times" w:cs="Times"/>
           <w:color w:val="000000"/>
           <w:kern w:val="0"/>
         </w:rPr>
@@ -7133,7 +5858,7 @@
         <w:spacing w:after="240" w:line="180" w:lineRule="atLeast"/>
         <w:jc w:val="left"/>
         <w:rPr>
-          <w:rFonts w:ascii="Times" w:hAnsi="Times" w:cs="Times" w:hint="eastAsia"/>
+          <w:rFonts w:hint="eastAsia" w:ascii="Times" w:hAnsi="Times" w:cs="Times"/>
           <w:color w:val="3C3C3C"/>
           <w:kern w:val="0"/>
           <w:szCs w:val="16"/>
@@ -7141,24 +5866,179 @@
       </w:pPr>
       <w:r>
         <w:rPr>
-          <w:rFonts w:ascii="Times" w:hAnsi="Times" w:cs="Times" w:hint="eastAsia"/>
-          <w:color w:val="5D5D5D"/>
-          <w:kern w:val="0"/>
-        </w:rPr>
-        <w:t>21</w:t>
-      </w:r>
-      <w:r>
-        <w:rPr>
-          <w:rFonts w:ascii="Times" w:hAnsi="Times" w:cs="Times" w:hint="eastAsia"/>
-          <w:color w:val="5D5D5D"/>
-          <w:kern w:val="0"/>
-        </w:rPr>
-        <w:t>、</w:t>
-      </w:r>
-      <w:r>
-        <w:rPr>
-          <w:rFonts w:ascii="Times" w:hAnsi="Times" w:cs="Times" w:hint="eastAsia"/>
-          <w:color w:val="5D5D5D"/>
+          <w:rFonts w:hint="eastAsia" w:ascii="Times" w:hAnsi="Times" w:cs="Times"/>
+          <w:color w:val="5D5D5D"/>
+          <w:kern w:val="0"/>
+        </w:rPr>
+        <w:t>21、@</w:t>
+      </w:r>
+      <w:r>
+        <w:rPr>
+          <w:rFonts w:ascii="Times" w:hAnsi="Times" w:cs="Times"/>
+          <w:color w:val="3C3C3C"/>
+          <w:kern w:val="0"/>
+          <w:szCs w:val="16"/>
+        </w:rPr>
+        <w:t>AutoConfigureAfter</w:t>
+      </w:r>
+      <w:r>
+        <w:rPr>
+          <w:rFonts w:hint="eastAsia" w:ascii="Times" w:hAnsi="Times" w:cs="Times"/>
+          <w:color w:val="3C3C3C"/>
+          <w:kern w:val="0"/>
+          <w:szCs w:val="16"/>
+        </w:rPr>
+        <w:t>（</w:t>
+      </w:r>
+      <w:r>
+        <w:rPr>
+          <w:rFonts w:ascii="Times" w:hAnsi="Times" w:cs="Times"/>
+          <w:color w:val="3C3C3C"/>
+          <w:kern w:val="0"/>
+          <w:szCs w:val="16"/>
+        </w:rPr>
+        <w:t>Redi</w:t>
+      </w:r>
+      <w:r>
+        <w:rPr>
+          <w:rFonts w:ascii="Times" w:hAnsi="Times" w:cs="Times"/>
+          <w:color w:val="555555"/>
+          <w:kern w:val="0"/>
+          <w:szCs w:val="13"/>
+        </w:rPr>
+        <w:t>s</w:t>
+      </w:r>
+      <w:r>
+        <w:rPr>
+          <w:rFonts w:ascii="Times" w:hAnsi="Times" w:cs="Times"/>
+          <w:color w:val="3C3C3C"/>
+          <w:kern w:val="0"/>
+          <w:szCs w:val="16"/>
+        </w:rPr>
+        <w:t>AutoConfiguration</w:t>
+      </w:r>
+      <w:r>
+        <w:rPr>
+          <w:rFonts w:hint="eastAsia" w:ascii="Times" w:hAnsi="Times" w:cs="Times"/>
+          <w:color w:val="3C3C3C"/>
+          <w:kern w:val="0"/>
+          <w:szCs w:val="16"/>
+        </w:rPr>
+        <w:t>.class）</w:t>
+      </w:r>
+      <w:r>
+        <w:rPr>
+          <w:rFonts w:ascii="Times" w:hAnsi="Times" w:cs="Times"/>
+          <w:color w:val="3C3C3C"/>
+          <w:kern w:val="0"/>
+          <w:szCs w:val="16"/>
+        </w:rPr>
+        <w:t xml:space="preserve"> </w:t>
+      </w:r>
+      <w:r>
+        <w:rPr>
+          <w:rFonts w:hint="eastAsia" w:ascii="Times" w:hAnsi="Times" w:cs="Times"/>
+          <w:color w:val="3C3C3C"/>
+          <w:kern w:val="0"/>
+          <w:szCs w:val="16"/>
+        </w:rPr>
+        <w:t>：</w:t>
+      </w:r>
+    </w:p>
+    <w:p>
+      <w:pPr>
+        <w:widowControl/>
+        <w:autoSpaceDE w:val="0"/>
+        <w:autoSpaceDN w:val="0"/>
+        <w:adjustRightInd w:val="0"/>
+        <w:spacing w:after="240" w:line="280" w:lineRule="atLeast"/>
+        <w:jc w:val="left"/>
+        <w:rPr>
+          <w:rFonts w:ascii="Times" w:hAnsi="Times" w:cs="Times"/>
+          <w:color w:val="000000"/>
+          <w:kern w:val="0"/>
+        </w:rPr>
+      </w:pPr>
+      <w:r>
+        <w:rPr>
+          <w:rFonts w:hint="eastAsia" w:ascii="Times" w:hAnsi="Times" w:cs="Times"/>
+          <w:color w:val="3C3C3C"/>
+          <w:kern w:val="0"/>
+          <w:szCs w:val="16"/>
+        </w:rPr>
+        <w:t xml:space="preserve">    </w:t>
+      </w:r>
+      <w:r>
+        <w:rPr>
+          <w:rFonts w:ascii="Times" w:hAnsi="Times" w:cs="Times"/>
+          <w:color w:val="676767"/>
+          <w:kern w:val="0"/>
+        </w:rPr>
+        <w:t xml:space="preserve">表示此配置类需要在 </w:t>
+      </w:r>
+      <w:r>
+        <w:rPr>
+          <w:rFonts w:ascii="Times" w:hAnsi="Times" w:cs="Times"/>
+          <w:color w:val="3C3C3C"/>
+          <w:kern w:val="0"/>
+          <w:szCs w:val="16"/>
+        </w:rPr>
+        <w:t>Redi</w:t>
+      </w:r>
+      <w:r>
+        <w:rPr>
+          <w:rFonts w:ascii="Times" w:hAnsi="Times" w:cs="Times"/>
+          <w:color w:val="555555"/>
+          <w:kern w:val="0"/>
+          <w:szCs w:val="13"/>
+        </w:rPr>
+        <w:t>s</w:t>
+      </w:r>
+      <w:r>
+        <w:rPr>
+          <w:rFonts w:ascii="Times" w:hAnsi="Times" w:cs="Times"/>
+          <w:color w:val="3C3C3C"/>
+          <w:kern w:val="0"/>
+          <w:szCs w:val="16"/>
+        </w:rPr>
+        <w:t xml:space="preserve">AutoConfiguration </w:t>
+      </w:r>
+      <w:r>
+        <w:rPr>
+          <w:rFonts w:ascii="Times" w:hAnsi="Times" w:cs="Times"/>
+          <w:color w:val="555555"/>
+          <w:kern w:val="0"/>
+        </w:rPr>
+        <w:t xml:space="preserve">配置类后再生效 </w:t>
+      </w:r>
+    </w:p>
+    <w:p>
+      <w:pPr>
+        <w:widowControl/>
+        <w:autoSpaceDE w:val="0"/>
+        <w:autoSpaceDN w:val="0"/>
+        <w:adjustRightInd w:val="0"/>
+        <w:spacing w:after="240" w:line="280" w:lineRule="atLeast"/>
+        <w:jc w:val="left"/>
+        <w:rPr>
+          <w:rFonts w:ascii="Times" w:hAnsi="Times" w:cs="Times"/>
+          <w:color w:val="3B3B3B"/>
+          <w:kern w:val="0"/>
+          <w:szCs w:val="10"/>
+        </w:rPr>
+      </w:pPr>
+      <w:r>
+        <w:rPr>
+          <w:rFonts w:hint="eastAsia" w:ascii="Times" w:hAnsi="Times" w:cs="Times"/>
+          <w:color w:val="000000"/>
+          <w:kern w:val="0"/>
+        </w:rPr>
+        <w:t>22、</w:t>
+      </w:r>
+      <w:r>
+        <w:rPr>
+          <w:rFonts w:ascii="Times" w:hAnsi="Times" w:cs="Times"/>
+          <w:color w:val="5E5E5E"/>
           <w:kern w:val="0"/>
         </w:rPr>
         <w:t>@</w:t>
@@ -7166,454 +6046,443 @@
       <w:r>
         <w:rPr>
           <w:rFonts w:ascii="Times" w:hAnsi="Times" w:cs="Times"/>
-          <w:color w:val="3C3C3C"/>
+          <w:color w:val="3B3B3B"/>
           <w:kern w:val="0"/>
           <w:szCs w:val="16"/>
         </w:rPr>
-        <w:t>AutoConfigureAfter</w:t>
-      </w:r>
-      <w:r>
-        <w:rPr>
-          <w:rFonts w:ascii="Times" w:hAnsi="Times" w:cs="Times" w:hint="eastAsia"/>
-          <w:color w:val="3C3C3C"/>
+        <w:t>ConditionalOnBean</w:t>
+      </w:r>
+      <w:r>
+        <w:rPr>
+          <w:rFonts w:ascii="Times" w:hAnsi="Times" w:cs="Times"/>
+          <w:color w:val="3B3B3B"/>
+          <w:kern w:val="0"/>
+          <w:szCs w:val="10"/>
+        </w:rPr>
+        <w:t>：</w:t>
+      </w:r>
+    </w:p>
+    <w:p>
+      <w:pPr>
+        <w:widowControl/>
+        <w:autoSpaceDE w:val="0"/>
+        <w:autoSpaceDN w:val="0"/>
+        <w:adjustRightInd w:val="0"/>
+        <w:spacing w:after="240" w:line="280" w:lineRule="atLeast"/>
+        <w:jc w:val="left"/>
+        <w:rPr>
+          <w:rFonts w:ascii="Times" w:hAnsi="Times" w:cs="Times"/>
+          <w:color w:val="000000"/>
+          <w:kern w:val="0"/>
+        </w:rPr>
+      </w:pPr>
+      <w:r>
+        <w:rPr>
+          <w:rFonts w:hint="eastAsia" w:ascii="Times" w:hAnsi="Times" w:cs="Times"/>
+          <w:color w:val="3B3B3B"/>
+          <w:kern w:val="0"/>
+          <w:szCs w:val="10"/>
+        </w:rPr>
+        <w:t xml:space="preserve">   </w:t>
+      </w:r>
+      <w:r>
+        <w:rPr>
+          <w:rFonts w:ascii="Times" w:hAnsi="Times" w:cs="Times"/>
+          <w:color w:val="3B3B3B"/>
+          <w:kern w:val="0"/>
+          <w:szCs w:val="10"/>
+        </w:rPr>
+        <w:t xml:space="preserve"> </w:t>
+      </w:r>
+      <w:r>
+        <w:rPr>
+          <w:rFonts w:ascii="Times" w:hAnsi="Times" w:cs="Times"/>
+          <w:color w:val="5E5E5E"/>
+          <w:kern w:val="0"/>
+        </w:rPr>
+        <w:t>在当前上下文中存在某个对象时，才会实例化</w:t>
+      </w:r>
+      <w:r>
+        <w:rPr>
+          <w:rFonts w:ascii="Times" w:hAnsi="Times" w:cs="Times"/>
+          <w:color w:val="7B7B7B"/>
+          <w:kern w:val="0"/>
+        </w:rPr>
+        <w:t>一</w:t>
+      </w:r>
+      <w:r>
+        <w:rPr>
+          <w:rFonts w:ascii="Times" w:hAnsi="Times" w:cs="Times"/>
+          <w:color w:val="5E5E5E"/>
+          <w:kern w:val="0"/>
+        </w:rPr>
+        <w:t xml:space="preserve">个 </w:t>
+      </w:r>
+      <w:r>
+        <w:rPr>
+          <w:rFonts w:ascii="Times" w:hAnsi="Times" w:cs="Times"/>
+          <w:color w:val="3B3B3B"/>
+          <w:kern w:val="0"/>
+          <w:szCs w:val="18"/>
+        </w:rPr>
+        <w:t xml:space="preserve">Bean </w:t>
+      </w:r>
+    </w:p>
+    <w:p>
+      <w:pPr>
+        <w:widowControl/>
+        <w:autoSpaceDE w:val="0"/>
+        <w:autoSpaceDN w:val="0"/>
+        <w:adjustRightInd w:val="0"/>
+        <w:spacing w:after="240" w:line="280" w:lineRule="atLeast"/>
+        <w:jc w:val="left"/>
+        <w:rPr>
+          <w:rFonts w:ascii="Times" w:hAnsi="Times" w:cs="Times"/>
+          <w:color w:val="3B3B3B"/>
+          <w:kern w:val="0"/>
+          <w:szCs w:val="10"/>
+        </w:rPr>
+      </w:pPr>
+      <w:r>
+        <w:rPr>
+          <w:rFonts w:hint="eastAsia" w:ascii="Times" w:hAnsi="Times" w:cs="Times"/>
+          <w:color w:val="000000"/>
+          <w:kern w:val="0"/>
+        </w:rPr>
+        <w:t>23、</w:t>
+      </w:r>
+      <w:r>
+        <w:rPr>
+          <w:rFonts w:ascii="Times" w:hAnsi="Times" w:cs="Times"/>
+          <w:color w:val="5E5E5E"/>
+          <w:kern w:val="0"/>
+        </w:rPr>
+        <w:t>@</w:t>
+      </w:r>
+      <w:r>
+        <w:rPr>
+          <w:rFonts w:ascii="Times" w:hAnsi="Times" w:cs="Times"/>
+          <w:color w:val="5E5E5E"/>
+          <w:kern w:val="0"/>
+          <w:szCs w:val="18"/>
+        </w:rPr>
+        <w:t>C</w:t>
+      </w:r>
+      <w:r>
+        <w:rPr>
+          <w:rFonts w:ascii="Times" w:hAnsi="Times" w:cs="Times"/>
+          <w:color w:val="3B3B3B"/>
           <w:kern w:val="0"/>
           <w:szCs w:val="16"/>
         </w:rPr>
-        <w:t>（</w:t>
-      </w:r>
-      <w:r>
-        <w:rPr>
-          <w:rFonts w:ascii="Times" w:hAnsi="Times" w:cs="Times"/>
-          <w:color w:val="3C3C3C"/>
+        <w:t>onditionalOnMissingBean</w:t>
+      </w:r>
+      <w:r>
+        <w:rPr>
+          <w:rFonts w:ascii="Times" w:hAnsi="Times" w:cs="Times"/>
+          <w:color w:val="3B3B3B"/>
+          <w:kern w:val="0"/>
+          <w:szCs w:val="10"/>
+        </w:rPr>
+        <w:t>：</w:t>
+      </w:r>
+    </w:p>
+    <w:p>
+      <w:pPr>
+        <w:widowControl/>
+        <w:autoSpaceDE w:val="0"/>
+        <w:autoSpaceDN w:val="0"/>
+        <w:adjustRightInd w:val="0"/>
+        <w:spacing w:after="240" w:line="280" w:lineRule="atLeast"/>
+        <w:jc w:val="left"/>
+        <w:rPr>
+          <w:rFonts w:ascii="Times" w:hAnsi="Times" w:cs="Times"/>
+          <w:color w:val="000000"/>
+          <w:kern w:val="0"/>
+        </w:rPr>
+      </w:pPr>
+      <w:r>
+        <w:rPr>
+          <w:rFonts w:hint="eastAsia" w:ascii="Times" w:hAnsi="Times" w:cs="Times"/>
+          <w:color w:val="3B3B3B"/>
+          <w:kern w:val="0"/>
+          <w:szCs w:val="10"/>
+        </w:rPr>
+        <w:t xml:space="preserve">    </w:t>
+      </w:r>
+      <w:r>
+        <w:rPr>
+          <w:rFonts w:ascii="Times" w:hAnsi="Times" w:cs="Times"/>
+          <w:color w:val="5E5E5E"/>
+          <w:kern w:val="0"/>
+        </w:rPr>
+        <w:t>在当</w:t>
+      </w:r>
+      <w:r>
+        <w:rPr>
+          <w:rFonts w:ascii="Times" w:hAnsi="Times" w:cs="Times"/>
+          <w:color w:val="4C4C4C"/>
+          <w:kern w:val="0"/>
+        </w:rPr>
+        <w:t>前上下文中不存在某个对象时，才会实例化</w:t>
+      </w:r>
+      <w:r>
+        <w:rPr>
+          <w:rFonts w:ascii="Times" w:hAnsi="Times" w:cs="Times"/>
+          <w:color w:val="7B7B7B"/>
+          <w:kern w:val="0"/>
+        </w:rPr>
+        <w:t>一</w:t>
+      </w:r>
+      <w:r>
+        <w:rPr>
+          <w:rFonts w:ascii="Times" w:hAnsi="Times" w:cs="Times"/>
+          <w:color w:val="5E5E5E"/>
+          <w:kern w:val="0"/>
+        </w:rPr>
+        <w:t xml:space="preserve">个 </w:t>
+      </w:r>
+      <w:r>
+        <w:rPr>
+          <w:rFonts w:ascii="Times" w:hAnsi="Times" w:cs="Times"/>
+          <w:color w:val="3B3B3B"/>
           <w:kern w:val="0"/>
           <w:szCs w:val="16"/>
         </w:rPr>
-        <w:t>Redi</w:t>
-      </w:r>
-      <w:r>
-        <w:rPr>
-          <w:rFonts w:ascii="Times" w:hAnsi="Times" w:cs="Times"/>
-          <w:color w:val="555555"/>
-          <w:kern w:val="0"/>
-          <w:szCs w:val="13"/>
-        </w:rPr>
-        <w:t>s</w:t>
-      </w:r>
-      <w:r>
-        <w:rPr>
-          <w:rFonts w:ascii="Times" w:hAnsi="Times" w:cs="Times"/>
-          <w:color w:val="3C3C3C"/>
-          <w:kern w:val="0"/>
-          <w:szCs w:val="16"/>
-        </w:rPr>
-        <w:t>AutoConfiguration</w:t>
-      </w:r>
-      <w:r>
-        <w:rPr>
-          <w:rFonts w:ascii="Times" w:hAnsi="Times" w:cs="Times" w:hint="eastAsia"/>
-          <w:color w:val="3C3C3C"/>
-          <w:kern w:val="0"/>
-          <w:szCs w:val="16"/>
-        </w:rPr>
-        <w:t>.class</w:t>
-      </w:r>
-      <w:r>
-        <w:rPr>
-          <w:rFonts w:ascii="Times" w:hAnsi="Times" w:cs="Times" w:hint="eastAsia"/>
-          <w:color w:val="3C3C3C"/>
-          <w:kern w:val="0"/>
-          <w:szCs w:val="16"/>
-        </w:rPr>
-        <w:t>）</w:t>
-      </w:r>
-      <w:r>
-        <w:rPr>
-          <w:rFonts w:ascii="Times" w:hAnsi="Times" w:cs="Times"/>
-          <w:color w:val="3C3C3C"/>
-          <w:kern w:val="0"/>
-          <w:szCs w:val="16"/>
-        </w:rPr>
-        <w:t xml:space="preserve"> </w:t>
-      </w:r>
-      <w:r>
-        <w:rPr>
-          <w:rFonts w:ascii="Times" w:hAnsi="Times" w:cs="Times" w:hint="eastAsia"/>
-          <w:color w:val="3C3C3C"/>
-          <w:kern w:val="0"/>
-          <w:szCs w:val="16"/>
-        </w:rPr>
-        <w:t>：</w:t>
-      </w:r>
-    </w:p>
-    <w:p>
-      <w:pPr>
-        <w:widowControl/>
-        <w:autoSpaceDE w:val="0"/>
-        <w:autoSpaceDN w:val="0"/>
-        <w:adjustRightInd w:val="0"/>
-        <w:spacing w:after="240" w:line="280" w:lineRule="atLeast"/>
-        <w:jc w:val="left"/>
-        <w:rPr>
-          <w:rFonts w:ascii="Times" w:hAnsi="Times" w:cs="Times"/>
+        <w:t xml:space="preserve">Bean </w:t>
+      </w:r>
+    </w:p>
+    <w:p>
+      <w:pPr>
+        <w:widowControl/>
+        <w:numPr>
+          <w:ilvl w:val="0"/>
+          <w:numId w:val="2"/>
+        </w:numPr>
+        <w:autoSpaceDE w:val="0"/>
+        <w:autoSpaceDN w:val="0"/>
+        <w:adjustRightInd w:val="0"/>
+        <w:spacing w:after="240" w:line="180" w:lineRule="atLeast"/>
+        <w:jc w:val="left"/>
+        <w:rPr>
+          <w:rFonts w:hint="eastAsia" w:ascii="Times" w:hAnsi="Times" w:eastAsia="宋体" w:cs="Times"/>
           <w:color w:val="000000"/>
           <w:kern w:val="0"/>
-        </w:rPr>
-      </w:pPr>
-      <w:r>
-        <w:rPr>
-          <w:rFonts w:ascii="Times" w:hAnsi="Times" w:cs="Times" w:hint="eastAsia"/>
-          <w:color w:val="3C3C3C"/>
-          <w:kern w:val="0"/>
-          <w:szCs w:val="16"/>
-        </w:rPr>
-        <w:t xml:space="preserve">    </w:t>
-      </w:r>
-      <w:r>
-        <w:rPr>
-          <w:rFonts w:ascii="Times" w:hAnsi="Times" w:cs="Times"/>
-          <w:color w:val="676767"/>
-          <w:kern w:val="0"/>
-        </w:rPr>
-        <w:t>表示此配置类需要在</w:t>
-      </w:r>
-      <w:r>
-        <w:rPr>
-          <w:rFonts w:ascii="Times" w:hAnsi="Times" w:cs="Times"/>
-          <w:color w:val="676767"/>
-          <w:kern w:val="0"/>
-        </w:rPr>
-        <w:t xml:space="preserve"> </w:t>
-      </w:r>
-      <w:r>
-        <w:rPr>
-          <w:rFonts w:ascii="Times" w:hAnsi="Times" w:cs="Times"/>
-          <w:color w:val="3C3C3C"/>
-          <w:kern w:val="0"/>
-          <w:szCs w:val="16"/>
-        </w:rPr>
-        <w:t>Redi</w:t>
-      </w:r>
-      <w:r>
-        <w:rPr>
-          <w:rFonts w:ascii="Times" w:hAnsi="Times" w:cs="Times"/>
-          <w:color w:val="555555"/>
-          <w:kern w:val="0"/>
-          <w:szCs w:val="13"/>
-        </w:rPr>
-        <w:t>s</w:t>
-      </w:r>
-      <w:r>
-        <w:rPr>
-          <w:rFonts w:ascii="Times" w:hAnsi="Times" w:cs="Times"/>
-          <w:color w:val="3C3C3C"/>
-          <w:kern w:val="0"/>
-          <w:szCs w:val="16"/>
-        </w:rPr>
-        <w:t xml:space="preserve">AutoConfiguration </w:t>
-      </w:r>
-      <w:r>
-        <w:rPr>
-          <w:rFonts w:ascii="Times" w:hAnsi="Times" w:cs="Times"/>
-          <w:color w:val="555555"/>
-          <w:kern w:val="0"/>
-        </w:rPr>
-        <w:t>配置类后再生效</w:t>
-      </w:r>
-      <w:r>
-        <w:rPr>
-          <w:rFonts w:ascii="Times" w:hAnsi="Times" w:cs="Times"/>
-          <w:color w:val="555555"/>
-          <w:kern w:val="0"/>
-        </w:rPr>
-        <w:t xml:space="preserve"> </w:t>
-      </w:r>
-    </w:p>
-    <w:p>
-      <w:pPr>
-        <w:widowControl/>
-        <w:autoSpaceDE w:val="0"/>
-        <w:autoSpaceDN w:val="0"/>
-        <w:adjustRightInd w:val="0"/>
-        <w:spacing w:after="240" w:line="280" w:lineRule="atLeast"/>
-        <w:jc w:val="left"/>
-        <w:rPr>
-          <w:rFonts w:ascii="Times" w:hAnsi="Times" w:cs="Times"/>
-          <w:color w:val="3B3B3B"/>
-          <w:kern w:val="0"/>
-          <w:szCs w:val="10"/>
-        </w:rPr>
-      </w:pPr>
-      <w:r>
-        <w:rPr>
-          <w:rFonts w:ascii="Times" w:hAnsi="Times" w:cs="Times" w:hint="eastAsia"/>
+          <w:lang w:val="en-US" w:eastAsia="zh-CN"/>
+        </w:rPr>
+      </w:pPr>
+      <w:r>
+        <w:rPr>
+          <w:rFonts w:hint="eastAsia" w:ascii="Times" w:hAnsi="Times" w:eastAsia="宋体" w:cs="Times"/>
           <w:color w:val="000000"/>
           <w:kern w:val="0"/>
-        </w:rPr>
-        <w:t>22</w:t>
-      </w:r>
-      <w:r>
-        <w:rPr>
-          <w:rFonts w:ascii="Times" w:hAnsi="Times" w:cs="Times" w:hint="eastAsia"/>
+          <w:lang w:val="en-US" w:eastAsia="zh-CN"/>
+        </w:rPr>
+        <w:t>@Scope:</w:t>
+      </w:r>
+    </w:p>
+    <w:p>
+      <w:pPr>
+        <w:widowControl/>
+        <w:numPr>
+          <w:numId w:val="0"/>
+        </w:numPr>
+        <w:autoSpaceDE w:val="0"/>
+        <w:autoSpaceDN w:val="0"/>
+        <w:adjustRightInd w:val="0"/>
+        <w:spacing w:after="240" w:line="180" w:lineRule="atLeast"/>
+        <w:ind w:firstLine="480"/>
+        <w:jc w:val="left"/>
+        <w:rPr>
+          <w:rFonts w:hint="eastAsia" w:ascii="Times" w:hAnsi="Times" w:eastAsia="宋体" w:cs="Times"/>
           <w:color w:val="000000"/>
           <w:kern w:val="0"/>
-        </w:rPr>
-        <w:t>、</w:t>
-      </w:r>
-      <w:r>
-        <w:rPr>
-          <w:rFonts w:ascii="Times" w:hAnsi="Times" w:cs="Times"/>
-          <w:color w:val="5E5E5E"/>
-          <w:kern w:val="0"/>
-        </w:rPr>
-        <w:t>@</w:t>
-      </w:r>
-      <w:r>
-        <w:rPr>
-          <w:rFonts w:ascii="Times" w:hAnsi="Times" w:cs="Times"/>
-          <w:color w:val="3B3B3B"/>
-          <w:kern w:val="0"/>
-          <w:szCs w:val="16"/>
-        </w:rPr>
-        <w:t>ConditionalOnBean</w:t>
-      </w:r>
-      <w:r>
-        <w:rPr>
-          <w:rFonts w:ascii="Times" w:hAnsi="Times" w:cs="Times"/>
-          <w:color w:val="3B3B3B"/>
-          <w:kern w:val="0"/>
-          <w:szCs w:val="10"/>
-        </w:rPr>
-        <w:t>：</w:t>
-      </w:r>
-    </w:p>
-    <w:p>
-      <w:pPr>
-        <w:widowControl/>
-        <w:autoSpaceDE w:val="0"/>
-        <w:autoSpaceDN w:val="0"/>
-        <w:adjustRightInd w:val="0"/>
-        <w:spacing w:after="240" w:line="280" w:lineRule="atLeast"/>
-        <w:jc w:val="left"/>
-        <w:rPr>
-          <w:rFonts w:ascii="Times" w:hAnsi="Times" w:cs="Times"/>
+          <w:lang w:val="en-US" w:eastAsia="zh-CN"/>
+        </w:rPr>
+      </w:pPr>
+      <w:r>
+        <w:rPr>
+          <w:rFonts w:hint="eastAsia" w:ascii="Times" w:hAnsi="Times" w:eastAsia="宋体" w:cs="Times"/>
           <w:color w:val="000000"/>
           <w:kern w:val="0"/>
-        </w:rPr>
-      </w:pPr>
-      <w:r>
-        <w:rPr>
-          <w:rFonts w:ascii="Times" w:hAnsi="Times" w:cs="Times" w:hint="eastAsia"/>
-          <w:color w:val="3B3B3B"/>
-          <w:kern w:val="0"/>
-          <w:szCs w:val="10"/>
-        </w:rPr>
-        <w:t xml:space="preserve">   </w:t>
-      </w:r>
-      <w:r>
-        <w:rPr>
-          <w:rFonts w:ascii="Times" w:hAnsi="Times" w:cs="Times"/>
-          <w:color w:val="3B3B3B"/>
-          <w:kern w:val="0"/>
-          <w:szCs w:val="10"/>
-        </w:rPr>
-        <w:t xml:space="preserve"> </w:t>
-      </w:r>
-      <w:r>
-        <w:rPr>
-          <w:rFonts w:ascii="Times" w:hAnsi="Times" w:cs="Times"/>
-          <w:color w:val="5E5E5E"/>
-          <w:kern w:val="0"/>
-        </w:rPr>
-        <w:t>在当前上下文中存在某个对象时，才会实例化</w:t>
-      </w:r>
-      <w:r>
-        <w:rPr>
-          <w:rFonts w:ascii="Times" w:hAnsi="Times" w:cs="Times"/>
-          <w:color w:val="7B7B7B"/>
-          <w:kern w:val="0"/>
-        </w:rPr>
-        <w:t>一</w:t>
-      </w:r>
-      <w:r>
-        <w:rPr>
-          <w:rFonts w:ascii="Times" w:hAnsi="Times" w:cs="Times"/>
-          <w:color w:val="5E5E5E"/>
-          <w:kern w:val="0"/>
-        </w:rPr>
-        <w:t>个</w:t>
-      </w:r>
-      <w:r>
-        <w:rPr>
-          <w:rFonts w:ascii="Times" w:hAnsi="Times" w:cs="Times"/>
-          <w:color w:val="5E5E5E"/>
-          <w:kern w:val="0"/>
-        </w:rPr>
-        <w:t xml:space="preserve"> </w:t>
-      </w:r>
-      <w:r>
-        <w:rPr>
-          <w:rFonts w:ascii="Times" w:hAnsi="Times" w:cs="Times"/>
-          <w:color w:val="3B3B3B"/>
-          <w:kern w:val="0"/>
-          <w:szCs w:val="18"/>
-        </w:rPr>
-        <w:t xml:space="preserve">Bean </w:t>
-      </w:r>
-    </w:p>
-    <w:p>
-      <w:pPr>
-        <w:widowControl/>
-        <w:autoSpaceDE w:val="0"/>
-        <w:autoSpaceDN w:val="0"/>
-        <w:adjustRightInd w:val="0"/>
-        <w:spacing w:after="240" w:line="280" w:lineRule="atLeast"/>
-        <w:jc w:val="left"/>
-        <w:rPr>
-          <w:rFonts w:ascii="Times" w:hAnsi="Times" w:cs="Times"/>
-          <w:color w:val="3B3B3B"/>
-          <w:kern w:val="0"/>
-          <w:szCs w:val="10"/>
-        </w:rPr>
-      </w:pPr>
-      <w:r>
-        <w:rPr>
-          <w:rFonts w:ascii="Times" w:hAnsi="Times" w:cs="Times" w:hint="eastAsia"/>
+          <w:lang w:val="en-US" w:eastAsia="zh-CN"/>
+        </w:rPr>
+        <w:t>默认是单例模式，即scope=singleton，另外还有prototype、request、session、global session作用域</w:t>
+      </w:r>
+    </w:p>
+    <w:p>
+      <w:pPr>
+        <w:widowControl/>
+        <w:numPr>
+          <w:numId w:val="0"/>
+        </w:numPr>
+        <w:autoSpaceDE w:val="0"/>
+        <w:autoSpaceDN w:val="0"/>
+        <w:adjustRightInd w:val="0"/>
+        <w:spacing w:after="240" w:line="180" w:lineRule="atLeast"/>
+        <w:ind w:firstLine="480"/>
+        <w:jc w:val="left"/>
+        <w:rPr>
+          <w:rFonts w:hint="eastAsia" w:ascii="Times" w:hAnsi="Times" w:eastAsia="宋体" w:cs="Times"/>
           <w:color w:val="000000"/>
           <w:kern w:val="0"/>
-        </w:rPr>
-        <w:t>23</w:t>
-      </w:r>
-      <w:r>
-        <w:rPr>
-          <w:rFonts w:ascii="Times" w:hAnsi="Times" w:cs="Times" w:hint="eastAsia"/>
+          <w:lang w:val="en-US" w:eastAsia="zh-CN"/>
+        </w:rPr>
+      </w:pPr>
+      <w:r>
+        <w:rPr>
+          <w:rFonts w:hint="eastAsia" w:ascii="Times" w:hAnsi="Times" w:eastAsia="宋体" w:cs="Times"/>
           <w:color w:val="000000"/>
           <w:kern w:val="0"/>
-        </w:rPr>
-        <w:t>、</w:t>
-      </w:r>
-      <w:r>
-        <w:rPr>
-          <w:rFonts w:ascii="Times" w:hAnsi="Times" w:cs="Times"/>
-          <w:color w:val="5E5E5E"/>
-          <w:kern w:val="0"/>
-        </w:rPr>
-        <w:t>@</w:t>
-      </w:r>
-      <w:r>
-        <w:rPr>
-          <w:rFonts w:ascii="Times" w:hAnsi="Times" w:cs="Times"/>
-          <w:color w:val="5E5E5E"/>
-          <w:kern w:val="0"/>
-          <w:szCs w:val="18"/>
-        </w:rPr>
-        <w:t>C</w:t>
-      </w:r>
-      <w:r>
-        <w:rPr>
-          <w:rFonts w:ascii="Times" w:hAnsi="Times" w:cs="Times"/>
-          <w:color w:val="3B3B3B"/>
-          <w:kern w:val="0"/>
-          <w:szCs w:val="16"/>
-        </w:rPr>
-        <w:t>onditionalOnMissingBean</w:t>
-      </w:r>
-      <w:r>
-        <w:rPr>
-          <w:rFonts w:ascii="Times" w:hAnsi="Times" w:cs="Times"/>
-          <w:color w:val="3B3B3B"/>
-          <w:kern w:val="0"/>
-          <w:szCs w:val="10"/>
-        </w:rPr>
-        <w:t>：</w:t>
-      </w:r>
-    </w:p>
-    <w:p>
-      <w:pPr>
-        <w:widowControl/>
-        <w:autoSpaceDE w:val="0"/>
-        <w:autoSpaceDN w:val="0"/>
-        <w:adjustRightInd w:val="0"/>
-        <w:spacing w:after="240" w:line="280" w:lineRule="atLeast"/>
-        <w:jc w:val="left"/>
-        <w:rPr>
-          <w:rFonts w:ascii="Times" w:hAnsi="Times" w:cs="Times"/>
+          <w:lang w:val="en-US" w:eastAsia="zh-CN"/>
+        </w:rPr>
+        <w:t>(1)singleton: 全局有且仅有一个实例</w:t>
+      </w:r>
+    </w:p>
+    <w:p>
+      <w:pPr>
+        <w:widowControl/>
+        <w:numPr>
+          <w:numId w:val="0"/>
+        </w:numPr>
+        <w:autoSpaceDE w:val="0"/>
+        <w:autoSpaceDN w:val="0"/>
+        <w:adjustRightInd w:val="0"/>
+        <w:spacing w:after="240" w:line="180" w:lineRule="atLeast"/>
+        <w:ind w:firstLine="480"/>
+        <w:jc w:val="left"/>
+        <w:rPr>
+          <w:rFonts w:hint="eastAsia" w:ascii="Times" w:hAnsi="Times" w:eastAsia="宋体" w:cs="Times"/>
           <w:color w:val="000000"/>
           <w:kern w:val="0"/>
-        </w:rPr>
-      </w:pPr>
-      <w:r>
-        <w:rPr>
-          <w:rFonts w:ascii="Times" w:hAnsi="Times" w:cs="Times" w:hint="eastAsia"/>
-          <w:color w:val="3B3B3B"/>
-          <w:kern w:val="0"/>
-          <w:szCs w:val="10"/>
-        </w:rPr>
-        <w:t xml:space="preserve">    </w:t>
-      </w:r>
-      <w:r>
-        <w:rPr>
-          <w:rFonts w:ascii="Times" w:hAnsi="Times" w:cs="Times"/>
-          <w:color w:val="5E5E5E"/>
-          <w:kern w:val="0"/>
-        </w:rPr>
-        <w:t>在当</w:t>
+          <w:lang w:val="en-US" w:eastAsia="zh-CN"/>
+        </w:rPr>
+      </w:pPr>
+      <w:r>
+        <w:rPr>
+          <w:rFonts w:hint="eastAsia" w:ascii="Times" w:hAnsi="Times" w:eastAsia="宋体" w:cs="Times"/>
+          <w:color w:val="000000"/>
+          <w:kern w:val="0"/>
+          <w:lang w:val="en-US" w:eastAsia="zh-CN"/>
+        </w:rPr>
+        <w:t>(2)prototype: 每次获取Bean的时候都会有一个新的实例</w:t>
+      </w:r>
+    </w:p>
+    <w:p>
+      <w:pPr>
+        <w:widowControl/>
+        <w:numPr>
+          <w:numId w:val="0"/>
+        </w:numPr>
+        <w:autoSpaceDE w:val="0"/>
+        <w:autoSpaceDN w:val="0"/>
+        <w:adjustRightInd w:val="0"/>
+        <w:spacing w:after="240" w:line="180" w:lineRule="atLeast"/>
+        <w:ind w:firstLine="480"/>
+        <w:jc w:val="left"/>
+        <w:rPr>
+          <w:rFonts w:hint="eastAsia" w:ascii="Times" w:hAnsi="Times" w:eastAsia="宋体" w:cs="Times"/>
+          <w:color w:val="000000"/>
+          <w:kern w:val="0"/>
+          <w:lang w:val="en-US" w:eastAsia="zh-CN"/>
+        </w:rPr>
+      </w:pPr>
+      <w:r>
+        <w:rPr>
+          <w:rFonts w:hint="eastAsia" w:ascii="Times" w:hAnsi="Times" w:eastAsia="宋体" w:cs="Times"/>
+          <w:color w:val="000000"/>
+          <w:kern w:val="0"/>
+          <w:lang w:val="en-US" w:eastAsia="zh-CN"/>
+        </w:rPr>
+        <w:t>(3)request: 表示针对每一次HTTP请求的时候都会产生一个新的Bean，同时该bean仅在当前HTTP request内有效</w:t>
+      </w:r>
+    </w:p>
+    <w:p>
+      <w:pPr>
+        <w:widowControl/>
+        <w:numPr>
+          <w:numId w:val="0"/>
+        </w:numPr>
+        <w:autoSpaceDE w:val="0"/>
+        <w:autoSpaceDN w:val="0"/>
+        <w:adjustRightInd w:val="0"/>
+        <w:spacing w:after="240" w:line="180" w:lineRule="atLeast"/>
+        <w:ind w:firstLine="480"/>
+        <w:jc w:val="left"/>
+        <w:rPr>
+          <w:rFonts w:hint="eastAsia" w:ascii="Times" w:hAnsi="Times" w:eastAsia="宋体" w:cs="Times"/>
+          <w:color w:val="000000"/>
+          <w:kern w:val="0"/>
+          <w:lang w:val="en-US" w:eastAsia="zh-CN"/>
+        </w:rPr>
+      </w:pPr>
+      <w:r>
+        <w:rPr>
+          <w:rFonts w:hint="eastAsia" w:ascii="Times" w:hAnsi="Times" w:eastAsia="宋体" w:cs="Times"/>
+          <w:color w:val="000000"/>
+          <w:kern w:val="0"/>
+          <w:lang w:val="en-US" w:eastAsia="zh-CN"/>
+        </w:rPr>
+        <w:t>(4)session: 表示针对每一次HTTP请求的时候都会产生一个新的Bean，同时该bean仅在当前HTTP sessio</w:t>
       </w:r>
       <w:bookmarkStart w:id="0" w:name="_GoBack"/>
       <w:bookmarkEnd w:id="0"/>
       <w:r>
         <w:rPr>
-          <w:rFonts w:ascii="Times" w:hAnsi="Times" w:cs="Times"/>
-          <w:color w:val="4C4C4C"/>
-          <w:kern w:val="0"/>
-        </w:rPr>
-        <w:t>前上下文中不存在某个对象时，才会实例化</w:t>
-      </w:r>
-      <w:r>
-        <w:rPr>
-          <w:rFonts w:ascii="Times" w:hAnsi="Times" w:cs="Times"/>
-          <w:color w:val="7B7B7B"/>
-          <w:kern w:val="0"/>
-        </w:rPr>
-        <w:t>一</w:t>
-      </w:r>
-      <w:r>
-        <w:rPr>
-          <w:rFonts w:ascii="Times" w:hAnsi="Times" w:cs="Times"/>
-          <w:color w:val="5E5E5E"/>
-          <w:kern w:val="0"/>
-        </w:rPr>
-        <w:t>个</w:t>
-      </w:r>
-      <w:r>
-        <w:rPr>
-          <w:rFonts w:ascii="Times" w:hAnsi="Times" w:cs="Times"/>
-          <w:color w:val="5E5E5E"/>
-          <w:kern w:val="0"/>
-        </w:rPr>
-        <w:t xml:space="preserve"> </w:t>
-      </w:r>
-      <w:r>
-        <w:rPr>
-          <w:rFonts w:ascii="Times" w:hAnsi="Times" w:cs="Times"/>
-          <w:color w:val="3B3B3B"/>
-          <w:kern w:val="0"/>
-          <w:szCs w:val="16"/>
-        </w:rPr>
-        <w:t xml:space="preserve">Bean </w:t>
-      </w:r>
-    </w:p>
-    <w:p>
-      <w:pPr>
-        <w:widowControl/>
+          <w:rFonts w:hint="eastAsia" w:ascii="Times" w:hAnsi="Times" w:eastAsia="宋体" w:cs="Times"/>
+          <w:color w:val="000000"/>
+          <w:kern w:val="0"/>
+          <w:lang w:val="en-US" w:eastAsia="zh-CN"/>
+        </w:rPr>
+        <w:t>n内有效</w:t>
+      </w:r>
+    </w:p>
+    <w:p>
+      <w:pPr>
+        <w:widowControl/>
+        <w:numPr>
+          <w:numId w:val="0"/>
+        </w:numPr>
         <w:autoSpaceDE w:val="0"/>
         <w:autoSpaceDN w:val="0"/>
         <w:adjustRightInd w:val="0"/>
         <w:spacing w:after="240" w:line="180" w:lineRule="atLeast"/>
-        <w:jc w:val="left"/>
-        <w:rPr>
-          <w:rFonts w:ascii="Times" w:hAnsi="Times" w:cs="Times" w:hint="eastAsia"/>
+        <w:ind w:firstLine="480"/>
+        <w:jc w:val="left"/>
+        <w:rPr>
+          <w:rFonts w:hint="eastAsia" w:ascii="Times" w:hAnsi="Times" w:eastAsia="宋体" w:cs="Times"/>
           <w:color w:val="000000"/>
           <w:kern w:val="0"/>
+          <w:lang w:val="en-US" w:eastAsia="zh-CN"/>
+        </w:rPr>
+      </w:pPr>
+      <w:r>
+        <w:rPr>
+          <w:rFonts w:hint="eastAsia" w:ascii="Times" w:hAnsi="Times" w:eastAsia="宋体" w:cs="Times"/>
+          <w:color w:val="000000"/>
+          <w:kern w:val="0"/>
+          <w:lang w:val="en-US" w:eastAsia="zh-CN"/>
+        </w:rPr>
+        <w:t>(5)global session:</w:t>
+      </w:r>
+    </w:p>
+    <w:p>
+      <w:pPr>
+        <w:widowControl/>
+        <w:numPr>
+          <w:numId w:val="0"/>
+        </w:numPr>
+        <w:autoSpaceDE w:val="0"/>
+        <w:autoSpaceDN w:val="0"/>
+        <w:adjustRightInd w:val="0"/>
+        <w:spacing w:after="240" w:line="180" w:lineRule="atLeast"/>
+        <w:ind w:firstLine="480"/>
+        <w:jc w:val="left"/>
+        <w:rPr>
+          <w:rFonts w:hint="eastAsia" w:ascii="Times" w:hAnsi="Times" w:eastAsia="宋体" w:cs="Times"/>
+          <w:color w:val="000000"/>
+          <w:kern w:val="0"/>
+          <w:lang w:val="en-US" w:eastAsia="zh-CN"/>
         </w:rPr>
       </w:pPr>
     </w:p>
@@ -7626,7 +6495,7 @@
         <w:spacing w:after="240" w:line="280" w:lineRule="atLeast"/>
         <w:jc w:val="left"/>
         <w:rPr>
-          <w:rFonts w:ascii="Times" w:hAnsi="Times" w:cs="Times" w:hint="eastAsia"/>
+          <w:rFonts w:hint="eastAsia" w:ascii="Times" w:hAnsi="Times" w:cs="Times"/>
           <w:color w:val="5D5D5D"/>
           <w:kern w:val="0"/>
         </w:rPr>
@@ -7642,7 +6511,7 @@
         <w:ind w:firstLine="600"/>
         <w:jc w:val="left"/>
         <w:rPr>
-          <w:rFonts w:ascii="Times" w:hAnsi="Times" w:cs="Times" w:hint="eastAsia"/>
+          <w:rFonts w:hint="eastAsia" w:ascii="Times" w:hAnsi="Times" w:cs="Times"/>
           <w:color w:val="5D5D5D"/>
           <w:kern w:val="0"/>
         </w:rPr>
@@ -7657,7 +6526,7 @@
         <w:spacing w:after="240" w:line="280" w:lineRule="atLeast"/>
         <w:jc w:val="left"/>
         <w:rPr>
-          <w:rFonts w:ascii="Times" w:hAnsi="Times" w:cs="Times" w:hint="eastAsia"/>
+          <w:rFonts w:hint="eastAsia" w:ascii="Times" w:hAnsi="Times" w:cs="Times"/>
           <w:color w:val="000000"/>
           <w:kern w:val="0"/>
         </w:rPr>
@@ -7672,7 +6541,7 @@
         <w:spacing w:after="240" w:line="280" w:lineRule="atLeast"/>
         <w:jc w:val="left"/>
         <w:rPr>
-          <w:rFonts w:ascii="Times" w:hAnsi="Times" w:cs="Times" w:hint="eastAsia"/>
+          <w:rFonts w:hint="eastAsia" w:ascii="Times" w:hAnsi="Times" w:cs="Times"/>
           <w:color w:val="5D5D5D"/>
           <w:kern w:val="0"/>
         </w:rPr>
@@ -7694,16 +6563,15 @@
       </w:pPr>
       <w:r>
         <w:rPr>
-          <w:rFonts w:ascii="Times" w:hAnsi="Times" w:cs="Times" w:hint="eastAsia"/>
-          <w:color w:val="5D5D5D"/>
-          <w:kern w:val="0"/>
-        </w:rPr>
-        <w:lastRenderedPageBreak/>
+          <w:rFonts w:hint="eastAsia" w:ascii="Times" w:hAnsi="Times" w:cs="Times"/>
+          <w:color w:val="5D5D5D"/>
+          <w:kern w:val="0"/>
+        </w:rPr>
         <w:t xml:space="preserve">    </w:t>
       </w:r>
       <w:r>
         <w:rPr>
-          <w:rFonts w:ascii="MS Mincho" w:eastAsia="MS Mincho" w:hAnsi="MS Mincho" w:cs="MS Mincho"/>
+          <w:rFonts w:ascii="MS Mincho" w:hAnsi="MS Mincho" w:eastAsia="MS Mincho" w:cs="MS Mincho"/>
           <w:color w:val="5D5D5D"/>
           <w:kern w:val="0"/>
         </w:rPr>
@@ -7731,20 +6599,32 @@
     <w:sectPr>
       <w:pgSz w:w="11900" w:h="16840"/>
       <w:pgMar w:top="1440" w:right="1800" w:bottom="1440" w:left="1800" w:header="851" w:footer="992" w:gutter="0"/>
-      <w:cols w:space="425"/>
-      <w:docGrid w:type="lines" w:linePitch="312"/>
+      <w:cols w:space="425" w:num="1"/>
+      <w:docGrid w:type="lines" w:linePitch="312" w:charSpace="0"/>
     </w:sectPr>
   </w:body>
 </w:document>
 </file>
 
 <file path=word/numbering.xml><?xml version="1.0" encoding="utf-8"?>
-<w:numbering xmlns:wpc="http://schemas.microsoft.com/office/word/2010/wordprocessingCanvas" xmlns:mo="http://schemas.microsoft.com/office/mac/office/2008/main" xmlns:mc="http://schemas.openxmlformats.org/markup-compatibility/2006" xmlns:mv="urn:schemas-microsoft-com:mac:vml" xmlns:o="urn:schemas-microsoft-com:office:office" xmlns:r="http://schemas.openxmlformats.org/officeDocument/2006/relationships" xmlns:m="http://schemas.openxmlformats.org/officeDocument/2006/math" xmlns:v="urn:schemas-microsoft-com:vml" xmlns:wp14="http://schemas.microsoft.com/office/word/2010/wordprocessingDrawing" xmlns:wp="http://schemas.openxmlformats.org/drawingml/2006/wordprocessingDrawing" xmlns:w10="urn:schemas-microsoft-com:office:word" xmlns:w="http://schemas.openxmlformats.org/wordprocessingml/2006/main" xmlns:w14="http://schemas.microsoft.com/office/word/2010/wordml" xmlns:w15="http://schemas.microsoft.com/office/word/2012/wordml" xmlns:wpg="http://schemas.microsoft.com/office/word/2010/wordprocessingGroup" xmlns:wpi="http://schemas.microsoft.com/office/word/2010/wordprocessingInk" xmlns:wne="http://schemas.microsoft.com/office/word/2006/wordml" xmlns:wps="http://schemas.microsoft.com/office/word/2010/wordprocessingShape" mc:Ignorable="w14 w15 wp14">
+<w:numbering xmlns:wpc="http://schemas.microsoft.com/office/word/2010/wordprocessingCanvas" xmlns:mc="http://schemas.openxmlformats.org/markup-compatibility/2006" xmlns:o="urn:schemas-microsoft-com:office:office" xmlns:r="http://schemas.openxmlformats.org/officeDocument/2006/relationships" xmlns:m="http://schemas.openxmlformats.org/officeDocument/2006/math" xmlns:v="urn:schemas-microsoft-com:vml" xmlns:wp14="http://schemas.microsoft.com/office/word/2010/wordprocessingDrawing" xmlns:wp="http://schemas.openxmlformats.org/drawingml/2006/wordprocessingDrawing" xmlns:w10="urn:schemas-microsoft-com:office:word" xmlns:w="http://schemas.openxmlformats.org/wordprocessingml/2006/main" xmlns:w14="http://schemas.microsoft.com/office/word/2010/wordml" xmlns:wpg="http://schemas.microsoft.com/office/word/2010/wordprocessingGroup" xmlns:wpi="http://schemas.microsoft.com/office/word/2010/wordprocessingInk" xmlns:wne="http://schemas.microsoft.com/office/word/2006/wordml" xmlns:wps="http://schemas.microsoft.com/office/word/2010/wordprocessingShape" mc:Ignorable="w14 wp14">
   <w:abstractNum w:abstractNumId="0">
+    <w:nsid w:val="E47C71CE"/>
+    <w:multiLevelType w:val="singleLevel"/>
+    <w:tmpl w:val="E47C71CE"/>
+    <w:lvl w:ilvl="0" w:tentative="0">
+      <w:start w:val="24"/>
+      <w:numFmt w:val="decimal"/>
+      <w:suff w:val="nothing"/>
+      <w:lvlText w:val="%1、"/>
+      <w:lvlJc w:val="left"/>
+    </w:lvl>
+  </w:abstractNum>
+  <w:abstractNum w:abstractNumId="1">
     <w:nsid w:val="15E35433"/>
-    <w:multiLevelType w:val="hybridMultilevel"/>
-    <w:tmpl w:val="B906A73C"/>
-    <w:lvl w:ilvl="0" w:tplc="1DDA7A6A">
+    <w:multiLevelType w:val="multilevel"/>
+    <w:tmpl w:val="15E35433"/>
+    <w:lvl w:ilvl="0" w:tentative="0">
       <w:start w:val="1"/>
       <w:numFmt w:val="decimal"/>
       <w:lvlText w:val="%1、"/>
@@ -7756,7 +6636,7 @@
         <w:rFonts w:hint="eastAsia"/>
       </w:rPr>
     </w:lvl>
-    <w:lvl w:ilvl="1" w:tplc="04090019" w:tentative="1">
+    <w:lvl w:ilvl="1" w:tentative="0">
       <w:start w:val="1"/>
       <w:numFmt w:val="lowerLetter"/>
       <w:lvlText w:val="%2)"/>
@@ -7765,7 +6645,7 @@
         <w:ind w:left="960" w:hanging="480"/>
       </w:pPr>
     </w:lvl>
-    <w:lvl w:ilvl="2" w:tplc="0409001B" w:tentative="1">
+    <w:lvl w:ilvl="2" w:tentative="0">
       <w:start w:val="1"/>
       <w:numFmt w:val="lowerRoman"/>
       <w:lvlText w:val="%3."/>
@@ -7774,7 +6654,7 @@
         <w:ind w:left="1440" w:hanging="480"/>
       </w:pPr>
     </w:lvl>
-    <w:lvl w:ilvl="3" w:tplc="0409000F" w:tentative="1">
+    <w:lvl w:ilvl="3" w:tentative="0">
       <w:start w:val="1"/>
       <w:numFmt w:val="decimal"/>
       <w:lvlText w:val="%4."/>
@@ -7783,7 +6663,7 @@
         <w:ind w:left="1920" w:hanging="480"/>
       </w:pPr>
     </w:lvl>
-    <w:lvl w:ilvl="4" w:tplc="04090019" w:tentative="1">
+    <w:lvl w:ilvl="4" w:tentative="0">
       <w:start w:val="1"/>
       <w:numFmt w:val="lowerLetter"/>
       <w:lvlText w:val="%5)"/>
@@ -7792,7 +6672,7 @@
         <w:ind w:left="2400" w:hanging="480"/>
       </w:pPr>
     </w:lvl>
-    <w:lvl w:ilvl="5" w:tplc="0409001B" w:tentative="1">
+    <w:lvl w:ilvl="5" w:tentative="0">
       <w:start w:val="1"/>
       <w:numFmt w:val="lowerRoman"/>
       <w:lvlText w:val="%6."/>
@@ -7801,7 +6681,7 @@
         <w:ind w:left="2880" w:hanging="480"/>
       </w:pPr>
     </w:lvl>
-    <w:lvl w:ilvl="6" w:tplc="0409000F" w:tentative="1">
+    <w:lvl w:ilvl="6" w:tentative="0">
       <w:start w:val="1"/>
       <w:numFmt w:val="decimal"/>
       <w:lvlText w:val="%7."/>
@@ -7810,7 +6690,7 @@
         <w:ind w:left="3360" w:hanging="480"/>
       </w:pPr>
     </w:lvl>
-    <w:lvl w:ilvl="7" w:tplc="04090019" w:tentative="1">
+    <w:lvl w:ilvl="7" w:tentative="0">
       <w:start w:val="1"/>
       <w:numFmt w:val="lowerLetter"/>
       <w:lvlText w:val="%8)"/>
@@ -7819,280 +6699,13 @@
         <w:ind w:left="3840" w:hanging="480"/>
       </w:pPr>
     </w:lvl>
-    <w:lvl w:ilvl="8" w:tplc="0409001B" w:tentative="1">
+    <w:lvl w:ilvl="8" w:tentative="0">
       <w:start w:val="1"/>
       <w:numFmt w:val="lowerRoman"/>
       <w:lvlText w:val="%9."/>
       <w:lvlJc w:val="right"/>
       <w:pPr>
         <w:ind w:left="4320" w:hanging="480"/>
-      </w:pPr>
-    </w:lvl>
-  </w:abstractNum>
-  <w:abstractNum w:abstractNumId="1">
-    <w:nsid w:val="5AA66155"/>
-    <w:multiLevelType w:val="hybridMultilevel"/>
-    <w:tmpl w:val="2624A2AA"/>
-    <w:lvl w:ilvl="0" w:tplc="934AFAEE">
-      <w:start w:val="1"/>
-      <w:numFmt w:val="decimal"/>
-      <w:lvlText w:val="%1、"/>
-      <w:lvlJc w:val="left"/>
-      <w:pPr>
-        <w:ind w:left="720" w:hanging="720"/>
-      </w:pPr>
-      <w:rPr>
-        <w:rFonts w:hint="eastAsia"/>
-      </w:rPr>
-    </w:lvl>
-    <w:lvl w:ilvl="1" w:tplc="04090019" w:tentative="1">
-      <w:start w:val="1"/>
-      <w:numFmt w:val="lowerLetter"/>
-      <w:lvlText w:val="%2)"/>
-      <w:lvlJc w:val="left"/>
-      <w:pPr>
-        <w:ind w:left="960" w:hanging="480"/>
-      </w:pPr>
-    </w:lvl>
-    <w:lvl w:ilvl="2" w:tplc="0409001B" w:tentative="1">
-      <w:start w:val="1"/>
-      <w:numFmt w:val="lowerRoman"/>
-      <w:lvlText w:val="%3."/>
-      <w:lvlJc w:val="right"/>
-      <w:pPr>
-        <w:ind w:left="1440" w:hanging="480"/>
-      </w:pPr>
-    </w:lvl>
-    <w:lvl w:ilvl="3" w:tplc="0409000F" w:tentative="1">
-      <w:start w:val="1"/>
-      <w:numFmt w:val="decimal"/>
-      <w:lvlText w:val="%4."/>
-      <w:lvlJc w:val="left"/>
-      <w:pPr>
-        <w:ind w:left="1920" w:hanging="480"/>
-      </w:pPr>
-    </w:lvl>
-    <w:lvl w:ilvl="4" w:tplc="04090019" w:tentative="1">
-      <w:start w:val="1"/>
-      <w:numFmt w:val="lowerLetter"/>
-      <w:lvlText w:val="%5)"/>
-      <w:lvlJc w:val="left"/>
-      <w:pPr>
-        <w:ind w:left="2400" w:hanging="480"/>
-      </w:pPr>
-    </w:lvl>
-    <w:lvl w:ilvl="5" w:tplc="0409001B" w:tentative="1">
-      <w:start w:val="1"/>
-      <w:numFmt w:val="lowerRoman"/>
-      <w:lvlText w:val="%6."/>
-      <w:lvlJc w:val="right"/>
-      <w:pPr>
-        <w:ind w:left="2880" w:hanging="480"/>
-      </w:pPr>
-    </w:lvl>
-    <w:lvl w:ilvl="6" w:tplc="0409000F" w:tentative="1">
-      <w:start w:val="1"/>
-      <w:numFmt w:val="decimal"/>
-      <w:lvlText w:val="%7."/>
-      <w:lvlJc w:val="left"/>
-      <w:pPr>
-        <w:ind w:left="3360" w:hanging="480"/>
-      </w:pPr>
-    </w:lvl>
-    <w:lvl w:ilvl="7" w:tplc="04090019" w:tentative="1">
-      <w:start w:val="1"/>
-      <w:numFmt w:val="lowerLetter"/>
-      <w:lvlText w:val="%8)"/>
-      <w:lvlJc w:val="left"/>
-      <w:pPr>
-        <w:ind w:left="3840" w:hanging="480"/>
-      </w:pPr>
-    </w:lvl>
-    <w:lvl w:ilvl="8" w:tplc="0409001B" w:tentative="1">
-      <w:start w:val="1"/>
-      <w:numFmt w:val="lowerRoman"/>
-      <w:lvlText w:val="%9."/>
-      <w:lvlJc w:val="right"/>
-      <w:pPr>
-        <w:ind w:left="4320" w:hanging="480"/>
-      </w:pPr>
-    </w:lvl>
-  </w:abstractNum>
-  <w:abstractNum w:abstractNumId="2">
-    <w:nsid w:val="5FFF00FB"/>
-    <w:multiLevelType w:val="hybridMultilevel"/>
-    <w:tmpl w:val="951AB1C6"/>
-    <w:lvl w:ilvl="0" w:tplc="7CA8DD7C">
-      <w:start w:val="1"/>
-      <w:numFmt w:val="decimal"/>
-      <w:lvlText w:val="%1、"/>
-      <w:lvlJc w:val="left"/>
-      <w:pPr>
-        <w:ind w:left="720" w:hanging="720"/>
-      </w:pPr>
-      <w:rPr>
-        <w:rFonts w:hint="eastAsia"/>
-      </w:rPr>
-    </w:lvl>
-    <w:lvl w:ilvl="1" w:tplc="04090019" w:tentative="1">
-      <w:start w:val="1"/>
-      <w:numFmt w:val="lowerLetter"/>
-      <w:lvlText w:val="%2)"/>
-      <w:lvlJc w:val="left"/>
-      <w:pPr>
-        <w:ind w:left="960" w:hanging="480"/>
-      </w:pPr>
-    </w:lvl>
-    <w:lvl w:ilvl="2" w:tplc="0409001B" w:tentative="1">
-      <w:start w:val="1"/>
-      <w:numFmt w:val="lowerRoman"/>
-      <w:lvlText w:val="%3."/>
-      <w:lvlJc w:val="right"/>
-      <w:pPr>
-        <w:ind w:left="1440" w:hanging="480"/>
-      </w:pPr>
-    </w:lvl>
-    <w:lvl w:ilvl="3" w:tplc="0409000F" w:tentative="1">
-      <w:start w:val="1"/>
-      <w:numFmt w:val="decimal"/>
-      <w:lvlText w:val="%4."/>
-      <w:lvlJc w:val="left"/>
-      <w:pPr>
-        <w:ind w:left="1920" w:hanging="480"/>
-      </w:pPr>
-    </w:lvl>
-    <w:lvl w:ilvl="4" w:tplc="04090019" w:tentative="1">
-      <w:start w:val="1"/>
-      <w:numFmt w:val="lowerLetter"/>
-      <w:lvlText w:val="%5)"/>
-      <w:lvlJc w:val="left"/>
-      <w:pPr>
-        <w:ind w:left="2400" w:hanging="480"/>
-      </w:pPr>
-    </w:lvl>
-    <w:lvl w:ilvl="5" w:tplc="0409001B" w:tentative="1">
-      <w:start w:val="1"/>
-      <w:numFmt w:val="lowerRoman"/>
-      <w:lvlText w:val="%6."/>
-      <w:lvlJc w:val="right"/>
-      <w:pPr>
-        <w:ind w:left="2880" w:hanging="480"/>
-      </w:pPr>
-    </w:lvl>
-    <w:lvl w:ilvl="6" w:tplc="0409000F" w:tentative="1">
-      <w:start w:val="1"/>
-      <w:numFmt w:val="decimal"/>
-      <w:lvlText w:val="%7."/>
-      <w:lvlJc w:val="left"/>
-      <w:pPr>
-        <w:ind w:left="3360" w:hanging="480"/>
-      </w:pPr>
-    </w:lvl>
-    <w:lvl w:ilvl="7" w:tplc="04090019" w:tentative="1">
-      <w:start w:val="1"/>
-      <w:numFmt w:val="lowerLetter"/>
-      <w:lvlText w:val="%8)"/>
-      <w:lvlJc w:val="left"/>
-      <w:pPr>
-        <w:ind w:left="3840" w:hanging="480"/>
-      </w:pPr>
-    </w:lvl>
-    <w:lvl w:ilvl="8" w:tplc="0409001B" w:tentative="1">
-      <w:start w:val="1"/>
-      <w:numFmt w:val="lowerRoman"/>
-      <w:lvlText w:val="%9."/>
-      <w:lvlJc w:val="right"/>
-      <w:pPr>
-        <w:ind w:left="4320" w:hanging="480"/>
-      </w:pPr>
-    </w:lvl>
-  </w:abstractNum>
-  <w:abstractNum w:abstractNumId="3">
-    <w:nsid w:val="792F61DF"/>
-    <w:multiLevelType w:val="hybridMultilevel"/>
-    <w:tmpl w:val="10583E66"/>
-    <w:lvl w:ilvl="0" w:tplc="FEBE6F8E">
-      <w:start w:val="1"/>
-      <w:numFmt w:val="decimal"/>
-      <w:lvlText w:val="%1、"/>
-      <w:lvlJc w:val="left"/>
-      <w:pPr>
-        <w:ind w:left="1440" w:hanging="720"/>
-      </w:pPr>
-      <w:rPr>
-        <w:rFonts w:hint="eastAsia"/>
-      </w:rPr>
-    </w:lvl>
-    <w:lvl w:ilvl="1" w:tplc="04090019" w:tentative="1">
-      <w:start w:val="1"/>
-      <w:numFmt w:val="lowerLetter"/>
-      <w:lvlText w:val="%2)"/>
-      <w:lvlJc w:val="left"/>
-      <w:pPr>
-        <w:ind w:left="1680" w:hanging="480"/>
-      </w:pPr>
-    </w:lvl>
-    <w:lvl w:ilvl="2" w:tplc="0409001B" w:tentative="1">
-      <w:start w:val="1"/>
-      <w:numFmt w:val="lowerRoman"/>
-      <w:lvlText w:val="%3."/>
-      <w:lvlJc w:val="right"/>
-      <w:pPr>
-        <w:ind w:left="2160" w:hanging="480"/>
-      </w:pPr>
-    </w:lvl>
-    <w:lvl w:ilvl="3" w:tplc="0409000F" w:tentative="1">
-      <w:start w:val="1"/>
-      <w:numFmt w:val="decimal"/>
-      <w:lvlText w:val="%4."/>
-      <w:lvlJc w:val="left"/>
-      <w:pPr>
-        <w:ind w:left="2640" w:hanging="480"/>
-      </w:pPr>
-    </w:lvl>
-    <w:lvl w:ilvl="4" w:tplc="04090019" w:tentative="1">
-      <w:start w:val="1"/>
-      <w:numFmt w:val="lowerLetter"/>
-      <w:lvlText w:val="%5)"/>
-      <w:lvlJc w:val="left"/>
-      <w:pPr>
-        <w:ind w:left="3120" w:hanging="480"/>
-      </w:pPr>
-    </w:lvl>
-    <w:lvl w:ilvl="5" w:tplc="0409001B" w:tentative="1">
-      <w:start w:val="1"/>
-      <w:numFmt w:val="lowerRoman"/>
-      <w:lvlText w:val="%6."/>
-      <w:lvlJc w:val="right"/>
-      <w:pPr>
-        <w:ind w:left="3600" w:hanging="480"/>
-      </w:pPr>
-    </w:lvl>
-    <w:lvl w:ilvl="6" w:tplc="0409000F" w:tentative="1">
-      <w:start w:val="1"/>
-      <w:numFmt w:val="decimal"/>
-      <w:lvlText w:val="%7."/>
-      <w:lvlJc w:val="left"/>
-      <w:pPr>
-        <w:ind w:left="4080" w:hanging="480"/>
-      </w:pPr>
-    </w:lvl>
-    <w:lvl w:ilvl="7" w:tplc="04090019" w:tentative="1">
-      <w:start w:val="1"/>
-      <w:numFmt w:val="lowerLetter"/>
-      <w:lvlText w:val="%8)"/>
-      <w:lvlJc w:val="left"/>
-      <w:pPr>
-        <w:ind w:left="4560" w:hanging="480"/>
-      </w:pPr>
-    </w:lvl>
-    <w:lvl w:ilvl="8" w:tplc="0409001B" w:tentative="1">
-      <w:start w:val="1"/>
-      <w:numFmt w:val="lowerRoman"/>
-      <w:lvlText w:val="%9."/>
-      <w:lvlJc w:val="right"/>
-      <w:pPr>
-        <w:ind w:left="5040" w:hanging="480"/>
       </w:pPr>
     </w:lvl>
   </w:abstractNum>
@@ -8100,435 +6713,300 @@
     <w:abstractNumId w:val="1"/>
   </w:num>
   <w:num w:numId="2">
-    <w:abstractNumId w:val="3"/>
-  </w:num>
-  <w:num w:numId="3">
-    <w:abstractNumId w:val="2"/>
-  </w:num>
-  <w:num w:numId="4">
     <w:abstractNumId w:val="0"/>
   </w:num>
 </w:numbering>
 </file>
 
 <file path=word/styles.xml><?xml version="1.0" encoding="utf-8"?>
-<w:styles xmlns:mc="http://schemas.openxmlformats.org/markup-compatibility/2006" xmlns:r="http://schemas.openxmlformats.org/officeDocument/2006/relationships" xmlns:w="http://schemas.openxmlformats.org/wordprocessingml/2006/main" xmlns:w14="http://schemas.microsoft.com/office/word/2010/wordml" xmlns:w15="http://schemas.microsoft.com/office/word/2012/wordml" mc:Ignorable="w14 w15">
+<w:styles xmlns:mc="http://schemas.openxmlformats.org/markup-compatibility/2006" xmlns:o="urn:schemas-microsoft-com:office:office" xmlns:r="http://schemas.openxmlformats.org/officeDocument/2006/relationships" xmlns:m="http://schemas.openxmlformats.org/officeDocument/2006/math" xmlns:v="urn:schemas-microsoft-com:vml" xmlns:w="http://schemas.openxmlformats.org/wordprocessingml/2006/main" xmlns:w14="http://schemas.microsoft.com/office/word/2010/wordml" xmlns:w10="urn:schemas-microsoft-com:office:word" xmlns:sl="http://schemas.openxmlformats.org/schemaLibrary/2006/main" mc:Ignorable="w14">
   <w:docDefaults>
     <w:rPrDefault>
       <w:rPr>
-        <w:rFonts w:asciiTheme="minorHAnsi" w:eastAsiaTheme="minorEastAsia" w:hAnsiTheme="minorHAnsi" w:cstheme="minorBidi"/>
-        <w:kern w:val="2"/>
-        <w:sz w:val="24"/>
-        <w:szCs w:val="24"/>
-        <w:lang w:val="en-US" w:eastAsia="zh-CN" w:bidi="ar-SA"/>
+        <w:rFonts w:asciiTheme="minorHAnsi" w:hAnsiTheme="minorHAnsi" w:eastAsiaTheme="minorEastAsia" w:cstheme="minorBidi"/>
       </w:rPr>
     </w:rPrDefault>
-    <w:pPrDefault/>
   </w:docDefaults>
-  <w:latentStyles w:defLockedState="0" w:defUIPriority="99" w:defSemiHidden="0" w:defUnhideWhenUsed="0" w:defQFormat="0" w:count="380">
-    <w:lsdException w:name="Normal" w:uiPriority="0" w:qFormat="1"/>
-    <w:lsdException w:name="heading 1" w:uiPriority="9" w:qFormat="1"/>
-    <w:lsdException w:name="heading 2" w:semiHidden="1" w:uiPriority="9" w:unhideWhenUsed="1" w:qFormat="1"/>
-    <w:lsdException w:name="heading 3" w:semiHidden="1" w:uiPriority="9" w:unhideWhenUsed="1" w:qFormat="1"/>
-    <w:lsdException w:name="heading 4" w:semiHidden="1" w:uiPriority="9" w:unhideWhenUsed="1" w:qFormat="1"/>
-    <w:lsdException w:name="heading 5" w:semiHidden="1" w:uiPriority="9" w:unhideWhenUsed="1" w:qFormat="1"/>
-    <w:lsdException w:name="heading 6" w:semiHidden="1" w:uiPriority="9" w:unhideWhenUsed="1" w:qFormat="1"/>
-    <w:lsdException w:name="heading 7" w:semiHidden="1" w:uiPriority="9" w:unhideWhenUsed="1" w:qFormat="1"/>
-    <w:lsdException w:name="heading 8" w:semiHidden="1" w:uiPriority="9" w:unhideWhenUsed="1" w:qFormat="1"/>
-    <w:lsdException w:name="heading 9" w:semiHidden="1" w:uiPriority="9" w:unhideWhenUsed="1" w:qFormat="1"/>
-    <w:lsdException w:name="index 1" w:semiHidden="1" w:unhideWhenUsed="1"/>
-    <w:lsdException w:name="index 2" w:semiHidden="1" w:unhideWhenUsed="1"/>
-    <w:lsdException w:name="index 3" w:semiHidden="1" w:unhideWhenUsed="1"/>
-    <w:lsdException w:name="index 4" w:semiHidden="1" w:unhideWhenUsed="1"/>
-    <w:lsdException w:name="index 5" w:semiHidden="1" w:unhideWhenUsed="1"/>
-    <w:lsdException w:name="index 6" w:semiHidden="1" w:unhideWhenUsed="1"/>
-    <w:lsdException w:name="index 7" w:semiHidden="1" w:unhideWhenUsed="1"/>
-    <w:lsdException w:name="index 8" w:semiHidden="1" w:unhideWhenUsed="1"/>
-    <w:lsdException w:name="index 9" w:semiHidden="1" w:unhideWhenUsed="1"/>
-    <w:lsdException w:name="toc 1" w:semiHidden="1" w:uiPriority="39" w:unhideWhenUsed="1"/>
-    <w:lsdException w:name="toc 2" w:semiHidden="1" w:uiPriority="39" w:unhideWhenUsed="1"/>
-    <w:lsdException w:name="toc 3" w:semiHidden="1" w:uiPriority="39" w:unhideWhenUsed="1"/>
-    <w:lsdException w:name="toc 4" w:semiHidden="1" w:uiPriority="39" w:unhideWhenUsed="1"/>
-    <w:lsdException w:name="toc 5" w:semiHidden="1" w:uiPriority="39" w:unhideWhenUsed="1"/>
-    <w:lsdException w:name="toc 6" w:semiHidden="1" w:uiPriority="39" w:unhideWhenUsed="1"/>
-    <w:lsdException w:name="toc 7" w:semiHidden="1" w:uiPriority="39" w:unhideWhenUsed="1"/>
-    <w:lsdException w:name="toc 8" w:semiHidden="1" w:uiPriority="39" w:unhideWhenUsed="1"/>
-    <w:lsdException w:name="toc 9" w:semiHidden="1" w:uiPriority="39" w:unhideWhenUsed="1"/>
-    <w:lsdException w:name="Normal Indent" w:semiHidden="1" w:unhideWhenUsed="1"/>
-    <w:lsdException w:name="footnote text" w:semiHidden="1" w:unhideWhenUsed="1"/>
-    <w:lsdException w:name="annotation text" w:semiHidden="1" w:unhideWhenUsed="1"/>
-    <w:lsdException w:name="header" w:semiHidden="1" w:unhideWhenUsed="1"/>
-    <w:lsdException w:name="footer" w:semiHidden="1" w:unhideWhenUsed="1"/>
-    <w:lsdException w:name="index heading" w:semiHidden="1" w:unhideWhenUsed="1"/>
-    <w:lsdException w:name="caption" w:semiHidden="1" w:uiPriority="35" w:unhideWhenUsed="1" w:qFormat="1"/>
-    <w:lsdException w:name="table of figures" w:semiHidden="1" w:unhideWhenUsed="1"/>
-    <w:lsdException w:name="envelope address" w:semiHidden="1" w:unhideWhenUsed="1"/>
-    <w:lsdException w:name="envelope return" w:semiHidden="1" w:unhideWhenUsed="1"/>
-    <w:lsdException w:name="footnote reference" w:semiHidden="1" w:unhideWhenUsed="1"/>
-    <w:lsdException w:name="annotation reference" w:semiHidden="1" w:unhideWhenUsed="1"/>
-    <w:lsdException w:name="line number" w:semiHidden="1" w:unhideWhenUsed="1"/>
-    <w:lsdException w:name="page number" w:semiHidden="1" w:unhideWhenUsed="1"/>
-    <w:lsdException w:name="endnote reference" w:semiHidden="1" w:unhideWhenUsed="1"/>
-    <w:lsdException w:name="endnote text" w:semiHidden="1" w:unhideWhenUsed="1"/>
-    <w:lsdException w:name="table of authorities" w:semiHidden="1" w:unhideWhenUsed="1"/>
-    <w:lsdException w:name="macro" w:semiHidden="1" w:unhideWhenUsed="1"/>
-    <w:lsdException w:name="toa heading" w:semiHidden="1" w:unhideWhenUsed="1"/>
-    <w:lsdException w:name="List" w:semiHidden="1" w:unhideWhenUsed="1"/>
-    <w:lsdException w:name="List Bullet" w:semiHidden="1" w:unhideWhenUsed="1"/>
-    <w:lsdException w:name="List Number" w:semiHidden="1" w:unhideWhenUsed="1"/>
-    <w:lsdException w:name="List 2" w:semiHidden="1" w:unhideWhenUsed="1"/>
-    <w:lsdException w:name="List 3" w:semiHidden="1" w:unhideWhenUsed="1"/>
-    <w:lsdException w:name="List 4" w:semiHidden="1" w:unhideWhenUsed="1"/>
-    <w:lsdException w:name="List 5" w:semiHidden="1" w:unhideWhenUsed="1"/>
-    <w:lsdException w:name="List Bullet 2" w:semiHidden="1" w:unhideWhenUsed="1"/>
-    <w:lsdException w:name="List Bullet 3" w:semiHidden="1" w:unhideWhenUsed="1"/>
-    <w:lsdException w:name="List Bullet 4" w:semiHidden="1" w:unhideWhenUsed="1"/>
-    <w:lsdException w:name="List Bullet 5" w:semiHidden="1" w:unhideWhenUsed="1"/>
-    <w:lsdException w:name="List Number 2" w:semiHidden="1" w:unhideWhenUsed="1"/>
-    <w:lsdException w:name="List Number 3" w:semiHidden="1" w:unhideWhenUsed="1"/>
-    <w:lsdException w:name="List Number 4" w:semiHidden="1" w:unhideWhenUsed="1"/>
-    <w:lsdException w:name="List Number 5" w:semiHidden="1" w:unhideWhenUsed="1"/>
-    <w:lsdException w:name="Title" w:uiPriority="10" w:qFormat="1"/>
-    <w:lsdException w:name="Closing" w:semiHidden="1" w:unhideWhenUsed="1"/>
-    <w:lsdException w:name="Signature" w:semiHidden="1" w:unhideWhenUsed="1"/>
-    <w:lsdException w:name="Default Paragraph Font" w:semiHidden="1" w:uiPriority="1" w:unhideWhenUsed="1"/>
-    <w:lsdException w:name="Body Text" w:semiHidden="1" w:unhideWhenUsed="1"/>
-    <w:lsdException w:name="Body Text Indent" w:semiHidden="1" w:unhideWhenUsed="1"/>
-    <w:lsdException w:name="List Continue" w:semiHidden="1" w:unhideWhenUsed="1"/>
-    <w:lsdException w:name="List Continue 2" w:semiHidden="1" w:unhideWhenUsed="1"/>
-    <w:lsdException w:name="List Continue 3" w:semiHidden="1" w:unhideWhenUsed="1"/>
-    <w:lsdException w:name="List Continue 4" w:semiHidden="1" w:unhideWhenUsed="1"/>
-    <w:lsdException w:name="List Continue 5" w:semiHidden="1" w:unhideWhenUsed="1"/>
-    <w:lsdException w:name="Message Header" w:semiHidden="1" w:unhideWhenUsed="1"/>
-    <w:lsdException w:name="Subtitle" w:uiPriority="11" w:qFormat="1"/>
-    <w:lsdException w:name="Salutation" w:semiHidden="1" w:unhideWhenUsed="1"/>
-    <w:lsdException w:name="Date" w:semiHidden="1" w:unhideWhenUsed="1"/>
-    <w:lsdException w:name="Body Text First Indent" w:semiHidden="1" w:unhideWhenUsed="1"/>
-    <w:lsdException w:name="Body Text First Indent 2" w:semiHidden="1" w:unhideWhenUsed="1"/>
-    <w:lsdException w:name="Note Heading" w:semiHidden="1" w:unhideWhenUsed="1"/>
-    <w:lsdException w:name="Body Text 2" w:semiHidden="1" w:unhideWhenUsed="1"/>
-    <w:lsdException w:name="Body Text 3" w:semiHidden="1" w:unhideWhenUsed="1"/>
-    <w:lsdException w:name="Body Text Indent 2" w:semiHidden="1" w:unhideWhenUsed="1"/>
-    <w:lsdException w:name="Body Text Indent 3" w:semiHidden="1" w:unhideWhenUsed="1"/>
-    <w:lsdException w:name="Block Text" w:semiHidden="1" w:unhideWhenUsed="1"/>
-    <w:lsdException w:name="Hyperlink" w:semiHidden="1" w:unhideWhenUsed="1"/>
-    <w:lsdException w:name="FollowedHyperlink" w:semiHidden="1" w:unhideWhenUsed="1"/>
-    <w:lsdException w:name="Strong" w:uiPriority="22" w:qFormat="1"/>
-    <w:lsdException w:name="Emphasis" w:uiPriority="20" w:qFormat="1"/>
-    <w:lsdException w:name="Document Map" w:semiHidden="1" w:unhideWhenUsed="1"/>
-    <w:lsdException w:name="Plain Text" w:semiHidden="1" w:unhideWhenUsed="1"/>
-    <w:lsdException w:name="E-mail Signature" w:semiHidden="1" w:unhideWhenUsed="1"/>
-    <w:lsdException w:name="HTML Top of Form" w:semiHidden="1" w:unhideWhenUsed="1"/>
-    <w:lsdException w:name="HTML Bottom of Form" w:semiHidden="1" w:unhideWhenUsed="1"/>
-    <w:lsdException w:name="Normal (Web)" w:semiHidden="1" w:unhideWhenUsed="1"/>
-    <w:lsdException w:name="HTML Acronym" w:semiHidden="1" w:unhideWhenUsed="1"/>
-    <w:lsdException w:name="HTML Address" w:semiHidden="1" w:unhideWhenUsed="1"/>
-    <w:lsdException w:name="HTML Cite" w:semiHidden="1" w:unhideWhenUsed="1"/>
-    <w:lsdException w:name="HTML Code" w:semiHidden="1" w:unhideWhenUsed="1"/>
-    <w:lsdException w:name="HTML Definition" w:semiHidden="1" w:unhideWhenUsed="1"/>
-    <w:lsdException w:name="HTML Keyboard" w:semiHidden="1" w:unhideWhenUsed="1"/>
-    <w:lsdException w:name="HTML Preformatted" w:semiHidden="1" w:unhideWhenUsed="1"/>
-    <w:lsdException w:name="HTML Sample" w:semiHidden="1" w:unhideWhenUsed="1"/>
-    <w:lsdException w:name="HTML Typewriter" w:semiHidden="1" w:unhideWhenUsed="1"/>
-    <w:lsdException w:name="HTML Variable" w:semiHidden="1" w:unhideWhenUsed="1"/>
-    <w:lsdException w:name="Normal Table" w:semiHidden="1" w:unhideWhenUsed="1"/>
-    <w:lsdException w:name="annotation subject" w:semiHidden="1" w:unhideWhenUsed="1"/>
-    <w:lsdException w:name="No List" w:semiHidden="1" w:unhideWhenUsed="1"/>
-    <w:lsdException w:name="Outline List 1" w:semiHidden="1" w:unhideWhenUsed="1"/>
-    <w:lsdException w:name="Outline List 2" w:semiHidden="1" w:unhideWhenUsed="1"/>
-    <w:lsdException w:name="Outline List 3" w:semiHidden="1" w:unhideWhenUsed="1"/>
-    <w:lsdException w:name="Table Simple 1" w:semiHidden="1" w:unhideWhenUsed="1"/>
-    <w:lsdException w:name="Table Simple 2" w:semiHidden="1" w:unhideWhenUsed="1"/>
-    <w:lsdException w:name="Table Simple 3" w:semiHidden="1" w:unhideWhenUsed="1"/>
-    <w:lsdException w:name="Table Classic 1" w:semiHidden="1" w:unhideWhenUsed="1"/>
-    <w:lsdException w:name="Table Classic 2" w:semiHidden="1" w:unhideWhenUsed="1"/>
-    <w:lsdException w:name="Table Classic 3" w:semiHidden="1" w:unhideWhenUsed="1"/>
-    <w:lsdException w:name="Table Classic 4" w:semiHidden="1" w:unhideWhenUsed="1"/>
-    <w:lsdException w:name="Table Colorful 1" w:semiHidden="1" w:unhideWhenUsed="1"/>
-    <w:lsdException w:name="Table Colorful 2" w:semiHidden="1" w:unhideWhenUsed="1"/>
-    <w:lsdException w:name="Table Colorful 3" w:semiHidden="1" w:unhideWhenUsed="1"/>
-    <w:lsdException w:name="Table Columns 1" w:semiHidden="1" w:unhideWhenUsed="1"/>
-    <w:lsdException w:name="Table Columns 2" w:semiHidden="1" w:unhideWhenUsed="1"/>
-    <w:lsdException w:name="Table Columns 3" w:semiHidden="1" w:unhideWhenUsed="1"/>
-    <w:lsdException w:name="Table Columns 4" w:semiHidden="1" w:unhideWhenUsed="1"/>
-    <w:lsdException w:name="Table Columns 5" w:semiHidden="1" w:unhideWhenUsed="1"/>
-    <w:lsdException w:name="Table Grid 1" w:semiHidden="1" w:unhideWhenUsed="1"/>
-    <w:lsdException w:name="Table Grid 2" w:semiHidden="1" w:unhideWhenUsed="1"/>
-    <w:lsdException w:name="Table Grid 3" w:semiHidden="1" w:unhideWhenUsed="1"/>
-    <w:lsdException w:name="Table Grid 4" w:semiHidden="1" w:unhideWhenUsed="1"/>
-    <w:lsdException w:name="Table Grid 5" w:semiHidden="1" w:unhideWhenUsed="1"/>
-    <w:lsdException w:name="Table Grid 6" w:semiHidden="1" w:unhideWhenUsed="1"/>
-    <w:lsdException w:name="Table Grid 7" w:semiHidden="1" w:unhideWhenUsed="1"/>
-    <w:lsdException w:name="Table Grid 8" w:semiHidden="1" w:unhideWhenUsed="1"/>
-    <w:lsdException w:name="Table List 1" w:semiHidden="1" w:unhideWhenUsed="1"/>
-    <w:lsdException w:name="Table List 2" w:semiHidden="1" w:unhideWhenUsed="1"/>
-    <w:lsdException w:name="Table List 3" w:semiHidden="1" w:unhideWhenUsed="1"/>
-    <w:lsdException w:name="Table List 4" w:semiHidden="1" w:unhideWhenUsed="1"/>
-    <w:lsdException w:name="Table List 5" w:semiHidden="1" w:unhideWhenUsed="1"/>
-    <w:lsdException w:name="Table List 6" w:semiHidden="1" w:unhideWhenUsed="1"/>
-    <w:lsdException w:name="Table List 7" w:semiHidden="1" w:unhideWhenUsed="1"/>
-    <w:lsdException w:name="Table List 8" w:semiHidden="1" w:unhideWhenUsed="1"/>
-    <w:lsdException w:name="Table 3D effects 1" w:semiHidden="1" w:unhideWhenUsed="1"/>
-    <w:lsdException w:name="Table 3D effects 2" w:semiHidden="1" w:unhideWhenUsed="1"/>
-    <w:lsdException w:name="Table 3D effects 3" w:semiHidden="1" w:unhideWhenUsed="1"/>
-    <w:lsdException w:name="Table Contemporary" w:semiHidden="1" w:unhideWhenUsed="1"/>
-    <w:lsdException w:name="Table Elegant" w:semiHidden="1" w:unhideWhenUsed="1"/>
-    <w:lsdException w:name="Table Professional" w:semiHidden="1" w:unhideWhenUsed="1"/>
-    <w:lsdException w:name="Table Subtle 1" w:semiHidden="1" w:unhideWhenUsed="1"/>
-    <w:lsdException w:name="Table Subtle 2" w:semiHidden="1" w:unhideWhenUsed="1"/>
-    <w:lsdException w:name="Table Web 1" w:semiHidden="1" w:unhideWhenUsed="1"/>
-    <w:lsdException w:name="Table Web 2" w:semiHidden="1" w:unhideWhenUsed="1"/>
-    <w:lsdException w:name="Table Web 3" w:semiHidden="1" w:unhideWhenUsed="1"/>
-    <w:lsdException w:name="Balloon Text" w:semiHidden="1" w:unhideWhenUsed="1"/>
-    <w:lsdException w:name="Table Grid" w:uiPriority="39"/>
-    <w:lsdException w:name="Table Theme" w:semiHidden="1" w:unhideWhenUsed="1"/>
-    <w:lsdException w:name="Note Level 1" w:semiHidden="1" w:unhideWhenUsed="1"/>
-    <w:lsdException w:name="Note Level 2" w:semiHidden="1" w:unhideWhenUsed="1"/>
-    <w:lsdException w:name="Note Level 3" w:semiHidden="1" w:unhideWhenUsed="1"/>
-    <w:lsdException w:name="Note Level 4" w:semiHidden="1" w:unhideWhenUsed="1"/>
-    <w:lsdException w:name="Note Level 5" w:semiHidden="1" w:unhideWhenUsed="1"/>
-    <w:lsdException w:name="Note Level 6" w:semiHidden="1" w:unhideWhenUsed="1"/>
-    <w:lsdException w:name="Note Level 7" w:semiHidden="1" w:unhideWhenUsed="1"/>
-    <w:lsdException w:name="Note Level 8" w:semiHidden="1" w:unhideWhenUsed="1"/>
-    <w:lsdException w:name="Note Level 9" w:semiHidden="1" w:unhideWhenUsed="1"/>
-    <w:lsdException w:name="Placeholder Text" w:semiHidden="1"/>
-    <w:lsdException w:name="No Spacing" w:uiPriority="1" w:qFormat="1"/>
-    <w:lsdException w:name="Light Shading" w:uiPriority="60"/>
-    <w:lsdException w:name="Light List" w:uiPriority="61"/>
-    <w:lsdException w:name="Light Grid" w:uiPriority="62"/>
-    <w:lsdException w:name="Medium Shading 1" w:uiPriority="63"/>
-    <w:lsdException w:name="Medium Shading 2" w:uiPriority="64"/>
-    <w:lsdException w:name="Medium List 1" w:uiPriority="65"/>
-    <w:lsdException w:name="Medium List 2" w:uiPriority="66"/>
-    <w:lsdException w:name="Medium Grid 1" w:uiPriority="67"/>
-    <w:lsdException w:name="Medium Grid 2" w:uiPriority="68"/>
-    <w:lsdException w:name="Medium Grid 3" w:uiPriority="69"/>
-    <w:lsdException w:name="Dark List" w:uiPriority="70"/>
-    <w:lsdException w:name="Colorful Shading" w:uiPriority="71"/>
-    <w:lsdException w:name="Colorful List" w:uiPriority="72"/>
-    <w:lsdException w:name="Colorful Grid" w:uiPriority="73"/>
-    <w:lsdException w:name="Light Shading Accent 1" w:uiPriority="60"/>
-    <w:lsdException w:name="Light List Accent 1" w:uiPriority="61"/>
-    <w:lsdException w:name="Light Grid Accent 1" w:uiPriority="62"/>
-    <w:lsdException w:name="Medium Shading 1 Accent 1" w:uiPriority="63"/>
-    <w:lsdException w:name="Medium Shading 2 Accent 1" w:uiPriority="64"/>
-    <w:lsdException w:name="Medium List 1 Accent 1" w:uiPriority="65"/>
-    <w:lsdException w:name="Revision" w:semiHidden="1"/>
-    <w:lsdException w:name="List Paragraph" w:uiPriority="34" w:qFormat="1"/>
-    <w:lsdException w:name="Quote" w:uiPriority="29" w:qFormat="1"/>
-    <w:lsdException w:name="Intense Quote" w:uiPriority="30" w:qFormat="1"/>
-    <w:lsdException w:name="Medium List 2 Accent 1" w:uiPriority="66"/>
-    <w:lsdException w:name="Medium Grid 1 Accent 1" w:uiPriority="67"/>
-    <w:lsdException w:name="Medium Grid 2 Accent 1" w:uiPriority="68"/>
-    <w:lsdException w:name="Medium Grid 3 Accent 1" w:uiPriority="69"/>
-    <w:lsdException w:name="Dark List Accent 1" w:uiPriority="70"/>
-    <w:lsdException w:name="Colorful Shading Accent 1" w:uiPriority="71"/>
-    <w:lsdException w:name="Colorful List Accent 1" w:uiPriority="72"/>
-    <w:lsdException w:name="Colorful Grid Accent 1" w:uiPriority="73"/>
-    <w:lsdException w:name="Light Shading Accent 2" w:uiPriority="60"/>
-    <w:lsdException w:name="Light List Accent 2" w:uiPriority="61"/>
-    <w:lsdException w:name="Light Grid Accent 2" w:uiPriority="62"/>
-    <w:lsdException w:name="Medium Shading 1 Accent 2" w:uiPriority="63"/>
-    <w:lsdException w:name="Medium Shading 2 Accent 2" w:uiPriority="64"/>
-    <w:lsdException w:name="Medium List 1 Accent 2" w:uiPriority="65"/>
-    <w:lsdException w:name="Medium List 2 Accent 2" w:uiPriority="66"/>
-    <w:lsdException w:name="Medium Grid 1 Accent 2" w:uiPriority="67"/>
-    <w:lsdException w:name="Medium Grid 2 Accent 2" w:uiPriority="68"/>
-    <w:lsdException w:name="Medium Grid 3 Accent 2" w:uiPriority="69"/>
-    <w:lsdException w:name="Dark List Accent 2" w:uiPriority="70"/>
-    <w:lsdException w:name="Colorful Shading Accent 2" w:uiPriority="71"/>
-    <w:lsdException w:name="Colorful List Accent 2" w:uiPriority="72"/>
-    <w:lsdException w:name="Colorful Grid Accent 2" w:uiPriority="73"/>
-    <w:lsdException w:name="Light Shading Accent 3" w:uiPriority="60"/>
-    <w:lsdException w:name="Light List Accent 3" w:uiPriority="61"/>
-    <w:lsdException w:name="Light Grid Accent 3" w:uiPriority="62"/>
-    <w:lsdException w:name="Medium Shading 1 Accent 3" w:uiPriority="63"/>
-    <w:lsdException w:name="Medium Shading 2 Accent 3" w:uiPriority="64"/>
-    <w:lsdException w:name="Medium List 1 Accent 3" w:uiPriority="65"/>
-    <w:lsdException w:name="Medium List 2 Accent 3" w:uiPriority="66"/>
-    <w:lsdException w:name="Medium Grid 1 Accent 3" w:uiPriority="67"/>
-    <w:lsdException w:name="Medium Grid 2 Accent 3" w:uiPriority="68"/>
-    <w:lsdException w:name="Medium Grid 3 Accent 3" w:uiPriority="69"/>
-    <w:lsdException w:name="Dark List Accent 3" w:uiPriority="70"/>
-    <w:lsdException w:name="Colorful Shading Accent 3" w:uiPriority="71"/>
-    <w:lsdException w:name="Colorful List Accent 3" w:uiPriority="72"/>
-    <w:lsdException w:name="Colorful Grid Accent 3" w:uiPriority="73"/>
-    <w:lsdException w:name="Light Shading Accent 4" w:uiPriority="60"/>
-    <w:lsdException w:name="Light List Accent 4" w:uiPriority="61"/>
-    <w:lsdException w:name="Light Grid Accent 4" w:uiPriority="62"/>
-    <w:lsdException w:name="Medium Shading 1 Accent 4" w:uiPriority="63"/>
-    <w:lsdException w:name="Medium Shading 2 Accent 4" w:uiPriority="64"/>
-    <w:lsdException w:name="Medium List 1 Accent 4" w:uiPriority="65"/>
-    <w:lsdException w:name="Medium List 2 Accent 4" w:uiPriority="66"/>
-    <w:lsdException w:name="Medium Grid 1 Accent 4" w:uiPriority="67"/>
-    <w:lsdException w:name="Medium Grid 2 Accent 4" w:uiPriority="68"/>
-    <w:lsdException w:name="Medium Grid 3 Accent 4" w:uiPriority="69"/>
-    <w:lsdException w:name="Dark List Accent 4" w:uiPriority="70"/>
-    <w:lsdException w:name="Colorful Shading Accent 4" w:uiPriority="71"/>
-    <w:lsdException w:name="Colorful List Accent 4" w:uiPriority="72"/>
-    <w:lsdException w:name="Colorful Grid Accent 4" w:uiPriority="73"/>
-    <w:lsdException w:name="Light Shading Accent 5" w:uiPriority="60"/>
-    <w:lsdException w:name="Light List Accent 5" w:uiPriority="61"/>
-    <w:lsdException w:name="Light Grid Accent 5" w:uiPriority="62"/>
-    <w:lsdException w:name="Medium Shading 1 Accent 5" w:uiPriority="63"/>
-    <w:lsdException w:name="Medium Shading 2 Accent 5" w:uiPriority="64"/>
-    <w:lsdException w:name="Medium List 1 Accent 5" w:uiPriority="65"/>
-    <w:lsdException w:name="Medium List 2 Accent 5" w:uiPriority="66"/>
-    <w:lsdException w:name="Medium Grid 1 Accent 5" w:uiPriority="67"/>
-    <w:lsdException w:name="Medium Grid 2 Accent 5" w:uiPriority="68"/>
-    <w:lsdException w:name="Medium Grid 3 Accent 5" w:uiPriority="69"/>
-    <w:lsdException w:name="Dark List Accent 5" w:uiPriority="70"/>
-    <w:lsdException w:name="Colorful Shading Accent 5" w:uiPriority="71"/>
-    <w:lsdException w:name="Colorful List Accent 5" w:uiPriority="72"/>
-    <w:lsdException w:name="Colorful Grid Accent 5" w:uiPriority="73"/>
-    <w:lsdException w:name="Light Shading Accent 6" w:uiPriority="60"/>
-    <w:lsdException w:name="Light List Accent 6" w:uiPriority="61"/>
-    <w:lsdException w:name="Light Grid Accent 6" w:uiPriority="62"/>
-    <w:lsdException w:name="Medium Shading 1 Accent 6" w:uiPriority="63"/>
-    <w:lsdException w:name="Medium Shading 2 Accent 6" w:uiPriority="64"/>
-    <w:lsdException w:name="Medium List 1 Accent 6" w:uiPriority="65"/>
-    <w:lsdException w:name="Medium List 2 Accent 6" w:uiPriority="66"/>
-    <w:lsdException w:name="Medium Grid 1 Accent 6" w:uiPriority="67"/>
-    <w:lsdException w:name="Medium Grid 2 Accent 6" w:uiPriority="68"/>
-    <w:lsdException w:name="Medium Grid 3 Accent 6" w:uiPriority="69"/>
-    <w:lsdException w:name="Dark List Accent 6" w:uiPriority="70"/>
-    <w:lsdException w:name="Colorful Shading Accent 6" w:uiPriority="71"/>
-    <w:lsdException w:name="Colorful List Accent 6" w:uiPriority="72"/>
-    <w:lsdException w:name="Colorful Grid Accent 6" w:uiPriority="73"/>
-    <w:lsdException w:name="Subtle Emphasis" w:uiPriority="19" w:qFormat="1"/>
-    <w:lsdException w:name="Intense Emphasis" w:uiPriority="21" w:qFormat="1"/>
-    <w:lsdException w:name="Subtle Reference" w:uiPriority="31" w:qFormat="1"/>
-    <w:lsdException w:name="Intense Reference" w:uiPriority="32" w:qFormat="1"/>
-    <w:lsdException w:name="Book Title" w:uiPriority="33" w:qFormat="1"/>
-    <w:lsdException w:name="Bibliography" w:semiHidden="1" w:uiPriority="37" w:unhideWhenUsed="1"/>
-    <w:lsdException w:name="TOC Heading" w:semiHidden="1" w:uiPriority="39" w:unhideWhenUsed="1" w:qFormat="1"/>
-    <w:lsdException w:name="Plain Table 1" w:uiPriority="41"/>
-    <w:lsdException w:name="Plain Table 2" w:uiPriority="42"/>
-    <w:lsdException w:name="Plain Table 3" w:uiPriority="43"/>
-    <w:lsdException w:name="Plain Table 4" w:uiPriority="44"/>
-    <w:lsdException w:name="Plain Table 5" w:uiPriority="45"/>
-    <w:lsdException w:name="Grid Table Light" w:uiPriority="40"/>
-    <w:lsdException w:name="Grid Table 1 Light" w:uiPriority="46"/>
-    <w:lsdException w:name="Grid Table 2" w:uiPriority="47"/>
-    <w:lsdException w:name="Grid Table 3" w:uiPriority="48"/>
-    <w:lsdException w:name="Grid Table 4" w:uiPriority="49"/>
-    <w:lsdException w:name="Grid Table 5 Dark" w:uiPriority="50"/>
-    <w:lsdException w:name="Grid Table 6 Colorful" w:uiPriority="51"/>
-    <w:lsdException w:name="Grid Table 7 Colorful" w:uiPriority="52"/>
-    <w:lsdException w:name="Grid Table 1 Light Accent 1" w:uiPriority="46"/>
-    <w:lsdException w:name="Grid Table 2 Accent 1" w:uiPriority="47"/>
-    <w:lsdException w:name="Grid Table 3 Accent 1" w:uiPriority="48"/>
-    <w:lsdException w:name="Grid Table 4 Accent 1" w:uiPriority="49"/>
-    <w:lsdException w:name="Grid Table 5 Dark Accent 1" w:uiPriority="50"/>
-    <w:lsdException w:name="Grid Table 6 Colorful Accent 1" w:uiPriority="51"/>
-    <w:lsdException w:name="Grid Table 7 Colorful Accent 1" w:uiPriority="52"/>
-    <w:lsdException w:name="Grid Table 1 Light Accent 2" w:uiPriority="46"/>
-    <w:lsdException w:name="Grid Table 2 Accent 2" w:uiPriority="47"/>
-    <w:lsdException w:name="Grid Table 3 Accent 2" w:uiPriority="48"/>
-    <w:lsdException w:name="Grid Table 4 Accent 2" w:uiPriority="49"/>
-    <w:lsdException w:name="Grid Table 5 Dark Accent 2" w:uiPriority="50"/>
-    <w:lsdException w:name="Grid Table 6 Colorful Accent 2" w:uiPriority="51"/>
-    <w:lsdException w:name="Grid Table 7 Colorful Accent 2" w:uiPriority="52"/>
-    <w:lsdException w:name="Grid Table 1 Light Accent 3" w:uiPriority="46"/>
-    <w:lsdException w:name="Grid Table 2 Accent 3" w:uiPriority="47"/>
-    <w:lsdException w:name="Grid Table 3 Accent 3" w:uiPriority="48"/>
-    <w:lsdException w:name="Grid Table 4 Accent 3" w:uiPriority="49"/>
-    <w:lsdException w:name="Grid Table 5 Dark Accent 3" w:uiPriority="50"/>
-    <w:lsdException w:name="Grid Table 6 Colorful Accent 3" w:uiPriority="51"/>
-    <w:lsdException w:name="Grid Table 7 Colorful Accent 3" w:uiPriority="52"/>
-    <w:lsdException w:name="Grid Table 1 Light Accent 4" w:uiPriority="46"/>
-    <w:lsdException w:name="Grid Table 2 Accent 4" w:uiPriority="47"/>
-    <w:lsdException w:name="Grid Table 3 Accent 4" w:uiPriority="48"/>
-    <w:lsdException w:name="Grid Table 4 Accent 4" w:uiPriority="49"/>
-    <w:lsdException w:name="Grid Table 5 Dark Accent 4" w:uiPriority="50"/>
-    <w:lsdException w:name="Grid Table 6 Colorful Accent 4" w:uiPriority="51"/>
-    <w:lsdException w:name="Grid Table 7 Colorful Accent 4" w:uiPriority="52"/>
-    <w:lsdException w:name="Grid Table 1 Light Accent 5" w:uiPriority="46"/>
-    <w:lsdException w:name="Grid Table 2 Accent 5" w:uiPriority="47"/>
-    <w:lsdException w:name="Grid Table 3 Accent 5" w:uiPriority="48"/>
-    <w:lsdException w:name="Grid Table 4 Accent 5" w:uiPriority="49"/>
-    <w:lsdException w:name="Grid Table 5 Dark Accent 5" w:uiPriority="50"/>
-    <w:lsdException w:name="Grid Table 6 Colorful Accent 5" w:uiPriority="51"/>
-    <w:lsdException w:name="Grid Table 7 Colorful Accent 5" w:uiPriority="52"/>
-    <w:lsdException w:name="Grid Table 1 Light Accent 6" w:uiPriority="46"/>
-    <w:lsdException w:name="Grid Table 2 Accent 6" w:uiPriority="47"/>
-    <w:lsdException w:name="Grid Table 3 Accent 6" w:uiPriority="48"/>
-    <w:lsdException w:name="Grid Table 4 Accent 6" w:uiPriority="49"/>
-    <w:lsdException w:name="Grid Table 5 Dark Accent 6" w:uiPriority="50"/>
-    <w:lsdException w:name="Grid Table 6 Colorful Accent 6" w:uiPriority="51"/>
-    <w:lsdException w:name="Grid Table 7 Colorful Accent 6" w:uiPriority="52"/>
-    <w:lsdException w:name="List Table 1 Light" w:uiPriority="46"/>
-    <w:lsdException w:name="List Table 2" w:uiPriority="47"/>
-    <w:lsdException w:name="List Table 3" w:uiPriority="48"/>
-    <w:lsdException w:name="List Table 4" w:uiPriority="49"/>
-    <w:lsdException w:name="List Table 5 Dark" w:uiPriority="50"/>
-    <w:lsdException w:name="List Table 6 Colorful" w:uiPriority="51"/>
-    <w:lsdException w:name="List Table 7 Colorful" w:uiPriority="52"/>
-    <w:lsdException w:name="List Table 1 Light Accent 1" w:uiPriority="46"/>
-    <w:lsdException w:name="List Table 2 Accent 1" w:uiPriority="47"/>
-    <w:lsdException w:name="List Table 3 Accent 1" w:uiPriority="48"/>
-    <w:lsdException w:name="List Table 4 Accent 1" w:uiPriority="49"/>
-    <w:lsdException w:name="List Table 5 Dark Accent 1" w:uiPriority="50"/>
-    <w:lsdException w:name="List Table 6 Colorful Accent 1" w:uiPriority="51"/>
-    <w:lsdException w:name="List Table 7 Colorful Accent 1" w:uiPriority="52"/>
-    <w:lsdException w:name="List Table 1 Light Accent 2" w:uiPriority="46"/>
-    <w:lsdException w:name="List Table 2 Accent 2" w:uiPriority="47"/>
-    <w:lsdException w:name="List Table 3 Accent 2" w:uiPriority="48"/>
-    <w:lsdException w:name="List Table 4 Accent 2" w:uiPriority="49"/>
-    <w:lsdException w:name="List Table 5 Dark Accent 2" w:uiPriority="50"/>
-    <w:lsdException w:name="List Table 6 Colorful Accent 2" w:uiPriority="51"/>
-    <w:lsdException w:name="List Table 7 Colorful Accent 2" w:uiPriority="52"/>
-    <w:lsdException w:name="List Table 1 Light Accent 3" w:uiPriority="46"/>
-    <w:lsdException w:name="List Table 2 Accent 3" w:uiPriority="47"/>
-    <w:lsdException w:name="List Table 3 Accent 3" w:uiPriority="48"/>
-    <w:lsdException w:name="List Table 4 Accent 3" w:uiPriority="49"/>
-    <w:lsdException w:name="List Table 5 Dark Accent 3" w:uiPriority="50"/>
-    <w:lsdException w:name="List Table 6 Colorful Accent 3" w:uiPriority="51"/>
-    <w:lsdException w:name="List Table 7 Colorful Accent 3" w:uiPriority="52"/>
-    <w:lsdException w:name="List Table 1 Light Accent 4" w:uiPriority="46"/>
-    <w:lsdException w:name="List Table 2 Accent 4" w:uiPriority="47"/>
-    <w:lsdException w:name="List Table 3 Accent 4" w:uiPriority="48"/>
-    <w:lsdException w:name="List Table 4 Accent 4" w:uiPriority="49"/>
-    <w:lsdException w:name="List Table 5 Dark Accent 4" w:uiPriority="50"/>
-    <w:lsdException w:name="List Table 6 Colorful Accent 4" w:uiPriority="51"/>
-    <w:lsdException w:name="List Table 7 Colorful Accent 4" w:uiPriority="52"/>
-    <w:lsdException w:name="List Table 1 Light Accent 5" w:uiPriority="46"/>
-    <w:lsdException w:name="List Table 2 Accent 5" w:uiPriority="47"/>
-    <w:lsdException w:name="List Table 3 Accent 5" w:uiPriority="48"/>
-    <w:lsdException w:name="List Table 4 Accent 5" w:uiPriority="49"/>
-    <w:lsdException w:name="List Table 5 Dark Accent 5" w:uiPriority="50"/>
-    <w:lsdException w:name="List Table 6 Colorful Accent 5" w:uiPriority="51"/>
-    <w:lsdException w:name="List Table 7 Colorful Accent 5" w:uiPriority="52"/>
-    <w:lsdException w:name="List Table 1 Light Accent 6" w:uiPriority="46"/>
-    <w:lsdException w:name="List Table 2 Accent 6" w:uiPriority="47"/>
-    <w:lsdException w:name="List Table 3 Accent 6" w:uiPriority="48"/>
-    <w:lsdException w:name="List Table 4 Accent 6" w:uiPriority="49"/>
-    <w:lsdException w:name="List Table 5 Dark Accent 6" w:uiPriority="50"/>
-    <w:lsdException w:name="List Table 6 Colorful Accent 6" w:uiPriority="51"/>
-    <w:lsdException w:name="List Table 7 Colorful Accent 6" w:uiPriority="52"/>
+  <w:latentStyles w:count="260" w:defQFormat="0" w:defUnhideWhenUsed="1" w:defSemiHidden="1" w:defUIPriority="99" w:defLockedState="0">
+    <w:lsdException w:qFormat="1" w:unhideWhenUsed="0" w:uiPriority="0" w:semiHidden="0" w:name="Normal"/>
+    <w:lsdException w:qFormat="1" w:unhideWhenUsed="0" w:uiPriority="9" w:semiHidden="0" w:name="heading 1"/>
+    <w:lsdException w:qFormat="1" w:uiPriority="9" w:name="heading 2"/>
+    <w:lsdException w:qFormat="1" w:uiPriority="9" w:name="heading 3"/>
+    <w:lsdException w:qFormat="1" w:uiPriority="9" w:name="heading 4"/>
+    <w:lsdException w:qFormat="1" w:uiPriority="9" w:name="heading 5"/>
+    <w:lsdException w:qFormat="1" w:uiPriority="9" w:name="heading 6"/>
+    <w:lsdException w:qFormat="1" w:uiPriority="9" w:name="heading 7"/>
+    <w:lsdException w:qFormat="1" w:uiPriority="9" w:name="heading 8"/>
+    <w:lsdException w:qFormat="1" w:uiPriority="9" w:name="heading 9"/>
+    <w:lsdException w:uiPriority="99" w:name="index 1"/>
+    <w:lsdException w:uiPriority="99" w:name="index 2"/>
+    <w:lsdException w:uiPriority="99" w:name="index 3"/>
+    <w:lsdException w:uiPriority="99" w:name="index 4"/>
+    <w:lsdException w:uiPriority="99" w:name="index 5"/>
+    <w:lsdException w:uiPriority="99" w:name="index 6"/>
+    <w:lsdException w:uiPriority="99" w:name="index 7"/>
+    <w:lsdException w:uiPriority="99" w:name="index 8"/>
+    <w:lsdException w:uiPriority="99" w:name="index 9"/>
+    <w:lsdException w:uiPriority="39" w:name="toc 1"/>
+    <w:lsdException w:uiPriority="39" w:name="toc 2"/>
+    <w:lsdException w:uiPriority="39" w:name="toc 3"/>
+    <w:lsdException w:uiPriority="39" w:name="toc 4"/>
+    <w:lsdException w:uiPriority="39" w:name="toc 5"/>
+    <w:lsdException w:uiPriority="39" w:name="toc 6"/>
+    <w:lsdException w:uiPriority="39" w:name="toc 7"/>
+    <w:lsdException w:uiPriority="39" w:name="toc 8"/>
+    <w:lsdException w:uiPriority="39" w:name="toc 9"/>
+    <w:lsdException w:uiPriority="99" w:name="Normal Indent"/>
+    <w:lsdException w:uiPriority="99" w:name="footnote text"/>
+    <w:lsdException w:uiPriority="99" w:name="annotation text"/>
+    <w:lsdException w:uiPriority="99" w:name="header"/>
+    <w:lsdException w:uiPriority="99" w:name="footer"/>
+    <w:lsdException w:uiPriority="99" w:name="index heading"/>
+    <w:lsdException w:qFormat="1" w:uiPriority="35" w:name="caption"/>
+    <w:lsdException w:uiPriority="99" w:name="table of figures"/>
+    <w:lsdException w:uiPriority="99" w:name="envelope address"/>
+    <w:lsdException w:uiPriority="99" w:name="envelope return"/>
+    <w:lsdException w:uiPriority="99" w:name="footnote reference"/>
+    <w:lsdException w:uiPriority="99" w:name="annotation reference"/>
+    <w:lsdException w:uiPriority="99" w:name="line number"/>
+    <w:lsdException w:uiPriority="99" w:name="page number"/>
+    <w:lsdException w:uiPriority="99" w:name="endnote reference"/>
+    <w:lsdException w:uiPriority="99" w:name="endnote text"/>
+    <w:lsdException w:uiPriority="99" w:name="table of authorities"/>
+    <w:lsdException w:uiPriority="99" w:name="macro"/>
+    <w:lsdException w:uiPriority="99" w:name="toa heading"/>
+    <w:lsdException w:uiPriority="99" w:name="List"/>
+    <w:lsdException w:uiPriority="99" w:name="List Bullet"/>
+    <w:lsdException w:uiPriority="99" w:name="List Number"/>
+    <w:lsdException w:uiPriority="99" w:name="List 2"/>
+    <w:lsdException w:uiPriority="99" w:name="List 3"/>
+    <w:lsdException w:uiPriority="99" w:name="List 4"/>
+    <w:lsdException w:uiPriority="99" w:name="List 5"/>
+    <w:lsdException w:uiPriority="99" w:name="List Bullet 2"/>
+    <w:lsdException w:uiPriority="99" w:name="List Bullet 3"/>
+    <w:lsdException w:uiPriority="99" w:name="List Bullet 4"/>
+    <w:lsdException w:uiPriority="99" w:name="List Bullet 5"/>
+    <w:lsdException w:uiPriority="99" w:name="List Number 2"/>
+    <w:lsdException w:uiPriority="99" w:name="List Number 3"/>
+    <w:lsdException w:uiPriority="99" w:name="List Number 4"/>
+    <w:lsdException w:uiPriority="99" w:name="List Number 5"/>
+    <w:lsdException w:qFormat="1" w:unhideWhenUsed="0" w:uiPriority="10" w:semiHidden="0" w:name="Title"/>
+    <w:lsdException w:uiPriority="99" w:name="Closing"/>
+    <w:lsdException w:uiPriority="99" w:name="Signature"/>
+    <w:lsdException w:uiPriority="1" w:name="Default Paragraph Font"/>
+    <w:lsdException w:uiPriority="99" w:name="Body Text"/>
+    <w:lsdException w:uiPriority="99" w:name="Body Text Indent"/>
+    <w:lsdException w:uiPriority="99" w:name="List Continue"/>
+    <w:lsdException w:uiPriority="99" w:name="List Continue 2"/>
+    <w:lsdException w:uiPriority="99" w:name="List Continue 3"/>
+    <w:lsdException w:uiPriority="99" w:name="List Continue 4"/>
+    <w:lsdException w:uiPriority="99" w:name="List Continue 5"/>
+    <w:lsdException w:uiPriority="99" w:name="Message Header"/>
+    <w:lsdException w:qFormat="1" w:unhideWhenUsed="0" w:uiPriority="11" w:semiHidden="0" w:name="Subtitle"/>
+    <w:lsdException w:uiPriority="99" w:name="Salutation"/>
+    <w:lsdException w:uiPriority="99" w:name="Date"/>
+    <w:lsdException w:uiPriority="99" w:name="Body Text First Indent"/>
+    <w:lsdException w:uiPriority="99" w:name="Body Text First Indent 2"/>
+    <w:lsdException w:uiPriority="99" w:name="Note Heading"/>
+    <w:lsdException w:uiPriority="99" w:name="Body Text 2"/>
+    <w:lsdException w:uiPriority="99" w:name="Body Text 3"/>
+    <w:lsdException w:uiPriority="99" w:name="Body Text Indent 2"/>
+    <w:lsdException w:uiPriority="99" w:name="Body Text Indent 3"/>
+    <w:lsdException w:uiPriority="99" w:name="Block Text"/>
+    <w:lsdException w:uiPriority="99" w:name="Hyperlink"/>
+    <w:lsdException w:uiPriority="99" w:name="FollowedHyperlink"/>
+    <w:lsdException w:qFormat="1" w:unhideWhenUsed="0" w:uiPriority="22" w:semiHidden="0" w:name="Strong"/>
+    <w:lsdException w:qFormat="1" w:unhideWhenUsed="0" w:uiPriority="20" w:semiHidden="0" w:name="Emphasis"/>
+    <w:lsdException w:uiPriority="99" w:name="Document Map"/>
+    <w:lsdException w:uiPriority="99" w:name="Plain Text"/>
+    <w:lsdException w:uiPriority="99" w:name="E-mail Signature"/>
+    <w:lsdException w:uiPriority="99" w:name="Normal (Web)"/>
+    <w:lsdException w:uiPriority="99" w:name="HTML Acronym"/>
+    <w:lsdException w:uiPriority="99" w:name="HTML Address"/>
+    <w:lsdException w:uiPriority="99" w:name="HTML Cite"/>
+    <w:lsdException w:uiPriority="99" w:name="HTML Code"/>
+    <w:lsdException w:uiPriority="99" w:name="HTML Definition"/>
+    <w:lsdException w:uiPriority="99" w:name="HTML Keyboard"/>
+    <w:lsdException w:uiPriority="99" w:name="HTML Preformatted"/>
+    <w:lsdException w:uiPriority="99" w:name="HTML Sample"/>
+    <w:lsdException w:uiPriority="99" w:name="HTML Typewriter"/>
+    <w:lsdException w:uiPriority="99" w:name="HTML Variable"/>
+    <w:lsdException w:uiPriority="99" w:name="Normal Table"/>
+    <w:lsdException w:uiPriority="99" w:name="annotation subject"/>
+    <w:lsdException w:uiPriority="99" w:name="Table Simple 1"/>
+    <w:lsdException w:uiPriority="99" w:name="Table Simple 2"/>
+    <w:lsdException w:uiPriority="99" w:name="Table Simple 3"/>
+    <w:lsdException w:uiPriority="99" w:name="Table Classic 1"/>
+    <w:lsdException w:uiPriority="99" w:name="Table Classic 2"/>
+    <w:lsdException w:uiPriority="99" w:name="Table Classic 3"/>
+    <w:lsdException w:uiPriority="99" w:name="Table Classic 4"/>
+    <w:lsdException w:uiPriority="99" w:name="Table Colorful 1"/>
+    <w:lsdException w:uiPriority="99" w:name="Table Colorful 2"/>
+    <w:lsdException w:uiPriority="99" w:name="Table Colorful 3"/>
+    <w:lsdException w:uiPriority="99" w:name="Table Columns 1"/>
+    <w:lsdException w:uiPriority="99" w:name="Table Columns 2"/>
+    <w:lsdException w:uiPriority="99" w:name="Table Columns 3"/>
+    <w:lsdException w:uiPriority="99" w:name="Table Columns 4"/>
+    <w:lsdException w:uiPriority="99" w:name="Table Columns 5"/>
+    <w:lsdException w:uiPriority="99" w:name="Table Grid 1"/>
+    <w:lsdException w:uiPriority="99" w:name="Table Grid 2"/>
+    <w:lsdException w:uiPriority="99" w:name="Table Grid 3"/>
+    <w:lsdException w:uiPriority="99" w:name="Table Grid 4"/>
+    <w:lsdException w:uiPriority="99" w:name="Table Grid 5"/>
+    <w:lsdException w:uiPriority="99" w:name="Table Grid 6"/>
+    <w:lsdException w:uiPriority="99" w:name="Table Grid 7"/>
+    <w:lsdException w:uiPriority="99" w:name="Table Grid 8"/>
+    <w:lsdException w:uiPriority="99" w:name="Table List 1"/>
+    <w:lsdException w:uiPriority="99" w:name="Table List 2"/>
+    <w:lsdException w:uiPriority="99" w:name="Table List 3"/>
+    <w:lsdException w:uiPriority="99" w:name="Table List 4"/>
+    <w:lsdException w:uiPriority="99" w:name="Table List 5"/>
+    <w:lsdException w:uiPriority="99" w:name="Table List 6"/>
+    <w:lsdException w:uiPriority="99" w:name="Table List 7"/>
+    <w:lsdException w:uiPriority="99" w:name="Table List 8"/>
+    <w:lsdException w:uiPriority="99" w:name="Table 3D effects 1"/>
+    <w:lsdException w:uiPriority="99" w:name="Table 3D effects 2"/>
+    <w:lsdException w:uiPriority="99" w:name="Table 3D effects 3"/>
+    <w:lsdException w:uiPriority="99" w:name="Table Contemporary"/>
+    <w:lsdException w:uiPriority="99" w:name="Table Elegant"/>
+    <w:lsdException w:uiPriority="99" w:name="Table Professional"/>
+    <w:lsdException w:uiPriority="99" w:name="Table Subtle 1"/>
+    <w:lsdException w:uiPriority="99" w:name="Table Subtle 2"/>
+    <w:lsdException w:uiPriority="99" w:name="Table Web 1"/>
+    <w:lsdException w:uiPriority="99" w:name="Table Web 2"/>
+    <w:lsdException w:uiPriority="99" w:name="Table Web 3"/>
+    <w:lsdException w:uiPriority="99" w:name="Balloon Text"/>
+    <w:lsdException w:unhideWhenUsed="0" w:uiPriority="39" w:semiHidden="0" w:name="Table Grid"/>
+    <w:lsdException w:uiPriority="99" w:name="Table Theme"/>
+    <w:lsdException w:unhideWhenUsed="0" w:uiPriority="60" w:semiHidden="0" w:name="Light Shading"/>
+    <w:lsdException w:unhideWhenUsed="0" w:uiPriority="61" w:semiHidden="0" w:name="Light List"/>
+    <w:lsdException w:unhideWhenUsed="0" w:uiPriority="62" w:semiHidden="0" w:name="Light Grid"/>
+    <w:lsdException w:unhideWhenUsed="0" w:uiPriority="63" w:semiHidden="0" w:name="Medium Shading 1"/>
+    <w:lsdException w:unhideWhenUsed="0" w:uiPriority="64" w:semiHidden="0" w:name="Medium Shading 2"/>
+    <w:lsdException w:unhideWhenUsed="0" w:uiPriority="65" w:semiHidden="0" w:name="Medium List 1"/>
+    <w:lsdException w:unhideWhenUsed="0" w:uiPriority="66" w:semiHidden="0" w:name="Medium List 2"/>
+    <w:lsdException w:unhideWhenUsed="0" w:uiPriority="67" w:semiHidden="0" w:name="Medium Grid 1"/>
+    <w:lsdException w:unhideWhenUsed="0" w:uiPriority="68" w:semiHidden="0" w:name="Medium Grid 2"/>
+    <w:lsdException w:unhideWhenUsed="0" w:uiPriority="69" w:semiHidden="0" w:name="Medium Grid 3"/>
+    <w:lsdException w:unhideWhenUsed="0" w:uiPriority="70" w:semiHidden="0" w:name="Dark List"/>
+    <w:lsdException w:unhideWhenUsed="0" w:uiPriority="71" w:semiHidden="0" w:name="Colorful Shading"/>
+    <w:lsdException w:unhideWhenUsed="0" w:uiPriority="72" w:semiHidden="0" w:name="Colorful List"/>
+    <w:lsdException w:unhideWhenUsed="0" w:uiPriority="73" w:semiHidden="0" w:name="Colorful Grid"/>
+    <w:lsdException w:unhideWhenUsed="0" w:uiPriority="60" w:semiHidden="0" w:name="Light Shading Accent 1"/>
+    <w:lsdException w:unhideWhenUsed="0" w:uiPriority="61" w:semiHidden="0" w:name="Light List Accent 1"/>
+    <w:lsdException w:unhideWhenUsed="0" w:uiPriority="62" w:semiHidden="0" w:name="Light Grid Accent 1"/>
+    <w:lsdException w:unhideWhenUsed="0" w:uiPriority="63" w:semiHidden="0" w:name="Medium Shading 1 Accent 1"/>
+    <w:lsdException w:unhideWhenUsed="0" w:uiPriority="64" w:semiHidden="0" w:name="Medium Shading 2 Accent 1"/>
+    <w:lsdException w:unhideWhenUsed="0" w:uiPriority="65" w:semiHidden="0" w:name="Medium List 1 Accent 1"/>
+    <w:lsdException w:qFormat="1" w:unhideWhenUsed="0" w:uiPriority="34" w:semiHidden="0" w:name="List Paragraph"/>
+    <w:lsdException w:unhideWhenUsed="0" w:uiPriority="66" w:semiHidden="0" w:name="Medium List 2 Accent 1"/>
+    <w:lsdException w:unhideWhenUsed="0" w:uiPriority="67" w:semiHidden="0" w:name="Medium Grid 1 Accent 1"/>
+    <w:lsdException w:unhideWhenUsed="0" w:uiPriority="68" w:semiHidden="0" w:name="Medium Grid 2 Accent 1"/>
+    <w:lsdException w:unhideWhenUsed="0" w:uiPriority="69" w:semiHidden="0" w:name="Medium Grid 3 Accent 1"/>
+    <w:lsdException w:unhideWhenUsed="0" w:uiPriority="70" w:semiHidden="0" w:name="Dark List Accent 1"/>
+    <w:lsdException w:unhideWhenUsed="0" w:uiPriority="71" w:semiHidden="0" w:name="Colorful Shading Accent 1"/>
+    <w:lsdException w:unhideWhenUsed="0" w:uiPriority="72" w:semiHidden="0" w:name="Colorful List Accent 1"/>
+    <w:lsdException w:unhideWhenUsed="0" w:uiPriority="73" w:semiHidden="0" w:name="Colorful Grid Accent 1"/>
+    <w:lsdException w:unhideWhenUsed="0" w:uiPriority="60" w:semiHidden="0" w:name="Light Shading Accent 2"/>
+    <w:lsdException w:unhideWhenUsed="0" w:uiPriority="61" w:semiHidden="0" w:name="Light List Accent 2"/>
+    <w:lsdException w:unhideWhenUsed="0" w:uiPriority="62" w:semiHidden="0" w:name="Light Grid Accent 2"/>
+    <w:lsdException w:unhideWhenUsed="0" w:uiPriority="63" w:semiHidden="0" w:name="Medium Shading 1 Accent 2"/>
+    <w:lsdException w:unhideWhenUsed="0" w:uiPriority="64" w:semiHidden="0" w:name="Medium Shading 2 Accent 2"/>
+    <w:lsdException w:unhideWhenUsed="0" w:uiPriority="65" w:semiHidden="0" w:name="Medium List 1 Accent 2"/>
+    <w:lsdException w:unhideWhenUsed="0" w:uiPriority="66" w:semiHidden="0" w:name="Medium List 2 Accent 2"/>
+    <w:lsdException w:unhideWhenUsed="0" w:uiPriority="67" w:semiHidden="0" w:name="Medium Grid 1 Accent 2"/>
+    <w:lsdException w:unhideWhenUsed="0" w:uiPriority="68" w:semiHidden="0" w:name="Medium Grid 2 Accent 2"/>
+    <w:lsdException w:unhideWhenUsed="0" w:uiPriority="69" w:semiHidden="0" w:name="Medium Grid 3 Accent 2"/>
+    <w:lsdException w:unhideWhenUsed="0" w:uiPriority="70" w:semiHidden="0" w:name="Dark List Accent 2"/>
+    <w:lsdException w:unhideWhenUsed="0" w:uiPriority="71" w:semiHidden="0" w:name="Colorful Shading Accent 2"/>
+    <w:lsdException w:unhideWhenUsed="0" w:uiPriority="72" w:semiHidden="0" w:name="Colorful List Accent 2"/>
+    <w:lsdException w:unhideWhenUsed="0" w:uiPriority="73" w:semiHidden="0" w:name="Colorful Grid Accent 2"/>
+    <w:lsdException w:unhideWhenUsed="0" w:uiPriority="60" w:semiHidden="0" w:name="Light Shading Accent 3"/>
+    <w:lsdException w:unhideWhenUsed="0" w:uiPriority="61" w:semiHidden="0" w:name="Light List Accent 3"/>
+    <w:lsdException w:unhideWhenUsed="0" w:uiPriority="62" w:semiHidden="0" w:name="Light Grid Accent 3"/>
+    <w:lsdException w:unhideWhenUsed="0" w:uiPriority="63" w:semiHidden="0" w:name="Medium Shading 1 Accent 3"/>
+    <w:lsdException w:unhideWhenUsed="0" w:uiPriority="64" w:semiHidden="0" w:name="Medium Shading 2 Accent 3"/>
+    <w:lsdException w:unhideWhenUsed="0" w:uiPriority="65" w:semiHidden="0" w:name="Medium List 1 Accent 3"/>
+    <w:lsdException w:unhideWhenUsed="0" w:uiPriority="66" w:semiHidden="0" w:name="Medium List 2 Accent 3"/>
+    <w:lsdException w:unhideWhenUsed="0" w:uiPriority="67" w:semiHidden="0" w:name="Medium Grid 1 Accent 3"/>
+    <w:lsdException w:unhideWhenUsed="0" w:uiPriority="68" w:semiHidden="0" w:name="Medium Grid 2 Accent 3"/>
+    <w:lsdException w:unhideWhenUsed="0" w:uiPriority="69" w:semiHidden="0" w:name="Medium Grid 3 Accent 3"/>
+    <w:lsdException w:unhideWhenUsed="0" w:uiPriority="70" w:semiHidden="0" w:name="Dark List Accent 3"/>
+    <w:lsdException w:unhideWhenUsed="0" w:uiPriority="71" w:semiHidden="0" w:name="Colorful Shading Accent 3"/>
+    <w:lsdException w:unhideWhenUsed="0" w:uiPriority="72" w:semiHidden="0" w:name="Colorful List Accent 3"/>
+    <w:lsdException w:unhideWhenUsed="0" w:uiPriority="73" w:semiHidden="0" w:name="Colorful Grid Accent 3"/>
+    <w:lsdException w:unhideWhenUsed="0" w:uiPriority="60" w:semiHidden="0" w:name="Light Shading Accent 4"/>
+    <w:lsdException w:unhideWhenUsed="0" w:uiPriority="61" w:semiHidden="0" w:name="Light List Accent 4"/>
+    <w:lsdException w:unhideWhenUsed="0" w:uiPriority="62" w:semiHidden="0" w:name="Light Grid Accent 4"/>
+    <w:lsdException w:unhideWhenUsed="0" w:uiPriority="63" w:semiHidden="0" w:name="Medium Shading 1 Accent 4"/>
+    <w:lsdException w:unhideWhenUsed="0" w:uiPriority="64" w:semiHidden="0" w:name="Medium Shading 2 Accent 4"/>
+    <w:lsdException w:unhideWhenUsed="0" w:uiPriority="65" w:semiHidden="0" w:name="Medium List 1 Accent 4"/>
+    <w:lsdException w:unhideWhenUsed="0" w:uiPriority="66" w:semiHidden="0" w:name="Medium List 2 Accent 4"/>
+    <w:lsdException w:unhideWhenUsed="0" w:uiPriority="67" w:semiHidden="0" w:name="Medium Grid 1 Accent 4"/>
+    <w:lsdException w:unhideWhenUsed="0" w:uiPriority="68" w:semiHidden="0" w:name="Medium Grid 2 Accent 4"/>
+    <w:lsdException w:unhideWhenUsed="0" w:uiPriority="69" w:semiHidden="0" w:name="Medium Grid 3 Accent 4"/>
+    <w:lsdException w:unhideWhenUsed="0" w:uiPriority="70" w:semiHidden="0" w:name="Dark List Accent 4"/>
+    <w:lsdException w:unhideWhenUsed="0" w:uiPriority="71" w:semiHidden="0" w:name="Colorful Shading Accent 4"/>
+    <w:lsdException w:unhideWhenUsed="0" w:uiPriority="72" w:semiHidden="0" w:name="Colorful List Accent 4"/>
+    <w:lsdException w:unhideWhenUsed="0" w:uiPriority="73" w:semiHidden="0" w:name="Colorful Grid Accent 4"/>
+    <w:lsdException w:unhideWhenUsed="0" w:uiPriority="60" w:semiHidden="0" w:name="Light Shading Accent 5"/>
+    <w:lsdException w:unhideWhenUsed="0" w:uiPriority="61" w:semiHidden="0" w:name="Light List Accent 5"/>
+    <w:lsdException w:unhideWhenUsed="0" w:uiPriority="62" w:semiHidden="0" w:name="Light Grid Accent 5"/>
+    <w:lsdException w:unhideWhenUsed="0" w:uiPriority="63" w:semiHidden="0" w:name="Medium Shading 1 Accent 5"/>
+    <w:lsdException w:unhideWhenUsed="0" w:uiPriority="64" w:semiHidden="0" w:name="Medium Shading 2 Accent 5"/>
+    <w:lsdException w:unhideWhenUsed="0" w:uiPriority="65" w:semiHidden="0" w:name="Medium List 1 Accent 5"/>
+    <w:lsdException w:unhideWhenUsed="0" w:uiPriority="66" w:semiHidden="0" w:name="Medium List 2 Accent 5"/>
+    <w:lsdException w:unhideWhenUsed="0" w:uiPriority="67" w:semiHidden="0" w:name="Medium Grid 1 Accent 5"/>
+    <w:lsdException w:unhideWhenUsed="0" w:uiPriority="68" w:semiHidden="0" w:name="Medium Grid 2 Accent 5"/>
+    <w:lsdException w:unhideWhenUsed="0" w:uiPriority="69" w:semiHidden="0" w:name="Medium Grid 3 Accent 5"/>
+    <w:lsdException w:unhideWhenUsed="0" w:uiPriority="70" w:semiHidden="0" w:name="Dark List Accent 5"/>
+    <w:lsdException w:unhideWhenUsed="0" w:uiPriority="71" w:semiHidden="0" w:name="Colorful Shading Accent 5"/>
+    <w:lsdException w:unhideWhenUsed="0" w:uiPriority="72" w:semiHidden="0" w:name="Colorful List Accent 5"/>
+    <w:lsdException w:unhideWhenUsed="0" w:uiPriority="73" w:semiHidden="0" w:name="Colorful Grid Accent 5"/>
+    <w:lsdException w:unhideWhenUsed="0" w:uiPriority="60" w:semiHidden="0" w:name="Light Shading Accent 6"/>
+    <w:lsdException w:unhideWhenUsed="0" w:uiPriority="61" w:semiHidden="0" w:name="Light List Accent 6"/>
+    <w:lsdException w:unhideWhenUsed="0" w:uiPriority="62" w:semiHidden="0" w:name="Light Grid Accent 6"/>
+    <w:lsdException w:unhideWhenUsed="0" w:uiPriority="63" w:semiHidden="0" w:name="Medium Shading 1 Accent 6"/>
+    <w:lsdException w:unhideWhenUsed="0" w:uiPriority="64" w:semiHidden="0" w:name="Medium Shading 2 Accent 6"/>
+    <w:lsdException w:unhideWhenUsed="0" w:uiPriority="65" w:semiHidden="0" w:name="Medium List 1 Accent 6"/>
+    <w:lsdException w:unhideWhenUsed="0" w:uiPriority="66" w:semiHidden="0" w:name="Medium List 2 Accent 6"/>
+    <w:lsdException w:unhideWhenUsed="0" w:uiPriority="67" w:semiHidden="0" w:name="Medium Grid 1 Accent 6"/>
+    <w:lsdException w:unhideWhenUsed="0" w:uiPriority="68" w:semiHidden="0" w:name="Medium Grid 2 Accent 6"/>
+    <w:lsdException w:unhideWhenUsed="0" w:uiPriority="69" w:semiHidden="0" w:name="Medium Grid 3 Accent 6"/>
+    <w:lsdException w:unhideWhenUsed="0" w:uiPriority="70" w:semiHidden="0" w:name="Dark List Accent 6"/>
+    <w:lsdException w:unhideWhenUsed="0" w:uiPriority="71" w:semiHidden="0" w:name="Colorful Shading Accent 6"/>
+    <w:lsdException w:unhideWhenUsed="0" w:uiPriority="72" w:semiHidden="0" w:name="Colorful List Accent 6"/>
+    <w:lsdException w:unhideWhenUsed="0" w:uiPriority="73" w:semiHidden="0" w:name="Colorful Grid Accent 6"/>
   </w:latentStyles>
-  <w:style w:type="paragraph" w:default="1" w:styleId="a">
+  <w:style w:type="paragraph" w:default="1" w:styleId="1">
     <w:name w:val="Normal"/>
     <w:qFormat/>
-    <w:rsid w:val="002B0831"/>
+    <w:uiPriority w:val="0"/>
     <w:pPr>
       <w:widowControl w:val="0"/>
       <w:jc w:val="both"/>
     </w:pPr>
+    <w:rPr>
+      <w:rFonts w:asciiTheme="minorHAnsi" w:hAnsiTheme="minorHAnsi" w:eastAsiaTheme="minorEastAsia" w:cstheme="minorBidi"/>
+      <w:kern w:val="2"/>
+      <w:sz w:val="24"/>
+      <w:szCs w:val="24"/>
+      <w:lang w:val="en-US" w:eastAsia="zh-CN" w:bidi="ar-SA"/>
+    </w:rPr>
   </w:style>
-  <w:style w:type="character" w:default="1" w:styleId="a0">
+  <w:style w:type="character" w:default="1" w:styleId="2">
     <w:name w:val="Default Paragraph Font"/>
-    <w:uiPriority w:val="1"/>
     <w:semiHidden/>
     <w:unhideWhenUsed/>
+    <w:uiPriority w:val="1"/>
   </w:style>
-  <w:style w:type="table" w:default="1" w:styleId="a1">
+  <w:style w:type="table" w:default="1" w:styleId="3">
     <w:name w:val="Normal Table"/>
-    <w:uiPriority w:val="99"/>
     <w:semiHidden/>
     <w:unhideWhenUsed/>
+    <w:uiPriority w:val="99"/>
     <w:tblPr>
-      <w:tblInd w:w="0" w:type="dxa"/>
+      <w:tblLayout w:type="fixed"/>
       <w:tblCellMar>
         <w:top w:w="0" w:type="dxa"/>
         <w:left w:w="108" w:type="dxa"/>
@@ -8537,20 +7015,13 @@
       </w:tblCellMar>
     </w:tblPr>
   </w:style>
-  <w:style w:type="numbering" w:default="1" w:styleId="a2">
-    <w:name w:val="No List"/>
-    <w:uiPriority w:val="99"/>
-    <w:semiHidden/>
-    <w:unhideWhenUsed/>
-  </w:style>
-  <w:style w:type="paragraph" w:styleId="a3">
+  <w:style w:type="paragraph" w:styleId="4">
     <w:name w:val="List Paragraph"/>
-    <w:basedOn w:val="a"/>
+    <w:basedOn w:val="1"/>
+    <w:qFormat/>
     <w:uiPriority w:val="34"/>
-    <w:qFormat/>
-    <w:rsid w:val="00F222D6"/>
     <w:pPr>
-      <w:ind w:firstLineChars="200" w:firstLine="420"/>
+      <w:ind w:firstLine="420" w:firstLineChars="200"/>
     </w:pPr>
   </w:style>
 </w:styles>
@@ -8599,7 +7070,7 @@
     </a:clrScheme>
     <a:fontScheme name="Office">
       <a:majorFont>
-        <a:latin typeface="DengXian Light" panose="020F0302020204030204"/>
+        <a:latin typeface="DengXian Light"/>
         <a:ea typeface=""/>
         <a:cs typeface=""/>
         <a:font script="Jpan" typeface="Yu Gothic Light"/>
@@ -8634,7 +7105,7 @@
         <a:font script="Geor" typeface="Sylfaen"/>
       </a:majorFont>
       <a:minorFont>
-        <a:latin typeface="DengXian" panose="020F0502020204030204"/>
+        <a:latin typeface="DengXian"/>
         <a:ea typeface=""/>
         <a:cs typeface=""/>
         <a:font script="Jpan" typeface="Yu Mincho"/>
@@ -8808,11 +7279,21 @@
     </a:fmtScheme>
   </a:themeElements>
   <a:objectDefaults/>
-  <a:extraClrSchemeLst/>
-  <a:extLst>
-    <a:ext uri="{05A4C25C-085E-4340-85A3-A5531E510DB2}">
-      <thm15:themeFamily xmlns:thm15="http://schemas.microsoft.com/office/thememl/2012/main" name="Office Theme" id="{62F939B6-93AF-4DB8-9C6B-D6C7DFDC589F}" vid="{4A3C46E8-61CC-4603-A589-7422A47A8E4A}"/>
-    </a:ext>
-  </a:extLst>
 </a:theme>
+</file>
+
+<file path=customXml/item1.xml><?xml version="1.0" encoding="utf-8"?>
+<s:customData xmlns="http://www.wps.cn/officeDocument/2013/wpsCustomData" xmlns:s="http://www.wps.cn/officeDocument/2013/wpsCustomData">
+  <customSectProps>
+    <customSectPr/>
+  </customSectProps>
+</s:customData>
+</file>
+
+<file path=customXml/itemProps1.xml><?xml version="1.0" encoding="utf-8"?>
+<ds:datastoreItem xmlns:ds="http://schemas.openxmlformats.org/officeDocument/2006/customXml" ds:itemID="{B1977F7D-205B-4081-913C-38D41E755F92}">
+  <ds:schemaRefs>
+    <ds:schemaRef ds:uri="http://www.wps.cn/officeDocument/2013/wpsCustomData"/>
+  </ds:schemaRefs>
+</ds:datastoreItem>
 </file>